--- a/project/Project Report .docx
+++ b/project/Project Report .docx
@@ -212,7 +212,7 @@
           <w:rFonts w:ascii="Arial" w:eastAsia="Georgia" w:hAnsi="Arial" w:cs="Arial"/>
           <w:color w:val="000000"/>
         </w:rPr>
-        <w:t xml:space="preserve">The motivation and the objective of the challenge is as follows. </w:t>
+        <w:t>The motivation and the objective of the challenge is as follows.</w:t>
       </w:r>
     </w:p>
     <w:p>
@@ -231,8 +231,27 @@
           <w:color w:val="000000"/>
         </w:rPr>
       </w:pPr>
-      <w:bookmarkStart w:id="1" w:name="_GoBack"/>
-      <w:bookmarkEnd w:id="1"/>
+      <w:r>
+        <w:rPr>
+          <w:rFonts w:ascii="Arial" w:eastAsia="Georgia" w:hAnsi="Arial" w:cs="Arial"/>
+          <w:color w:val="000000"/>
+        </w:rPr>
+        <w:t>Each year there are more than 400,000 thousand cases of kidney cancer and the most common way of treating them is by doing a surgery [2]. There is a lot of interest in finding out how a tumor morphology [3] is related to the surgical outcome and also in developing advanced surgical planning techniques [4]. Due to these reasons, exploring automatic semantic segmentation of a kidney tumor becomes an interesting challenge</w:t>
+      </w:r>
+      <w:r>
+        <w:rPr>
+          <w:rFonts w:ascii="Arial" w:eastAsia="Georgia" w:hAnsi="Arial" w:cs="Arial"/>
+          <w:color w:val="000000"/>
+        </w:rPr>
+        <w:t xml:space="preserve"> that can have a very fruitful impact</w:t>
+      </w:r>
+      <w:r>
+        <w:rPr>
+          <w:rFonts w:ascii="Arial" w:eastAsia="Georgia" w:hAnsi="Arial" w:cs="Arial"/>
+          <w:color w:val="000000"/>
+        </w:rPr>
+        <w:t xml:space="preserve">. </w:t>
+      </w:r>
     </w:p>
     <w:p>
       <w:pPr>
@@ -250,6 +269,15 @@
           <w:color w:val="000000"/>
         </w:rPr>
       </w:pPr>
+      <w:r>
+        <w:rPr>
+          <w:rFonts w:ascii="Arial" w:eastAsia="Georgia" w:hAnsi="Arial" w:cs="Arial"/>
+          <w:b/>
+          <w:bCs/>
+          <w:color w:val="000000"/>
+        </w:rPr>
+        <w:t>The data</w:t>
+      </w:r>
     </w:p>
     <w:p>
       <w:pPr>
@@ -263,12 +291,516 @@
         <w:spacing w:after="240"/>
         <w:jc w:val="both"/>
         <w:rPr>
-          <w:rFonts w:ascii="Arial" w:eastAsia="Times New Roman" w:hAnsi="Arial" w:cs="Arial"/>
-          <w:color w:val="000000"/>
-        </w:rPr>
-      </w:pPr>
+          <w:rFonts w:ascii="Arial" w:eastAsia="Georgia" w:hAnsi="Arial" w:cs="Arial"/>
+          <w:color w:val="000000"/>
+        </w:rPr>
+      </w:pPr>
+      <w:r>
+        <w:rPr>
+          <w:rFonts w:ascii="Arial" w:eastAsia="Georgia" w:hAnsi="Arial" w:cs="Arial"/>
+          <w:color w:val="000000"/>
+        </w:rPr>
+        <w:t xml:space="preserve">The challenge dataset contains arterial phase abdominal CT scans of 300 unique kidney patients along with their semantic segmentations. 210 of these were used for model training and validation, 90 were held out by the challenge organizers for testing. </w:t>
+      </w:r>
     </w:p>
     <w:p>
+      <w:pPr>
+        <w:pBdr>
+          <w:top w:val="nil"/>
+          <w:left w:val="nil"/>
+          <w:bottom w:val="nil"/>
+          <w:right w:val="nil"/>
+          <w:between w:val="nil"/>
+        </w:pBdr>
+        <w:spacing w:after="240"/>
+        <w:jc w:val="both"/>
+        <w:rPr>
+          <w:rFonts w:ascii="Arial" w:eastAsia="Georgia" w:hAnsi="Arial" w:cs="Arial"/>
+          <w:b/>
+          <w:bCs/>
+          <w:color w:val="000000"/>
+        </w:rPr>
+      </w:pPr>
+      <w:r>
+        <w:rPr>
+          <w:rFonts w:ascii="Arial" w:eastAsia="Georgia" w:hAnsi="Arial" w:cs="Arial"/>
+          <w:b/>
+          <w:bCs/>
+          <w:noProof/>
+          <w:color w:val="000000"/>
+        </w:rPr>
+        <mc:AlternateContent>
+          <mc:Choice Requires="wps">
+            <w:drawing>
+              <wp:anchor distT="0" distB="0" distL="114300" distR="114300" simplePos="0" relativeHeight="251661312" behindDoc="0" locked="0" layoutInCell="1" allowOverlap="1" wp14:anchorId="58E70E99" wp14:editId="444F989A">
+                <wp:simplePos x="0" y="0"/>
+                <wp:positionH relativeFrom="column">
+                  <wp:posOffset>3822798</wp:posOffset>
+                </wp:positionH>
+                <wp:positionV relativeFrom="paragraph">
+                  <wp:posOffset>294640</wp:posOffset>
+                </wp:positionV>
+                <wp:extent cx="1979295" cy="1771650"/>
+                <wp:effectExtent l="0" t="0" r="14605" b="19050"/>
+                <wp:wrapNone/>
+                <wp:docPr id="6" name="Rounded Rectangle 6"/>
+                <wp:cNvGraphicFramePr/>
+                <a:graphic xmlns:a="http://schemas.openxmlformats.org/drawingml/2006/main">
+                  <a:graphicData uri="http://schemas.microsoft.com/office/word/2010/wordprocessingShape">
+                    <wps:wsp>
+                      <wps:cNvSpPr/>
+                      <wps:spPr>
+                        <a:xfrm>
+                          <a:off x="0" y="0"/>
+                          <a:ext cx="1979295" cy="1771650"/>
+                        </a:xfrm>
+                        <a:prstGeom prst="roundRect">
+                          <a:avLst/>
+                        </a:prstGeom>
+                      </wps:spPr>
+                      <wps:style>
+                        <a:lnRef idx="2">
+                          <a:schemeClr val="accent1">
+                            <a:shade val="50000"/>
+                          </a:schemeClr>
+                        </a:lnRef>
+                        <a:fillRef idx="1">
+                          <a:schemeClr val="accent1"/>
+                        </a:fillRef>
+                        <a:effectRef idx="0">
+                          <a:schemeClr val="accent1"/>
+                        </a:effectRef>
+                        <a:fontRef idx="minor">
+                          <a:schemeClr val="lt1"/>
+                        </a:fontRef>
+                      </wps:style>
+                      <wps:txbx>
+                        <w:txbxContent>
+                          <w:p>
+                            <w:pPr>
+                              <w:jc w:val="center"/>
+                              <w:rPr>
+                                <w:b/>
+                                <w:bCs/>
+                              </w:rPr>
+                            </w:pPr>
+                            <w:r>
+                              <w:rPr>
+                                <w:b/>
+                                <w:bCs/>
+                              </w:rPr>
+                              <w:t xml:space="preserve">Data </w:t>
+                            </w:r>
+                            <w:r>
+                              <w:rPr>
+                                <w:b/>
+                                <w:bCs/>
+                              </w:rPr>
+                              <w:t xml:space="preserve">Loader </w:t>
+                            </w:r>
+                          </w:p>
+                          <w:p>
+                            <w:pPr>
+                              <w:jc w:val="center"/>
+                              <w:rPr>
+                                <w:b/>
+                                <w:bCs/>
+                              </w:rPr>
+                            </w:pPr>
+                          </w:p>
+                          <w:p>
+                            <w:r>
+                              <w:t xml:space="preserve">Making the data loader for training, validation, testing </w:t>
+                            </w:r>
+                          </w:p>
+                          <w:p/>
+                          <w:p>
+                            <w:r>
+                              <w:t>Reading the data on the fly</w:t>
+                            </w:r>
+                          </w:p>
+                          <w:p/>
+                          <w:p>
+                            <w:pPr>
+                              <w:jc w:val="center"/>
+                            </w:pPr>
+                          </w:p>
+                          <w:p>
+                            <w:pPr>
+                              <w:jc w:val="center"/>
+                            </w:pPr>
+                          </w:p>
+                        </w:txbxContent>
+                      </wps:txbx>
+                      <wps:bodyPr rot="0" spcFirstLastPara="0" vertOverflow="overflow" horzOverflow="overflow" vert="horz" wrap="square" lIns="91440" tIns="45720" rIns="91440" bIns="45720" numCol="1" spcCol="0" rtlCol="0" fromWordArt="0" anchor="ctr" anchorCtr="0" forceAA="0" compatLnSpc="1">
+                        <a:prstTxWarp prst="textNoShape">
+                          <a:avLst/>
+                        </a:prstTxWarp>
+                        <a:noAutofit/>
+                      </wps:bodyPr>
+                    </wps:wsp>
+                  </a:graphicData>
+                </a:graphic>
+                <wp14:sizeRelH relativeFrom="margin">
+                  <wp14:pctWidth>0</wp14:pctWidth>
+                </wp14:sizeRelH>
+                <wp14:sizeRelV relativeFrom="margin">
+                  <wp14:pctHeight>0</wp14:pctHeight>
+                </wp14:sizeRelV>
+              </wp:anchor>
+            </w:drawing>
+          </mc:Choice>
+          <mc:Fallback>
+            <w:pict>
+              <v:roundrect w14:anchorId="58E70E99" id="Rounded Rectangle 6" o:spid="_x0000_s1026" style="position:absolute;left:0;text-align:left;margin-left:301pt;margin-top:23.2pt;width:155.85pt;height:139.5pt;z-index:251661312;visibility:visible;mso-wrap-style:square;mso-width-percent:0;mso-height-percent:0;mso-wrap-distance-left:9pt;mso-wrap-distance-top:0;mso-wrap-distance-right:9pt;mso-wrap-distance-bottom:0;mso-position-horizontal:absolute;mso-position-horizontal-relative:text;mso-position-vertical:absolute;mso-position-vertical-relative:text;mso-width-percent:0;mso-height-percent:0;mso-width-relative:margin;mso-height-relative:margin;v-text-anchor:middle" arcsize="10923f" o:gfxdata="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" fillcolor="#4472c4 [3204]" strokecolor="#1f3763 [1604]" strokeweight="1pt">
+                <v:stroke joinstyle="miter"/>
+                <v:textbox>
+                  <w:txbxContent>
+                    <w:p>
+                      <w:pPr>
+                        <w:jc w:val="center"/>
+                        <w:rPr>
+                          <w:b/>
+                          <w:bCs/>
+                        </w:rPr>
+                      </w:pPr>
+                      <w:r>
+                        <w:rPr>
+                          <w:b/>
+                          <w:bCs/>
+                        </w:rPr>
+                        <w:t xml:space="preserve">Data </w:t>
+                      </w:r>
+                      <w:r>
+                        <w:rPr>
+                          <w:b/>
+                          <w:bCs/>
+                        </w:rPr>
+                        <w:t xml:space="preserve">Loader </w:t>
+                      </w:r>
+                    </w:p>
+                    <w:p>
+                      <w:pPr>
+                        <w:jc w:val="center"/>
+                        <w:rPr>
+                          <w:b/>
+                          <w:bCs/>
+                        </w:rPr>
+                      </w:pPr>
+                    </w:p>
+                    <w:p>
+                      <w:r>
+                        <w:t xml:space="preserve">Making the data loader for training, validation, testing </w:t>
+                      </w:r>
+                    </w:p>
+                    <w:p/>
+                    <w:p>
+                      <w:r>
+                        <w:t>Reading the data on the fly</w:t>
+                      </w:r>
+                    </w:p>
+                    <w:p/>
+                    <w:p>
+                      <w:pPr>
+                        <w:jc w:val="center"/>
+                      </w:pPr>
+                    </w:p>
+                    <w:p>
+                      <w:pPr>
+                        <w:jc w:val="center"/>
+                      </w:pPr>
+                    </w:p>
+                  </w:txbxContent>
+                </v:textbox>
+              </v:roundrect>
+            </w:pict>
+          </mc:Fallback>
+        </mc:AlternateContent>
+      </w:r>
+      <w:r>
+        <w:rPr>
+          <w:rFonts w:ascii="Arial" w:eastAsia="Georgia" w:hAnsi="Arial" w:cs="Arial"/>
+          <w:b/>
+          <w:bCs/>
+          <w:noProof/>
+          <w:color w:val="000000"/>
+        </w:rPr>
+        <mc:AlternateContent>
+          <mc:Choice Requires="wps">
+            <w:drawing>
+              <wp:anchor distT="0" distB="0" distL="114300" distR="114300" simplePos="0" relativeHeight="251659264" behindDoc="0" locked="0" layoutInCell="1" allowOverlap="1" wp14:anchorId="576D9756" wp14:editId="7CABF2E8">
+                <wp:simplePos x="0" y="0"/>
+                <wp:positionH relativeFrom="column">
+                  <wp:posOffset>23495</wp:posOffset>
+                </wp:positionH>
+                <wp:positionV relativeFrom="paragraph">
+                  <wp:posOffset>304346</wp:posOffset>
+                </wp:positionV>
+                <wp:extent cx="1979295" cy="1771650"/>
+                <wp:effectExtent l="0" t="0" r="14605" b="19050"/>
+                <wp:wrapNone/>
+                <wp:docPr id="4" name="Rounded Rectangle 4"/>
+                <wp:cNvGraphicFramePr/>
+                <a:graphic xmlns:a="http://schemas.openxmlformats.org/drawingml/2006/main">
+                  <a:graphicData uri="http://schemas.microsoft.com/office/word/2010/wordprocessingShape">
+                    <wps:wsp>
+                      <wps:cNvSpPr/>
+                      <wps:spPr>
+                        <a:xfrm>
+                          <a:off x="0" y="0"/>
+                          <a:ext cx="1979295" cy="1771650"/>
+                        </a:xfrm>
+                        <a:prstGeom prst="roundRect">
+                          <a:avLst/>
+                        </a:prstGeom>
+                      </wps:spPr>
+                      <wps:style>
+                        <a:lnRef idx="2">
+                          <a:schemeClr val="accent1">
+                            <a:shade val="50000"/>
+                          </a:schemeClr>
+                        </a:lnRef>
+                        <a:fillRef idx="1">
+                          <a:schemeClr val="accent1"/>
+                        </a:fillRef>
+                        <a:effectRef idx="0">
+                          <a:schemeClr val="accent1"/>
+                        </a:effectRef>
+                        <a:fontRef idx="minor">
+                          <a:schemeClr val="lt1"/>
+                        </a:fontRef>
+                      </wps:style>
+                      <wps:txbx>
+                        <w:txbxContent>
+                          <w:p>
+                            <w:pPr>
+                              <w:jc w:val="center"/>
+                              <w:rPr>
+                                <w:b/>
+                                <w:bCs/>
+                              </w:rPr>
+                            </w:pPr>
+                            <w:r>
+                              <w:rPr>
+                                <w:b/>
+                                <w:bCs/>
+                              </w:rPr>
+                              <w:t>Data Preprocessing</w:t>
+                            </w:r>
+                          </w:p>
+                          <w:p>
+                            <w:pPr>
+                              <w:jc w:val="center"/>
+                              <w:rPr>
+                                <w:b/>
+                                <w:bCs/>
+                              </w:rPr>
+                            </w:pPr>
+                          </w:p>
+                          <w:p>
+                            <w:r>
+                              <w:t>Changing the data to</w:t>
+                            </w:r>
+                            <w:r>
+                              <w:t xml:space="preserve"> normal structure (/Image, /Mask) </w:t>
+                            </w:r>
+                          </w:p>
+                          <w:p/>
+                          <w:p>
+                            <w:r>
+                              <w:t xml:space="preserve">Fixing the inconsistency in the </w:t>
+                            </w:r>
+                            <w:r>
+                              <w:t>sizes</w:t>
+                            </w:r>
+                            <w:r>
+                              <w:t xml:space="preserve"> of the images</w:t>
+                            </w:r>
+                          </w:p>
+                          <w:p>
+                            <w:pPr>
+                              <w:jc w:val="center"/>
+                            </w:pPr>
+                          </w:p>
+                          <w:p>
+                            <w:pPr>
+                              <w:jc w:val="center"/>
+                            </w:pPr>
+                          </w:p>
+                        </w:txbxContent>
+                      </wps:txbx>
+                      <wps:bodyPr rot="0" spcFirstLastPara="0" vertOverflow="overflow" horzOverflow="overflow" vert="horz" wrap="square" lIns="91440" tIns="45720" rIns="91440" bIns="45720" numCol="1" spcCol="0" rtlCol="0" fromWordArt="0" anchor="ctr" anchorCtr="0" forceAA="0" compatLnSpc="1">
+                        <a:prstTxWarp prst="textNoShape">
+                          <a:avLst/>
+                        </a:prstTxWarp>
+                        <a:noAutofit/>
+                      </wps:bodyPr>
+                    </wps:wsp>
+                  </a:graphicData>
+                </a:graphic>
+                <wp14:sizeRelH relativeFrom="margin">
+                  <wp14:pctWidth>0</wp14:pctWidth>
+                </wp14:sizeRelH>
+                <wp14:sizeRelV relativeFrom="margin">
+                  <wp14:pctHeight>0</wp14:pctHeight>
+                </wp14:sizeRelV>
+              </wp:anchor>
+            </w:drawing>
+          </mc:Choice>
+          <mc:Fallback>
+            <w:pict>
+              <v:roundrect w14:anchorId="576D9756" id="Rounded Rectangle 4" o:spid="_x0000_s1027" style="position:absolute;left:0;text-align:left;margin-left:1.85pt;margin-top:23.95pt;width:155.85pt;height:139.5pt;z-index:251659264;visibility:visible;mso-wrap-style:square;mso-width-percent:0;mso-height-percent:0;mso-wrap-distance-left:9pt;mso-wrap-distance-top:0;mso-wrap-distance-right:9pt;mso-wrap-distance-bottom:0;mso-position-horizontal:absolute;mso-position-horizontal-relative:text;mso-position-vertical:absolute;mso-position-vertical-relative:text;mso-width-percent:0;mso-height-percent:0;mso-width-relative:margin;mso-height-relative:margin;v-text-anchor:middle" arcsize="10923f" o:gfxdata="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" fillcolor="#4472c4 [3204]" strokecolor="#1f3763 [1604]" strokeweight="1pt">
+                <v:stroke joinstyle="miter"/>
+                <v:textbox>
+                  <w:txbxContent>
+                    <w:p>
+                      <w:pPr>
+                        <w:jc w:val="center"/>
+                        <w:rPr>
+                          <w:b/>
+                          <w:bCs/>
+                        </w:rPr>
+                      </w:pPr>
+                      <w:r>
+                        <w:rPr>
+                          <w:b/>
+                          <w:bCs/>
+                        </w:rPr>
+                        <w:t>Data Preprocessing</w:t>
+                      </w:r>
+                    </w:p>
+                    <w:p>
+                      <w:pPr>
+                        <w:jc w:val="center"/>
+                        <w:rPr>
+                          <w:b/>
+                          <w:bCs/>
+                        </w:rPr>
+                      </w:pPr>
+                    </w:p>
+                    <w:p>
+                      <w:r>
+                        <w:t>Changing the data to</w:t>
+                      </w:r>
+                      <w:r>
+                        <w:t xml:space="preserve"> normal structure (/Image, /Mask) </w:t>
+                      </w:r>
+                    </w:p>
+                    <w:p/>
+                    <w:p>
+                      <w:r>
+                        <w:t xml:space="preserve">Fixing the inconsistency in the </w:t>
+                      </w:r>
+                      <w:r>
+                        <w:t>sizes</w:t>
+                      </w:r>
+                      <w:r>
+                        <w:t xml:space="preserve"> of the images</w:t>
+                      </w:r>
+                    </w:p>
+                    <w:p>
+                      <w:pPr>
+                        <w:jc w:val="center"/>
+                      </w:pPr>
+                    </w:p>
+                    <w:p>
+                      <w:pPr>
+                        <w:jc w:val="center"/>
+                      </w:pPr>
+                    </w:p>
+                  </w:txbxContent>
+                </v:textbox>
+              </v:roundrect>
+            </w:pict>
+          </mc:Fallback>
+        </mc:AlternateContent>
+      </w:r>
+      <w:r>
+        <w:rPr>
+          <w:rFonts w:ascii="Arial" w:eastAsia="Georgia" w:hAnsi="Arial" w:cs="Arial"/>
+          <w:b/>
+          <w:bCs/>
+          <w:color w:val="000000"/>
+        </w:rPr>
+        <w:t xml:space="preserve">Solution Pipeline </w:t>
+      </w:r>
+    </w:p>
+    <w:p>
+      <w:pPr>
+        <w:pBdr>
+          <w:top w:val="nil"/>
+          <w:left w:val="nil"/>
+          <w:bottom w:val="nil"/>
+          <w:right w:val="nil"/>
+          <w:between w:val="nil"/>
+        </w:pBdr>
+        <w:spacing w:after="240"/>
+        <w:jc w:val="both"/>
+        <w:rPr>
+          <w:rFonts w:ascii="Arial" w:eastAsia="Georgia" w:hAnsi="Arial" w:cs="Arial"/>
+          <w:b/>
+          <w:bCs/>
+          <w:color w:val="000000"/>
+        </w:rPr>
+      </w:pPr>
+    </w:p>
+    <w:p>
+      <w:pPr>
+        <w:pBdr>
+          <w:top w:val="nil"/>
+          <w:left w:val="nil"/>
+          <w:bottom w:val="nil"/>
+          <w:right w:val="nil"/>
+          <w:between w:val="nil"/>
+        </w:pBdr>
+        <w:spacing w:after="240"/>
+        <w:jc w:val="both"/>
+        <w:rPr>
+          <w:rFonts w:ascii="Arial" w:eastAsia="Georgia" w:hAnsi="Arial" w:cs="Arial"/>
+          <w:color w:val="000000"/>
+        </w:rPr>
+      </w:pPr>
+    </w:p>
+    <w:p>
+      <w:pPr>
+        <w:pBdr>
+          <w:top w:val="nil"/>
+          <w:left w:val="nil"/>
+          <w:bottom w:val="nil"/>
+          <w:right w:val="nil"/>
+          <w:between w:val="nil"/>
+        </w:pBdr>
+        <w:spacing w:after="240"/>
+        <w:jc w:val="both"/>
+        <w:rPr>
+          <w:rFonts w:ascii="Arial" w:eastAsia="Georgia" w:hAnsi="Arial" w:cs="Arial"/>
+          <w:color w:val="000000"/>
+        </w:rPr>
+      </w:pPr>
+    </w:p>
+    <w:p>
+      <w:pPr>
+        <w:pStyle w:val="ListParagraph"/>
+        <w:numPr>
+          <w:ilvl w:val="0"/>
+          <w:numId w:val="8"/>
+        </w:numPr>
+        <w:pBdr>
+          <w:top w:val="nil"/>
+          <w:left w:val="nil"/>
+          <w:bottom w:val="nil"/>
+          <w:right w:val="nil"/>
+          <w:between w:val="nil"/>
+        </w:pBdr>
+        <w:spacing w:after="240"/>
+        <w:jc w:val="both"/>
+        <w:rPr>
+          <w:rFonts w:ascii="Arial" w:eastAsia="Times New Roman" w:hAnsi="Arial" w:cs="Arial"/>
+          <w:color w:val="000000"/>
+        </w:rPr>
+      </w:pPr>
+    </w:p>
+    <w:p>
       <w:r>
         <w:rPr>
           <w:rFonts w:ascii="Arial" w:eastAsia="Arial" w:hAnsi="Arial" w:cs="Arial"/>
@@ -276,6 +808,470 @@
         </w:rPr>
         <w:t xml:space="preserve"> </w:t>
       </w:r>
+    </w:p>
+    <w:p/>
+    <w:p/>
+    <w:p/>
+    <w:p>
+      <w:r>
+        <w:rPr>
+          <w:rFonts w:ascii="Arial" w:eastAsia="Georgia" w:hAnsi="Arial" w:cs="Arial"/>
+          <w:b/>
+          <w:bCs/>
+          <w:noProof/>
+          <w:color w:val="000000"/>
+        </w:rPr>
+        <mc:AlternateContent>
+          <mc:Choice Requires="wps">
+            <w:drawing>
+              <wp:anchor distT="0" distB="0" distL="114300" distR="114300" simplePos="0" relativeHeight="251665408" behindDoc="0" locked="0" layoutInCell="1" allowOverlap="1" wp14:anchorId="2C0755EC" wp14:editId="50A9E21E">
+                <wp:simplePos x="0" y="0"/>
+                <wp:positionH relativeFrom="column">
+                  <wp:posOffset>0</wp:posOffset>
+                </wp:positionH>
+                <wp:positionV relativeFrom="paragraph">
+                  <wp:posOffset>144508</wp:posOffset>
+                </wp:positionV>
+                <wp:extent cx="1979629" cy="1772239"/>
+                <wp:effectExtent l="0" t="0" r="14605" b="19050"/>
+                <wp:wrapNone/>
+                <wp:docPr id="8" name="Rounded Rectangle 8"/>
+                <wp:cNvGraphicFramePr/>
+                <a:graphic xmlns:a="http://schemas.openxmlformats.org/drawingml/2006/main">
+                  <a:graphicData uri="http://schemas.microsoft.com/office/word/2010/wordprocessingShape">
+                    <wps:wsp>
+                      <wps:cNvSpPr/>
+                      <wps:spPr>
+                        <a:xfrm>
+                          <a:off x="0" y="0"/>
+                          <a:ext cx="1979629" cy="1772239"/>
+                        </a:xfrm>
+                        <a:prstGeom prst="roundRect">
+                          <a:avLst/>
+                        </a:prstGeom>
+                      </wps:spPr>
+                      <wps:style>
+                        <a:lnRef idx="2">
+                          <a:schemeClr val="accent1">
+                            <a:shade val="50000"/>
+                          </a:schemeClr>
+                        </a:lnRef>
+                        <a:fillRef idx="1">
+                          <a:schemeClr val="accent1"/>
+                        </a:fillRef>
+                        <a:effectRef idx="0">
+                          <a:schemeClr val="accent1"/>
+                        </a:effectRef>
+                        <a:fontRef idx="minor">
+                          <a:schemeClr val="lt1"/>
+                        </a:fontRef>
+                      </wps:style>
+                      <wps:txbx>
+                        <w:txbxContent>
+                          <w:p>
+                            <w:pPr>
+                              <w:jc w:val="center"/>
+                              <w:rPr>
+                                <w:b/>
+                                <w:bCs/>
+                              </w:rPr>
+                            </w:pPr>
+                            <w:r>
+                              <w:rPr>
+                                <w:b/>
+                                <w:bCs/>
+                              </w:rPr>
+                              <w:t>Data Postprocessing</w:t>
+                            </w:r>
+                          </w:p>
+                          <w:p>
+                            <w:pPr>
+                              <w:jc w:val="center"/>
+                              <w:rPr>
+                                <w:b/>
+                                <w:bCs/>
+                              </w:rPr>
+                            </w:pPr>
+                          </w:p>
+                          <w:p>
+                            <w:r>
+                              <w:t>Making the predictions and saving the results</w:t>
+                            </w:r>
+                          </w:p>
+                          <w:p/>
+                          <w:p>
+                            <w:r>
+                              <w:t xml:space="preserve">Output visualization and metrics reporting </w:t>
+                            </w:r>
+                          </w:p>
+                          <w:p/>
+                          <w:p>
+                            <w:r>
+                              <w:t xml:space="preserve"> </w:t>
+                            </w:r>
+                          </w:p>
+                          <w:p/>
+                          <w:p>
+                            <w:pPr>
+                              <w:jc w:val="center"/>
+                            </w:pPr>
+                          </w:p>
+                          <w:p>
+                            <w:pPr>
+                              <w:jc w:val="center"/>
+                            </w:pPr>
+                          </w:p>
+                        </w:txbxContent>
+                      </wps:txbx>
+                      <wps:bodyPr rot="0" spcFirstLastPara="0" vertOverflow="overflow" horzOverflow="overflow" vert="horz" wrap="square" lIns="91440" tIns="45720" rIns="91440" bIns="45720" numCol="1" spcCol="0" rtlCol="0" fromWordArt="0" anchor="ctr" anchorCtr="0" forceAA="0" compatLnSpc="1">
+                        <a:prstTxWarp prst="textNoShape">
+                          <a:avLst/>
+                        </a:prstTxWarp>
+                        <a:noAutofit/>
+                      </wps:bodyPr>
+                    </wps:wsp>
+                  </a:graphicData>
+                </a:graphic>
+                <wp14:sizeRelH relativeFrom="margin">
+                  <wp14:pctWidth>0</wp14:pctWidth>
+                </wp14:sizeRelH>
+                <wp14:sizeRelV relativeFrom="margin">
+                  <wp14:pctHeight>0</wp14:pctHeight>
+                </wp14:sizeRelV>
+              </wp:anchor>
+            </w:drawing>
+          </mc:Choice>
+          <mc:Fallback>
+            <w:pict>
+              <v:roundrect w14:anchorId="2C0755EC" id="Rounded Rectangle 8" o:spid="_x0000_s1028" style="position:absolute;margin-left:0;margin-top:11.4pt;width:155.9pt;height:139.55pt;z-index:251665408;visibility:visible;mso-wrap-style:square;mso-width-percent:0;mso-height-percent:0;mso-wrap-distance-left:9pt;mso-wrap-distance-top:0;mso-wrap-distance-right:9pt;mso-wrap-distance-bottom:0;mso-position-horizontal:absolute;mso-position-horizontal-relative:text;mso-position-vertical:absolute;mso-position-vertical-relative:text;mso-width-percent:0;mso-height-percent:0;mso-width-relative:margin;mso-height-relative:margin;v-text-anchor:middle" arcsize="10923f" o:gfxdata="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" fillcolor="#4472c4 [3204]" strokecolor="#1f3763 [1604]" strokeweight="1pt">
+                <v:stroke joinstyle="miter"/>
+                <v:textbox>
+                  <w:txbxContent>
+                    <w:p>
+                      <w:pPr>
+                        <w:jc w:val="center"/>
+                        <w:rPr>
+                          <w:b/>
+                          <w:bCs/>
+                        </w:rPr>
+                      </w:pPr>
+                      <w:r>
+                        <w:rPr>
+                          <w:b/>
+                          <w:bCs/>
+                        </w:rPr>
+                        <w:t>Data Postprocessing</w:t>
+                      </w:r>
+                    </w:p>
+                    <w:p>
+                      <w:pPr>
+                        <w:jc w:val="center"/>
+                        <w:rPr>
+                          <w:b/>
+                          <w:bCs/>
+                        </w:rPr>
+                      </w:pPr>
+                    </w:p>
+                    <w:p>
+                      <w:r>
+                        <w:t>Making the predictions and saving the results</w:t>
+                      </w:r>
+                    </w:p>
+                    <w:p/>
+                    <w:p>
+                      <w:r>
+                        <w:t xml:space="preserve">Output visualization and metrics reporting </w:t>
+                      </w:r>
+                    </w:p>
+                    <w:p/>
+                    <w:p>
+                      <w:r>
+                        <w:t xml:space="preserve"> </w:t>
+                      </w:r>
+                    </w:p>
+                    <w:p/>
+                    <w:p>
+                      <w:pPr>
+                        <w:jc w:val="center"/>
+                      </w:pPr>
+                    </w:p>
+                    <w:p>
+                      <w:pPr>
+                        <w:jc w:val="center"/>
+                      </w:pPr>
+                    </w:p>
+                  </w:txbxContent>
+                </v:textbox>
+              </v:roundrect>
+            </w:pict>
+          </mc:Fallback>
+        </mc:AlternateContent>
+      </w:r>
+      <w:r>
+        <w:rPr>
+          <w:rFonts w:ascii="Arial" w:eastAsia="Georgia" w:hAnsi="Arial" w:cs="Arial"/>
+          <w:b/>
+          <w:bCs/>
+          <w:noProof/>
+          <w:color w:val="000000"/>
+        </w:rPr>
+        <mc:AlternateContent>
+          <mc:Choice Requires="wps">
+            <w:drawing>
+              <wp:anchor distT="0" distB="0" distL="114300" distR="114300" simplePos="0" relativeHeight="251663360" behindDoc="0" locked="0" layoutInCell="1" allowOverlap="1" wp14:anchorId="0714352A" wp14:editId="663E5386">
+                <wp:simplePos x="0" y="0"/>
+                <wp:positionH relativeFrom="column">
+                  <wp:posOffset>3831862</wp:posOffset>
+                </wp:positionH>
+                <wp:positionV relativeFrom="paragraph">
+                  <wp:posOffset>151130</wp:posOffset>
+                </wp:positionV>
+                <wp:extent cx="1979629" cy="1772239"/>
+                <wp:effectExtent l="0" t="0" r="14605" b="19050"/>
+                <wp:wrapNone/>
+                <wp:docPr id="7" name="Rounded Rectangle 7"/>
+                <wp:cNvGraphicFramePr/>
+                <a:graphic xmlns:a="http://schemas.openxmlformats.org/drawingml/2006/main">
+                  <a:graphicData uri="http://schemas.microsoft.com/office/word/2010/wordprocessingShape">
+                    <wps:wsp>
+                      <wps:cNvSpPr/>
+                      <wps:spPr>
+                        <a:xfrm>
+                          <a:off x="0" y="0"/>
+                          <a:ext cx="1979629" cy="1772239"/>
+                        </a:xfrm>
+                        <a:prstGeom prst="roundRect">
+                          <a:avLst/>
+                        </a:prstGeom>
+                      </wps:spPr>
+                      <wps:style>
+                        <a:lnRef idx="2">
+                          <a:schemeClr val="accent1">
+                            <a:shade val="50000"/>
+                          </a:schemeClr>
+                        </a:lnRef>
+                        <a:fillRef idx="1">
+                          <a:schemeClr val="accent1"/>
+                        </a:fillRef>
+                        <a:effectRef idx="0">
+                          <a:schemeClr val="accent1"/>
+                        </a:effectRef>
+                        <a:fontRef idx="minor">
+                          <a:schemeClr val="lt1"/>
+                        </a:fontRef>
+                      </wps:style>
+                      <wps:txbx>
+                        <w:txbxContent>
+                          <w:p>
+                            <w:pPr>
+                              <w:jc w:val="center"/>
+                              <w:rPr>
+                                <w:b/>
+                                <w:bCs/>
+                              </w:rPr>
+                            </w:pPr>
+                            <w:r>
+                              <w:rPr>
+                                <w:b/>
+                                <w:bCs/>
+                              </w:rPr>
+                              <w:t>Training</w:t>
+                            </w:r>
+                            <w:r>
+                              <w:rPr>
+                                <w:b/>
+                                <w:bCs/>
+                              </w:rPr>
+                              <w:t xml:space="preserve"> </w:t>
+                            </w:r>
+                            <w:r>
+                              <w:rPr>
+                                <w:b/>
+                                <w:bCs/>
+                              </w:rPr>
+                              <w:t xml:space="preserve"> </w:t>
+                            </w:r>
+                          </w:p>
+                          <w:p>
+                            <w:pPr>
+                              <w:jc w:val="center"/>
+                              <w:rPr>
+                                <w:b/>
+                                <w:bCs/>
+                              </w:rPr>
+                            </w:pPr>
+                          </w:p>
+                          <w:p>
+                            <w:r>
+                              <w:t xml:space="preserve">Applying different training techniques </w:t>
+                            </w:r>
+                            <w:proofErr w:type="gramStart"/>
+                            <w:r>
+                              <w:t>( e.g.</w:t>
+                            </w:r>
+                            <w:proofErr w:type="gramEnd"/>
+                            <w:r>
+                              <w:t xml:space="preserve"> normal </w:t>
+                            </w:r>
+                            <w:r>
+                              <w:t>training</w:t>
+                            </w:r>
+                            <w:r>
+                              <w:t>, k-fold</w:t>
+                            </w:r>
+                            <w:r>
+                              <w:t xml:space="preserve">, weight maps, auto context </w:t>
+                            </w:r>
+                          </w:p>
+                          <w:p/>
+                          <w:p>
+                            <w:pPr>
+                              <w:jc w:val="center"/>
+                            </w:pPr>
+                          </w:p>
+                          <w:p>
+                            <w:pPr>
+                              <w:jc w:val="center"/>
+                            </w:pPr>
+                          </w:p>
+                        </w:txbxContent>
+                      </wps:txbx>
+                      <wps:bodyPr rot="0" spcFirstLastPara="0" vertOverflow="overflow" horzOverflow="overflow" vert="horz" wrap="square" lIns="91440" tIns="45720" rIns="91440" bIns="45720" numCol="1" spcCol="0" rtlCol="0" fromWordArt="0" anchor="ctr" anchorCtr="0" forceAA="0" compatLnSpc="1">
+                        <a:prstTxWarp prst="textNoShape">
+                          <a:avLst/>
+                        </a:prstTxWarp>
+                        <a:noAutofit/>
+                      </wps:bodyPr>
+                    </wps:wsp>
+                  </a:graphicData>
+                </a:graphic>
+                <wp14:sizeRelH relativeFrom="margin">
+                  <wp14:pctWidth>0</wp14:pctWidth>
+                </wp14:sizeRelH>
+                <wp14:sizeRelV relativeFrom="margin">
+                  <wp14:pctHeight>0</wp14:pctHeight>
+                </wp14:sizeRelV>
+              </wp:anchor>
+            </w:drawing>
+          </mc:Choice>
+          <mc:Fallback>
+            <w:pict>
+              <v:roundrect w14:anchorId="0714352A" id="Rounded Rectangle 7" o:spid="_x0000_s1029" style="position:absolute;margin-left:301.7pt;margin-top:11.9pt;width:155.9pt;height:139.55pt;z-index:251663360;visibility:visible;mso-wrap-style:square;mso-width-percent:0;mso-height-percent:0;mso-wrap-distance-left:9pt;mso-wrap-distance-top:0;mso-wrap-distance-right:9pt;mso-wrap-distance-bottom:0;mso-position-horizontal:absolute;mso-position-horizontal-relative:text;mso-position-vertical:absolute;mso-position-vertical-relative:text;mso-width-percent:0;mso-height-percent:0;mso-width-relative:margin;mso-height-relative:margin;v-text-anchor:middle" arcsize="10923f" o:gfxdata="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" fillcolor="#4472c4 [3204]" strokecolor="#1f3763 [1604]" strokeweight="1pt">
+                <v:stroke joinstyle="miter"/>
+                <v:textbox>
+                  <w:txbxContent>
+                    <w:p>
+                      <w:pPr>
+                        <w:jc w:val="center"/>
+                        <w:rPr>
+                          <w:b/>
+                          <w:bCs/>
+                        </w:rPr>
+                      </w:pPr>
+                      <w:r>
+                        <w:rPr>
+                          <w:b/>
+                          <w:bCs/>
+                        </w:rPr>
+                        <w:t>Training</w:t>
+                      </w:r>
+                      <w:r>
+                        <w:rPr>
+                          <w:b/>
+                          <w:bCs/>
+                        </w:rPr>
+                        <w:t xml:space="preserve"> </w:t>
+                      </w:r>
+                      <w:r>
+                        <w:rPr>
+                          <w:b/>
+                          <w:bCs/>
+                        </w:rPr>
+                        <w:t xml:space="preserve"> </w:t>
+                      </w:r>
+                    </w:p>
+                    <w:p>
+                      <w:pPr>
+                        <w:jc w:val="center"/>
+                        <w:rPr>
+                          <w:b/>
+                          <w:bCs/>
+                        </w:rPr>
+                      </w:pPr>
+                    </w:p>
+                    <w:p>
+                      <w:r>
+                        <w:t xml:space="preserve">Applying different training techniques </w:t>
+                      </w:r>
+                      <w:proofErr w:type="gramStart"/>
+                      <w:r>
+                        <w:t>( e.g.</w:t>
+                      </w:r>
+                      <w:proofErr w:type="gramEnd"/>
+                      <w:r>
+                        <w:t xml:space="preserve"> normal </w:t>
+                      </w:r>
+                      <w:r>
+                        <w:t>training</w:t>
+                      </w:r>
+                      <w:r>
+                        <w:t>, k-fold</w:t>
+                      </w:r>
+                      <w:r>
+                        <w:t xml:space="preserve">, weight maps, auto context </w:t>
+                      </w:r>
+                    </w:p>
+                    <w:p/>
+                    <w:p>
+                      <w:pPr>
+                        <w:jc w:val="center"/>
+                      </w:pPr>
+                    </w:p>
+                    <w:p>
+                      <w:pPr>
+                        <w:jc w:val="center"/>
+                      </w:pPr>
+                    </w:p>
+                  </w:txbxContent>
+                </v:textbox>
+              </v:roundrect>
+            </w:pict>
+          </mc:Fallback>
+        </mc:AlternateContent>
+      </w:r>
+    </w:p>
+    <w:p/>
+    <w:p/>
+    <w:p/>
+    <w:p/>
+    <w:p>
+      <w:pPr>
+        <w:rPr>
+          <w:rFonts w:ascii="Arial" w:hAnsi="Arial" w:cs="Arial"/>
+          <w:b/>
+          <w:bCs/>
+        </w:rPr>
+      </w:pPr>
+      <w:r>
+        <w:rPr>
+          <w:rFonts w:ascii="Arial" w:hAnsi="Arial" w:cs="Arial"/>
+          <w:b/>
+          <w:bCs/>
+        </w:rPr>
+        <w:lastRenderedPageBreak/>
+        <w:t xml:space="preserve">Experimentation </w:t>
+      </w:r>
+    </w:p>
+    <w:p>
+      <w:pPr>
+        <w:rPr>
+          <w:rFonts w:ascii="Arial" w:hAnsi="Arial" w:cs="Arial"/>
+          <w:b/>
+          <w:bCs/>
+        </w:rPr>
+      </w:pPr>
+      <w:bookmarkStart w:id="1" w:name="_GoBack"/>
+      <w:bookmarkEnd w:id="1"/>
     </w:p>
     <w:p/>
     <w:p/>
@@ -294,15 +1290,6 @@
     <w:p/>
     <w:p/>
     <w:p/>
-    <w:p/>
-    <w:p/>
-    <w:p/>
-    <w:p/>
-    <w:p/>
-    <w:p/>
-    <w:p/>
-    <w:p/>
-    <w:p/>
     <w:p>
       <w:pPr>
         <w:rPr>
@@ -378,6 +1365,110 @@
           <w:rFonts w:ascii="Arial" w:hAnsi="Arial" w:cs="Arial"/>
         </w:rPr>
       </w:pPr>
+      <w:r>
+        <w:rPr>
+          <w:rFonts w:ascii="Arial" w:hAnsi="Arial" w:cs="Arial"/>
+        </w:rPr>
+        <w:t>Kidney Cancer Statistics.” World Cancer Research Fund, 12 Sept. 2018, www.wcrf.org/dietandcancer/cancer-trends/kidney</w:t>
+      </w:r>
+      <w:r>
+        <w:rPr>
+          <w:rFonts w:ascii="Arial" w:hAnsi="Arial" w:cs="Arial"/>
+        </w:rPr>
+        <w:t>-</w:t>
+      </w:r>
+      <w:r>
+        <w:rPr>
+          <w:rFonts w:ascii="Arial" w:hAnsi="Arial" w:cs="Arial"/>
+        </w:rPr>
+        <w:t>cancer-statistics</w:t>
+      </w:r>
+    </w:p>
+    <w:p>
+      <w:pPr>
+        <w:pStyle w:val="ListParagraph"/>
+        <w:numPr>
+          <w:ilvl w:val="0"/>
+          <w:numId w:val="1"/>
+        </w:numPr>
+        <w:rPr>
+          <w:rFonts w:ascii="Arial" w:hAnsi="Arial" w:cs="Arial"/>
+        </w:rPr>
+      </w:pPr>
+      <w:proofErr w:type="spellStart"/>
+      <w:r>
+        <w:rPr>
+          <w:rFonts w:ascii="Arial" w:hAnsi="Arial" w:cs="Arial"/>
+        </w:rPr>
+        <w:t>Kutikov</w:t>
+      </w:r>
+      <w:proofErr w:type="spellEnd"/>
+      <w:r>
+        <w:rPr>
+          <w:rFonts w:ascii="Arial" w:hAnsi="Arial" w:cs="Arial"/>
+        </w:rPr>
+        <w:t xml:space="preserve">, Alexander, and Robert G. </w:t>
+      </w:r>
+      <w:proofErr w:type="spellStart"/>
+      <w:r>
+        <w:rPr>
+          <w:rFonts w:ascii="Arial" w:hAnsi="Arial" w:cs="Arial"/>
+        </w:rPr>
+        <w:t>Uzzo</w:t>
+      </w:r>
+      <w:proofErr w:type="spellEnd"/>
+      <w:r>
+        <w:rPr>
+          <w:rFonts w:ascii="Arial" w:hAnsi="Arial" w:cs="Arial"/>
+        </w:rPr>
+        <w:t xml:space="preserve">. "The RENAL </w:t>
+      </w:r>
+      <w:proofErr w:type="spellStart"/>
+      <w:r>
+        <w:rPr>
+          <w:rFonts w:ascii="Arial" w:hAnsi="Arial" w:cs="Arial"/>
+        </w:rPr>
+        <w:t>nephrometry</w:t>
+      </w:r>
+      <w:proofErr w:type="spellEnd"/>
+      <w:r>
+        <w:rPr>
+          <w:rFonts w:ascii="Arial" w:hAnsi="Arial" w:cs="Arial"/>
+        </w:rPr>
+        <w:t xml:space="preserve"> score: a comprehensive standardized system for quantitating renal tumor size, location and depth." The Journal of urology 182.3 (2009): 844-853.</w:t>
+      </w:r>
+    </w:p>
+    <w:p>
+      <w:pPr>
+        <w:pStyle w:val="ListParagraph"/>
+        <w:numPr>
+          <w:ilvl w:val="0"/>
+          <w:numId w:val="1"/>
+        </w:numPr>
+        <w:rPr>
+          <w:rFonts w:ascii="Arial" w:hAnsi="Arial" w:cs="Arial"/>
+        </w:rPr>
+      </w:pPr>
+      <w:r>
+        <w:rPr>
+          <w:rFonts w:ascii="Arial" w:hAnsi="Arial" w:cs="Arial"/>
+        </w:rPr>
+        <w:t xml:space="preserve">Taha, Ahmed, et al. "Kid-Net: Convolution Networks for Kidney Vessels Segmentation from CT-Volumes." </w:t>
+      </w:r>
+      <w:proofErr w:type="spellStart"/>
+      <w:r>
+        <w:rPr>
+          <w:rFonts w:ascii="Arial" w:hAnsi="Arial" w:cs="Arial"/>
+        </w:rPr>
+        <w:t>arXiv</w:t>
+      </w:r>
+      <w:proofErr w:type="spellEnd"/>
+      <w:r>
+        <w:rPr>
+          <w:rFonts w:ascii="Arial" w:hAnsi="Arial" w:cs="Arial"/>
+        </w:rPr>
+        <w:t xml:space="preserve"> preprint arXiv:1806.06769 (2018).</w:t>
+      </w:r>
     </w:p>
     <w:sectPr>
       <w:pgSz w:w="12240" w:h="15840"/>
@@ -430,6 +1521,119 @@
 <file path=word/numbering.xml><?xml version="1.0" encoding="utf-8"?>
 <w:numbering xmlns:wpc="http://schemas.microsoft.com/office/word/2010/wordprocessingCanvas" xmlns:cx="http://schemas.microsoft.com/office/drawing/2014/chartex" xmlns:cx1="http://schemas.microsoft.com/office/drawing/2015/9/8/chartex" xmlns:cx2="http://schemas.microsoft.com/office/drawing/2015/10/21/chartex" xmlns:cx3="http://schemas.microsoft.com/office/drawing/2016/5/9/chartex" xmlns:cx4="http://schemas.microsoft.com/office/drawing/2016/5/10/chartex" xmlns:cx5="http://schemas.microsoft.com/office/drawing/2016/5/11/chartex" xmlns:cx6="http://schemas.microsoft.com/office/drawing/2016/5/12/chartex" xmlns:cx7="http://schemas.microsoft.com/office/drawing/2016/5/13/chartex" xmlns:cx8="http://schemas.microsoft.com/office/drawing/2016/5/14/chartex" xmlns:mc="http://schemas.openxmlformats.org/markup-compatibility/2006" xmlns:aink="http://schemas.microsoft.com/office/drawing/2016/ink" xmlns:am3d="http://schemas.microsoft.com/office/drawing/2017/model3d" xmlns:o="urn:schemas-microsoft-com:office:office" xmlns:r="http://schemas.openxmlformats.org/officeDocument/2006/relationships" xmlns:m="http://schemas.openxmlformats.org/officeDocument/2006/math" xmlns:v="urn:schemas-microsoft-com:vml" xmlns:wp14="http://schemas.microsoft.com/office/word/2010/wordprocessingDrawing" xmlns:wp="http://schemas.openxmlformats.org/drawingml/2006/wordprocessingDrawing" xmlns:w10="urn:schemas-microsoft-com:office:word" xmlns:w="http://schemas.openxmlformats.org/wordprocessingml/2006/main" xmlns:w14="http://schemas.microsoft.com/office/word/2010/wordml" xmlns:w15="http://schemas.microsoft.com/office/word/2012/wordml" xmlns:w16cid="http://schemas.microsoft.com/office/word/2016/wordml/cid" xmlns:w16se="http://schemas.microsoft.com/office/word/2015/wordml/symex" xmlns:wpg="http://schemas.microsoft.com/office/word/2010/wordprocessingGroup" xmlns:wpi="http://schemas.microsoft.com/office/word/2010/wordprocessingInk" xmlns:wne="http://schemas.microsoft.com/office/word/2006/wordml" xmlns:wps="http://schemas.microsoft.com/office/word/2010/wordprocessingShape" mc:Ignorable="w14 w15 w16se w16cid wp14">
   <w:abstractNum w:abstractNumId="0" w15:restartNumberingAfterBreak="0">
+    <w:nsid w:val="05E07FF0"/>
+    <w:multiLevelType w:val="hybridMultilevel"/>
+    <w:tmpl w:val="A76EA140"/>
+    <w:lvl w:ilvl="0" w:tplc="7E6C5678">
+      <w:start w:val="1"/>
+      <w:numFmt w:val="bullet"/>
+      <w:lvlText w:val="-"/>
+      <w:lvlJc w:val="left"/>
+      <w:pPr>
+        <w:ind w:left="720" w:hanging="360"/>
+      </w:pPr>
+      <w:rPr>
+        <w:rFonts w:ascii="Calibri" w:eastAsiaTheme="minorHAnsi" w:hAnsi="Calibri" w:cs="Calibri" w:hint="default"/>
+      </w:rPr>
+    </w:lvl>
+    <w:lvl w:ilvl="1" w:tplc="04090003" w:tentative="1">
+      <w:start w:val="1"/>
+      <w:numFmt w:val="bullet"/>
+      <w:lvlText w:val="o"/>
+      <w:lvlJc w:val="left"/>
+      <w:pPr>
+        <w:ind w:left="1440" w:hanging="360"/>
+      </w:pPr>
+      <w:rPr>
+        <w:rFonts w:ascii="Courier New" w:hAnsi="Courier New" w:cs="Courier New" w:hint="default"/>
+      </w:rPr>
+    </w:lvl>
+    <w:lvl w:ilvl="2" w:tplc="04090005" w:tentative="1">
+      <w:start w:val="1"/>
+      <w:numFmt w:val="bullet"/>
+      <w:lvlText w:val=""/>
+      <w:lvlJc w:val="left"/>
+      <w:pPr>
+        <w:ind w:left="2160" w:hanging="360"/>
+      </w:pPr>
+      <w:rPr>
+        <w:rFonts w:ascii="Wingdings" w:hAnsi="Wingdings" w:hint="default"/>
+      </w:rPr>
+    </w:lvl>
+    <w:lvl w:ilvl="3" w:tplc="04090001" w:tentative="1">
+      <w:start w:val="1"/>
+      <w:numFmt w:val="bullet"/>
+      <w:lvlText w:val=""/>
+      <w:lvlJc w:val="left"/>
+      <w:pPr>
+        <w:ind w:left="2880" w:hanging="360"/>
+      </w:pPr>
+      <w:rPr>
+        <w:rFonts w:ascii="Symbol" w:hAnsi="Symbol" w:hint="default"/>
+      </w:rPr>
+    </w:lvl>
+    <w:lvl w:ilvl="4" w:tplc="04090003" w:tentative="1">
+      <w:start w:val="1"/>
+      <w:numFmt w:val="bullet"/>
+      <w:lvlText w:val="o"/>
+      <w:lvlJc w:val="left"/>
+      <w:pPr>
+        <w:ind w:left="3600" w:hanging="360"/>
+      </w:pPr>
+      <w:rPr>
+        <w:rFonts w:ascii="Courier New" w:hAnsi="Courier New" w:cs="Courier New" w:hint="default"/>
+      </w:rPr>
+    </w:lvl>
+    <w:lvl w:ilvl="5" w:tplc="04090005" w:tentative="1">
+      <w:start w:val="1"/>
+      <w:numFmt w:val="bullet"/>
+      <w:lvlText w:val=""/>
+      <w:lvlJc w:val="left"/>
+      <w:pPr>
+        <w:ind w:left="4320" w:hanging="360"/>
+      </w:pPr>
+      <w:rPr>
+        <w:rFonts w:ascii="Wingdings" w:hAnsi="Wingdings" w:hint="default"/>
+      </w:rPr>
+    </w:lvl>
+    <w:lvl w:ilvl="6" w:tplc="04090001" w:tentative="1">
+      <w:start w:val="1"/>
+      <w:numFmt w:val="bullet"/>
+      <w:lvlText w:val=""/>
+      <w:lvlJc w:val="left"/>
+      <w:pPr>
+        <w:ind w:left="5040" w:hanging="360"/>
+      </w:pPr>
+      <w:rPr>
+        <w:rFonts w:ascii="Symbol" w:hAnsi="Symbol" w:hint="default"/>
+      </w:rPr>
+    </w:lvl>
+    <w:lvl w:ilvl="7" w:tplc="04090003" w:tentative="1">
+      <w:start w:val="1"/>
+      <w:numFmt w:val="bullet"/>
+      <w:lvlText w:val="o"/>
+      <w:lvlJc w:val="left"/>
+      <w:pPr>
+        <w:ind w:left="5760" w:hanging="360"/>
+      </w:pPr>
+      <w:rPr>
+        <w:rFonts w:ascii="Courier New" w:hAnsi="Courier New" w:cs="Courier New" w:hint="default"/>
+      </w:rPr>
+    </w:lvl>
+    <w:lvl w:ilvl="8" w:tplc="04090005" w:tentative="1">
+      <w:start w:val="1"/>
+      <w:numFmt w:val="bullet"/>
+      <w:lvlText w:val=""/>
+      <w:lvlJc w:val="left"/>
+      <w:pPr>
+        <w:ind w:left="6480" w:hanging="360"/>
+      </w:pPr>
+      <w:rPr>
+        <w:rFonts w:ascii="Wingdings" w:hAnsi="Wingdings" w:hint="default"/>
+      </w:rPr>
+    </w:lvl>
+  </w:abstractNum>
+  <w:abstractNum w:abstractNumId="1" w15:restartNumberingAfterBreak="0">
     <w:nsid w:val="120E44AA"/>
     <w:multiLevelType w:val="hybridMultilevel"/>
     <w:tmpl w:val="9DF43F30"/>
@@ -518,8 +1722,708 @@
       </w:pPr>
     </w:lvl>
   </w:abstractNum>
+  <w:abstractNum w:abstractNumId="2" w15:restartNumberingAfterBreak="0">
+    <w:nsid w:val="38E561AF"/>
+    <w:multiLevelType w:val="hybridMultilevel"/>
+    <w:tmpl w:val="ACCC7A64"/>
+    <w:lvl w:ilvl="0" w:tplc="7B061B9C">
+      <w:start w:val="1"/>
+      <w:numFmt w:val="bullet"/>
+      <w:lvlText w:val="-"/>
+      <w:lvlJc w:val="left"/>
+      <w:pPr>
+        <w:ind w:left="1080" w:hanging="360"/>
+      </w:pPr>
+      <w:rPr>
+        <w:rFonts w:ascii="Calibri" w:eastAsiaTheme="minorHAnsi" w:hAnsi="Calibri" w:cs="Calibri" w:hint="default"/>
+      </w:rPr>
+    </w:lvl>
+    <w:lvl w:ilvl="1" w:tplc="04090003" w:tentative="1">
+      <w:start w:val="1"/>
+      <w:numFmt w:val="bullet"/>
+      <w:lvlText w:val="o"/>
+      <w:lvlJc w:val="left"/>
+      <w:pPr>
+        <w:ind w:left="1800" w:hanging="360"/>
+      </w:pPr>
+      <w:rPr>
+        <w:rFonts w:ascii="Courier New" w:hAnsi="Courier New" w:cs="Courier New" w:hint="default"/>
+      </w:rPr>
+    </w:lvl>
+    <w:lvl w:ilvl="2" w:tplc="04090005" w:tentative="1">
+      <w:start w:val="1"/>
+      <w:numFmt w:val="bullet"/>
+      <w:lvlText w:val=""/>
+      <w:lvlJc w:val="left"/>
+      <w:pPr>
+        <w:ind w:left="2520" w:hanging="360"/>
+      </w:pPr>
+      <w:rPr>
+        <w:rFonts w:ascii="Wingdings" w:hAnsi="Wingdings" w:hint="default"/>
+      </w:rPr>
+    </w:lvl>
+    <w:lvl w:ilvl="3" w:tplc="04090001" w:tentative="1">
+      <w:start w:val="1"/>
+      <w:numFmt w:val="bullet"/>
+      <w:lvlText w:val=""/>
+      <w:lvlJc w:val="left"/>
+      <w:pPr>
+        <w:ind w:left="3240" w:hanging="360"/>
+      </w:pPr>
+      <w:rPr>
+        <w:rFonts w:ascii="Symbol" w:hAnsi="Symbol" w:hint="default"/>
+      </w:rPr>
+    </w:lvl>
+    <w:lvl w:ilvl="4" w:tplc="04090003" w:tentative="1">
+      <w:start w:val="1"/>
+      <w:numFmt w:val="bullet"/>
+      <w:lvlText w:val="o"/>
+      <w:lvlJc w:val="left"/>
+      <w:pPr>
+        <w:ind w:left="3960" w:hanging="360"/>
+      </w:pPr>
+      <w:rPr>
+        <w:rFonts w:ascii="Courier New" w:hAnsi="Courier New" w:cs="Courier New" w:hint="default"/>
+      </w:rPr>
+    </w:lvl>
+    <w:lvl w:ilvl="5" w:tplc="04090005" w:tentative="1">
+      <w:start w:val="1"/>
+      <w:numFmt w:val="bullet"/>
+      <w:lvlText w:val=""/>
+      <w:lvlJc w:val="left"/>
+      <w:pPr>
+        <w:ind w:left="4680" w:hanging="360"/>
+      </w:pPr>
+      <w:rPr>
+        <w:rFonts w:ascii="Wingdings" w:hAnsi="Wingdings" w:hint="default"/>
+      </w:rPr>
+    </w:lvl>
+    <w:lvl w:ilvl="6" w:tplc="04090001" w:tentative="1">
+      <w:start w:val="1"/>
+      <w:numFmt w:val="bullet"/>
+      <w:lvlText w:val=""/>
+      <w:lvlJc w:val="left"/>
+      <w:pPr>
+        <w:ind w:left="5400" w:hanging="360"/>
+      </w:pPr>
+      <w:rPr>
+        <w:rFonts w:ascii="Symbol" w:hAnsi="Symbol" w:hint="default"/>
+      </w:rPr>
+    </w:lvl>
+    <w:lvl w:ilvl="7" w:tplc="04090003" w:tentative="1">
+      <w:start w:val="1"/>
+      <w:numFmt w:val="bullet"/>
+      <w:lvlText w:val="o"/>
+      <w:lvlJc w:val="left"/>
+      <w:pPr>
+        <w:ind w:left="6120" w:hanging="360"/>
+      </w:pPr>
+      <w:rPr>
+        <w:rFonts w:ascii="Courier New" w:hAnsi="Courier New" w:cs="Courier New" w:hint="default"/>
+      </w:rPr>
+    </w:lvl>
+    <w:lvl w:ilvl="8" w:tplc="04090005" w:tentative="1">
+      <w:start w:val="1"/>
+      <w:numFmt w:val="bullet"/>
+      <w:lvlText w:val=""/>
+      <w:lvlJc w:val="left"/>
+      <w:pPr>
+        <w:ind w:left="6840" w:hanging="360"/>
+      </w:pPr>
+      <w:rPr>
+        <w:rFonts w:ascii="Wingdings" w:hAnsi="Wingdings" w:hint="default"/>
+      </w:rPr>
+    </w:lvl>
+  </w:abstractNum>
+  <w:abstractNum w:abstractNumId="3" w15:restartNumberingAfterBreak="0">
+    <w:nsid w:val="44A23CAC"/>
+    <w:multiLevelType w:val="hybridMultilevel"/>
+    <w:tmpl w:val="0A98BF10"/>
+    <w:lvl w:ilvl="0" w:tplc="533A456E">
+      <w:start w:val="1"/>
+      <w:numFmt w:val="bullet"/>
+      <w:lvlText w:val="-"/>
+      <w:lvlJc w:val="left"/>
+      <w:pPr>
+        <w:ind w:left="720" w:hanging="360"/>
+      </w:pPr>
+      <w:rPr>
+        <w:rFonts w:ascii="Calibri" w:eastAsiaTheme="minorHAnsi" w:hAnsi="Calibri" w:cs="Calibri" w:hint="default"/>
+        <w:b/>
+      </w:rPr>
+    </w:lvl>
+    <w:lvl w:ilvl="1" w:tplc="04090003" w:tentative="1">
+      <w:start w:val="1"/>
+      <w:numFmt w:val="bullet"/>
+      <w:lvlText w:val="o"/>
+      <w:lvlJc w:val="left"/>
+      <w:pPr>
+        <w:ind w:left="1440" w:hanging="360"/>
+      </w:pPr>
+      <w:rPr>
+        <w:rFonts w:ascii="Courier New" w:hAnsi="Courier New" w:cs="Courier New" w:hint="default"/>
+      </w:rPr>
+    </w:lvl>
+    <w:lvl w:ilvl="2" w:tplc="04090005" w:tentative="1">
+      <w:start w:val="1"/>
+      <w:numFmt w:val="bullet"/>
+      <w:lvlText w:val=""/>
+      <w:lvlJc w:val="left"/>
+      <w:pPr>
+        <w:ind w:left="2160" w:hanging="360"/>
+      </w:pPr>
+      <w:rPr>
+        <w:rFonts w:ascii="Wingdings" w:hAnsi="Wingdings" w:hint="default"/>
+      </w:rPr>
+    </w:lvl>
+    <w:lvl w:ilvl="3" w:tplc="04090001" w:tentative="1">
+      <w:start w:val="1"/>
+      <w:numFmt w:val="bullet"/>
+      <w:lvlText w:val=""/>
+      <w:lvlJc w:val="left"/>
+      <w:pPr>
+        <w:ind w:left="2880" w:hanging="360"/>
+      </w:pPr>
+      <w:rPr>
+        <w:rFonts w:ascii="Symbol" w:hAnsi="Symbol" w:hint="default"/>
+      </w:rPr>
+    </w:lvl>
+    <w:lvl w:ilvl="4" w:tplc="04090003" w:tentative="1">
+      <w:start w:val="1"/>
+      <w:numFmt w:val="bullet"/>
+      <w:lvlText w:val="o"/>
+      <w:lvlJc w:val="left"/>
+      <w:pPr>
+        <w:ind w:left="3600" w:hanging="360"/>
+      </w:pPr>
+      <w:rPr>
+        <w:rFonts w:ascii="Courier New" w:hAnsi="Courier New" w:cs="Courier New" w:hint="default"/>
+      </w:rPr>
+    </w:lvl>
+    <w:lvl w:ilvl="5" w:tplc="04090005" w:tentative="1">
+      <w:start w:val="1"/>
+      <w:numFmt w:val="bullet"/>
+      <w:lvlText w:val=""/>
+      <w:lvlJc w:val="left"/>
+      <w:pPr>
+        <w:ind w:left="4320" w:hanging="360"/>
+      </w:pPr>
+      <w:rPr>
+        <w:rFonts w:ascii="Wingdings" w:hAnsi="Wingdings" w:hint="default"/>
+      </w:rPr>
+    </w:lvl>
+    <w:lvl w:ilvl="6" w:tplc="04090001" w:tentative="1">
+      <w:start w:val="1"/>
+      <w:numFmt w:val="bullet"/>
+      <w:lvlText w:val=""/>
+      <w:lvlJc w:val="left"/>
+      <w:pPr>
+        <w:ind w:left="5040" w:hanging="360"/>
+      </w:pPr>
+      <w:rPr>
+        <w:rFonts w:ascii="Symbol" w:hAnsi="Symbol" w:hint="default"/>
+      </w:rPr>
+    </w:lvl>
+    <w:lvl w:ilvl="7" w:tplc="04090003" w:tentative="1">
+      <w:start w:val="1"/>
+      <w:numFmt w:val="bullet"/>
+      <w:lvlText w:val="o"/>
+      <w:lvlJc w:val="left"/>
+      <w:pPr>
+        <w:ind w:left="5760" w:hanging="360"/>
+      </w:pPr>
+      <w:rPr>
+        <w:rFonts w:ascii="Courier New" w:hAnsi="Courier New" w:cs="Courier New" w:hint="default"/>
+      </w:rPr>
+    </w:lvl>
+    <w:lvl w:ilvl="8" w:tplc="04090005" w:tentative="1">
+      <w:start w:val="1"/>
+      <w:numFmt w:val="bullet"/>
+      <w:lvlText w:val=""/>
+      <w:lvlJc w:val="left"/>
+      <w:pPr>
+        <w:ind w:left="6480" w:hanging="360"/>
+      </w:pPr>
+      <w:rPr>
+        <w:rFonts w:ascii="Wingdings" w:hAnsi="Wingdings" w:hint="default"/>
+      </w:rPr>
+    </w:lvl>
+  </w:abstractNum>
+  <w:abstractNum w:abstractNumId="4" w15:restartNumberingAfterBreak="0">
+    <w:nsid w:val="455C0AFD"/>
+    <w:multiLevelType w:val="hybridMultilevel"/>
+    <w:tmpl w:val="111CCF56"/>
+    <w:lvl w:ilvl="0" w:tplc="4FEEF0D8">
+      <w:start w:val="1"/>
+      <w:numFmt w:val="bullet"/>
+      <w:lvlText w:val="-"/>
+      <w:lvlJc w:val="left"/>
+      <w:pPr>
+        <w:ind w:left="720" w:hanging="360"/>
+      </w:pPr>
+      <w:rPr>
+        <w:rFonts w:ascii="Calibri" w:eastAsiaTheme="minorHAnsi" w:hAnsi="Calibri" w:cs="Calibri" w:hint="default"/>
+      </w:rPr>
+    </w:lvl>
+    <w:lvl w:ilvl="1" w:tplc="04090003" w:tentative="1">
+      <w:start w:val="1"/>
+      <w:numFmt w:val="bullet"/>
+      <w:lvlText w:val="o"/>
+      <w:lvlJc w:val="left"/>
+      <w:pPr>
+        <w:ind w:left="1440" w:hanging="360"/>
+      </w:pPr>
+      <w:rPr>
+        <w:rFonts w:ascii="Courier New" w:hAnsi="Courier New" w:cs="Courier New" w:hint="default"/>
+      </w:rPr>
+    </w:lvl>
+    <w:lvl w:ilvl="2" w:tplc="04090005" w:tentative="1">
+      <w:start w:val="1"/>
+      <w:numFmt w:val="bullet"/>
+      <w:lvlText w:val=""/>
+      <w:lvlJc w:val="left"/>
+      <w:pPr>
+        <w:ind w:left="2160" w:hanging="360"/>
+      </w:pPr>
+      <w:rPr>
+        <w:rFonts w:ascii="Wingdings" w:hAnsi="Wingdings" w:hint="default"/>
+      </w:rPr>
+    </w:lvl>
+    <w:lvl w:ilvl="3" w:tplc="04090001" w:tentative="1">
+      <w:start w:val="1"/>
+      <w:numFmt w:val="bullet"/>
+      <w:lvlText w:val=""/>
+      <w:lvlJc w:val="left"/>
+      <w:pPr>
+        <w:ind w:left="2880" w:hanging="360"/>
+      </w:pPr>
+      <w:rPr>
+        <w:rFonts w:ascii="Symbol" w:hAnsi="Symbol" w:hint="default"/>
+      </w:rPr>
+    </w:lvl>
+    <w:lvl w:ilvl="4" w:tplc="04090003" w:tentative="1">
+      <w:start w:val="1"/>
+      <w:numFmt w:val="bullet"/>
+      <w:lvlText w:val="o"/>
+      <w:lvlJc w:val="left"/>
+      <w:pPr>
+        <w:ind w:left="3600" w:hanging="360"/>
+      </w:pPr>
+      <w:rPr>
+        <w:rFonts w:ascii="Courier New" w:hAnsi="Courier New" w:cs="Courier New" w:hint="default"/>
+      </w:rPr>
+    </w:lvl>
+    <w:lvl w:ilvl="5" w:tplc="04090005" w:tentative="1">
+      <w:start w:val="1"/>
+      <w:numFmt w:val="bullet"/>
+      <w:lvlText w:val=""/>
+      <w:lvlJc w:val="left"/>
+      <w:pPr>
+        <w:ind w:left="4320" w:hanging="360"/>
+      </w:pPr>
+      <w:rPr>
+        <w:rFonts w:ascii="Wingdings" w:hAnsi="Wingdings" w:hint="default"/>
+      </w:rPr>
+    </w:lvl>
+    <w:lvl w:ilvl="6" w:tplc="04090001" w:tentative="1">
+      <w:start w:val="1"/>
+      <w:numFmt w:val="bullet"/>
+      <w:lvlText w:val=""/>
+      <w:lvlJc w:val="left"/>
+      <w:pPr>
+        <w:ind w:left="5040" w:hanging="360"/>
+      </w:pPr>
+      <w:rPr>
+        <w:rFonts w:ascii="Symbol" w:hAnsi="Symbol" w:hint="default"/>
+      </w:rPr>
+    </w:lvl>
+    <w:lvl w:ilvl="7" w:tplc="04090003" w:tentative="1">
+      <w:start w:val="1"/>
+      <w:numFmt w:val="bullet"/>
+      <w:lvlText w:val="o"/>
+      <w:lvlJc w:val="left"/>
+      <w:pPr>
+        <w:ind w:left="5760" w:hanging="360"/>
+      </w:pPr>
+      <w:rPr>
+        <w:rFonts w:ascii="Courier New" w:hAnsi="Courier New" w:cs="Courier New" w:hint="default"/>
+      </w:rPr>
+    </w:lvl>
+    <w:lvl w:ilvl="8" w:tplc="04090005" w:tentative="1">
+      <w:start w:val="1"/>
+      <w:numFmt w:val="bullet"/>
+      <w:lvlText w:val=""/>
+      <w:lvlJc w:val="left"/>
+      <w:pPr>
+        <w:ind w:left="6480" w:hanging="360"/>
+      </w:pPr>
+      <w:rPr>
+        <w:rFonts w:ascii="Wingdings" w:hAnsi="Wingdings" w:hint="default"/>
+      </w:rPr>
+    </w:lvl>
+  </w:abstractNum>
+  <w:abstractNum w:abstractNumId="5" w15:restartNumberingAfterBreak="0">
+    <w:nsid w:val="508419CD"/>
+    <w:multiLevelType w:val="hybridMultilevel"/>
+    <w:tmpl w:val="325A16C8"/>
+    <w:lvl w:ilvl="0" w:tplc="95F8F2E0">
+      <w:start w:val="1"/>
+      <w:numFmt w:val="bullet"/>
+      <w:lvlText w:val="-"/>
+      <w:lvlJc w:val="left"/>
+      <w:pPr>
+        <w:ind w:left="720" w:hanging="360"/>
+      </w:pPr>
+      <w:rPr>
+        <w:rFonts w:ascii="Calibri" w:eastAsiaTheme="minorHAnsi" w:hAnsi="Calibri" w:cs="Calibri" w:hint="default"/>
+      </w:rPr>
+    </w:lvl>
+    <w:lvl w:ilvl="1" w:tplc="04090003" w:tentative="1">
+      <w:start w:val="1"/>
+      <w:numFmt w:val="bullet"/>
+      <w:lvlText w:val="o"/>
+      <w:lvlJc w:val="left"/>
+      <w:pPr>
+        <w:ind w:left="1440" w:hanging="360"/>
+      </w:pPr>
+      <w:rPr>
+        <w:rFonts w:ascii="Courier New" w:hAnsi="Courier New" w:cs="Courier New" w:hint="default"/>
+      </w:rPr>
+    </w:lvl>
+    <w:lvl w:ilvl="2" w:tplc="04090005" w:tentative="1">
+      <w:start w:val="1"/>
+      <w:numFmt w:val="bullet"/>
+      <w:lvlText w:val=""/>
+      <w:lvlJc w:val="left"/>
+      <w:pPr>
+        <w:ind w:left="2160" w:hanging="360"/>
+      </w:pPr>
+      <w:rPr>
+        <w:rFonts w:ascii="Wingdings" w:hAnsi="Wingdings" w:hint="default"/>
+      </w:rPr>
+    </w:lvl>
+    <w:lvl w:ilvl="3" w:tplc="04090001" w:tentative="1">
+      <w:start w:val="1"/>
+      <w:numFmt w:val="bullet"/>
+      <w:lvlText w:val=""/>
+      <w:lvlJc w:val="left"/>
+      <w:pPr>
+        <w:ind w:left="2880" w:hanging="360"/>
+      </w:pPr>
+      <w:rPr>
+        <w:rFonts w:ascii="Symbol" w:hAnsi="Symbol" w:hint="default"/>
+      </w:rPr>
+    </w:lvl>
+    <w:lvl w:ilvl="4" w:tplc="04090003" w:tentative="1">
+      <w:start w:val="1"/>
+      <w:numFmt w:val="bullet"/>
+      <w:lvlText w:val="o"/>
+      <w:lvlJc w:val="left"/>
+      <w:pPr>
+        <w:ind w:left="3600" w:hanging="360"/>
+      </w:pPr>
+      <w:rPr>
+        <w:rFonts w:ascii="Courier New" w:hAnsi="Courier New" w:cs="Courier New" w:hint="default"/>
+      </w:rPr>
+    </w:lvl>
+    <w:lvl w:ilvl="5" w:tplc="04090005" w:tentative="1">
+      <w:start w:val="1"/>
+      <w:numFmt w:val="bullet"/>
+      <w:lvlText w:val=""/>
+      <w:lvlJc w:val="left"/>
+      <w:pPr>
+        <w:ind w:left="4320" w:hanging="360"/>
+      </w:pPr>
+      <w:rPr>
+        <w:rFonts w:ascii="Wingdings" w:hAnsi="Wingdings" w:hint="default"/>
+      </w:rPr>
+    </w:lvl>
+    <w:lvl w:ilvl="6" w:tplc="04090001" w:tentative="1">
+      <w:start w:val="1"/>
+      <w:numFmt w:val="bullet"/>
+      <w:lvlText w:val=""/>
+      <w:lvlJc w:val="left"/>
+      <w:pPr>
+        <w:ind w:left="5040" w:hanging="360"/>
+      </w:pPr>
+      <w:rPr>
+        <w:rFonts w:ascii="Symbol" w:hAnsi="Symbol" w:hint="default"/>
+      </w:rPr>
+    </w:lvl>
+    <w:lvl w:ilvl="7" w:tplc="04090003" w:tentative="1">
+      <w:start w:val="1"/>
+      <w:numFmt w:val="bullet"/>
+      <w:lvlText w:val="o"/>
+      <w:lvlJc w:val="left"/>
+      <w:pPr>
+        <w:ind w:left="5760" w:hanging="360"/>
+      </w:pPr>
+      <w:rPr>
+        <w:rFonts w:ascii="Courier New" w:hAnsi="Courier New" w:cs="Courier New" w:hint="default"/>
+      </w:rPr>
+    </w:lvl>
+    <w:lvl w:ilvl="8" w:tplc="04090005" w:tentative="1">
+      <w:start w:val="1"/>
+      <w:numFmt w:val="bullet"/>
+      <w:lvlText w:val=""/>
+      <w:lvlJc w:val="left"/>
+      <w:pPr>
+        <w:ind w:left="6480" w:hanging="360"/>
+      </w:pPr>
+      <w:rPr>
+        <w:rFonts w:ascii="Wingdings" w:hAnsi="Wingdings" w:hint="default"/>
+      </w:rPr>
+    </w:lvl>
+  </w:abstractNum>
+  <w:abstractNum w:abstractNumId="6" w15:restartNumberingAfterBreak="0">
+    <w:nsid w:val="644D2238"/>
+    <w:multiLevelType w:val="hybridMultilevel"/>
+    <w:tmpl w:val="DBA87638"/>
+    <w:lvl w:ilvl="0" w:tplc="04090001">
+      <w:start w:val="1"/>
+      <w:numFmt w:val="bullet"/>
+      <w:lvlText w:val=""/>
+      <w:lvlJc w:val="left"/>
+      <w:pPr>
+        <w:ind w:left="720" w:hanging="360"/>
+      </w:pPr>
+      <w:rPr>
+        <w:rFonts w:ascii="Symbol" w:hAnsi="Symbol" w:hint="default"/>
+      </w:rPr>
+    </w:lvl>
+    <w:lvl w:ilvl="1" w:tplc="04090003" w:tentative="1">
+      <w:start w:val="1"/>
+      <w:numFmt w:val="bullet"/>
+      <w:lvlText w:val="o"/>
+      <w:lvlJc w:val="left"/>
+      <w:pPr>
+        <w:ind w:left="1440" w:hanging="360"/>
+      </w:pPr>
+      <w:rPr>
+        <w:rFonts w:ascii="Courier New" w:hAnsi="Courier New" w:cs="Courier New" w:hint="default"/>
+      </w:rPr>
+    </w:lvl>
+    <w:lvl w:ilvl="2" w:tplc="04090005" w:tentative="1">
+      <w:start w:val="1"/>
+      <w:numFmt w:val="bullet"/>
+      <w:lvlText w:val=""/>
+      <w:lvlJc w:val="left"/>
+      <w:pPr>
+        <w:ind w:left="2160" w:hanging="360"/>
+      </w:pPr>
+      <w:rPr>
+        <w:rFonts w:ascii="Wingdings" w:hAnsi="Wingdings" w:hint="default"/>
+      </w:rPr>
+    </w:lvl>
+    <w:lvl w:ilvl="3" w:tplc="04090001" w:tentative="1">
+      <w:start w:val="1"/>
+      <w:numFmt w:val="bullet"/>
+      <w:lvlText w:val=""/>
+      <w:lvlJc w:val="left"/>
+      <w:pPr>
+        <w:ind w:left="2880" w:hanging="360"/>
+      </w:pPr>
+      <w:rPr>
+        <w:rFonts w:ascii="Symbol" w:hAnsi="Symbol" w:hint="default"/>
+      </w:rPr>
+    </w:lvl>
+    <w:lvl w:ilvl="4" w:tplc="04090003" w:tentative="1">
+      <w:start w:val="1"/>
+      <w:numFmt w:val="bullet"/>
+      <w:lvlText w:val="o"/>
+      <w:lvlJc w:val="left"/>
+      <w:pPr>
+        <w:ind w:left="3600" w:hanging="360"/>
+      </w:pPr>
+      <w:rPr>
+        <w:rFonts w:ascii="Courier New" w:hAnsi="Courier New" w:cs="Courier New" w:hint="default"/>
+      </w:rPr>
+    </w:lvl>
+    <w:lvl w:ilvl="5" w:tplc="04090005" w:tentative="1">
+      <w:start w:val="1"/>
+      <w:numFmt w:val="bullet"/>
+      <w:lvlText w:val=""/>
+      <w:lvlJc w:val="left"/>
+      <w:pPr>
+        <w:ind w:left="4320" w:hanging="360"/>
+      </w:pPr>
+      <w:rPr>
+        <w:rFonts w:ascii="Wingdings" w:hAnsi="Wingdings" w:hint="default"/>
+      </w:rPr>
+    </w:lvl>
+    <w:lvl w:ilvl="6" w:tplc="04090001" w:tentative="1">
+      <w:start w:val="1"/>
+      <w:numFmt w:val="bullet"/>
+      <w:lvlText w:val=""/>
+      <w:lvlJc w:val="left"/>
+      <w:pPr>
+        <w:ind w:left="5040" w:hanging="360"/>
+      </w:pPr>
+      <w:rPr>
+        <w:rFonts w:ascii="Symbol" w:hAnsi="Symbol" w:hint="default"/>
+      </w:rPr>
+    </w:lvl>
+    <w:lvl w:ilvl="7" w:tplc="04090003" w:tentative="1">
+      <w:start w:val="1"/>
+      <w:numFmt w:val="bullet"/>
+      <w:lvlText w:val="o"/>
+      <w:lvlJc w:val="left"/>
+      <w:pPr>
+        <w:ind w:left="5760" w:hanging="360"/>
+      </w:pPr>
+      <w:rPr>
+        <w:rFonts w:ascii="Courier New" w:hAnsi="Courier New" w:cs="Courier New" w:hint="default"/>
+      </w:rPr>
+    </w:lvl>
+    <w:lvl w:ilvl="8" w:tplc="04090005" w:tentative="1">
+      <w:start w:val="1"/>
+      <w:numFmt w:val="bullet"/>
+      <w:lvlText w:val=""/>
+      <w:lvlJc w:val="left"/>
+      <w:pPr>
+        <w:ind w:left="6480" w:hanging="360"/>
+      </w:pPr>
+      <w:rPr>
+        <w:rFonts w:ascii="Wingdings" w:hAnsi="Wingdings" w:hint="default"/>
+      </w:rPr>
+    </w:lvl>
+  </w:abstractNum>
+  <w:abstractNum w:abstractNumId="7" w15:restartNumberingAfterBreak="0">
+    <w:nsid w:val="7A9F666B"/>
+    <w:multiLevelType w:val="hybridMultilevel"/>
+    <w:tmpl w:val="810C400A"/>
+    <w:lvl w:ilvl="0" w:tplc="C4D25AE6">
+      <w:start w:val="1"/>
+      <w:numFmt w:val="bullet"/>
+      <w:lvlText w:val="-"/>
+      <w:lvlJc w:val="left"/>
+      <w:pPr>
+        <w:ind w:left="720" w:hanging="360"/>
+      </w:pPr>
+      <w:rPr>
+        <w:rFonts w:ascii="Arial" w:eastAsia="Times New Roman" w:hAnsi="Arial" w:cs="Arial" w:hint="default"/>
+      </w:rPr>
+    </w:lvl>
+    <w:lvl w:ilvl="1" w:tplc="04090003" w:tentative="1">
+      <w:start w:val="1"/>
+      <w:numFmt w:val="bullet"/>
+      <w:lvlText w:val="o"/>
+      <w:lvlJc w:val="left"/>
+      <w:pPr>
+        <w:ind w:left="1440" w:hanging="360"/>
+      </w:pPr>
+      <w:rPr>
+        <w:rFonts w:ascii="Courier New" w:hAnsi="Courier New" w:cs="Courier New" w:hint="default"/>
+      </w:rPr>
+    </w:lvl>
+    <w:lvl w:ilvl="2" w:tplc="04090005" w:tentative="1">
+      <w:start w:val="1"/>
+      <w:numFmt w:val="bullet"/>
+      <w:lvlText w:val=""/>
+      <w:lvlJc w:val="left"/>
+      <w:pPr>
+        <w:ind w:left="2160" w:hanging="360"/>
+      </w:pPr>
+      <w:rPr>
+        <w:rFonts w:ascii="Wingdings" w:hAnsi="Wingdings" w:hint="default"/>
+      </w:rPr>
+    </w:lvl>
+    <w:lvl w:ilvl="3" w:tplc="04090001" w:tentative="1">
+      <w:start w:val="1"/>
+      <w:numFmt w:val="bullet"/>
+      <w:lvlText w:val=""/>
+      <w:lvlJc w:val="left"/>
+      <w:pPr>
+        <w:ind w:left="2880" w:hanging="360"/>
+      </w:pPr>
+      <w:rPr>
+        <w:rFonts w:ascii="Symbol" w:hAnsi="Symbol" w:hint="default"/>
+      </w:rPr>
+    </w:lvl>
+    <w:lvl w:ilvl="4" w:tplc="04090003" w:tentative="1">
+      <w:start w:val="1"/>
+      <w:numFmt w:val="bullet"/>
+      <w:lvlText w:val="o"/>
+      <w:lvlJc w:val="left"/>
+      <w:pPr>
+        <w:ind w:left="3600" w:hanging="360"/>
+      </w:pPr>
+      <w:rPr>
+        <w:rFonts w:ascii="Courier New" w:hAnsi="Courier New" w:cs="Courier New" w:hint="default"/>
+      </w:rPr>
+    </w:lvl>
+    <w:lvl w:ilvl="5" w:tplc="04090005" w:tentative="1">
+      <w:start w:val="1"/>
+      <w:numFmt w:val="bullet"/>
+      <w:lvlText w:val=""/>
+      <w:lvlJc w:val="left"/>
+      <w:pPr>
+        <w:ind w:left="4320" w:hanging="360"/>
+      </w:pPr>
+      <w:rPr>
+        <w:rFonts w:ascii="Wingdings" w:hAnsi="Wingdings" w:hint="default"/>
+      </w:rPr>
+    </w:lvl>
+    <w:lvl w:ilvl="6" w:tplc="04090001" w:tentative="1">
+      <w:start w:val="1"/>
+      <w:numFmt w:val="bullet"/>
+      <w:lvlText w:val=""/>
+      <w:lvlJc w:val="left"/>
+      <w:pPr>
+        <w:ind w:left="5040" w:hanging="360"/>
+      </w:pPr>
+      <w:rPr>
+        <w:rFonts w:ascii="Symbol" w:hAnsi="Symbol" w:hint="default"/>
+      </w:rPr>
+    </w:lvl>
+    <w:lvl w:ilvl="7" w:tplc="04090003" w:tentative="1">
+      <w:start w:val="1"/>
+      <w:numFmt w:val="bullet"/>
+      <w:lvlText w:val="o"/>
+      <w:lvlJc w:val="left"/>
+      <w:pPr>
+        <w:ind w:left="5760" w:hanging="360"/>
+      </w:pPr>
+      <w:rPr>
+        <w:rFonts w:ascii="Courier New" w:hAnsi="Courier New" w:cs="Courier New" w:hint="default"/>
+      </w:rPr>
+    </w:lvl>
+    <w:lvl w:ilvl="8" w:tplc="04090005" w:tentative="1">
+      <w:start w:val="1"/>
+      <w:numFmt w:val="bullet"/>
+      <w:lvlText w:val=""/>
+      <w:lvlJc w:val="left"/>
+      <w:pPr>
+        <w:ind w:left="6480" w:hanging="360"/>
+      </w:pPr>
+      <w:rPr>
+        <w:rFonts w:ascii="Wingdings" w:hAnsi="Wingdings" w:hint="default"/>
+      </w:rPr>
+    </w:lvl>
+  </w:abstractNum>
   <w:num w:numId="1">
+    <w:abstractNumId w:val="1"/>
+  </w:num>
+  <w:num w:numId="2">
     <w:abstractNumId w:val="0"/>
+  </w:num>
+  <w:num w:numId="3">
+    <w:abstractNumId w:val="2"/>
+  </w:num>
+  <w:num w:numId="4">
+    <w:abstractNumId w:val="5"/>
+  </w:num>
+  <w:num w:numId="5">
+    <w:abstractNumId w:val="4"/>
+  </w:num>
+  <w:num w:numId="6">
+    <w:abstractNumId w:val="6"/>
+  </w:num>
+  <w:num w:numId="7">
+    <w:abstractNumId w:val="3"/>
+  </w:num>
+  <w:num w:numId="8">
+    <w:abstractNumId w:val="7"/>
   </w:num>
 </w:numbering>
 </file>
@@ -940,7 +2844,6 @@
   <w:style w:type="character" w:default="1" w:styleId="DefaultParagraphFont">
     <w:name w:val="Default Paragraph Font"/>
     <w:uiPriority w:val="1"/>
-    <w:semiHidden/>
     <w:unhideWhenUsed/>
   </w:style>
   <w:style w:type="table" w:default="1" w:styleId="TableNormal">

--- a/project/Project Report .docx
+++ b/project/Project Report .docx
@@ -7,6 +7,7 @@
         <w:rPr>
           <w:rFonts w:ascii="Arial" w:eastAsia="Arial" w:hAnsi="Arial" w:cs="Arial"/>
           <w:b/>
+          <w:u w:val="single"/>
         </w:rPr>
       </w:pPr>
       <w:bookmarkStart w:id="0" w:name="bookmark=id.gjdgxs" w:colFirst="0" w:colLast="0"/>
@@ -15,6 +16,7 @@
         <w:rPr>
           <w:rFonts w:ascii="Arial" w:eastAsia="Arial" w:hAnsi="Arial" w:cs="Arial"/>
           <w:b/>
+          <w:u w:val="single"/>
         </w:rPr>
         <w:t>Project Title:</w:t>
       </w:r>
@@ -22,17 +24,10 @@
         <w:rPr>
           <w:rFonts w:ascii="Arial" w:eastAsia="Arial" w:hAnsi="Arial" w:cs="Arial"/>
           <w:b/>
+          <w:u w:val="single"/>
         </w:rPr>
         <w:t xml:space="preserve"> Kidney Tumor Segmentation Challenge </w:t>
       </w:r>
-    </w:p>
-    <w:p>
-      <w:pPr>
-        <w:rPr>
-          <w:rFonts w:ascii="Arial" w:eastAsia="Arial" w:hAnsi="Arial" w:cs="Arial"/>
-          <w:b/>
-        </w:rPr>
-      </w:pPr>
     </w:p>
     <w:p>
       <w:pPr>
@@ -40,6 +35,7 @@
         <w:spacing w:before="240" w:after="240"/>
         <w:rPr>
           <w:rFonts w:ascii="Arial" w:hAnsi="Arial" w:cs="Arial"/>
+          <w:u w:val="single"/>
         </w:rPr>
       </w:pPr>
       <w:r>
@@ -48,6 +44,7 @@
           <w:color w:val="000000"/>
           <w:sz w:val="24"/>
           <w:szCs w:val="24"/>
+          <w:u w:val="single"/>
         </w:rPr>
         <w:t>Team</w:t>
       </w:r>
@@ -158,6 +155,7 @@
           <w:b/>
           <w:bCs/>
           <w:color w:val="000000"/>
+          <w:u w:val="single"/>
         </w:rPr>
       </w:pPr>
       <w:r>
@@ -166,6 +164,7 @@
           <w:b/>
           <w:bCs/>
           <w:color w:val="000000"/>
+          <w:u w:val="single"/>
         </w:rPr>
         <w:t xml:space="preserve">Introduction </w:t>
       </w:r>
@@ -267,6 +266,7 @@
         <w:rPr>
           <w:rFonts w:ascii="Arial" w:eastAsia="Georgia" w:hAnsi="Arial" w:cs="Arial"/>
           <w:color w:val="000000"/>
+          <w:u w:val="single"/>
         </w:rPr>
       </w:pPr>
       <w:r>
@@ -275,6 +275,7 @@
           <w:b/>
           <w:bCs/>
           <w:color w:val="000000"/>
+          <w:u w:val="single"/>
         </w:rPr>
         <w:t>The data</w:t>
       </w:r>
@@ -292,6 +293,8 @@
         <w:jc w:val="both"/>
         <w:rPr>
           <w:rFonts w:ascii="Arial" w:eastAsia="Georgia" w:hAnsi="Arial" w:cs="Arial"/>
+          <w:b/>
+          <w:bCs/>
           <w:color w:val="000000"/>
         </w:rPr>
       </w:pPr>
@@ -301,6 +304,15 @@
           <w:color w:val="000000"/>
         </w:rPr>
         <w:t xml:space="preserve">The challenge dataset contains arterial phase abdominal CT scans of 300 unique kidney patients along with their semantic segmentations. 210 of these were used for model training and validation, 90 were held out by the challenge organizers for testing. </w:t>
+      </w:r>
+      <w:r>
+        <w:rPr>
+          <w:rFonts w:ascii="Arial" w:eastAsia="Georgia" w:hAnsi="Arial" w:cs="Arial"/>
+          <w:b/>
+          <w:bCs/>
+          <w:color w:val="000000"/>
+        </w:rPr>
+        <w:t xml:space="preserve">Mention size of the images. </w:t>
       </w:r>
     </w:p>
     <w:p>
@@ -319,6 +331,7 @@
           <w:b/>
           <w:bCs/>
           <w:color w:val="000000"/>
+          <w:u w:val="single"/>
         </w:rPr>
       </w:pPr>
       <w:r>
@@ -328,6 +341,7 @@
           <w:bCs/>
           <w:noProof/>
           <w:color w:val="000000"/>
+          <w:u w:val="single"/>
         </w:rPr>
         <mc:AlternateContent>
           <mc:Choice Requires="wps">
@@ -524,6 +538,7 @@
           <w:bCs/>
           <w:noProof/>
           <w:color w:val="000000"/>
+          <w:u w:val="single"/>
         </w:rPr>
         <mc:AlternateContent>
           <mc:Choice Requires="wps">
@@ -721,6 +736,7 @@
           <w:b/>
           <w:bCs/>
           <w:color w:val="000000"/>
+          <w:u w:val="single"/>
         </w:rPr>
         <w:t xml:space="preserve">Solution Pipeline </w:t>
       </w:r>
@@ -1268,10 +1284,949 @@
           <w:rFonts w:ascii="Arial" w:hAnsi="Arial" w:cs="Arial"/>
           <w:b/>
           <w:bCs/>
-        </w:rPr>
-      </w:pPr>
+          <w:u w:val="single"/>
+        </w:rPr>
+      </w:pPr>
+      <w:r>
+        <w:rPr>
+          <w:rFonts w:ascii="Arial" w:hAnsi="Arial" w:cs="Arial"/>
+          <w:b/>
+          <w:bCs/>
+          <w:u w:val="single"/>
+        </w:rPr>
+        <w:t xml:space="preserve">Experimentation </w:t>
+      </w:r>
+    </w:p>
+    <w:p>
+      <w:pPr>
+        <w:rPr>
+          <w:rFonts w:ascii="Arial" w:hAnsi="Arial" w:cs="Arial"/>
+          <w:b/>
+          <w:bCs/>
+          <w:u w:val="single"/>
+        </w:rPr>
+      </w:pPr>
+    </w:p>
+    <w:p>
+      <w:pPr>
+        <w:rPr>
+          <w:rFonts w:ascii="Arial" w:hAnsi="Arial" w:cs="Arial"/>
+          <w:b/>
+          <w:bCs/>
+        </w:rPr>
+      </w:pPr>
+      <w:r>
+        <w:rPr>
+          <w:rFonts w:ascii="Arial" w:hAnsi="Arial" w:cs="Arial"/>
+          <w:b/>
+          <w:bCs/>
+        </w:rPr>
+        <w:t xml:space="preserve">Tools Used </w:t>
+      </w:r>
+    </w:p>
+    <w:p>
+      <w:pPr>
+        <w:pStyle w:val="ListParagraph"/>
+        <w:numPr>
+          <w:ilvl w:val="0"/>
+          <w:numId w:val="11"/>
+        </w:numPr>
+        <w:jc w:val="both"/>
+        <w:rPr>
+          <w:rFonts w:ascii="Arial" w:hAnsi="Arial" w:cs="Arial"/>
+          <w:b/>
+          <w:bCs/>
+        </w:rPr>
+      </w:pPr>
+      <w:proofErr w:type="spellStart"/>
+      <w:r>
+        <w:rPr>
+          <w:rFonts w:ascii="Arial" w:hAnsi="Arial" w:cs="Arial"/>
+        </w:rPr>
+        <w:t>Numpy</w:t>
+      </w:r>
+      <w:proofErr w:type="spellEnd"/>
+      <w:r>
+        <w:rPr>
+          <w:rFonts w:ascii="Arial" w:hAnsi="Arial" w:cs="Arial"/>
+        </w:rPr>
+        <w:t xml:space="preserve">, </w:t>
+      </w:r>
+      <w:proofErr w:type="spellStart"/>
+      <w:r>
+        <w:rPr>
+          <w:rFonts w:ascii="Arial" w:hAnsi="Arial" w:cs="Arial"/>
+        </w:rPr>
+        <w:t>Nibabel</w:t>
+      </w:r>
+      <w:proofErr w:type="spellEnd"/>
+      <w:r>
+        <w:rPr>
+          <w:rFonts w:ascii="Arial" w:hAnsi="Arial" w:cs="Arial"/>
+        </w:rPr>
+        <w:t xml:space="preserve">, OS, </w:t>
+      </w:r>
+      <w:proofErr w:type="spellStart"/>
+      <w:r>
+        <w:rPr>
+          <w:rFonts w:ascii="Arial" w:hAnsi="Arial" w:cs="Arial"/>
+        </w:rPr>
+        <w:t>Skimage</w:t>
+      </w:r>
+      <w:proofErr w:type="spellEnd"/>
+      <w:r>
+        <w:rPr>
+          <w:rFonts w:ascii="Arial" w:hAnsi="Arial" w:cs="Arial"/>
+        </w:rPr>
+        <w:t xml:space="preserve">, </w:t>
+      </w:r>
+      <w:proofErr w:type="spellStart"/>
+      <w:r>
+        <w:rPr>
+          <w:rFonts w:ascii="Arial" w:hAnsi="Arial" w:cs="Arial"/>
+        </w:rPr>
+        <w:t>SimpleITK</w:t>
+      </w:r>
+      <w:proofErr w:type="spellEnd"/>
+      <w:r>
+        <w:rPr>
+          <w:rFonts w:ascii="Arial" w:hAnsi="Arial" w:cs="Arial"/>
+        </w:rPr>
+        <w:t xml:space="preserve"> </w:t>
+      </w:r>
+    </w:p>
+    <w:p>
+      <w:pPr>
+        <w:pStyle w:val="ListParagraph"/>
+        <w:numPr>
+          <w:ilvl w:val="0"/>
+          <w:numId w:val="11"/>
+        </w:numPr>
+        <w:jc w:val="both"/>
+        <w:rPr>
+          <w:rFonts w:ascii="Arial" w:hAnsi="Arial" w:cs="Arial"/>
+          <w:b/>
+          <w:bCs/>
+        </w:rPr>
+      </w:pPr>
+      <w:r>
+        <w:rPr>
+          <w:rFonts w:ascii="Arial" w:hAnsi="Arial" w:cs="Arial"/>
+        </w:rPr>
+        <w:t>Implemented two pipelines, one with TensorFlow (</w:t>
+      </w:r>
+      <w:proofErr w:type="spellStart"/>
+      <w:r>
+        <w:rPr>
+          <w:rFonts w:ascii="Arial" w:hAnsi="Arial" w:cs="Arial"/>
+        </w:rPr>
+        <w:t>keras</w:t>
+      </w:r>
+      <w:proofErr w:type="spellEnd"/>
+      <w:r>
+        <w:rPr>
+          <w:rFonts w:ascii="Arial" w:hAnsi="Arial" w:cs="Arial"/>
+        </w:rPr>
+        <w:t xml:space="preserve">) and one using </w:t>
+      </w:r>
+      <w:proofErr w:type="spellStart"/>
+      <w:r>
+        <w:rPr>
+          <w:rFonts w:ascii="Arial" w:hAnsi="Arial" w:cs="Arial"/>
+        </w:rPr>
+        <w:t>Pytorch</w:t>
+      </w:r>
+      <w:proofErr w:type="spellEnd"/>
+      <w:r>
+        <w:rPr>
+          <w:rFonts w:ascii="Arial" w:hAnsi="Arial" w:cs="Arial"/>
+        </w:rPr>
+        <w:t xml:space="preserve">. </w:t>
+      </w:r>
+    </w:p>
+    <w:p>
+      <w:pPr>
+        <w:pStyle w:val="ListParagraph"/>
+        <w:numPr>
+          <w:ilvl w:val="0"/>
+          <w:numId w:val="11"/>
+        </w:numPr>
+        <w:jc w:val="both"/>
+        <w:rPr>
+          <w:rFonts w:ascii="Arial" w:hAnsi="Arial" w:cs="Arial"/>
+          <w:b/>
+          <w:bCs/>
+        </w:rPr>
+      </w:pPr>
+      <w:r>
+        <w:rPr>
+          <w:rFonts w:ascii="Arial" w:hAnsi="Arial" w:cs="Arial"/>
+        </w:rPr>
+        <w:t xml:space="preserve">In the </w:t>
+      </w:r>
+      <w:r>
+        <w:rPr>
+          <w:rFonts w:ascii="Arial" w:hAnsi="Arial" w:cs="Arial"/>
+        </w:rPr>
+        <w:t>pipeline with TensorFlow, we have experimented with multiple configurations.</w:t>
+      </w:r>
+    </w:p>
+    <w:p>
+      <w:pPr>
+        <w:pStyle w:val="ListParagraph"/>
+        <w:numPr>
+          <w:ilvl w:val="0"/>
+          <w:numId w:val="11"/>
+        </w:numPr>
+        <w:jc w:val="both"/>
+        <w:rPr>
+          <w:rFonts w:ascii="Arial" w:hAnsi="Arial" w:cs="Arial"/>
+          <w:b/>
+          <w:bCs/>
+        </w:rPr>
+      </w:pPr>
+      <w:r>
+        <w:rPr>
+          <w:rFonts w:ascii="Arial" w:hAnsi="Arial" w:cs="Arial"/>
+        </w:rPr>
+        <w:t xml:space="preserve">The pipeline built with </w:t>
+      </w:r>
+      <w:proofErr w:type="spellStart"/>
+      <w:r>
+        <w:rPr>
+          <w:rFonts w:ascii="Arial" w:hAnsi="Arial" w:cs="Arial"/>
+        </w:rPr>
+        <w:t>Pytorch</w:t>
+      </w:r>
+      <w:proofErr w:type="spellEnd"/>
+      <w:r>
+        <w:rPr>
+          <w:rFonts w:ascii="Arial" w:hAnsi="Arial" w:cs="Arial"/>
+        </w:rPr>
+        <w:t xml:space="preserve"> is basic vanilla pipeline. The motivation behind using both TensorFlow and </w:t>
+      </w:r>
+      <w:proofErr w:type="spellStart"/>
+      <w:r>
+        <w:rPr>
+          <w:rFonts w:ascii="Arial" w:hAnsi="Arial" w:cs="Arial"/>
+        </w:rPr>
+        <w:t>Pytorch</w:t>
+      </w:r>
+      <w:proofErr w:type="spellEnd"/>
+      <w:r>
+        <w:rPr>
+          <w:rFonts w:ascii="Arial" w:hAnsi="Arial" w:cs="Arial"/>
+        </w:rPr>
+        <w:t xml:space="preserve"> was to get </w:t>
+      </w:r>
+      <w:r>
+        <w:rPr>
+          <w:rFonts w:ascii="Arial" w:hAnsi="Arial" w:cs="Arial"/>
+        </w:rPr>
+        <w:t>a</w:t>
+      </w:r>
+      <w:r>
+        <w:rPr>
+          <w:rFonts w:ascii="Arial" w:hAnsi="Arial" w:cs="Arial"/>
+        </w:rPr>
+        <w:t xml:space="preserve"> </w:t>
+      </w:r>
+      <w:r>
+        <w:rPr>
+          <w:rFonts w:ascii="Arial" w:hAnsi="Arial" w:cs="Arial"/>
+        </w:rPr>
+        <w:t>hands-on</w:t>
+      </w:r>
+      <w:r>
+        <w:rPr>
+          <w:rFonts w:ascii="Arial" w:hAnsi="Arial" w:cs="Arial"/>
+        </w:rPr>
+        <w:t xml:space="preserve"> experience of building end to end pipelines with both the libraries. This aligns with the motivation of the course. </w:t>
+      </w:r>
+    </w:p>
+    <w:p>
+      <w:pPr>
+        <w:rPr>
+          <w:rFonts w:ascii="Arial" w:hAnsi="Arial" w:cs="Arial"/>
+          <w:b/>
+          <w:bCs/>
+        </w:rPr>
+      </w:pPr>
+    </w:p>
+    <w:p>
+      <w:pPr>
+        <w:rPr>
+          <w:rFonts w:ascii="Arial" w:hAnsi="Arial" w:cs="Arial"/>
+          <w:b/>
+          <w:bCs/>
+        </w:rPr>
+      </w:pPr>
+      <w:r>
+        <w:rPr>
+          <w:rFonts w:ascii="Arial" w:hAnsi="Arial" w:cs="Arial"/>
+          <w:b/>
+          <w:bCs/>
+        </w:rPr>
+        <w:t xml:space="preserve">Models and Configurations </w:t>
+      </w:r>
+    </w:p>
+    <w:p>
+      <w:pPr>
+        <w:rPr>
+          <w:rFonts w:ascii="Arial" w:hAnsi="Arial" w:cs="Arial"/>
+          <w:b/>
+          <w:bCs/>
+        </w:rPr>
+      </w:pPr>
+    </w:p>
+    <w:p>
+      <w:pPr>
+        <w:rPr>
+          <w:rFonts w:ascii="Arial" w:hAnsi="Arial" w:cs="Arial"/>
+          <w:b/>
+          <w:bCs/>
+        </w:rPr>
+      </w:pPr>
+      <w:r>
+        <w:rPr>
+          <w:rFonts w:ascii="Arial" w:hAnsi="Arial" w:cs="Arial"/>
+          <w:b/>
+          <w:bCs/>
+        </w:rPr>
+        <w:t xml:space="preserve">Competition Metric </w:t>
+      </w:r>
+    </w:p>
+    <w:p>
+      <w:pPr>
+        <w:rPr>
+          <w:rFonts w:ascii="Arial" w:hAnsi="Arial" w:cs="Arial"/>
+          <w:b/>
+          <w:bCs/>
+        </w:rPr>
+      </w:pPr>
+    </w:p>
+    <w:p>
+      <w:pPr>
+        <w:rPr>
+          <w:rFonts w:ascii="Arial" w:hAnsi="Arial" w:cs="Arial"/>
+        </w:rPr>
+      </w:pPr>
+      <w:r>
+        <w:rPr>
+          <w:rFonts w:ascii="Arial" w:hAnsi="Arial" w:cs="Arial"/>
+        </w:rPr>
+        <w:t xml:space="preserve">We have used two metrics to evaluate the performance of </w:t>
+      </w:r>
+      <w:r>
+        <w:rPr>
+          <w:rFonts w:ascii="Arial" w:hAnsi="Arial" w:cs="Arial"/>
+        </w:rPr>
+        <w:t xml:space="preserve">our model, Dice Coefficient (Normal) and custom Dice Coefficient which was provided by the competition organizers. </w:t>
+      </w:r>
+    </w:p>
+    <w:p>
+      <w:pPr>
+        <w:rPr>
+          <w:rFonts w:ascii="Arial" w:hAnsi="Arial" w:cs="Arial"/>
+        </w:rPr>
+      </w:pPr>
+    </w:p>
+    <w:p>
+      <w:pPr>
+        <w:jc w:val="center"/>
+        <w:rPr>
+          <w:rFonts w:ascii="Arial" w:hAnsi="Arial" w:cs="Arial"/>
+        </w:rPr>
+      </w:pPr>
+      <w:r>
+        <w:rPr>
+          <w:rFonts w:ascii="Arial" w:hAnsi="Arial" w:cs="Arial"/>
+        </w:rPr>
+        <w:drawing>
+          <wp:inline distT="0" distB="0" distL="0" distR="0" wp14:anchorId="0DEBDB61" wp14:editId="58E0ED49">
+            <wp:extent cx="5726493" cy="2981325"/>
+            <wp:effectExtent l="0" t="0" r="1270" b="3175"/>
+            <wp:docPr id="5" name="Content Placeholder 4">
+              <a:extLst xmlns:a="http://schemas.openxmlformats.org/drawingml/2006/main">
+                <a:ext uri="{FF2B5EF4-FFF2-40B4-BE49-F238E27FC236}">
+                  <a16:creationId xmlns:a16="http://schemas.microsoft.com/office/drawing/2014/main" id="{506AE077-1CE3-AE42-B3A1-B1CE2F78BB28}"/>
+                </a:ext>
+              </a:extLst>
+            </wp:docPr>
+            <wp:cNvGraphicFramePr>
+              <a:graphicFrameLocks xmlns:a="http://schemas.openxmlformats.org/drawingml/2006/main" noGrp="1" noChangeAspect="1"/>
+            </wp:cNvGraphicFramePr>
+            <a:graphic xmlns:a="http://schemas.openxmlformats.org/drawingml/2006/main">
+              <a:graphicData uri="http://schemas.openxmlformats.org/drawingml/2006/picture">
+                <pic:pic xmlns:pic="http://schemas.openxmlformats.org/drawingml/2006/picture">
+                  <pic:nvPicPr>
+                    <pic:cNvPr id="5" name="Content Placeholder 4">
+                      <a:extLst>
+                        <a:ext uri="{FF2B5EF4-FFF2-40B4-BE49-F238E27FC236}">
+                          <a16:creationId xmlns:a16="http://schemas.microsoft.com/office/drawing/2014/main" id="{506AE077-1CE3-AE42-B3A1-B1CE2F78BB28}"/>
+                        </a:ext>
+                      </a:extLst>
+                    </pic:cNvPr>
+                    <pic:cNvPicPr>
+                      <a:picLocks noGrp="1" noChangeAspect="1"/>
+                    </pic:cNvPicPr>
+                  </pic:nvPicPr>
+                  <pic:blipFill>
+                    <a:blip r:embed="rId7">
+                      <a:extLst>
+                        <a:ext uri="{28A0092B-C50C-407E-A947-70E740481C1C}">
+                          <a14:useLocalDpi xmlns:a14="http://schemas.microsoft.com/office/drawing/2010/main" val="0"/>
+                        </a:ext>
+                      </a:extLst>
+                    </a:blip>
+                    <a:stretch>
+                      <a:fillRect/>
+                    </a:stretch>
+                  </pic:blipFill>
+                  <pic:spPr>
+                    <a:xfrm>
+                      <a:off x="0" y="0"/>
+                      <a:ext cx="5780362" cy="3009370"/>
+                    </a:xfrm>
+                    <a:prstGeom prst="rect">
+                      <a:avLst/>
+                    </a:prstGeom>
+                  </pic:spPr>
+                </pic:pic>
+              </a:graphicData>
+            </a:graphic>
+          </wp:inline>
+        </w:drawing>
+      </w:r>
+    </w:p>
+    <w:p>
+      <w:pPr>
+        <w:jc w:val="center"/>
+        <w:rPr>
+          <w:rFonts w:cs="Arial"/>
+          <w:sz w:val="22"/>
+          <w:szCs w:val="22"/>
+        </w:rPr>
+      </w:pPr>
+      <w:r>
+        <w:rPr>
+          <w:rFonts w:cs="Arial"/>
+          <w:sz w:val="22"/>
+          <w:szCs w:val="22"/>
+        </w:rPr>
+        <w:t>Figure 1: The confusion metrics used in the competition</w:t>
+      </w:r>
+    </w:p>
+    <w:p>
+      <w:pPr>
+        <w:jc w:val="center"/>
+        <w:rPr>
+          <w:rFonts w:ascii="Arial" w:hAnsi="Arial" w:cs="Arial"/>
+        </w:rPr>
+      </w:pPr>
+    </w:p>
+    <w:p>
+      <w:pPr>
+        <w:jc w:val="center"/>
+        <w:rPr>
+          <w:rFonts w:ascii="Arial" w:hAnsi="Arial" w:cs="Arial"/>
+        </w:rPr>
+      </w:pPr>
+    </w:p>
+    <w:p>
+      <w:pPr>
+        <w:rPr>
+          <w:rFonts w:ascii="Arial" w:hAnsi="Arial" w:cs="Arial"/>
+          <w:b/>
+          <w:bCs/>
+        </w:rPr>
+      </w:pPr>
+      <w:r>
+        <w:rPr>
+          <w:rFonts w:ascii="Arial" w:hAnsi="Arial" w:cs="Arial"/>
+          <w:b/>
+          <w:bCs/>
+        </w:rPr>
+        <w:t xml:space="preserve">Challenges Faced  </w:t>
+      </w:r>
+    </w:p>
+    <w:p>
+      <w:pPr>
+        <w:rPr>
+          <w:rFonts w:ascii="Arial" w:hAnsi="Arial" w:cs="Arial"/>
+          <w:b/>
+          <w:bCs/>
+        </w:rPr>
+      </w:pPr>
+    </w:p>
+    <w:p>
+      <w:pPr>
+        <w:rPr>
+          <w:rFonts w:ascii="Arial" w:hAnsi="Arial" w:cs="Arial"/>
+          <w:b/>
+          <w:bCs/>
+        </w:rPr>
+      </w:pPr>
+    </w:p>
+    <w:p>
+      <w:pPr>
+        <w:rPr>
+          <w:rFonts w:ascii="Arial" w:hAnsi="Arial" w:cs="Arial"/>
+          <w:b/>
+          <w:bCs/>
+        </w:rPr>
+      </w:pPr>
+    </w:p>
+    <w:p>
+      <w:pPr>
+        <w:rPr>
+          <w:rFonts w:ascii="Arial" w:hAnsi="Arial" w:cs="Arial"/>
+          <w:b/>
+          <w:bCs/>
+        </w:rPr>
+      </w:pPr>
+    </w:p>
+    <w:p>
+      <w:pPr>
+        <w:rPr>
+          <w:rFonts w:ascii="Arial" w:hAnsi="Arial" w:cs="Arial"/>
+          <w:b/>
+          <w:bCs/>
+        </w:rPr>
+      </w:pPr>
+    </w:p>
+    <w:p>
+      <w:pPr>
+        <w:rPr>
+          <w:rFonts w:ascii="Arial" w:hAnsi="Arial" w:cs="Arial"/>
+          <w:b/>
+          <w:bCs/>
+        </w:rPr>
+      </w:pPr>
+      <w:r>
+        <w:rPr>
+          <w:rFonts w:ascii="Arial" w:hAnsi="Arial" w:cs="Arial"/>
+          <w:b/>
+          <w:bCs/>
+        </w:rPr>
+        <w:lastRenderedPageBreak/>
+        <w:t>Results</w:t>
+      </w:r>
+    </w:p>
+    <w:p>
+      <w:pPr>
+        <w:rPr>
+          <w:rFonts w:ascii="Arial" w:hAnsi="Arial" w:cs="Arial"/>
+          <w:b/>
+          <w:bCs/>
+        </w:rPr>
+      </w:pPr>
+      <w:r>
+        <w:rPr>
+          <w:rFonts w:ascii="Arial" w:hAnsi="Arial" w:cs="Arial"/>
+          <w:b/>
+          <w:bCs/>
+        </w:rPr>
+        <w:drawing>
+          <wp:inline distT="0" distB="0" distL="0" distR="0" wp14:anchorId="3B4F3BF7" wp14:editId="2B3E7BFA">
+            <wp:extent cx="2659228" cy="2633472"/>
+            <wp:effectExtent l="0" t="0" r="0" b="0"/>
+            <wp:docPr id="2" name="Picture 1">
+              <a:extLst xmlns:a="http://schemas.openxmlformats.org/drawingml/2006/main">
+                <a:ext uri="{FF2B5EF4-FFF2-40B4-BE49-F238E27FC236}">
+                  <a16:creationId xmlns:a16="http://schemas.microsoft.com/office/drawing/2014/main" id="{A9061AB1-81AD-CF40-AC2A-C0F587213B59}"/>
+                </a:ext>
+              </a:extLst>
+            </wp:docPr>
+            <wp:cNvGraphicFramePr>
+              <a:graphicFrameLocks xmlns:a="http://schemas.openxmlformats.org/drawingml/2006/main" noChangeAspect="1"/>
+            </wp:cNvGraphicFramePr>
+            <a:graphic xmlns:a="http://schemas.openxmlformats.org/drawingml/2006/main">
+              <a:graphicData uri="http://schemas.openxmlformats.org/drawingml/2006/picture">
+                <pic:pic xmlns:pic="http://schemas.openxmlformats.org/drawingml/2006/picture">
+                  <pic:nvPicPr>
+                    <pic:cNvPr id="2" name="Picture 1">
+                      <a:extLst>
+                        <a:ext uri="{FF2B5EF4-FFF2-40B4-BE49-F238E27FC236}">
+                          <a16:creationId xmlns:a16="http://schemas.microsoft.com/office/drawing/2014/main" id="{A9061AB1-81AD-CF40-AC2A-C0F587213B59}"/>
+                        </a:ext>
+                      </a:extLst>
+                    </pic:cNvPr>
+                    <pic:cNvPicPr>
+                      <a:picLocks noChangeAspect="1"/>
+                    </pic:cNvPicPr>
+                  </pic:nvPicPr>
+                  <pic:blipFill>
+                    <a:blip r:embed="rId8"/>
+                    <a:stretch>
+                      <a:fillRect/>
+                    </a:stretch>
+                  </pic:blipFill>
+                  <pic:spPr>
+                    <a:xfrm>
+                      <a:off x="0" y="0"/>
+                      <a:ext cx="2707140" cy="2680920"/>
+                    </a:xfrm>
+                    <a:prstGeom prst="rect">
+                      <a:avLst/>
+                    </a:prstGeom>
+                  </pic:spPr>
+                </pic:pic>
+              </a:graphicData>
+            </a:graphic>
+          </wp:inline>
+        </w:drawing>
+      </w:r>
+      <w:r>
+        <w:rPr>
+          <w:rFonts w:ascii="Arial" w:hAnsi="Arial" w:cs="Arial"/>
+          <w:b/>
+          <w:bCs/>
+        </w:rPr>
+        <w:t xml:space="preserve">              </w:t>
+      </w:r>
+      <w:r>
+        <w:rPr>
+          <w:rFonts w:ascii="Arial" w:hAnsi="Arial" w:cs="Arial"/>
+          <w:b/>
+          <w:bCs/>
+        </w:rPr>
+        <w:drawing>
+          <wp:inline distT="0" distB="0" distL="0" distR="0" wp14:anchorId="512FBC27" wp14:editId="5D269A34">
+            <wp:extent cx="2679329" cy="2633472"/>
+            <wp:effectExtent l="0" t="0" r="635" b="0"/>
+            <wp:docPr id="11" name="Picture 1">
+              <a:extLst xmlns:a="http://schemas.openxmlformats.org/drawingml/2006/main">
+                <a:ext uri="{FF2B5EF4-FFF2-40B4-BE49-F238E27FC236}">
+                  <a16:creationId xmlns:a16="http://schemas.microsoft.com/office/drawing/2014/main" id="{D8BB64DF-DB24-304C-AA16-F9C799827B04}"/>
+                </a:ext>
+              </a:extLst>
+            </wp:docPr>
+            <wp:cNvGraphicFramePr>
+              <a:graphicFrameLocks xmlns:a="http://schemas.openxmlformats.org/drawingml/2006/main" noChangeAspect="1"/>
+            </wp:cNvGraphicFramePr>
+            <a:graphic xmlns:a="http://schemas.openxmlformats.org/drawingml/2006/main">
+              <a:graphicData uri="http://schemas.openxmlformats.org/drawingml/2006/picture">
+                <pic:pic xmlns:pic="http://schemas.openxmlformats.org/drawingml/2006/picture">
+                  <pic:nvPicPr>
+                    <pic:cNvPr id="2" name="Picture 1">
+                      <a:extLst>
+                        <a:ext uri="{FF2B5EF4-FFF2-40B4-BE49-F238E27FC236}">
+                          <a16:creationId xmlns:a16="http://schemas.microsoft.com/office/drawing/2014/main" id="{D8BB64DF-DB24-304C-AA16-F9C799827B04}"/>
+                        </a:ext>
+                      </a:extLst>
+                    </pic:cNvPr>
+                    <pic:cNvPicPr>
+                      <a:picLocks noChangeAspect="1"/>
+                    </pic:cNvPicPr>
+                  </pic:nvPicPr>
+                  <pic:blipFill>
+                    <a:blip r:embed="rId9"/>
+                    <a:stretch>
+                      <a:fillRect/>
+                    </a:stretch>
+                  </pic:blipFill>
+                  <pic:spPr>
+                    <a:xfrm>
+                      <a:off x="0" y="0"/>
+                      <a:ext cx="2679329" cy="2633472"/>
+                    </a:xfrm>
+                    <a:prstGeom prst="rect">
+                      <a:avLst/>
+                    </a:prstGeom>
+                  </pic:spPr>
+                </pic:pic>
+              </a:graphicData>
+            </a:graphic>
+          </wp:inline>
+        </w:drawing>
+      </w:r>
+    </w:p>
+    <w:p>
+      <w:pPr>
+        <w:ind w:firstLine="720"/>
+        <w:rPr>
+          <w:rFonts w:cs="Arial"/>
+          <w:sz w:val="22"/>
+          <w:szCs w:val="22"/>
+        </w:rPr>
+      </w:pPr>
+      <w:r>
+        <w:rPr>
+          <w:rFonts w:cs="Arial"/>
+          <w:sz w:val="22"/>
+          <w:szCs w:val="22"/>
+        </w:rPr>
+        <w:t xml:space="preserve">Figure 2: </w:t>
+      </w:r>
+      <w:r>
+        <w:rPr>
+          <w:rFonts w:cs="Arial"/>
+          <w:sz w:val="22"/>
+          <w:szCs w:val="22"/>
+        </w:rPr>
+        <w:t>Dice Loss (Normal)</w:t>
+      </w:r>
+      <w:r>
+        <w:rPr>
+          <w:rFonts w:cs="Arial"/>
+          <w:sz w:val="22"/>
+          <w:szCs w:val="22"/>
+        </w:rPr>
+        <w:tab/>
+      </w:r>
+      <w:r>
+        <w:rPr>
+          <w:rFonts w:cs="Arial"/>
+          <w:sz w:val="22"/>
+          <w:szCs w:val="22"/>
+        </w:rPr>
+        <w:tab/>
+      </w:r>
+      <w:r>
+        <w:rPr>
+          <w:rFonts w:cs="Arial"/>
+          <w:sz w:val="22"/>
+          <w:szCs w:val="22"/>
+        </w:rPr>
+        <w:tab/>
+        <w:t xml:space="preserve">   </w:t>
+      </w:r>
+      <w:r>
+        <w:rPr>
+          <w:rFonts w:cs="Arial"/>
+          <w:sz w:val="22"/>
+          <w:szCs w:val="22"/>
+        </w:rPr>
+        <w:t xml:space="preserve">Figure </w:t>
+      </w:r>
+      <w:r>
+        <w:rPr>
+          <w:rFonts w:cs="Arial"/>
+          <w:sz w:val="22"/>
+          <w:szCs w:val="22"/>
+        </w:rPr>
+        <w:t>3</w:t>
+      </w:r>
       <w:bookmarkStart w:id="1" w:name="_GoBack"/>
       <w:bookmarkEnd w:id="1"/>
+      <w:r>
+        <w:rPr>
+          <w:rFonts w:cs="Arial"/>
+          <w:sz w:val="22"/>
+          <w:szCs w:val="22"/>
+        </w:rPr>
+        <w:t>:</w:t>
+      </w:r>
+      <w:r>
+        <w:rPr>
+          <w:rFonts w:cs="Arial"/>
+          <w:sz w:val="22"/>
+          <w:szCs w:val="22"/>
+        </w:rPr>
+        <w:t xml:space="preserve"> </w:t>
+      </w:r>
+      <w:r>
+        <w:rPr>
+          <w:rFonts w:cs="Arial"/>
+          <w:sz w:val="22"/>
+          <w:szCs w:val="22"/>
+        </w:rPr>
+        <w:t>Using Dice Loss from the competition</w:t>
+      </w:r>
+    </w:p>
+    <w:p>
+      <w:pPr>
+        <w:ind w:firstLine="720"/>
+        <w:rPr>
+          <w:rFonts w:cs="Arial"/>
+          <w:sz w:val="22"/>
+          <w:szCs w:val="22"/>
+        </w:rPr>
+      </w:pPr>
+    </w:p>
+    <w:p>
+      <w:pPr>
+        <w:rPr>
+          <w:rFonts w:ascii="Arial" w:hAnsi="Arial" w:cs="Arial"/>
+          <w:b/>
+          <w:bCs/>
+        </w:rPr>
+      </w:pPr>
+      <w:r>
+        <w:rPr>
+          <w:rFonts w:ascii="Arial" w:hAnsi="Arial" w:cs="Arial"/>
+          <w:b/>
+          <w:bCs/>
+        </w:rPr>
+        <w:drawing>
+          <wp:inline distT="0" distB="0" distL="0" distR="0" wp14:anchorId="3AB53CD5" wp14:editId="6747BE39">
+            <wp:extent cx="2782026" cy="2633472"/>
+            <wp:effectExtent l="0" t="0" r="0" b="0"/>
+            <wp:docPr id="12" name="Picture 1">
+              <a:extLst xmlns:a="http://schemas.openxmlformats.org/drawingml/2006/main">
+                <a:ext uri="{FF2B5EF4-FFF2-40B4-BE49-F238E27FC236}">
+                  <a16:creationId xmlns:a16="http://schemas.microsoft.com/office/drawing/2014/main" id="{EF373CF9-2817-9646-951E-ECCE39E019C7}"/>
+                </a:ext>
+              </a:extLst>
+            </wp:docPr>
+            <wp:cNvGraphicFramePr>
+              <a:graphicFrameLocks xmlns:a="http://schemas.openxmlformats.org/drawingml/2006/main" noChangeAspect="1"/>
+            </wp:cNvGraphicFramePr>
+            <a:graphic xmlns:a="http://schemas.openxmlformats.org/drawingml/2006/main">
+              <a:graphicData uri="http://schemas.openxmlformats.org/drawingml/2006/picture">
+                <pic:pic xmlns:pic="http://schemas.openxmlformats.org/drawingml/2006/picture">
+                  <pic:nvPicPr>
+                    <pic:cNvPr id="2" name="Picture 1">
+                      <a:extLst>
+                        <a:ext uri="{FF2B5EF4-FFF2-40B4-BE49-F238E27FC236}">
+                          <a16:creationId xmlns:a16="http://schemas.microsoft.com/office/drawing/2014/main" id="{EF373CF9-2817-9646-951E-ECCE39E019C7}"/>
+                        </a:ext>
+                      </a:extLst>
+                    </pic:cNvPr>
+                    <pic:cNvPicPr>
+                      <a:picLocks noChangeAspect="1"/>
+                    </pic:cNvPicPr>
+                  </pic:nvPicPr>
+                  <pic:blipFill>
+                    <a:blip r:embed="rId10" cstate="print">
+                      <a:extLst>
+                        <a:ext uri="{28A0092B-C50C-407E-A947-70E740481C1C}">
+                          <a14:useLocalDpi xmlns:a14="http://schemas.microsoft.com/office/drawing/2010/main" val="0"/>
+                        </a:ext>
+                      </a:extLst>
+                    </a:blip>
+                    <a:stretch>
+                      <a:fillRect/>
+                    </a:stretch>
+                  </pic:blipFill>
+                  <pic:spPr>
+                    <a:xfrm>
+                      <a:off x="0" y="0"/>
+                      <a:ext cx="2782026" cy="2633472"/>
+                    </a:xfrm>
+                    <a:prstGeom prst="rect">
+                      <a:avLst/>
+                    </a:prstGeom>
+                  </pic:spPr>
+                </pic:pic>
+              </a:graphicData>
+            </a:graphic>
+          </wp:inline>
+        </w:drawing>
+      </w:r>
+      <w:r>
+        <w:rPr>
+          <w:rFonts w:ascii="Arial" w:hAnsi="Arial" w:cs="Arial"/>
+          <w:b/>
+          <w:bCs/>
+        </w:rPr>
+        <w:t xml:space="preserve">        </w:t>
+      </w:r>
+      <w:r>
+        <w:rPr>
+          <w:rFonts w:ascii="Arial" w:hAnsi="Arial" w:cs="Arial"/>
+          <w:b/>
+          <w:bCs/>
+        </w:rPr>
+        <w:drawing>
+          <wp:inline distT="0" distB="0" distL="0" distR="0" wp14:anchorId="4C7B8EC4" wp14:editId="3EC96FE5">
+            <wp:extent cx="2789178" cy="2633472"/>
+            <wp:effectExtent l="0" t="0" r="5080" b="0"/>
+            <wp:docPr id="13" name="Picture 7">
+              <a:extLst xmlns:a="http://schemas.openxmlformats.org/drawingml/2006/main">
+                <a:ext uri="{FF2B5EF4-FFF2-40B4-BE49-F238E27FC236}">
+                  <a16:creationId xmlns:a16="http://schemas.microsoft.com/office/drawing/2014/main" id="{7F88A0C5-8011-A144-92B7-060D82B61412}"/>
+                </a:ext>
+              </a:extLst>
+            </wp:docPr>
+            <wp:cNvGraphicFramePr>
+              <a:graphicFrameLocks xmlns:a="http://schemas.openxmlformats.org/drawingml/2006/main" noChangeAspect="1"/>
+            </wp:cNvGraphicFramePr>
+            <a:graphic xmlns:a="http://schemas.openxmlformats.org/drawingml/2006/main">
+              <a:graphicData uri="http://schemas.openxmlformats.org/drawingml/2006/picture">
+                <pic:pic xmlns:pic="http://schemas.openxmlformats.org/drawingml/2006/picture">
+                  <pic:nvPicPr>
+                    <pic:cNvPr id="8" name="Picture 7">
+                      <a:extLst>
+                        <a:ext uri="{FF2B5EF4-FFF2-40B4-BE49-F238E27FC236}">
+                          <a16:creationId xmlns:a16="http://schemas.microsoft.com/office/drawing/2014/main" id="{7F88A0C5-8011-A144-92B7-060D82B61412}"/>
+                        </a:ext>
+                      </a:extLst>
+                    </pic:cNvPr>
+                    <pic:cNvPicPr>
+                      <a:picLocks noChangeAspect="1"/>
+                    </pic:cNvPicPr>
+                  </pic:nvPicPr>
+                  <pic:blipFill>
+                    <a:blip r:embed="rId11" cstate="print">
+                      <a:extLst>
+                        <a:ext uri="{28A0092B-C50C-407E-A947-70E740481C1C}">
+                          <a14:useLocalDpi xmlns:a14="http://schemas.microsoft.com/office/drawing/2010/main" val="0"/>
+                        </a:ext>
+                      </a:extLst>
+                    </a:blip>
+                    <a:stretch>
+                      <a:fillRect/>
+                    </a:stretch>
+                  </pic:blipFill>
+                  <pic:spPr>
+                    <a:xfrm>
+                      <a:off x="0" y="0"/>
+                      <a:ext cx="2789178" cy="2633472"/>
+                    </a:xfrm>
+                    <a:prstGeom prst="rect">
+                      <a:avLst/>
+                    </a:prstGeom>
+                  </pic:spPr>
+                </pic:pic>
+              </a:graphicData>
+            </a:graphic>
+          </wp:inline>
+        </w:drawing>
+      </w:r>
+    </w:p>
+    <w:p>
+      <w:pPr>
+        <w:jc w:val="center"/>
+        <w:rPr>
+          <w:rFonts w:ascii="Arial" w:hAnsi="Arial" w:cs="Arial"/>
+        </w:rPr>
+      </w:pPr>
+    </w:p>
+    <w:p>
+      <w:pPr>
+        <w:rPr>
+          <w:rFonts w:ascii="Arial" w:hAnsi="Arial" w:cs="Arial"/>
+        </w:rPr>
+      </w:pPr>
+    </w:p>
+    <w:p>
+      <w:pPr>
+        <w:rPr>
+          <w:rFonts w:ascii="Arial" w:hAnsi="Arial" w:cs="Arial"/>
+          <w:b/>
+          <w:bCs/>
+        </w:rPr>
+      </w:pPr>
+    </w:p>
+    <w:p>
+      <w:pPr>
+        <w:rPr>
+          <w:rFonts w:ascii="Arial" w:hAnsi="Arial" w:cs="Arial"/>
+          <w:b/>
+          <w:bCs/>
+        </w:rPr>
+      </w:pPr>
+    </w:p>
+    <w:p>
+      <w:pPr>
+        <w:rPr>
+          <w:rFonts w:ascii="Arial" w:hAnsi="Arial" w:cs="Arial"/>
+          <w:b/>
+          <w:bCs/>
+        </w:rPr>
+      </w:pPr>
     </w:p>
     <w:p/>
     <w:p/>
@@ -1288,8 +2243,125 @@
     <w:p/>
     <w:p/>
     <w:p/>
-    <w:p/>
-    <w:p/>
+    <w:p>
+      <w:pPr>
+        <w:rPr>
+          <w:rFonts w:ascii="Arial" w:hAnsi="Arial" w:cs="Arial"/>
+        </w:rPr>
+      </w:pPr>
+    </w:p>
+    <w:p>
+      <w:pPr>
+        <w:rPr>
+          <w:rFonts w:ascii="Arial" w:hAnsi="Arial" w:cs="Arial"/>
+        </w:rPr>
+      </w:pPr>
+    </w:p>
+    <w:p>
+      <w:pPr>
+        <w:rPr>
+          <w:rFonts w:ascii="Arial" w:hAnsi="Arial" w:cs="Arial"/>
+        </w:rPr>
+      </w:pPr>
+    </w:p>
+    <w:p>
+      <w:pPr>
+        <w:rPr>
+          <w:rFonts w:ascii="Arial" w:hAnsi="Arial" w:cs="Arial"/>
+        </w:rPr>
+      </w:pPr>
+    </w:p>
+    <w:p>
+      <w:pPr>
+        <w:rPr>
+          <w:rFonts w:ascii="Arial" w:hAnsi="Arial" w:cs="Arial"/>
+        </w:rPr>
+      </w:pPr>
+    </w:p>
+    <w:p>
+      <w:pPr>
+        <w:rPr>
+          <w:rFonts w:ascii="Arial" w:hAnsi="Arial" w:cs="Arial"/>
+        </w:rPr>
+      </w:pPr>
+    </w:p>
+    <w:p>
+      <w:pPr>
+        <w:rPr>
+          <w:rFonts w:ascii="Arial" w:hAnsi="Arial" w:cs="Arial"/>
+        </w:rPr>
+      </w:pPr>
+    </w:p>
+    <w:p>
+      <w:pPr>
+        <w:rPr>
+          <w:rFonts w:ascii="Arial" w:hAnsi="Arial" w:cs="Arial"/>
+        </w:rPr>
+      </w:pPr>
+    </w:p>
+    <w:p>
+      <w:pPr>
+        <w:rPr>
+          <w:rFonts w:ascii="Arial" w:hAnsi="Arial" w:cs="Arial"/>
+        </w:rPr>
+      </w:pPr>
+    </w:p>
+    <w:p>
+      <w:pPr>
+        <w:rPr>
+          <w:rFonts w:ascii="Arial" w:hAnsi="Arial" w:cs="Arial"/>
+        </w:rPr>
+      </w:pPr>
+    </w:p>
+    <w:p>
+      <w:pPr>
+        <w:rPr>
+          <w:rFonts w:ascii="Arial" w:hAnsi="Arial" w:cs="Arial"/>
+        </w:rPr>
+      </w:pPr>
+    </w:p>
+    <w:p>
+      <w:pPr>
+        <w:rPr>
+          <w:rFonts w:ascii="Arial" w:hAnsi="Arial" w:cs="Arial"/>
+        </w:rPr>
+      </w:pPr>
+    </w:p>
+    <w:p>
+      <w:pPr>
+        <w:rPr>
+          <w:rFonts w:ascii="Arial" w:hAnsi="Arial" w:cs="Arial"/>
+        </w:rPr>
+      </w:pPr>
+    </w:p>
+    <w:p>
+      <w:pPr>
+        <w:rPr>
+          <w:rFonts w:ascii="Arial" w:hAnsi="Arial" w:cs="Arial"/>
+        </w:rPr>
+      </w:pPr>
+    </w:p>
+    <w:p>
+      <w:pPr>
+        <w:rPr>
+          <w:rFonts w:ascii="Arial" w:hAnsi="Arial" w:cs="Arial"/>
+        </w:rPr>
+      </w:pPr>
+    </w:p>
+    <w:p>
+      <w:pPr>
+        <w:rPr>
+          <w:rFonts w:ascii="Arial" w:hAnsi="Arial" w:cs="Arial"/>
+        </w:rPr>
+      </w:pPr>
+    </w:p>
+    <w:p>
+      <w:pPr>
+        <w:rPr>
+          <w:rFonts w:ascii="Arial" w:hAnsi="Arial" w:cs="Arial"/>
+        </w:rPr>
+      </w:pPr>
+    </w:p>
     <w:p>
       <w:pPr>
         <w:rPr>
@@ -1723,6 +2795,208 @@
     </w:lvl>
   </w:abstractNum>
   <w:abstractNum w:abstractNumId="2" w15:restartNumberingAfterBreak="0">
+    <w:nsid w:val="1EBC472A"/>
+    <w:multiLevelType w:val="hybridMultilevel"/>
+    <w:tmpl w:val="8BF0FBA2"/>
+    <w:lvl w:ilvl="0" w:tplc="0409000F">
+      <w:start w:val="1"/>
+      <w:numFmt w:val="decimal"/>
+      <w:lvlText w:val="%1."/>
+      <w:lvlJc w:val="left"/>
+      <w:pPr>
+        <w:ind w:left="720" w:hanging="360"/>
+      </w:pPr>
+      <w:rPr>
+        <w:rFonts w:hint="default"/>
+      </w:rPr>
+    </w:lvl>
+    <w:lvl w:ilvl="1" w:tplc="04090019" w:tentative="1">
+      <w:start w:val="1"/>
+      <w:numFmt w:val="lowerLetter"/>
+      <w:lvlText w:val="%2."/>
+      <w:lvlJc w:val="left"/>
+      <w:pPr>
+        <w:ind w:left="1440" w:hanging="360"/>
+      </w:pPr>
+    </w:lvl>
+    <w:lvl w:ilvl="2" w:tplc="0409001B" w:tentative="1">
+      <w:start w:val="1"/>
+      <w:numFmt w:val="lowerRoman"/>
+      <w:lvlText w:val="%3."/>
+      <w:lvlJc w:val="right"/>
+      <w:pPr>
+        <w:ind w:left="2160" w:hanging="180"/>
+      </w:pPr>
+    </w:lvl>
+    <w:lvl w:ilvl="3" w:tplc="0409000F" w:tentative="1">
+      <w:start w:val="1"/>
+      <w:numFmt w:val="decimal"/>
+      <w:lvlText w:val="%4."/>
+      <w:lvlJc w:val="left"/>
+      <w:pPr>
+        <w:ind w:left="2880" w:hanging="360"/>
+      </w:pPr>
+    </w:lvl>
+    <w:lvl w:ilvl="4" w:tplc="04090019" w:tentative="1">
+      <w:start w:val="1"/>
+      <w:numFmt w:val="lowerLetter"/>
+      <w:lvlText w:val="%5."/>
+      <w:lvlJc w:val="left"/>
+      <w:pPr>
+        <w:ind w:left="3600" w:hanging="360"/>
+      </w:pPr>
+    </w:lvl>
+    <w:lvl w:ilvl="5" w:tplc="0409001B" w:tentative="1">
+      <w:start w:val="1"/>
+      <w:numFmt w:val="lowerRoman"/>
+      <w:lvlText w:val="%6."/>
+      <w:lvlJc w:val="right"/>
+      <w:pPr>
+        <w:ind w:left="4320" w:hanging="180"/>
+      </w:pPr>
+    </w:lvl>
+    <w:lvl w:ilvl="6" w:tplc="0409000F" w:tentative="1">
+      <w:start w:val="1"/>
+      <w:numFmt w:val="decimal"/>
+      <w:lvlText w:val="%7."/>
+      <w:lvlJc w:val="left"/>
+      <w:pPr>
+        <w:ind w:left="5040" w:hanging="360"/>
+      </w:pPr>
+    </w:lvl>
+    <w:lvl w:ilvl="7" w:tplc="04090019" w:tentative="1">
+      <w:start w:val="1"/>
+      <w:numFmt w:val="lowerLetter"/>
+      <w:lvlText w:val="%8."/>
+      <w:lvlJc w:val="left"/>
+      <w:pPr>
+        <w:ind w:left="5760" w:hanging="360"/>
+      </w:pPr>
+    </w:lvl>
+    <w:lvl w:ilvl="8" w:tplc="0409001B" w:tentative="1">
+      <w:start w:val="1"/>
+      <w:numFmt w:val="lowerRoman"/>
+      <w:lvlText w:val="%9."/>
+      <w:lvlJc w:val="right"/>
+      <w:pPr>
+        <w:ind w:left="6480" w:hanging="180"/>
+      </w:pPr>
+    </w:lvl>
+  </w:abstractNum>
+  <w:abstractNum w:abstractNumId="3" w15:restartNumberingAfterBreak="0">
+    <w:nsid w:val="2C171C0E"/>
+    <w:multiLevelType w:val="hybridMultilevel"/>
+    <w:tmpl w:val="11D2283E"/>
+    <w:lvl w:ilvl="0" w:tplc="04090001">
+      <w:start w:val="1"/>
+      <w:numFmt w:val="bullet"/>
+      <w:lvlText w:val=""/>
+      <w:lvlJc w:val="left"/>
+      <w:pPr>
+        <w:ind w:left="720" w:hanging="360"/>
+      </w:pPr>
+      <w:rPr>
+        <w:rFonts w:ascii="Symbol" w:hAnsi="Symbol" w:hint="default"/>
+      </w:rPr>
+    </w:lvl>
+    <w:lvl w:ilvl="1" w:tplc="04090003" w:tentative="1">
+      <w:start w:val="1"/>
+      <w:numFmt w:val="bullet"/>
+      <w:lvlText w:val="o"/>
+      <w:lvlJc w:val="left"/>
+      <w:pPr>
+        <w:ind w:left="1440" w:hanging="360"/>
+      </w:pPr>
+      <w:rPr>
+        <w:rFonts w:ascii="Courier New" w:hAnsi="Courier New" w:cs="Courier New" w:hint="default"/>
+      </w:rPr>
+    </w:lvl>
+    <w:lvl w:ilvl="2" w:tplc="04090005" w:tentative="1">
+      <w:start w:val="1"/>
+      <w:numFmt w:val="bullet"/>
+      <w:lvlText w:val=""/>
+      <w:lvlJc w:val="left"/>
+      <w:pPr>
+        <w:ind w:left="2160" w:hanging="360"/>
+      </w:pPr>
+      <w:rPr>
+        <w:rFonts w:ascii="Wingdings" w:hAnsi="Wingdings" w:hint="default"/>
+      </w:rPr>
+    </w:lvl>
+    <w:lvl w:ilvl="3" w:tplc="04090001" w:tentative="1">
+      <w:start w:val="1"/>
+      <w:numFmt w:val="bullet"/>
+      <w:lvlText w:val=""/>
+      <w:lvlJc w:val="left"/>
+      <w:pPr>
+        <w:ind w:left="2880" w:hanging="360"/>
+      </w:pPr>
+      <w:rPr>
+        <w:rFonts w:ascii="Symbol" w:hAnsi="Symbol" w:hint="default"/>
+      </w:rPr>
+    </w:lvl>
+    <w:lvl w:ilvl="4" w:tplc="04090003" w:tentative="1">
+      <w:start w:val="1"/>
+      <w:numFmt w:val="bullet"/>
+      <w:lvlText w:val="o"/>
+      <w:lvlJc w:val="left"/>
+      <w:pPr>
+        <w:ind w:left="3600" w:hanging="360"/>
+      </w:pPr>
+      <w:rPr>
+        <w:rFonts w:ascii="Courier New" w:hAnsi="Courier New" w:cs="Courier New" w:hint="default"/>
+      </w:rPr>
+    </w:lvl>
+    <w:lvl w:ilvl="5" w:tplc="04090005" w:tentative="1">
+      <w:start w:val="1"/>
+      <w:numFmt w:val="bullet"/>
+      <w:lvlText w:val=""/>
+      <w:lvlJc w:val="left"/>
+      <w:pPr>
+        <w:ind w:left="4320" w:hanging="360"/>
+      </w:pPr>
+      <w:rPr>
+        <w:rFonts w:ascii="Wingdings" w:hAnsi="Wingdings" w:hint="default"/>
+      </w:rPr>
+    </w:lvl>
+    <w:lvl w:ilvl="6" w:tplc="04090001" w:tentative="1">
+      <w:start w:val="1"/>
+      <w:numFmt w:val="bullet"/>
+      <w:lvlText w:val=""/>
+      <w:lvlJc w:val="left"/>
+      <w:pPr>
+        <w:ind w:left="5040" w:hanging="360"/>
+      </w:pPr>
+      <w:rPr>
+        <w:rFonts w:ascii="Symbol" w:hAnsi="Symbol" w:hint="default"/>
+      </w:rPr>
+    </w:lvl>
+    <w:lvl w:ilvl="7" w:tplc="04090003" w:tentative="1">
+      <w:start w:val="1"/>
+      <w:numFmt w:val="bullet"/>
+      <w:lvlText w:val="o"/>
+      <w:lvlJc w:val="left"/>
+      <w:pPr>
+        <w:ind w:left="5760" w:hanging="360"/>
+      </w:pPr>
+      <w:rPr>
+        <w:rFonts w:ascii="Courier New" w:hAnsi="Courier New" w:cs="Courier New" w:hint="default"/>
+      </w:rPr>
+    </w:lvl>
+    <w:lvl w:ilvl="8" w:tplc="04090005" w:tentative="1">
+      <w:start w:val="1"/>
+      <w:numFmt w:val="bullet"/>
+      <w:lvlText w:val=""/>
+      <w:lvlJc w:val="left"/>
+      <w:pPr>
+        <w:ind w:left="6480" w:hanging="360"/>
+      </w:pPr>
+      <w:rPr>
+        <w:rFonts w:ascii="Wingdings" w:hAnsi="Wingdings" w:hint="default"/>
+      </w:rPr>
+    </w:lvl>
+  </w:abstractNum>
+  <w:abstractNum w:abstractNumId="4" w15:restartNumberingAfterBreak="0">
     <w:nsid w:val="38E561AF"/>
     <w:multiLevelType w:val="hybridMultilevel"/>
     <w:tmpl w:val="ACCC7A64"/>
@@ -1835,7 +3109,7 @@
       </w:rPr>
     </w:lvl>
   </w:abstractNum>
-  <w:abstractNum w:abstractNumId="3" w15:restartNumberingAfterBreak="0">
+  <w:abstractNum w:abstractNumId="5" w15:restartNumberingAfterBreak="0">
     <w:nsid w:val="44A23CAC"/>
     <w:multiLevelType w:val="hybridMultilevel"/>
     <w:tmpl w:val="0A98BF10"/>
@@ -1949,7 +3223,7 @@
       </w:rPr>
     </w:lvl>
   </w:abstractNum>
-  <w:abstractNum w:abstractNumId="4" w15:restartNumberingAfterBreak="0">
+  <w:abstractNum w:abstractNumId="6" w15:restartNumberingAfterBreak="0">
     <w:nsid w:val="455C0AFD"/>
     <w:multiLevelType w:val="hybridMultilevel"/>
     <w:tmpl w:val="111CCF56"/>
@@ -2062,7 +3336,7 @@
       </w:rPr>
     </w:lvl>
   </w:abstractNum>
-  <w:abstractNum w:abstractNumId="5" w15:restartNumberingAfterBreak="0">
+  <w:abstractNum w:abstractNumId="7" w15:restartNumberingAfterBreak="0">
     <w:nsid w:val="508419CD"/>
     <w:multiLevelType w:val="hybridMultilevel"/>
     <w:tmpl w:val="325A16C8"/>
@@ -2175,7 +3449,7 @@
       </w:rPr>
     </w:lvl>
   </w:abstractNum>
-  <w:abstractNum w:abstractNumId="6" w15:restartNumberingAfterBreak="0">
+  <w:abstractNum w:abstractNumId="8" w15:restartNumberingAfterBreak="0">
     <w:nsid w:val="644D2238"/>
     <w:multiLevelType w:val="hybridMultilevel"/>
     <w:tmpl w:val="DBA87638"/>
@@ -2288,7 +3562,120 @@
       </w:rPr>
     </w:lvl>
   </w:abstractNum>
-  <w:abstractNum w:abstractNumId="7" w15:restartNumberingAfterBreak="0">
+  <w:abstractNum w:abstractNumId="9" w15:restartNumberingAfterBreak="0">
+    <w:nsid w:val="79656FFF"/>
+    <w:multiLevelType w:val="hybridMultilevel"/>
+    <w:tmpl w:val="9A4AB8A0"/>
+    <w:lvl w:ilvl="0" w:tplc="04090001">
+      <w:start w:val="1"/>
+      <w:numFmt w:val="bullet"/>
+      <w:lvlText w:val=""/>
+      <w:lvlJc w:val="left"/>
+      <w:pPr>
+        <w:ind w:left="720" w:hanging="360"/>
+      </w:pPr>
+      <w:rPr>
+        <w:rFonts w:ascii="Symbol" w:hAnsi="Symbol" w:hint="default"/>
+      </w:rPr>
+    </w:lvl>
+    <w:lvl w:ilvl="1" w:tplc="04090003" w:tentative="1">
+      <w:start w:val="1"/>
+      <w:numFmt w:val="bullet"/>
+      <w:lvlText w:val="o"/>
+      <w:lvlJc w:val="left"/>
+      <w:pPr>
+        <w:ind w:left="1440" w:hanging="360"/>
+      </w:pPr>
+      <w:rPr>
+        <w:rFonts w:ascii="Courier New" w:hAnsi="Courier New" w:cs="Courier New" w:hint="default"/>
+      </w:rPr>
+    </w:lvl>
+    <w:lvl w:ilvl="2" w:tplc="04090005" w:tentative="1">
+      <w:start w:val="1"/>
+      <w:numFmt w:val="bullet"/>
+      <w:lvlText w:val=""/>
+      <w:lvlJc w:val="left"/>
+      <w:pPr>
+        <w:ind w:left="2160" w:hanging="360"/>
+      </w:pPr>
+      <w:rPr>
+        <w:rFonts w:ascii="Wingdings" w:hAnsi="Wingdings" w:hint="default"/>
+      </w:rPr>
+    </w:lvl>
+    <w:lvl w:ilvl="3" w:tplc="04090001" w:tentative="1">
+      <w:start w:val="1"/>
+      <w:numFmt w:val="bullet"/>
+      <w:lvlText w:val=""/>
+      <w:lvlJc w:val="left"/>
+      <w:pPr>
+        <w:ind w:left="2880" w:hanging="360"/>
+      </w:pPr>
+      <w:rPr>
+        <w:rFonts w:ascii="Symbol" w:hAnsi="Symbol" w:hint="default"/>
+      </w:rPr>
+    </w:lvl>
+    <w:lvl w:ilvl="4" w:tplc="04090003" w:tentative="1">
+      <w:start w:val="1"/>
+      <w:numFmt w:val="bullet"/>
+      <w:lvlText w:val="o"/>
+      <w:lvlJc w:val="left"/>
+      <w:pPr>
+        <w:ind w:left="3600" w:hanging="360"/>
+      </w:pPr>
+      <w:rPr>
+        <w:rFonts w:ascii="Courier New" w:hAnsi="Courier New" w:cs="Courier New" w:hint="default"/>
+      </w:rPr>
+    </w:lvl>
+    <w:lvl w:ilvl="5" w:tplc="04090005" w:tentative="1">
+      <w:start w:val="1"/>
+      <w:numFmt w:val="bullet"/>
+      <w:lvlText w:val=""/>
+      <w:lvlJc w:val="left"/>
+      <w:pPr>
+        <w:ind w:left="4320" w:hanging="360"/>
+      </w:pPr>
+      <w:rPr>
+        <w:rFonts w:ascii="Wingdings" w:hAnsi="Wingdings" w:hint="default"/>
+      </w:rPr>
+    </w:lvl>
+    <w:lvl w:ilvl="6" w:tplc="04090001" w:tentative="1">
+      <w:start w:val="1"/>
+      <w:numFmt w:val="bullet"/>
+      <w:lvlText w:val=""/>
+      <w:lvlJc w:val="left"/>
+      <w:pPr>
+        <w:ind w:left="5040" w:hanging="360"/>
+      </w:pPr>
+      <w:rPr>
+        <w:rFonts w:ascii="Symbol" w:hAnsi="Symbol" w:hint="default"/>
+      </w:rPr>
+    </w:lvl>
+    <w:lvl w:ilvl="7" w:tplc="04090003" w:tentative="1">
+      <w:start w:val="1"/>
+      <w:numFmt w:val="bullet"/>
+      <w:lvlText w:val="o"/>
+      <w:lvlJc w:val="left"/>
+      <w:pPr>
+        <w:ind w:left="5760" w:hanging="360"/>
+      </w:pPr>
+      <w:rPr>
+        <w:rFonts w:ascii="Courier New" w:hAnsi="Courier New" w:cs="Courier New" w:hint="default"/>
+      </w:rPr>
+    </w:lvl>
+    <w:lvl w:ilvl="8" w:tplc="04090005" w:tentative="1">
+      <w:start w:val="1"/>
+      <w:numFmt w:val="bullet"/>
+      <w:lvlText w:val=""/>
+      <w:lvlJc w:val="left"/>
+      <w:pPr>
+        <w:ind w:left="6480" w:hanging="360"/>
+      </w:pPr>
+      <w:rPr>
+        <w:rFonts w:ascii="Wingdings" w:hAnsi="Wingdings" w:hint="default"/>
+      </w:rPr>
+    </w:lvl>
+  </w:abstractNum>
+  <w:abstractNum w:abstractNumId="10" w15:restartNumberingAfterBreak="0">
     <w:nsid w:val="7A9F666B"/>
     <w:multiLevelType w:val="hybridMultilevel"/>
     <w:tmpl w:val="810C400A"/>
@@ -2408,22 +3795,31 @@
     <w:abstractNumId w:val="0"/>
   </w:num>
   <w:num w:numId="3">
+    <w:abstractNumId w:val="4"/>
+  </w:num>
+  <w:num w:numId="4">
+    <w:abstractNumId w:val="7"/>
+  </w:num>
+  <w:num w:numId="5">
+    <w:abstractNumId w:val="6"/>
+  </w:num>
+  <w:num w:numId="6">
+    <w:abstractNumId w:val="8"/>
+  </w:num>
+  <w:num w:numId="7">
+    <w:abstractNumId w:val="5"/>
+  </w:num>
+  <w:num w:numId="8">
+    <w:abstractNumId w:val="10"/>
+  </w:num>
+  <w:num w:numId="9">
     <w:abstractNumId w:val="2"/>
   </w:num>
-  <w:num w:numId="4">
-    <w:abstractNumId w:val="5"/>
+  <w:num w:numId="10">
+    <w:abstractNumId w:val="9"/>
   </w:num>
-  <w:num w:numId="5">
-    <w:abstractNumId w:val="4"/>
-  </w:num>
-  <w:num w:numId="6">
-    <w:abstractNumId w:val="6"/>
-  </w:num>
-  <w:num w:numId="7">
+  <w:num w:numId="11">
     <w:abstractNumId w:val="3"/>
-  </w:num>
-  <w:num w:numId="8">
-    <w:abstractNumId w:val="7"/>
   </w:num>
 </w:numbering>
 </file>

--- a/project/Project Report .docx
+++ b/project/Project Report .docx
@@ -1266,34 +1266,17 @@
           <w:rFonts w:ascii="Arial" w:hAnsi="Arial" w:cs="Arial"/>
           <w:b/>
           <w:bCs/>
-        </w:rPr>
-      </w:pPr>
-      <w:r>
-        <w:rPr>
-          <w:rFonts w:ascii="Arial" w:hAnsi="Arial" w:cs="Arial"/>
-          <w:b/>
-          <w:bCs/>
-        </w:rPr>
-        <w:lastRenderedPageBreak/>
-        <w:t xml:space="preserve">Experimentation </w:t>
-      </w:r>
-    </w:p>
-    <w:p>
-      <w:pPr>
+          <w:u w:val="single"/>
+        </w:rPr>
+      </w:pPr>
+      <w:r>
         <w:rPr>
           <w:rFonts w:ascii="Arial" w:hAnsi="Arial" w:cs="Arial"/>
           <w:b/>
           <w:bCs/>
           <w:u w:val="single"/>
         </w:rPr>
-      </w:pPr>
-      <w:r>
-        <w:rPr>
-          <w:rFonts w:ascii="Arial" w:hAnsi="Arial" w:cs="Arial"/>
-          <w:b/>
-          <w:bCs/>
-          <w:u w:val="single"/>
-        </w:rPr>
+        <w:lastRenderedPageBreak/>
         <w:t xml:space="preserve">Experimentation </w:t>
       </w:r>
     </w:p>
@@ -1803,11 +1786,22 @@
           <w:bCs/>
         </w:rPr>
       </w:pPr>
-      <w:r>
+    </w:p>
+    <w:p>
+      <w:pPr>
         <w:rPr>
           <w:rFonts w:ascii="Arial" w:hAnsi="Arial" w:cs="Arial"/>
           <w:b/>
           <w:bCs/>
+          <w:u w:val="single"/>
+        </w:rPr>
+      </w:pPr>
+      <w:r>
+        <w:rPr>
+          <w:rFonts w:ascii="Arial" w:hAnsi="Arial" w:cs="Arial"/>
+          <w:b/>
+          <w:bCs/>
+          <w:u w:val="single"/>
         </w:rPr>
         <w:lastRenderedPageBreak/>
         <w:t>Results</w:t>
@@ -1981,7 +1975,7 @@
           <w:sz w:val="22"/>
           <w:szCs w:val="22"/>
         </w:rPr>
-        <w:tab/>
+        <w:t xml:space="preserve">                                            </w:t>
       </w:r>
       <w:r>
         <w:rPr>
@@ -1989,8 +1983,7 @@
           <w:sz w:val="22"/>
           <w:szCs w:val="22"/>
         </w:rPr>
-        <w:tab/>
-        <w:t xml:space="preserve">   </w:t>
+        <w:t xml:space="preserve">Figure </w:t>
       </w:r>
       <w:r>
         <w:rPr>
@@ -1998,7 +1991,7 @@
           <w:sz w:val="22"/>
           <w:szCs w:val="22"/>
         </w:rPr>
-        <w:t xml:space="preserve">Figure </w:t>
+        <w:t>3:</w:t>
       </w:r>
       <w:r>
         <w:rPr>
@@ -2006,44 +1999,68 @@
           <w:sz w:val="22"/>
           <w:szCs w:val="22"/>
         </w:rPr>
-        <w:t>3</w:t>
-      </w:r>
-      <w:bookmarkStart w:id="1" w:name="_GoBack"/>
-      <w:bookmarkEnd w:id="1"/>
+        <w:t xml:space="preserve"> </w:t>
+      </w:r>
       <w:r>
         <w:rPr>
           <w:rFonts w:cs="Arial"/>
           <w:sz w:val="22"/>
           <w:szCs w:val="22"/>
         </w:rPr>
-        <w:t>:</w:t>
-      </w:r>
-      <w:r>
+        <w:t xml:space="preserve">Using Dice Loss from </w:t>
+      </w:r>
+    </w:p>
+    <w:p>
+      <w:pPr>
+        <w:ind w:firstLine="720"/>
         <w:rPr>
           <w:rFonts w:cs="Arial"/>
           <w:sz w:val="22"/>
           <w:szCs w:val="22"/>
         </w:rPr>
-        <w:t xml:space="preserve"> </w:t>
-      </w:r>
+      </w:pPr>
       <w:r>
         <w:rPr>
           <w:rFonts w:cs="Arial"/>
           <w:sz w:val="22"/>
           <w:szCs w:val="22"/>
         </w:rPr>
-        <w:t>Using Dice Loss from the competition</w:t>
-      </w:r>
-    </w:p>
-    <w:p>
-      <w:pPr>
-        <w:ind w:firstLine="720"/>
+        <w:t xml:space="preserve">                                                                                                      </w:t>
+      </w:r>
+      <w:r>
         <w:rPr>
           <w:rFonts w:cs="Arial"/>
           <w:sz w:val="22"/>
           <w:szCs w:val="22"/>
         </w:rPr>
-      </w:pPr>
+        <w:t>the competition</w:t>
+      </w:r>
+      <w:r>
+        <w:rPr>
+          <w:rFonts w:cs="Arial"/>
+          <w:sz w:val="22"/>
+          <w:szCs w:val="22"/>
+        </w:rPr>
+        <w:t xml:space="preserve"> (100 epochs)</w:t>
+      </w:r>
+    </w:p>
+    <w:p>
+      <w:pPr>
+        <w:ind w:firstLine="720"/>
+        <w:rPr>
+          <w:rFonts w:cs="Arial"/>
+          <w:sz w:val="22"/>
+          <w:szCs w:val="22"/>
+        </w:rPr>
+      </w:pPr>
+      <w:r>
+        <w:rPr>
+          <w:rFonts w:cs="Arial"/>
+          <w:sz w:val="22"/>
+          <w:szCs w:val="22"/>
+        </w:rPr>
+        <w:t xml:space="preserve"> </w:t>
+      </w:r>
     </w:p>
     <w:p>
       <w:pPr>
@@ -2185,6 +2202,438 @@
           </wp:inline>
         </w:drawing>
       </w:r>
+      <w:r>
+        <w:rPr>
+          <w:rFonts w:ascii="Arial" w:hAnsi="Arial" w:cs="Arial"/>
+          <w:b/>
+          <w:bCs/>
+        </w:rPr>
+        <w:t xml:space="preserve">          </w:t>
+      </w:r>
+    </w:p>
+    <w:p>
+      <w:pPr>
+        <w:jc w:val="both"/>
+        <w:rPr>
+          <w:rFonts w:cs="Arial"/>
+          <w:sz w:val="22"/>
+          <w:szCs w:val="22"/>
+        </w:rPr>
+      </w:pPr>
+      <w:r>
+        <w:rPr>
+          <w:rFonts w:ascii="Arial" w:hAnsi="Arial" w:cs="Arial"/>
+          <w:b/>
+          <w:bCs/>
+        </w:rPr>
+        <w:t xml:space="preserve">           </w:t>
+      </w:r>
+      <w:r>
+        <w:rPr>
+          <w:rFonts w:cs="Arial"/>
+          <w:sz w:val="22"/>
+          <w:szCs w:val="22"/>
+        </w:rPr>
+        <w:t xml:space="preserve">Figure 3: Using Dice Loss from </w:t>
+      </w:r>
+      <w:r>
+        <w:rPr>
+          <w:rFonts w:cs="Arial"/>
+          <w:sz w:val="22"/>
+          <w:szCs w:val="22"/>
+        </w:rPr>
+        <w:t xml:space="preserve">                                        </w:t>
+      </w:r>
+      <w:r>
+        <w:rPr>
+          <w:rFonts w:cs="Arial"/>
+          <w:sz w:val="22"/>
+          <w:szCs w:val="22"/>
+        </w:rPr>
+        <w:t xml:space="preserve">   </w:t>
+      </w:r>
+      <w:r>
+        <w:rPr>
+          <w:rFonts w:cs="Arial"/>
+          <w:sz w:val="22"/>
+          <w:szCs w:val="22"/>
+        </w:rPr>
+        <w:t xml:space="preserve">Figure </w:t>
+      </w:r>
+      <w:r>
+        <w:rPr>
+          <w:rFonts w:cs="Arial"/>
+          <w:sz w:val="22"/>
+          <w:szCs w:val="22"/>
+        </w:rPr>
+        <w:t>4</w:t>
+      </w:r>
+      <w:r>
+        <w:rPr>
+          <w:rFonts w:cs="Arial"/>
+          <w:sz w:val="22"/>
+          <w:szCs w:val="22"/>
+        </w:rPr>
+        <w:t xml:space="preserve">: Using Dice Loss from </w:t>
+      </w:r>
+    </w:p>
+    <w:p>
+      <w:pPr>
+        <w:ind w:firstLine="720"/>
+        <w:jc w:val="both"/>
+        <w:rPr>
+          <w:rFonts w:cs="Arial"/>
+          <w:sz w:val="22"/>
+          <w:szCs w:val="22"/>
+        </w:rPr>
+      </w:pPr>
+      <w:r>
+        <w:rPr>
+          <w:rFonts w:cs="Arial"/>
+          <w:sz w:val="22"/>
+          <w:szCs w:val="22"/>
+        </w:rPr>
+        <w:t xml:space="preserve"> </w:t>
+      </w:r>
+      <w:r>
+        <w:rPr>
+          <w:rFonts w:cs="Arial"/>
+          <w:sz w:val="22"/>
+          <w:szCs w:val="22"/>
+        </w:rPr>
+        <w:t xml:space="preserve">the competition (200 </w:t>
+      </w:r>
+      <w:r>
+        <w:rPr>
+          <w:rFonts w:cs="Arial"/>
+          <w:sz w:val="22"/>
+          <w:szCs w:val="22"/>
+        </w:rPr>
+        <w:t xml:space="preserve">epochs)  </w:t>
+      </w:r>
+      <w:r>
+        <w:rPr>
+          <w:rFonts w:cs="Arial"/>
+          <w:sz w:val="22"/>
+          <w:szCs w:val="22"/>
+        </w:rPr>
+        <w:t xml:space="preserve">                                          </w:t>
+      </w:r>
+      <w:r>
+        <w:rPr>
+          <w:rFonts w:cs="Arial"/>
+          <w:sz w:val="22"/>
+          <w:szCs w:val="22"/>
+        </w:rPr>
+        <w:t>the competition (</w:t>
+      </w:r>
+      <w:r>
+        <w:rPr>
+          <w:rFonts w:cs="Arial"/>
+          <w:sz w:val="22"/>
+          <w:szCs w:val="22"/>
+        </w:rPr>
+        <w:t>1</w:t>
+      </w:r>
+      <w:r>
+        <w:rPr>
+          <w:rFonts w:cs="Arial"/>
+          <w:sz w:val="22"/>
+          <w:szCs w:val="22"/>
+        </w:rPr>
+        <w:t>00 epochs)</w:t>
+      </w:r>
+      <w:r>
+        <w:rPr>
+          <w:rFonts w:cs="Arial"/>
+          <w:sz w:val="22"/>
+          <w:szCs w:val="22"/>
+        </w:rPr>
+        <w:t>,</w:t>
+      </w:r>
+    </w:p>
+    <w:p>
+      <w:pPr>
+        <w:ind w:firstLine="720"/>
+        <w:jc w:val="both"/>
+        <w:rPr>
+          <w:rFonts w:cs="Arial"/>
+          <w:sz w:val="22"/>
+          <w:szCs w:val="22"/>
+        </w:rPr>
+      </w:pPr>
+      <w:r>
+        <w:rPr>
+          <w:rFonts w:cs="Arial"/>
+          <w:sz w:val="22"/>
+          <w:szCs w:val="22"/>
+        </w:rPr>
+        <w:t xml:space="preserve">                                                                                                  increasing learning rate to .0001 </w:t>
+      </w:r>
+    </w:p>
+    <w:p>
+      <w:pPr>
+        <w:ind w:firstLine="720"/>
+        <w:jc w:val="both"/>
+        <w:rPr>
+          <w:rFonts w:cs="Arial"/>
+          <w:sz w:val="22"/>
+          <w:szCs w:val="22"/>
+        </w:rPr>
+      </w:pPr>
+      <w:r>
+        <w:rPr>
+          <w:rFonts w:cs="Arial"/>
+          <w:sz w:val="22"/>
+          <w:szCs w:val="22"/>
+        </w:rPr>
+        <w:t xml:space="preserve">                                                                                                  from .00001</w:t>
+      </w:r>
+    </w:p>
+    <w:p>
+      <w:pPr>
+        <w:ind w:firstLine="720"/>
+        <w:rPr>
+          <w:rFonts w:cs="Arial"/>
+          <w:sz w:val="22"/>
+          <w:szCs w:val="22"/>
+        </w:rPr>
+      </w:pPr>
+    </w:p>
+    <w:p>
+      <w:pPr>
+        <w:jc w:val="both"/>
+        <w:rPr>
+          <w:rFonts w:ascii="Arial" w:hAnsi="Arial" w:cs="Arial"/>
+        </w:rPr>
+      </w:pPr>
+      <w:r>
+        <w:rPr>
+          <w:rFonts w:ascii="Arial" w:hAnsi="Arial" w:cs="Arial"/>
+        </w:rPr>
+        <w:t xml:space="preserve">Initially, the metric we used for performance evaluation was the normal dice loss over 100 epochs in order to get a benchmark and the model performed very well. Then we moved on to evaluate the model performance using the dice coefficient from the competition over </w:t>
+      </w:r>
+      <w:r>
+        <w:rPr>
+          <w:rFonts w:ascii="Arial" w:hAnsi="Arial" w:cs="Arial"/>
+        </w:rPr>
+        <w:t>100 epochs, but the results were not as good as the normal dice loss.</w:t>
+      </w:r>
+    </w:p>
+    <w:p>
+      <w:pPr>
+        <w:jc w:val="both"/>
+        <w:rPr>
+          <w:rFonts w:ascii="Arial" w:hAnsi="Arial" w:cs="Arial"/>
+        </w:rPr>
+      </w:pPr>
+      <w:r>
+        <w:rPr>
+          <w:rFonts w:ascii="Arial" w:hAnsi="Arial" w:cs="Arial"/>
+        </w:rPr>
+        <w:t xml:space="preserve">We tried fixing this by doubling the number of epochs and increasing it to 200. The validation loss started saturating at around 0.4 which was still not good enough. In order to improve the performance, we increased the learning rate from .00001 to .0001 and </w:t>
+      </w:r>
+      <w:r>
+        <w:rPr>
+          <w:rFonts w:ascii="Arial" w:hAnsi="Arial" w:cs="Arial"/>
+        </w:rPr>
+        <w:lastRenderedPageBreak/>
+        <w:t xml:space="preserve">evaluated the performance with the dice loss from the competition over 100 epochs. We were finally able to obtain good results with the dice loss from the competition. </w:t>
+      </w:r>
+    </w:p>
+    <w:p>
+      <w:pPr>
+        <w:jc w:val="both"/>
+        <w:rPr>
+          <w:rFonts w:ascii="Arial" w:hAnsi="Arial" w:cs="Arial"/>
+        </w:rPr>
+      </w:pPr>
+    </w:p>
+    <w:p>
+      <w:pPr>
+        <w:jc w:val="both"/>
+        <w:rPr>
+          <w:rFonts w:ascii="Arial" w:hAnsi="Arial" w:cs="Arial"/>
+        </w:rPr>
+      </w:pPr>
+      <w:r>
+        <w:rPr>
+          <w:rFonts w:ascii="Arial" w:hAnsi="Arial" w:cs="Arial"/>
+          <w:b/>
+          <w:bCs/>
+        </w:rPr>
+        <w:t>Results on the Testing data</w:t>
+      </w:r>
+    </w:p>
+    <w:p>
+      <w:pPr>
+        <w:jc w:val="both"/>
+        <w:rPr>
+          <w:rFonts w:ascii="Arial" w:hAnsi="Arial" w:cs="Arial"/>
+        </w:rPr>
+      </w:pPr>
+    </w:p>
+    <w:tbl>
+      <w:tblPr>
+        <w:tblStyle w:val="TableGrid"/>
+        <w:tblW w:w="9535" w:type="dxa"/>
+        <w:tblLook w:val="04A0" w:firstRow="1" w:lastRow="0" w:firstColumn="1" w:lastColumn="0" w:noHBand="0" w:noVBand="1"/>
+      </w:tblPr>
+      <w:tblGrid>
+        <w:gridCol w:w="3116"/>
+        <w:gridCol w:w="3117"/>
+        <w:gridCol w:w="3302"/>
+      </w:tblGrid>
+      <w:tr>
+        <w:tc>
+          <w:tcPr>
+            <w:tcW w:w="3116" w:type="dxa"/>
+          </w:tcPr>
+          <w:p>
+            <w:pPr>
+              <w:jc w:val="center"/>
+              <w:rPr>
+                <w:rFonts w:ascii="Arial" w:hAnsi="Arial" w:cs="Arial"/>
+              </w:rPr>
+            </w:pPr>
+            <w:r>
+              <w:rPr>
+                <w:rFonts w:ascii="Arial" w:hAnsi="Arial" w:cs="Arial"/>
+              </w:rPr>
+              <w:t>Mean Kidney Tumor Dice Loss</w:t>
+            </w:r>
+          </w:p>
+        </w:tc>
+        <w:tc>
+          <w:tcPr>
+            <w:tcW w:w="3117" w:type="dxa"/>
+          </w:tcPr>
+          <w:p>
+            <w:pPr>
+              <w:jc w:val="center"/>
+              <w:rPr>
+                <w:rFonts w:ascii="Arial" w:hAnsi="Arial" w:cs="Arial"/>
+              </w:rPr>
+            </w:pPr>
+            <w:r>
+              <w:rPr>
+                <w:rFonts w:ascii="Arial" w:hAnsi="Arial" w:cs="Arial"/>
+              </w:rPr>
+              <w:t>Kidney Dice Loss</w:t>
+            </w:r>
+          </w:p>
+        </w:tc>
+        <w:tc>
+          <w:tcPr>
+            <w:tcW w:w="3302" w:type="dxa"/>
+          </w:tcPr>
+          <w:p>
+            <w:pPr>
+              <w:jc w:val="center"/>
+              <w:rPr>
+                <w:rFonts w:ascii="Arial" w:hAnsi="Arial" w:cs="Arial"/>
+              </w:rPr>
+            </w:pPr>
+            <w:r>
+              <w:rPr>
+                <w:rFonts w:ascii="Arial" w:hAnsi="Arial" w:cs="Arial"/>
+              </w:rPr>
+              <w:t>Tumor Dice Loss</w:t>
+            </w:r>
+          </w:p>
+        </w:tc>
+      </w:tr>
+      <w:tr>
+        <w:tc>
+          <w:tcPr>
+            <w:tcW w:w="3116" w:type="dxa"/>
+          </w:tcPr>
+          <w:p>
+            <w:pPr>
+              <w:jc w:val="center"/>
+              <w:rPr>
+                <w:rFonts w:ascii="Arial" w:hAnsi="Arial" w:cs="Arial"/>
+              </w:rPr>
+            </w:pPr>
+            <w:r>
+              <w:rPr>
+                <w:rFonts w:ascii="Arial" w:hAnsi="Arial" w:cs="Arial"/>
+              </w:rPr>
+              <w:t>0.5229</w:t>
+            </w:r>
+          </w:p>
+        </w:tc>
+        <w:tc>
+          <w:tcPr>
+            <w:tcW w:w="3117" w:type="dxa"/>
+          </w:tcPr>
+          <w:p>
+            <w:pPr>
+              <w:jc w:val="center"/>
+              <w:rPr>
+                <w:rFonts w:ascii="Arial" w:hAnsi="Arial" w:cs="Arial"/>
+              </w:rPr>
+            </w:pPr>
+            <w:r>
+              <w:rPr>
+                <w:rFonts w:ascii="Arial" w:hAnsi="Arial" w:cs="Arial"/>
+              </w:rPr>
+              <w:t>0.8438</w:t>
+            </w:r>
+          </w:p>
+        </w:tc>
+        <w:tc>
+          <w:tcPr>
+            <w:tcW w:w="3302" w:type="dxa"/>
+          </w:tcPr>
+          <w:p>
+            <w:pPr>
+              <w:jc w:val="center"/>
+              <w:rPr>
+                <w:rFonts w:ascii="Arial" w:hAnsi="Arial" w:cs="Arial"/>
+              </w:rPr>
+            </w:pPr>
+            <w:r>
+              <w:rPr>
+                <w:rFonts w:ascii="Arial" w:hAnsi="Arial" w:cs="Arial"/>
+              </w:rPr>
+              <w:t>0.2020</w:t>
+            </w:r>
+          </w:p>
+        </w:tc>
+      </w:tr>
+    </w:tbl>
+    <w:p>
+      <w:pPr>
+        <w:jc w:val="both"/>
+        <w:rPr>
+          <w:rFonts w:ascii="Arial" w:hAnsi="Arial" w:cs="Arial"/>
+        </w:rPr>
+      </w:pPr>
+      <w:r>
+        <w:rPr>
+          <w:rFonts w:ascii="Arial" w:hAnsi="Arial" w:cs="Arial"/>
+        </w:rPr>
+        <w:t xml:space="preserve"> </w:t>
+      </w:r>
+    </w:p>
+    <w:p>
+      <w:pPr>
+        <w:jc w:val="both"/>
+        <w:rPr>
+          <w:rFonts w:ascii="Arial" w:hAnsi="Arial" w:cs="Arial"/>
+        </w:rPr>
+      </w:pPr>
+      <w:bookmarkStart w:id="1" w:name="_GoBack"/>
+      <w:bookmarkEnd w:id="1"/>
+    </w:p>
+    <w:p>
+      <w:pPr>
+        <w:jc w:val="both"/>
+        <w:rPr>
+          <w:rFonts w:ascii="Arial" w:hAnsi="Arial" w:cs="Arial"/>
+        </w:rPr>
+      </w:pPr>
     </w:p>
     <w:p>
       <w:pPr>
@@ -4366,6 +4815,22 @@
       <w:u w:val="single"/>
     </w:rPr>
   </w:style>
+  <w:style w:type="table" w:styleId="TableGrid">
+    <w:name w:val="Table Grid"/>
+    <w:basedOn w:val="TableNormal"/>
+    <w:uiPriority w:val="39"/>
+    <w:rsid w:val="00FF2F1C"/>
+    <w:tblPr>
+      <w:tblBorders>
+        <w:top w:val="single" w:sz="4" w:space="0" w:color="auto"/>
+        <w:left w:val="single" w:sz="4" w:space="0" w:color="auto"/>
+        <w:bottom w:val="single" w:sz="4" w:space="0" w:color="auto"/>
+        <w:right w:val="single" w:sz="4" w:space="0" w:color="auto"/>
+        <w:insideH w:val="single" w:sz="4" w:space="0" w:color="auto"/>
+        <w:insideV w:val="single" w:sz="4" w:space="0" w:color="auto"/>
+      </w:tblBorders>
+    </w:tblPr>
+  </w:style>
 </w:styles>
 </file>
 

--- a/project/Project Report .docx
+++ b/project/Project Report .docx
@@ -89,6 +89,15 @@
       <w:r>
         <w:rPr>
           <w:rFonts w:ascii="Arial" w:eastAsia="Georgia" w:hAnsi="Arial" w:cs="Arial"/>
+          <w:b/>
+          <w:bCs/>
+          <w:color w:val="000000"/>
+        </w:rPr>
+        <w:t>INSERT EMAIL</w:t>
+      </w:r>
+      <w:r>
+        <w:rPr>
+          <w:rFonts w:ascii="Arial" w:eastAsia="Georgia" w:hAnsi="Arial" w:cs="Arial"/>
           <w:color w:val="000000"/>
         </w:rPr>
         <w:t>&gt;</w:t>
@@ -211,7 +220,21 @@
           <w:rFonts w:ascii="Arial" w:eastAsia="Georgia" w:hAnsi="Arial" w:cs="Arial"/>
           <w:color w:val="000000"/>
         </w:rPr>
-        <w:t>The motivation and the objective of the challenge is as follows.</w:t>
+        <w:t xml:space="preserve">The motivation and the objective of the challenge </w:t>
+      </w:r>
+      <w:r>
+        <w:rPr>
+          <w:rFonts w:ascii="Arial" w:eastAsia="Georgia" w:hAnsi="Arial" w:cs="Arial"/>
+          <w:color w:val="000000"/>
+        </w:rPr>
+        <w:t xml:space="preserve">are </w:t>
+      </w:r>
+      <w:r>
+        <w:rPr>
+          <w:rFonts w:ascii="Arial" w:eastAsia="Georgia" w:hAnsi="Arial" w:cs="Arial"/>
+          <w:color w:val="000000"/>
+        </w:rPr>
+        <w:t>as follows.</w:t>
       </w:r>
     </w:p>
     <w:p>
@@ -303,7 +326,14 @@
           <w:rFonts w:ascii="Arial" w:eastAsia="Georgia" w:hAnsi="Arial" w:cs="Arial"/>
           <w:color w:val="000000"/>
         </w:rPr>
-        <w:t xml:space="preserve">The challenge dataset contains arterial phase abdominal CT scans of 300 unique kidney patients along with their semantic segmentations. 210 of these were used for model training and validation, 90 were held out by the challenge organizers for testing. </w:t>
+        <w:t xml:space="preserve">The challenge dataset contains arterial phase abdominal CT scans of 300 unique kidney patients along with their semantic segmentations. 210 of these were used for model training and validation, 90 were held out by the challenge organizers for </w:t>
+      </w:r>
+      <w:r>
+        <w:rPr>
+          <w:rFonts w:ascii="Arial" w:eastAsia="Georgia" w:hAnsi="Arial" w:cs="Arial"/>
+          <w:color w:val="000000"/>
+        </w:rPr>
+        <w:t>testing.</w:t>
       </w:r>
       <w:r>
         <w:rPr>
@@ -312,7 +342,16 @@
           <w:bCs/>
           <w:color w:val="000000"/>
         </w:rPr>
-        <w:t xml:space="preserve">Mention size of the images. </w:t>
+        <w:t xml:space="preserve"> MENTION SIZE OF THE IMAGES</w:t>
+      </w:r>
+      <w:r>
+        <w:rPr>
+          <w:rFonts w:ascii="Arial" w:eastAsia="Georgia" w:hAnsi="Arial" w:cs="Arial"/>
+          <w:b/>
+          <w:bCs/>
+          <w:color w:val="000000"/>
+        </w:rPr>
+        <w:t xml:space="preserve">. </w:t>
       </w:r>
     </w:p>
     <w:p>
@@ -776,6 +815,92 @@
           <w:color w:val="000000"/>
         </w:rPr>
       </w:pPr>
+      <w:r>
+        <w:rPr>
+          <w:rFonts w:ascii="Arial" w:eastAsia="Georgia" w:hAnsi="Arial" w:cs="Arial"/>
+          <w:noProof/>
+          <w:color w:val="000000"/>
+        </w:rPr>
+        <mc:AlternateContent>
+          <mc:Choice Requires="wps">
+            <w:drawing>
+              <wp:anchor distT="0" distB="0" distL="114300" distR="114300" simplePos="0" relativeHeight="251666432" behindDoc="0" locked="0" layoutInCell="1" allowOverlap="1" wp14:anchorId="1F46DBEB" wp14:editId="3B671FBA">
+                <wp:simplePos x="0" y="0"/>
+                <wp:positionH relativeFrom="column">
+                  <wp:posOffset>2438730</wp:posOffset>
+                </wp:positionH>
+                <wp:positionV relativeFrom="paragraph">
+                  <wp:posOffset>202565</wp:posOffset>
+                </wp:positionV>
+                <wp:extent cx="811987" cy="504749"/>
+                <wp:effectExtent l="0" t="12700" r="26670" b="29210"/>
+                <wp:wrapNone/>
+                <wp:docPr id="14" name="Right Arrow 14"/>
+                <wp:cNvGraphicFramePr/>
+                <a:graphic xmlns:a="http://schemas.openxmlformats.org/drawingml/2006/main">
+                  <a:graphicData uri="http://schemas.microsoft.com/office/word/2010/wordprocessingShape">
+                    <wps:wsp>
+                      <wps:cNvSpPr/>
+                      <wps:spPr>
+                        <a:xfrm>
+                          <a:off x="0" y="0"/>
+                          <a:ext cx="811987" cy="504749"/>
+                        </a:xfrm>
+                        <a:prstGeom prst="rightArrow">
+                          <a:avLst/>
+                        </a:prstGeom>
+                      </wps:spPr>
+                      <wps:style>
+                        <a:lnRef idx="2">
+                          <a:schemeClr val="accent1">
+                            <a:shade val="50000"/>
+                          </a:schemeClr>
+                        </a:lnRef>
+                        <a:fillRef idx="1">
+                          <a:schemeClr val="accent1"/>
+                        </a:fillRef>
+                        <a:effectRef idx="0">
+                          <a:schemeClr val="accent1"/>
+                        </a:effectRef>
+                        <a:fontRef idx="minor">
+                          <a:schemeClr val="lt1"/>
+                        </a:fontRef>
+                      </wps:style>
+                      <wps:bodyPr rot="0" spcFirstLastPara="0" vertOverflow="overflow" horzOverflow="overflow" vert="horz" wrap="square" lIns="91440" tIns="45720" rIns="91440" bIns="45720" numCol="1" spcCol="0" rtlCol="0" fromWordArt="0" anchor="ctr" anchorCtr="0" forceAA="0" compatLnSpc="1">
+                        <a:prstTxWarp prst="textNoShape">
+                          <a:avLst/>
+                        </a:prstTxWarp>
+                        <a:noAutofit/>
+                      </wps:bodyPr>
+                    </wps:wsp>
+                  </a:graphicData>
+                </a:graphic>
+              </wp:anchor>
+            </w:drawing>
+          </mc:Choice>
+          <mc:Fallback>
+            <w:pict>
+              <v:shapetype w14:anchorId="4C2788BD" id="_x0000_t13" coordsize="21600,21600" o:spt="13" adj="16200,5400" path="m@0,l@0@1,0@1,0@2@0@2@0,21600,21600,10800xe">
+                <v:stroke joinstyle="miter"/>
+                <v:formulas>
+                  <v:f eqn="val #0"/>
+                  <v:f eqn="val #1"/>
+                  <v:f eqn="sum height 0 #1"/>
+                  <v:f eqn="sum 10800 0 #1"/>
+                  <v:f eqn="sum width 0 #0"/>
+                  <v:f eqn="prod @4 @3 10800"/>
+                  <v:f eqn="sum width 0 @5"/>
+                </v:formulas>
+                <v:path o:connecttype="custom" o:connectlocs="@0,0;0,10800;@0,21600;21600,10800" o:connectangles="270,180,90,0" textboxrect="0,@1,@6,@2"/>
+                <v:handles>
+                  <v:h position="#0,#1" xrange="0,21600" yrange="0,10800"/>
+                </v:handles>
+              </v:shapetype>
+              <v:shape id="Right Arrow 14" o:spid="_x0000_s1026" type="#_x0000_t13" style="position:absolute;margin-left:192.05pt;margin-top:15.95pt;width:63.95pt;height:39.75pt;z-index:251666432;visibility:visible;mso-wrap-style:square;mso-wrap-distance-left:9pt;mso-wrap-distance-top:0;mso-wrap-distance-right:9pt;mso-wrap-distance-bottom:0;mso-position-horizontal:absolute;mso-position-horizontal-relative:text;mso-position-vertical:absolute;mso-position-vertical-relative:text;v-text-anchor:middle" o:gfxdata="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" adj="14886" fillcolor="#4472c4 [3204]" strokecolor="#1f3763 [1604]" strokeweight="1pt"/>
+            </w:pict>
+          </mc:Fallback>
+        </mc:AlternateContent>
+      </w:r>
     </w:p>
     <w:p>
       <w:pPr>
@@ -826,7 +951,92 @@
       </w:r>
     </w:p>
     <w:p/>
-    <w:p/>
+    <w:p>
+      <w:r>
+        <w:rPr>
+          <w:noProof/>
+        </w:rPr>
+        <mc:AlternateContent>
+          <mc:Choice Requires="wps">
+            <w:drawing>
+              <wp:anchor distT="0" distB="0" distL="114300" distR="114300" simplePos="0" relativeHeight="251669504" behindDoc="0" locked="0" layoutInCell="1" allowOverlap="1" wp14:anchorId="5FAB726C" wp14:editId="3277EFA9">
+                <wp:simplePos x="0" y="0"/>
+                <wp:positionH relativeFrom="column">
+                  <wp:posOffset>4659630</wp:posOffset>
+                </wp:positionH>
+                <wp:positionV relativeFrom="paragraph">
+                  <wp:posOffset>142545</wp:posOffset>
+                </wp:positionV>
+                <wp:extent cx="307239" cy="321869"/>
+                <wp:effectExtent l="12700" t="0" r="23495" b="21590"/>
+                <wp:wrapNone/>
+                <wp:docPr id="16" name="Down Arrow 16"/>
+                <wp:cNvGraphicFramePr/>
+                <a:graphic xmlns:a="http://schemas.openxmlformats.org/drawingml/2006/main">
+                  <a:graphicData uri="http://schemas.microsoft.com/office/word/2010/wordprocessingShape">
+                    <wps:wsp>
+                      <wps:cNvSpPr/>
+                      <wps:spPr>
+                        <a:xfrm>
+                          <a:off x="0" y="0"/>
+                          <a:ext cx="307239" cy="321869"/>
+                        </a:xfrm>
+                        <a:prstGeom prst="downArrow">
+                          <a:avLst/>
+                        </a:prstGeom>
+                      </wps:spPr>
+                      <wps:style>
+                        <a:lnRef idx="2">
+                          <a:schemeClr val="accent1">
+                            <a:shade val="50000"/>
+                          </a:schemeClr>
+                        </a:lnRef>
+                        <a:fillRef idx="1">
+                          <a:schemeClr val="accent1"/>
+                        </a:fillRef>
+                        <a:effectRef idx="0">
+                          <a:schemeClr val="accent1"/>
+                        </a:effectRef>
+                        <a:fontRef idx="minor">
+                          <a:schemeClr val="lt1"/>
+                        </a:fontRef>
+                      </wps:style>
+                      <wps:bodyPr rot="0" spcFirstLastPara="0" vertOverflow="overflow" horzOverflow="overflow" vert="horz" wrap="square" lIns="91440" tIns="45720" rIns="91440" bIns="45720" numCol="1" spcCol="0" rtlCol="0" fromWordArt="0" anchor="ctr" anchorCtr="0" forceAA="0" compatLnSpc="1">
+                        <a:prstTxWarp prst="textNoShape">
+                          <a:avLst/>
+                        </a:prstTxWarp>
+                        <a:noAutofit/>
+                      </wps:bodyPr>
+                    </wps:wsp>
+                  </a:graphicData>
+                </a:graphic>
+              </wp:anchor>
+            </w:drawing>
+          </mc:Choice>
+          <mc:Fallback>
+            <w:pict>
+              <v:shapetype w14:anchorId="5DB28D04" id="_x0000_t67" coordsize="21600,21600" o:spt="67" adj="16200,5400" path="m0@0l@1@0@1,0@2,0@2@0,21600@0,10800,21600xe">
+                <v:stroke joinstyle="miter"/>
+                <v:formulas>
+                  <v:f eqn="val #0"/>
+                  <v:f eqn="val #1"/>
+                  <v:f eqn="sum height 0 #1"/>
+                  <v:f eqn="sum 10800 0 #1"/>
+                  <v:f eqn="sum width 0 #0"/>
+                  <v:f eqn="prod @4 @3 10800"/>
+                  <v:f eqn="sum width 0 @5"/>
+                </v:formulas>
+                <v:path o:connecttype="custom" o:connectlocs="10800,0;0,@0;10800,21600;21600,@0" o:connectangles="270,180,90,0" textboxrect="@1,0,@2,@6"/>
+                <v:handles>
+                  <v:h position="#1,#0" xrange="0,10800" yrange="0,21600"/>
+                </v:handles>
+              </v:shapetype>
+              <v:shape id="Down Arrow 16" o:spid="_x0000_s1026" type="#_x0000_t67" style="position:absolute;margin-left:366.9pt;margin-top:11.2pt;width:24.2pt;height:25.35pt;z-index:251669504;visibility:visible;mso-wrap-style:square;mso-wrap-distance-left:9pt;mso-wrap-distance-top:0;mso-wrap-distance-right:9pt;mso-wrap-distance-bottom:0;mso-position-horizontal:absolute;mso-position-horizontal-relative:text;mso-position-vertical:absolute;mso-position-vertical-relative:text;v-text-anchor:middle" o:gfxdata="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" adj="11291" fillcolor="#4472c4 [3204]" strokecolor="#1f3763 [1604]" strokeweight="1pt"/>
+            </w:pict>
+          </mc:Fallback>
+        </mc:AlternateContent>
+      </w:r>
+    </w:p>
     <w:p/>
     <w:p>
       <w:r>
@@ -1138,6 +1348,9 @@
                             <w:r>
                               <w:t xml:space="preserve">, weight maps, auto context </w:t>
                             </w:r>
+                            <w:r>
+                              <w:t>)</w:t>
+                            </w:r>
                           </w:p>
                           <w:p/>
                           <w:p>
@@ -1236,6 +1449,9 @@
                       <w:r>
                         <w:t xml:space="preserve">, weight maps, auto context </w:t>
                       </w:r>
+                      <w:r>
+                        <w:t>)</w:t>
+                      </w:r>
                     </w:p>
                     <w:p/>
                     <w:p>
@@ -1258,7 +1474,78 @@
     </w:p>
     <w:p/>
     <w:p/>
-    <w:p/>
+    <w:p>
+      <w:r>
+        <w:rPr>
+          <w:rFonts w:ascii="Arial" w:eastAsia="Georgia" w:hAnsi="Arial" w:cs="Arial"/>
+          <w:noProof/>
+          <w:color w:val="000000"/>
+        </w:rPr>
+        <mc:AlternateContent>
+          <mc:Choice Requires="wps">
+            <w:drawing>
+              <wp:anchor distT="0" distB="0" distL="114300" distR="114300" simplePos="0" relativeHeight="251668480" behindDoc="0" locked="0" layoutInCell="1" allowOverlap="1" wp14:anchorId="272CB313" wp14:editId="7F1A1EDB">
+                <wp:simplePos x="0" y="0"/>
+                <wp:positionH relativeFrom="column">
+                  <wp:posOffset>2514295</wp:posOffset>
+                </wp:positionH>
+                <wp:positionV relativeFrom="paragraph">
+                  <wp:posOffset>129540</wp:posOffset>
+                </wp:positionV>
+                <wp:extent cx="811987" cy="504749"/>
+                <wp:effectExtent l="12700" t="12700" r="13970" b="29210"/>
+                <wp:wrapNone/>
+                <wp:docPr id="15" name="Right Arrow 15"/>
+                <wp:cNvGraphicFramePr/>
+                <a:graphic xmlns:a="http://schemas.openxmlformats.org/drawingml/2006/main">
+                  <a:graphicData uri="http://schemas.microsoft.com/office/word/2010/wordprocessingShape">
+                    <wps:wsp>
+                      <wps:cNvSpPr/>
+                      <wps:spPr>
+                        <a:xfrm rot="10800000">
+                          <a:off x="0" y="0"/>
+                          <a:ext cx="811987" cy="504749"/>
+                        </a:xfrm>
+                        <a:prstGeom prst="rightArrow">
+                          <a:avLst/>
+                        </a:prstGeom>
+                      </wps:spPr>
+                      <wps:style>
+                        <a:lnRef idx="2">
+                          <a:schemeClr val="accent1">
+                            <a:shade val="50000"/>
+                          </a:schemeClr>
+                        </a:lnRef>
+                        <a:fillRef idx="1">
+                          <a:schemeClr val="accent1"/>
+                        </a:fillRef>
+                        <a:effectRef idx="0">
+                          <a:schemeClr val="accent1"/>
+                        </a:effectRef>
+                        <a:fontRef idx="minor">
+                          <a:schemeClr val="lt1"/>
+                        </a:fontRef>
+                      </wps:style>
+                      <wps:bodyPr rot="0" spcFirstLastPara="0" vertOverflow="overflow" horzOverflow="overflow" vert="horz" wrap="square" lIns="91440" tIns="45720" rIns="91440" bIns="45720" numCol="1" spcCol="0" rtlCol="0" fromWordArt="0" anchor="ctr" anchorCtr="0" forceAA="0" compatLnSpc="1">
+                        <a:prstTxWarp prst="textNoShape">
+                          <a:avLst/>
+                        </a:prstTxWarp>
+                        <a:noAutofit/>
+                      </wps:bodyPr>
+                    </wps:wsp>
+                  </a:graphicData>
+                </a:graphic>
+              </wp:anchor>
+            </w:drawing>
+          </mc:Choice>
+          <mc:Fallback>
+            <w:pict>
+              <v:shape w14:anchorId="12DD70FF" id="Right Arrow 15" o:spid="_x0000_s1026" type="#_x0000_t13" style="position:absolute;margin-left:198pt;margin-top:10.2pt;width:63.95pt;height:39.75pt;rotation:180;z-index:251668480;visibility:visible;mso-wrap-style:square;mso-wrap-distance-left:9pt;mso-wrap-distance-top:0;mso-wrap-distance-right:9pt;mso-wrap-distance-bottom:0;mso-position-horizontal:absolute;mso-position-horizontal-relative:text;mso-position-vertical:absolute;mso-position-vertical-relative:text;v-text-anchor:middle" o:gfxdata="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" adj="14886" fillcolor="#4472c4 [3204]" strokecolor="#1f3763 [1604]" strokeweight="1pt"/>
+            </w:pict>
+          </mc:Fallback>
+        </mc:AlternateContent>
+      </w:r>
+    </w:p>
     <w:p/>
     <w:p>
       <w:pPr>
@@ -1590,6 +1877,7 @@
     </w:p>
     <w:p>
       <w:pPr>
+        <w:jc w:val="both"/>
         <w:rPr>
           <w:rFonts w:ascii="Arial" w:hAnsi="Arial" w:cs="Arial"/>
         </w:rPr>
@@ -1609,6 +1897,7 @@
     </w:p>
     <w:p>
       <w:pPr>
+        <w:jc w:val="both"/>
         <w:rPr>
           <w:rFonts w:ascii="Arial" w:hAnsi="Arial" w:cs="Arial"/>
         </w:rPr>
@@ -1796,6 +2085,16 @@
           <w:u w:val="single"/>
         </w:rPr>
       </w:pPr>
+    </w:p>
+    <w:p>
+      <w:pPr>
+        <w:rPr>
+          <w:rFonts w:ascii="Arial" w:hAnsi="Arial" w:cs="Arial"/>
+          <w:b/>
+          <w:bCs/>
+          <w:u w:val="single"/>
+        </w:rPr>
+      </w:pPr>
       <w:r>
         <w:rPr>
           <w:rFonts w:ascii="Arial" w:hAnsi="Arial" w:cs="Arial"/>
@@ -2411,7 +2710,31 @@
         <w:rPr>
           <w:rFonts w:ascii="Arial" w:hAnsi="Arial" w:cs="Arial"/>
         </w:rPr>
-        <w:t xml:space="preserve">Initially, the metric we used for performance evaluation was the normal dice loss over 100 epochs in order to get a benchmark and the model performed very well. Then we moved on to evaluate the model performance using the dice coefficient from the competition over </w:t>
+        <w:t xml:space="preserve">Initially, the metric we used for performance evaluation was the normal dice loss over 100 epochs in order to get a benchmark and the model performed very well. Then we moved on to evaluate the model performance </w:t>
+      </w:r>
+      <w:r>
+        <w:rPr>
+          <w:rFonts w:ascii="Arial" w:hAnsi="Arial" w:cs="Arial"/>
+        </w:rPr>
+        <w:t>with</w:t>
+      </w:r>
+      <w:r>
+        <w:rPr>
+          <w:rFonts w:ascii="Arial" w:hAnsi="Arial" w:cs="Arial"/>
+        </w:rPr>
+        <w:t xml:space="preserve"> the dice </w:t>
+      </w:r>
+      <w:r>
+        <w:rPr>
+          <w:rFonts w:ascii="Arial" w:hAnsi="Arial" w:cs="Arial"/>
+        </w:rPr>
+        <w:t xml:space="preserve">loss </w:t>
+      </w:r>
+      <w:r>
+        <w:rPr>
+          <w:rFonts w:ascii="Arial" w:hAnsi="Arial" w:cs="Arial"/>
+        </w:rPr>
+        <w:t xml:space="preserve">from the competition over </w:t>
       </w:r>
       <w:r>
         <w:rPr>
@@ -2431,14 +2754,38 @@
         <w:rPr>
           <w:rFonts w:ascii="Arial" w:hAnsi="Arial" w:cs="Arial"/>
         </w:rPr>
-        <w:t xml:space="preserve">We tried fixing this by doubling the number of epochs and increasing it to 200. The validation loss started saturating at around 0.4 which was still not good enough. In order to improve the performance, we increased the learning rate from .00001 to .0001 and </w:t>
+        <w:t xml:space="preserve">We tried fixing this by doubling the number of epochs and increasing </w:t>
+      </w:r>
+      <w:r>
+        <w:rPr>
+          <w:rFonts w:ascii="Arial" w:hAnsi="Arial" w:cs="Arial"/>
+        </w:rPr>
+        <w:t>them</w:t>
+      </w:r>
+      <w:r>
+        <w:rPr>
+          <w:rFonts w:ascii="Arial" w:hAnsi="Arial" w:cs="Arial"/>
+        </w:rPr>
+        <w:t xml:space="preserve"> to 200. The validation loss started saturating at around 0.4 which was still not good enough. In order to</w:t>
+      </w:r>
+      <w:r>
+        <w:rPr>
+          <w:rFonts w:ascii="Arial" w:hAnsi="Arial" w:cs="Arial"/>
+        </w:rPr>
+        <w:t xml:space="preserve"> further</w:t>
+      </w:r>
+      <w:r>
+        <w:rPr>
+          <w:rFonts w:ascii="Arial" w:hAnsi="Arial" w:cs="Arial"/>
+        </w:rPr>
+        <w:t xml:space="preserve"> improve the performance, we increased the learning rate from .00001 to .0001 </w:t>
       </w:r>
       <w:r>
         <w:rPr>
           <w:rFonts w:ascii="Arial" w:hAnsi="Arial" w:cs="Arial"/>
         </w:rPr>
         <w:lastRenderedPageBreak/>
-        <w:t xml:space="preserve">evaluated the performance with the dice loss from the competition over 100 epochs. We were finally able to obtain good results with the dice loss from the competition. </w:t>
+        <w:t xml:space="preserve">and evaluated the performance with the dice loss from the competition over 100 epochs. We were finally able to obtain good results with the dice loss from the competition. </w:t>
       </w:r>
     </w:p>
     <w:p>
@@ -2624,8 +2971,238 @@
           <w:rFonts w:ascii="Arial" w:hAnsi="Arial" w:cs="Arial"/>
         </w:rPr>
       </w:pPr>
+      <w:r>
+        <w:rPr>
+          <w:rFonts w:ascii="Arial" w:hAnsi="Arial" w:cs="Arial"/>
+        </w:rPr>
+        <w:t xml:space="preserve">As it can be observed above, the segmentation model is doing a great job at identifying the kidney but is preforming poorly while detecting the tumor. We investigated this to find out the reason and it turns out that there is class imbalance in the training and validation dataset. The class distribution is as follows. </w:t>
+      </w:r>
+    </w:p>
+    <w:p>
+      <w:pPr>
+        <w:pStyle w:val="ListParagraph"/>
+        <w:numPr>
+          <w:ilvl w:val="0"/>
+          <w:numId w:val="8"/>
+        </w:numPr>
+        <w:jc w:val="both"/>
+        <w:rPr>
+          <w:rFonts w:ascii="Arial" w:hAnsi="Arial" w:cs="Arial"/>
+        </w:rPr>
+      </w:pPr>
+      <w:r>
+        <w:rPr>
+          <w:rFonts w:ascii="Arial" w:hAnsi="Arial" w:cs="Arial"/>
+        </w:rPr>
+        <w:t>Background class exists in 100%</w:t>
+      </w:r>
+      <w:r>
+        <w:rPr>
+          <w:rFonts w:ascii="Arial" w:hAnsi="Arial" w:cs="Arial"/>
+        </w:rPr>
+        <w:t xml:space="preserve"> </w:t>
+      </w:r>
+      <w:r>
+        <w:rPr>
+          <w:rFonts w:ascii="Arial" w:hAnsi="Arial" w:cs="Arial"/>
+        </w:rPr>
+        <w:t xml:space="preserve">of the images. </w:t>
+      </w:r>
+    </w:p>
+    <w:p>
+      <w:pPr>
+        <w:pStyle w:val="ListParagraph"/>
+        <w:numPr>
+          <w:ilvl w:val="0"/>
+          <w:numId w:val="8"/>
+        </w:numPr>
+        <w:jc w:val="both"/>
+        <w:rPr>
+          <w:rFonts w:ascii="Arial" w:hAnsi="Arial" w:cs="Arial"/>
+        </w:rPr>
+      </w:pPr>
+      <w:r>
+        <w:rPr>
+          <w:rFonts w:ascii="Arial" w:hAnsi="Arial" w:cs="Arial"/>
+        </w:rPr>
+        <w:t>Kidney class exists in 32.66% of the images.</w:t>
+      </w:r>
+    </w:p>
+    <w:p>
+      <w:pPr>
+        <w:pStyle w:val="ListParagraph"/>
+        <w:numPr>
+          <w:ilvl w:val="0"/>
+          <w:numId w:val="8"/>
+        </w:numPr>
+        <w:jc w:val="both"/>
+        <w:rPr>
+          <w:rFonts w:ascii="Arial" w:hAnsi="Arial" w:cs="Arial"/>
+        </w:rPr>
+      </w:pPr>
+      <w:r>
+        <w:rPr>
+          <w:rFonts w:ascii="Arial" w:hAnsi="Arial" w:cs="Arial"/>
+        </w:rPr>
+        <w:t>Tumor class exists in 12.76% of the images.</w:t>
+      </w:r>
+    </w:p>
+    <w:p>
+      <w:pPr>
+        <w:jc w:val="both"/>
+        <w:rPr>
+          <w:rFonts w:ascii="Arial" w:hAnsi="Arial" w:cs="Arial"/>
+        </w:rPr>
+      </w:pPr>
+    </w:p>
+    <w:p>
+      <w:pPr>
+        <w:jc w:val="both"/>
+        <w:rPr>
+          <w:rFonts w:ascii="Arial" w:hAnsi="Arial" w:cs="Arial"/>
+          <w:b/>
+          <w:bCs/>
+          <w:u w:val="single"/>
+        </w:rPr>
+      </w:pPr>
+      <w:r>
+        <w:rPr>
+          <w:rFonts w:ascii="Arial" w:hAnsi="Arial" w:cs="Arial"/>
+          <w:b/>
+          <w:bCs/>
+          <w:u w:val="single"/>
+        </w:rPr>
+        <w:t xml:space="preserve">Future Work </w:t>
+      </w:r>
+    </w:p>
+    <w:p>
+      <w:pPr>
+        <w:jc w:val="both"/>
+        <w:rPr>
+          <w:rFonts w:ascii="Arial" w:hAnsi="Arial" w:cs="Arial"/>
+        </w:rPr>
+      </w:pPr>
+    </w:p>
+    <w:p>
+      <w:pPr>
+        <w:jc w:val="both"/>
+        <w:rPr>
+          <w:rFonts w:ascii="Arial" w:hAnsi="Arial" w:cs="Arial"/>
+        </w:rPr>
+      </w:pPr>
+      <w:r>
+        <w:rPr>
+          <w:rFonts w:ascii="Arial" w:hAnsi="Arial" w:cs="Arial"/>
+        </w:rPr>
+        <w:t>In order to improve the performance of the model at detecting the tumor, we would like to suggest the following solutions and would like to experiment with them in the future.</w:t>
+      </w:r>
+    </w:p>
+    <w:p>
+      <w:pPr>
+        <w:pStyle w:val="ListParagraph"/>
+        <w:numPr>
+          <w:ilvl w:val="0"/>
+          <w:numId w:val="13"/>
+        </w:numPr>
+        <w:jc w:val="both"/>
+        <w:rPr>
+          <w:rFonts w:ascii="Arial" w:hAnsi="Arial" w:cs="Arial"/>
+        </w:rPr>
+      </w:pPr>
+      <w:r>
+        <w:rPr>
+          <w:rFonts w:ascii="Arial" w:hAnsi="Arial" w:cs="Arial"/>
+        </w:rPr>
+        <w:t>Using images with tumor for training the model.</w:t>
+      </w:r>
+    </w:p>
+    <w:p>
+      <w:pPr>
+        <w:pStyle w:val="ListParagraph"/>
+        <w:numPr>
+          <w:ilvl w:val="0"/>
+          <w:numId w:val="13"/>
+        </w:numPr>
+        <w:jc w:val="both"/>
+        <w:rPr>
+          <w:rFonts w:ascii="Arial" w:hAnsi="Arial" w:cs="Arial"/>
+        </w:rPr>
+      </w:pPr>
+      <w:r>
+        <w:rPr>
+          <w:rFonts w:ascii="Arial" w:hAnsi="Arial" w:cs="Arial"/>
+        </w:rPr>
+        <w:t xml:space="preserve">Assigning more weight to the tumor class in the loss function while using the images of kidney and kidney with tumor. </w:t>
+      </w:r>
+    </w:p>
+    <w:p>
+      <w:pPr>
+        <w:pStyle w:val="ListParagraph"/>
+        <w:numPr>
+          <w:ilvl w:val="0"/>
+          <w:numId w:val="13"/>
+        </w:numPr>
+        <w:jc w:val="both"/>
+        <w:rPr>
+          <w:rFonts w:ascii="Arial" w:hAnsi="Arial" w:cs="Arial"/>
+        </w:rPr>
+      </w:pPr>
+      <w:r>
+        <w:rPr>
+          <w:rFonts w:ascii="Arial" w:hAnsi="Arial" w:cs="Arial"/>
+        </w:rPr>
+        <w:t xml:space="preserve">Experimenting with weight maps and auto context. However, we feel that this would not improve </w:t>
+      </w:r>
+      <w:r>
+        <w:rPr>
+          <w:rFonts w:ascii="Arial" w:hAnsi="Arial" w:cs="Arial"/>
+        </w:rPr>
+        <w:t xml:space="preserve">the model’s ability to identify the tumor because the problem is mainly because of class imbalance. </w:t>
+      </w:r>
+    </w:p>
+    <w:p>
+      <w:pPr>
+        <w:jc w:val="both"/>
+        <w:rPr>
+          <w:rFonts w:ascii="Arial" w:hAnsi="Arial" w:cs="Arial"/>
+          <w:b/>
+          <w:bCs/>
+        </w:rPr>
+      </w:pPr>
       <w:bookmarkStart w:id="1" w:name="_GoBack"/>
       <w:bookmarkEnd w:id="1"/>
+    </w:p>
+    <w:p>
+      <w:pPr>
+        <w:jc w:val="both"/>
+        <w:rPr>
+          <w:rFonts w:ascii="Arial" w:hAnsi="Arial" w:cs="Arial"/>
+        </w:rPr>
+      </w:pPr>
+    </w:p>
+    <w:p>
+      <w:pPr>
+        <w:jc w:val="both"/>
+        <w:rPr>
+          <w:rFonts w:ascii="Arial" w:hAnsi="Arial" w:cs="Arial"/>
+        </w:rPr>
+      </w:pPr>
+    </w:p>
+    <w:p>
+      <w:pPr>
+        <w:jc w:val="both"/>
+        <w:rPr>
+          <w:rFonts w:ascii="Arial" w:hAnsi="Arial" w:cs="Arial"/>
+        </w:rPr>
+      </w:pPr>
+    </w:p>
+    <w:p>
+      <w:pPr>
+        <w:jc w:val="both"/>
+        <w:rPr>
+          <w:rFonts w:ascii="Arial" w:hAnsi="Arial" w:cs="Arial"/>
+        </w:rPr>
+      </w:pPr>
     </w:p>
     <w:p>
       <w:pPr>
@@ -2683,158 +3260,31 @@
     <w:p/>
     <w:p/>
     <w:p/>
-    <w:p/>
-    <w:p/>
-    <w:p/>
-    <w:p/>
-    <w:p/>
-    <w:p/>
-    <w:p/>
-    <w:p/>
-    <w:p/>
-    <w:p>
-      <w:pPr>
-        <w:rPr>
-          <w:rFonts w:ascii="Arial" w:hAnsi="Arial" w:cs="Arial"/>
-        </w:rPr>
-      </w:pPr>
-    </w:p>
-    <w:p>
-      <w:pPr>
-        <w:rPr>
-          <w:rFonts w:ascii="Arial" w:hAnsi="Arial" w:cs="Arial"/>
-        </w:rPr>
-      </w:pPr>
-    </w:p>
-    <w:p>
-      <w:pPr>
-        <w:rPr>
-          <w:rFonts w:ascii="Arial" w:hAnsi="Arial" w:cs="Arial"/>
-        </w:rPr>
-      </w:pPr>
-    </w:p>
-    <w:p>
-      <w:pPr>
-        <w:rPr>
-          <w:rFonts w:ascii="Arial" w:hAnsi="Arial" w:cs="Arial"/>
-        </w:rPr>
-      </w:pPr>
-    </w:p>
-    <w:p>
-      <w:pPr>
-        <w:rPr>
-          <w:rFonts w:ascii="Arial" w:hAnsi="Arial" w:cs="Arial"/>
-        </w:rPr>
-      </w:pPr>
-    </w:p>
-    <w:p>
-      <w:pPr>
-        <w:rPr>
-          <w:rFonts w:ascii="Arial" w:hAnsi="Arial" w:cs="Arial"/>
-        </w:rPr>
-      </w:pPr>
-    </w:p>
-    <w:p>
-      <w:pPr>
-        <w:rPr>
-          <w:rFonts w:ascii="Arial" w:hAnsi="Arial" w:cs="Arial"/>
-        </w:rPr>
-      </w:pPr>
-    </w:p>
-    <w:p>
-      <w:pPr>
-        <w:rPr>
-          <w:rFonts w:ascii="Arial" w:hAnsi="Arial" w:cs="Arial"/>
-        </w:rPr>
-      </w:pPr>
-    </w:p>
-    <w:p>
-      <w:pPr>
-        <w:rPr>
-          <w:rFonts w:ascii="Arial" w:hAnsi="Arial" w:cs="Arial"/>
-        </w:rPr>
-      </w:pPr>
-    </w:p>
-    <w:p>
-      <w:pPr>
-        <w:rPr>
-          <w:rFonts w:ascii="Arial" w:hAnsi="Arial" w:cs="Arial"/>
-        </w:rPr>
-      </w:pPr>
-    </w:p>
-    <w:p>
-      <w:pPr>
-        <w:rPr>
-          <w:rFonts w:ascii="Arial" w:hAnsi="Arial" w:cs="Arial"/>
-        </w:rPr>
-      </w:pPr>
-    </w:p>
-    <w:p>
-      <w:pPr>
-        <w:rPr>
-          <w:rFonts w:ascii="Arial" w:hAnsi="Arial" w:cs="Arial"/>
-        </w:rPr>
-      </w:pPr>
-    </w:p>
-    <w:p>
-      <w:pPr>
-        <w:rPr>
-          <w:rFonts w:ascii="Arial" w:hAnsi="Arial" w:cs="Arial"/>
-        </w:rPr>
-      </w:pPr>
-    </w:p>
-    <w:p>
-      <w:pPr>
-        <w:rPr>
-          <w:rFonts w:ascii="Arial" w:hAnsi="Arial" w:cs="Arial"/>
-        </w:rPr>
-      </w:pPr>
-    </w:p>
-    <w:p>
-      <w:pPr>
-        <w:rPr>
-          <w:rFonts w:ascii="Arial" w:hAnsi="Arial" w:cs="Arial"/>
-        </w:rPr>
-      </w:pPr>
-    </w:p>
-    <w:p>
-      <w:pPr>
-        <w:rPr>
-          <w:rFonts w:ascii="Arial" w:hAnsi="Arial" w:cs="Arial"/>
-        </w:rPr>
-      </w:pPr>
-    </w:p>
-    <w:p>
-      <w:pPr>
-        <w:rPr>
-          <w:rFonts w:ascii="Arial" w:hAnsi="Arial" w:cs="Arial"/>
-        </w:rPr>
-      </w:pPr>
-    </w:p>
-    <w:p>
-      <w:pPr>
-        <w:rPr>
-          <w:rFonts w:ascii="Arial" w:hAnsi="Arial" w:cs="Arial"/>
-        </w:rPr>
-      </w:pPr>
-    </w:p>
-    <w:p>
-      <w:pPr>
-        <w:rPr>
-          <w:rFonts w:ascii="Arial" w:hAnsi="Arial" w:cs="Arial"/>
-        </w:rPr>
-      </w:pPr>
-    </w:p>
-    <w:p>
-      <w:pPr>
-        <w:rPr>
-          <w:rFonts w:ascii="Arial" w:hAnsi="Arial" w:cs="Arial"/>
-        </w:rPr>
-      </w:pPr>
-      <w:r>
-        <w:rPr>
-          <w:rFonts w:ascii="Arial" w:hAnsi="Arial" w:cs="Arial"/>
-        </w:rPr>
+    <w:p>
+      <w:pPr>
+        <w:rPr>
+          <w:rFonts w:ascii="Arial" w:hAnsi="Arial" w:cs="Arial"/>
+        </w:rPr>
+      </w:pPr>
+    </w:p>
+    <w:p>
+      <w:pPr>
+        <w:rPr>
+          <w:rFonts w:ascii="Arial" w:hAnsi="Arial" w:cs="Arial"/>
+        </w:rPr>
+      </w:pPr>
+    </w:p>
+    <w:p>
+      <w:pPr>
+        <w:rPr>
+          <w:rFonts w:ascii="Arial" w:hAnsi="Arial" w:cs="Arial"/>
+        </w:rPr>
+      </w:pPr>
+      <w:r>
+        <w:rPr>
+          <w:rFonts w:ascii="Arial" w:hAnsi="Arial" w:cs="Arial"/>
+        </w:rPr>
+        <w:lastRenderedPageBreak/>
         <w:t xml:space="preserve">References: </w:t>
       </w:r>
     </w:p>
@@ -3042,6 +3492,232 @@
 <file path=word/numbering.xml><?xml version="1.0" encoding="utf-8"?>
 <w:numbering xmlns:wpc="http://schemas.microsoft.com/office/word/2010/wordprocessingCanvas" xmlns:cx="http://schemas.microsoft.com/office/drawing/2014/chartex" xmlns:cx1="http://schemas.microsoft.com/office/drawing/2015/9/8/chartex" xmlns:cx2="http://schemas.microsoft.com/office/drawing/2015/10/21/chartex" xmlns:cx3="http://schemas.microsoft.com/office/drawing/2016/5/9/chartex" xmlns:cx4="http://schemas.microsoft.com/office/drawing/2016/5/10/chartex" xmlns:cx5="http://schemas.microsoft.com/office/drawing/2016/5/11/chartex" xmlns:cx6="http://schemas.microsoft.com/office/drawing/2016/5/12/chartex" xmlns:cx7="http://schemas.microsoft.com/office/drawing/2016/5/13/chartex" xmlns:cx8="http://schemas.microsoft.com/office/drawing/2016/5/14/chartex" xmlns:mc="http://schemas.openxmlformats.org/markup-compatibility/2006" xmlns:aink="http://schemas.microsoft.com/office/drawing/2016/ink" xmlns:am3d="http://schemas.microsoft.com/office/drawing/2017/model3d" xmlns:o="urn:schemas-microsoft-com:office:office" xmlns:r="http://schemas.openxmlformats.org/officeDocument/2006/relationships" xmlns:m="http://schemas.openxmlformats.org/officeDocument/2006/math" xmlns:v="urn:schemas-microsoft-com:vml" xmlns:wp14="http://schemas.microsoft.com/office/word/2010/wordprocessingDrawing" xmlns:wp="http://schemas.openxmlformats.org/drawingml/2006/wordprocessingDrawing" xmlns:w10="urn:schemas-microsoft-com:office:word" xmlns:w="http://schemas.openxmlformats.org/wordprocessingml/2006/main" xmlns:w14="http://schemas.microsoft.com/office/word/2010/wordml" xmlns:w15="http://schemas.microsoft.com/office/word/2012/wordml" xmlns:w16cid="http://schemas.microsoft.com/office/word/2016/wordml/cid" xmlns:w16se="http://schemas.microsoft.com/office/word/2015/wordml/symex" xmlns:wpg="http://schemas.microsoft.com/office/word/2010/wordprocessingGroup" xmlns:wpi="http://schemas.microsoft.com/office/word/2010/wordprocessingInk" xmlns:wne="http://schemas.microsoft.com/office/word/2006/wordml" xmlns:wps="http://schemas.microsoft.com/office/word/2010/wordprocessingShape" mc:Ignorable="w14 w15 w16se w16cid wp14">
   <w:abstractNum w:abstractNumId="0" w15:restartNumberingAfterBreak="0">
+    <w:nsid w:val="021F13B9"/>
+    <w:multiLevelType w:val="hybridMultilevel"/>
+    <w:tmpl w:val="C082EBF8"/>
+    <w:lvl w:ilvl="0" w:tplc="04090001">
+      <w:start w:val="1"/>
+      <w:numFmt w:val="bullet"/>
+      <w:lvlText w:val=""/>
+      <w:lvlJc w:val="left"/>
+      <w:pPr>
+        <w:ind w:left="720" w:hanging="360"/>
+      </w:pPr>
+      <w:rPr>
+        <w:rFonts w:ascii="Symbol" w:hAnsi="Symbol" w:hint="default"/>
+      </w:rPr>
+    </w:lvl>
+    <w:lvl w:ilvl="1" w:tplc="04090003" w:tentative="1">
+      <w:start w:val="1"/>
+      <w:numFmt w:val="bullet"/>
+      <w:lvlText w:val="o"/>
+      <w:lvlJc w:val="left"/>
+      <w:pPr>
+        <w:ind w:left="1440" w:hanging="360"/>
+      </w:pPr>
+      <w:rPr>
+        <w:rFonts w:ascii="Courier New" w:hAnsi="Courier New" w:cs="Courier New" w:hint="default"/>
+      </w:rPr>
+    </w:lvl>
+    <w:lvl w:ilvl="2" w:tplc="04090005" w:tentative="1">
+      <w:start w:val="1"/>
+      <w:numFmt w:val="bullet"/>
+      <w:lvlText w:val=""/>
+      <w:lvlJc w:val="left"/>
+      <w:pPr>
+        <w:ind w:left="2160" w:hanging="360"/>
+      </w:pPr>
+      <w:rPr>
+        <w:rFonts w:ascii="Wingdings" w:hAnsi="Wingdings" w:hint="default"/>
+      </w:rPr>
+    </w:lvl>
+    <w:lvl w:ilvl="3" w:tplc="04090001" w:tentative="1">
+      <w:start w:val="1"/>
+      <w:numFmt w:val="bullet"/>
+      <w:lvlText w:val=""/>
+      <w:lvlJc w:val="left"/>
+      <w:pPr>
+        <w:ind w:left="2880" w:hanging="360"/>
+      </w:pPr>
+      <w:rPr>
+        <w:rFonts w:ascii="Symbol" w:hAnsi="Symbol" w:hint="default"/>
+      </w:rPr>
+    </w:lvl>
+    <w:lvl w:ilvl="4" w:tplc="04090003" w:tentative="1">
+      <w:start w:val="1"/>
+      <w:numFmt w:val="bullet"/>
+      <w:lvlText w:val="o"/>
+      <w:lvlJc w:val="left"/>
+      <w:pPr>
+        <w:ind w:left="3600" w:hanging="360"/>
+      </w:pPr>
+      <w:rPr>
+        <w:rFonts w:ascii="Courier New" w:hAnsi="Courier New" w:cs="Courier New" w:hint="default"/>
+      </w:rPr>
+    </w:lvl>
+    <w:lvl w:ilvl="5" w:tplc="04090005" w:tentative="1">
+      <w:start w:val="1"/>
+      <w:numFmt w:val="bullet"/>
+      <w:lvlText w:val=""/>
+      <w:lvlJc w:val="left"/>
+      <w:pPr>
+        <w:ind w:left="4320" w:hanging="360"/>
+      </w:pPr>
+      <w:rPr>
+        <w:rFonts w:ascii="Wingdings" w:hAnsi="Wingdings" w:hint="default"/>
+      </w:rPr>
+    </w:lvl>
+    <w:lvl w:ilvl="6" w:tplc="04090001" w:tentative="1">
+      <w:start w:val="1"/>
+      <w:numFmt w:val="bullet"/>
+      <w:lvlText w:val=""/>
+      <w:lvlJc w:val="left"/>
+      <w:pPr>
+        <w:ind w:left="5040" w:hanging="360"/>
+      </w:pPr>
+      <w:rPr>
+        <w:rFonts w:ascii="Symbol" w:hAnsi="Symbol" w:hint="default"/>
+      </w:rPr>
+    </w:lvl>
+    <w:lvl w:ilvl="7" w:tplc="04090003" w:tentative="1">
+      <w:start w:val="1"/>
+      <w:numFmt w:val="bullet"/>
+      <w:lvlText w:val="o"/>
+      <w:lvlJc w:val="left"/>
+      <w:pPr>
+        <w:ind w:left="5760" w:hanging="360"/>
+      </w:pPr>
+      <w:rPr>
+        <w:rFonts w:ascii="Courier New" w:hAnsi="Courier New" w:cs="Courier New" w:hint="default"/>
+      </w:rPr>
+    </w:lvl>
+    <w:lvl w:ilvl="8" w:tplc="04090005" w:tentative="1">
+      <w:start w:val="1"/>
+      <w:numFmt w:val="bullet"/>
+      <w:lvlText w:val=""/>
+      <w:lvlJc w:val="left"/>
+      <w:pPr>
+        <w:ind w:left="6480" w:hanging="360"/>
+      </w:pPr>
+      <w:rPr>
+        <w:rFonts w:ascii="Wingdings" w:hAnsi="Wingdings" w:hint="default"/>
+      </w:rPr>
+    </w:lvl>
+  </w:abstractNum>
+  <w:abstractNum w:abstractNumId="1" w15:restartNumberingAfterBreak="0">
+    <w:nsid w:val="026F1510"/>
+    <w:multiLevelType w:val="hybridMultilevel"/>
+    <w:tmpl w:val="5F7A4852"/>
+    <w:lvl w:ilvl="0" w:tplc="04090005">
+      <w:start w:val="1"/>
+      <w:numFmt w:val="bullet"/>
+      <w:lvlText w:val=""/>
+      <w:lvlJc w:val="left"/>
+      <w:pPr>
+        <w:ind w:left="720" w:hanging="360"/>
+      </w:pPr>
+      <w:rPr>
+        <w:rFonts w:ascii="Wingdings" w:hAnsi="Wingdings" w:hint="default"/>
+      </w:rPr>
+    </w:lvl>
+    <w:lvl w:ilvl="1" w:tplc="04090003" w:tentative="1">
+      <w:start w:val="1"/>
+      <w:numFmt w:val="bullet"/>
+      <w:lvlText w:val="o"/>
+      <w:lvlJc w:val="left"/>
+      <w:pPr>
+        <w:ind w:left="1440" w:hanging="360"/>
+      </w:pPr>
+      <w:rPr>
+        <w:rFonts w:ascii="Courier New" w:hAnsi="Courier New" w:cs="Courier New" w:hint="default"/>
+      </w:rPr>
+    </w:lvl>
+    <w:lvl w:ilvl="2" w:tplc="04090005" w:tentative="1">
+      <w:start w:val="1"/>
+      <w:numFmt w:val="bullet"/>
+      <w:lvlText w:val=""/>
+      <w:lvlJc w:val="left"/>
+      <w:pPr>
+        <w:ind w:left="2160" w:hanging="360"/>
+      </w:pPr>
+      <w:rPr>
+        <w:rFonts w:ascii="Wingdings" w:hAnsi="Wingdings" w:hint="default"/>
+      </w:rPr>
+    </w:lvl>
+    <w:lvl w:ilvl="3" w:tplc="04090001" w:tentative="1">
+      <w:start w:val="1"/>
+      <w:numFmt w:val="bullet"/>
+      <w:lvlText w:val=""/>
+      <w:lvlJc w:val="left"/>
+      <w:pPr>
+        <w:ind w:left="2880" w:hanging="360"/>
+      </w:pPr>
+      <w:rPr>
+        <w:rFonts w:ascii="Symbol" w:hAnsi="Symbol" w:hint="default"/>
+      </w:rPr>
+    </w:lvl>
+    <w:lvl w:ilvl="4" w:tplc="04090003" w:tentative="1">
+      <w:start w:val="1"/>
+      <w:numFmt w:val="bullet"/>
+      <w:lvlText w:val="o"/>
+      <w:lvlJc w:val="left"/>
+      <w:pPr>
+        <w:ind w:left="3600" w:hanging="360"/>
+      </w:pPr>
+      <w:rPr>
+        <w:rFonts w:ascii="Courier New" w:hAnsi="Courier New" w:cs="Courier New" w:hint="default"/>
+      </w:rPr>
+    </w:lvl>
+    <w:lvl w:ilvl="5" w:tplc="04090005" w:tentative="1">
+      <w:start w:val="1"/>
+      <w:numFmt w:val="bullet"/>
+      <w:lvlText w:val=""/>
+      <w:lvlJc w:val="left"/>
+      <w:pPr>
+        <w:ind w:left="4320" w:hanging="360"/>
+      </w:pPr>
+      <w:rPr>
+        <w:rFonts w:ascii="Wingdings" w:hAnsi="Wingdings" w:hint="default"/>
+      </w:rPr>
+    </w:lvl>
+    <w:lvl w:ilvl="6" w:tplc="04090001" w:tentative="1">
+      <w:start w:val="1"/>
+      <w:numFmt w:val="bullet"/>
+      <w:lvlText w:val=""/>
+      <w:lvlJc w:val="left"/>
+      <w:pPr>
+        <w:ind w:left="5040" w:hanging="360"/>
+      </w:pPr>
+      <w:rPr>
+        <w:rFonts w:ascii="Symbol" w:hAnsi="Symbol" w:hint="default"/>
+      </w:rPr>
+    </w:lvl>
+    <w:lvl w:ilvl="7" w:tplc="04090003" w:tentative="1">
+      <w:start w:val="1"/>
+      <w:numFmt w:val="bullet"/>
+      <w:lvlText w:val="o"/>
+      <w:lvlJc w:val="left"/>
+      <w:pPr>
+        <w:ind w:left="5760" w:hanging="360"/>
+      </w:pPr>
+      <w:rPr>
+        <w:rFonts w:ascii="Courier New" w:hAnsi="Courier New" w:cs="Courier New" w:hint="default"/>
+      </w:rPr>
+    </w:lvl>
+    <w:lvl w:ilvl="8" w:tplc="04090005" w:tentative="1">
+      <w:start w:val="1"/>
+      <w:numFmt w:val="bullet"/>
+      <w:lvlText w:val=""/>
+      <w:lvlJc w:val="left"/>
+      <w:pPr>
+        <w:ind w:left="6480" w:hanging="360"/>
+      </w:pPr>
+      <w:rPr>
+        <w:rFonts w:ascii="Wingdings" w:hAnsi="Wingdings" w:hint="default"/>
+      </w:rPr>
+    </w:lvl>
+  </w:abstractNum>
+  <w:abstractNum w:abstractNumId="2" w15:restartNumberingAfterBreak="0">
     <w:nsid w:val="05E07FF0"/>
     <w:multiLevelType w:val="hybridMultilevel"/>
     <w:tmpl w:val="A76EA140"/>
@@ -3154,7 +3830,7 @@
       </w:rPr>
     </w:lvl>
   </w:abstractNum>
-  <w:abstractNum w:abstractNumId="1" w15:restartNumberingAfterBreak="0">
+  <w:abstractNum w:abstractNumId="3" w15:restartNumberingAfterBreak="0">
     <w:nsid w:val="120E44AA"/>
     <w:multiLevelType w:val="hybridMultilevel"/>
     <w:tmpl w:val="9DF43F30"/>
@@ -3243,7 +3919,7 @@
       </w:pPr>
     </w:lvl>
   </w:abstractNum>
-  <w:abstractNum w:abstractNumId="2" w15:restartNumberingAfterBreak="0">
+  <w:abstractNum w:abstractNumId="4" w15:restartNumberingAfterBreak="0">
     <w:nsid w:val="1EBC472A"/>
     <w:multiLevelType w:val="hybridMultilevel"/>
     <w:tmpl w:val="8BF0FBA2"/>
@@ -3332,7 +4008,7 @@
       </w:pPr>
     </w:lvl>
   </w:abstractNum>
-  <w:abstractNum w:abstractNumId="3" w15:restartNumberingAfterBreak="0">
+  <w:abstractNum w:abstractNumId="5" w15:restartNumberingAfterBreak="0">
     <w:nsid w:val="2C171C0E"/>
     <w:multiLevelType w:val="hybridMultilevel"/>
     <w:tmpl w:val="11D2283E"/>
@@ -3445,7 +4121,7 @@
       </w:rPr>
     </w:lvl>
   </w:abstractNum>
-  <w:abstractNum w:abstractNumId="4" w15:restartNumberingAfterBreak="0">
+  <w:abstractNum w:abstractNumId="6" w15:restartNumberingAfterBreak="0">
     <w:nsid w:val="38E561AF"/>
     <w:multiLevelType w:val="hybridMultilevel"/>
     <w:tmpl w:val="ACCC7A64"/>
@@ -3558,7 +4234,7 @@
       </w:rPr>
     </w:lvl>
   </w:abstractNum>
-  <w:abstractNum w:abstractNumId="5" w15:restartNumberingAfterBreak="0">
+  <w:abstractNum w:abstractNumId="7" w15:restartNumberingAfterBreak="0">
     <w:nsid w:val="44A23CAC"/>
     <w:multiLevelType w:val="hybridMultilevel"/>
     <w:tmpl w:val="0A98BF10"/>
@@ -3672,7 +4348,7 @@
       </w:rPr>
     </w:lvl>
   </w:abstractNum>
-  <w:abstractNum w:abstractNumId="6" w15:restartNumberingAfterBreak="0">
+  <w:abstractNum w:abstractNumId="8" w15:restartNumberingAfterBreak="0">
     <w:nsid w:val="455C0AFD"/>
     <w:multiLevelType w:val="hybridMultilevel"/>
     <w:tmpl w:val="111CCF56"/>
@@ -3785,7 +4461,7 @@
       </w:rPr>
     </w:lvl>
   </w:abstractNum>
-  <w:abstractNum w:abstractNumId="7" w15:restartNumberingAfterBreak="0">
+  <w:abstractNum w:abstractNumId="9" w15:restartNumberingAfterBreak="0">
     <w:nsid w:val="508419CD"/>
     <w:multiLevelType w:val="hybridMultilevel"/>
     <w:tmpl w:val="325A16C8"/>
@@ -3898,7 +4574,7 @@
       </w:rPr>
     </w:lvl>
   </w:abstractNum>
-  <w:abstractNum w:abstractNumId="8" w15:restartNumberingAfterBreak="0">
+  <w:abstractNum w:abstractNumId="10" w15:restartNumberingAfterBreak="0">
     <w:nsid w:val="644D2238"/>
     <w:multiLevelType w:val="hybridMultilevel"/>
     <w:tmpl w:val="DBA87638"/>
@@ -4011,7 +4687,7 @@
       </w:rPr>
     </w:lvl>
   </w:abstractNum>
-  <w:abstractNum w:abstractNumId="9" w15:restartNumberingAfterBreak="0">
+  <w:abstractNum w:abstractNumId="11" w15:restartNumberingAfterBreak="0">
     <w:nsid w:val="79656FFF"/>
     <w:multiLevelType w:val="hybridMultilevel"/>
     <w:tmpl w:val="9A4AB8A0"/>
@@ -4124,7 +4800,7 @@
       </w:rPr>
     </w:lvl>
   </w:abstractNum>
-  <w:abstractNum w:abstractNumId="10" w15:restartNumberingAfterBreak="0">
+  <w:abstractNum w:abstractNumId="12" w15:restartNumberingAfterBreak="0">
     <w:nsid w:val="7A9F666B"/>
     <w:multiLevelType w:val="hybridMultilevel"/>
     <w:tmpl w:val="810C400A"/>
@@ -4238,37 +4914,43 @@
     </w:lvl>
   </w:abstractNum>
   <w:num w:numId="1">
+    <w:abstractNumId w:val="3"/>
+  </w:num>
+  <w:num w:numId="2">
+    <w:abstractNumId w:val="2"/>
+  </w:num>
+  <w:num w:numId="3">
+    <w:abstractNumId w:val="6"/>
+  </w:num>
+  <w:num w:numId="4">
+    <w:abstractNumId w:val="9"/>
+  </w:num>
+  <w:num w:numId="5">
+    <w:abstractNumId w:val="8"/>
+  </w:num>
+  <w:num w:numId="6">
+    <w:abstractNumId w:val="10"/>
+  </w:num>
+  <w:num w:numId="7">
+    <w:abstractNumId w:val="7"/>
+  </w:num>
+  <w:num w:numId="8">
+    <w:abstractNumId w:val="12"/>
+  </w:num>
+  <w:num w:numId="9">
+    <w:abstractNumId w:val="4"/>
+  </w:num>
+  <w:num w:numId="10">
+    <w:abstractNumId w:val="11"/>
+  </w:num>
+  <w:num w:numId="11">
+    <w:abstractNumId w:val="5"/>
+  </w:num>
+  <w:num w:numId="12">
     <w:abstractNumId w:val="1"/>
   </w:num>
-  <w:num w:numId="2">
+  <w:num w:numId="13">
     <w:abstractNumId w:val="0"/>
-  </w:num>
-  <w:num w:numId="3">
-    <w:abstractNumId w:val="4"/>
-  </w:num>
-  <w:num w:numId="4">
-    <w:abstractNumId w:val="7"/>
-  </w:num>
-  <w:num w:numId="5">
-    <w:abstractNumId w:val="6"/>
-  </w:num>
-  <w:num w:numId="6">
-    <w:abstractNumId w:val="8"/>
-  </w:num>
-  <w:num w:numId="7">
-    <w:abstractNumId w:val="5"/>
-  </w:num>
-  <w:num w:numId="8">
-    <w:abstractNumId w:val="10"/>
-  </w:num>
-  <w:num w:numId="9">
-    <w:abstractNumId w:val="2"/>
-  </w:num>
-  <w:num w:numId="10">
-    <w:abstractNumId w:val="9"/>
-  </w:num>
-  <w:num w:numId="11">
-    <w:abstractNumId w:val="3"/>
   </w:num>
 </w:numbering>
 </file>

--- a/project/Project Report .docx
+++ b/project/Project Report .docx
@@ -18,15 +18,7 @@
           <w:b/>
           <w:u w:val="single"/>
         </w:rPr>
-        <w:t>Project Title:</w:t>
-      </w:r>
-      <w:r>
-        <w:rPr>
-          <w:rFonts w:ascii="Arial" w:eastAsia="Arial" w:hAnsi="Arial" w:cs="Arial"/>
-          <w:b/>
-          <w:u w:val="single"/>
-        </w:rPr>
-        <w:t xml:space="preserve"> Kidney Tumor Segmentation Challenge </w:t>
+        <w:t xml:space="preserve">Project Title: Kidney Tumor Segmentation Challenge </w:t>
       </w:r>
     </w:p>
     <w:p>
@@ -91,6 +83,13 @@
           <w:rFonts w:ascii="Arial" w:eastAsia="Georgia" w:hAnsi="Arial" w:cs="Arial"/>
           <w:color w:val="000000"/>
         </w:rPr>
+        <w:t>mohahme@kth.se</w:t>
+      </w:r>
+      <w:r>
+        <w:rPr>
+          <w:rFonts w:ascii="Arial" w:eastAsia="Georgia" w:hAnsi="Arial" w:cs="Arial"/>
+          <w:color w:val="000000"/>
+        </w:rPr>
         <w:t>&gt;</w:t>
       </w:r>
     </w:p>
@@ -211,7 +210,21 @@
           <w:rFonts w:ascii="Arial" w:eastAsia="Georgia" w:hAnsi="Arial" w:cs="Arial"/>
           <w:color w:val="000000"/>
         </w:rPr>
-        <w:t>The motivation and the objective of the challenge is as follows.</w:t>
+        <w:t xml:space="preserve">The motivation and the objective of the challenge </w:t>
+      </w:r>
+      <w:r>
+        <w:rPr>
+          <w:rFonts w:ascii="Arial" w:eastAsia="Georgia" w:hAnsi="Arial" w:cs="Arial"/>
+          <w:color w:val="000000"/>
+        </w:rPr>
+        <w:t xml:space="preserve">are </w:t>
+      </w:r>
+      <w:r>
+        <w:rPr>
+          <w:rFonts w:ascii="Arial" w:eastAsia="Georgia" w:hAnsi="Arial" w:cs="Arial"/>
+          <w:color w:val="000000"/>
+        </w:rPr>
+        <w:t>as follows.</w:t>
       </w:r>
     </w:p>
     <w:p>
@@ -303,7 +316,14 @@
           <w:rFonts w:ascii="Arial" w:eastAsia="Georgia" w:hAnsi="Arial" w:cs="Arial"/>
           <w:color w:val="000000"/>
         </w:rPr>
-        <w:t xml:space="preserve">The challenge dataset contains arterial phase abdominal CT scans of 300 unique kidney patients along with their semantic segmentations. 210 of these were used for model training and validation, 90 were held out by the challenge organizers for testing. </w:t>
+        <w:t xml:space="preserve">The challenge dataset contains arterial phase abdominal CT scans of 300 unique kidney patients along with their semantic segmentations. 210 of these were used for model training and validation, 90 were held out by the challenge organizers for </w:t>
+      </w:r>
+      <w:r>
+        <w:rPr>
+          <w:rFonts w:ascii="Arial" w:eastAsia="Georgia" w:hAnsi="Arial" w:cs="Arial"/>
+          <w:color w:val="000000"/>
+        </w:rPr>
+        <w:t>testing.</w:t>
       </w:r>
       <w:r>
         <w:rPr>
@@ -312,7 +332,7 @@
           <w:bCs/>
           <w:color w:val="000000"/>
         </w:rPr>
-        <w:t xml:space="preserve">Mention size of the images. </w:t>
+        <w:t xml:space="preserve"> </w:t>
       </w:r>
     </w:p>
     <w:p>
@@ -346,7 +366,242 @@
         <mc:AlternateContent>
           <mc:Choice Requires="wps">
             <w:drawing>
-              <wp:anchor distT="0" distB="0" distL="114300" distR="114300" simplePos="0" relativeHeight="251661312" behindDoc="0" locked="0" layoutInCell="1" allowOverlap="1" wp14:anchorId="58E70E99" wp14:editId="444F989A">
+              <wp:anchor distT="0" distB="0" distL="114300" distR="114300" simplePos="0" relativeHeight="251659264" behindDoc="0" locked="0" layoutInCell="1" allowOverlap="1" wp14:anchorId="576D9756" wp14:editId="0D7E3BF6">
+                <wp:simplePos x="0" y="0"/>
+                <wp:positionH relativeFrom="column">
+                  <wp:posOffset>-117694</wp:posOffset>
+                </wp:positionH>
+                <wp:positionV relativeFrom="paragraph">
+                  <wp:posOffset>302738</wp:posOffset>
+                </wp:positionV>
+                <wp:extent cx="2124150" cy="1762596"/>
+                <wp:effectExtent l="0" t="0" r="9525" b="15875"/>
+                <wp:wrapNone/>
+                <wp:docPr id="4" name="Rounded Rectangle 4"/>
+                <wp:cNvGraphicFramePr/>
+                <a:graphic xmlns:a="http://schemas.openxmlformats.org/drawingml/2006/main">
+                  <a:graphicData uri="http://schemas.microsoft.com/office/word/2010/wordprocessingShape">
+                    <wps:wsp>
+                      <wps:cNvSpPr/>
+                      <wps:spPr>
+                        <a:xfrm>
+                          <a:off x="0" y="0"/>
+                          <a:ext cx="2124150" cy="1762596"/>
+                        </a:xfrm>
+                        <a:prstGeom prst="roundRect">
+                          <a:avLst/>
+                        </a:prstGeom>
+                      </wps:spPr>
+                      <wps:style>
+                        <a:lnRef idx="2">
+                          <a:schemeClr val="accent1">
+                            <a:shade val="50000"/>
+                          </a:schemeClr>
+                        </a:lnRef>
+                        <a:fillRef idx="1">
+                          <a:schemeClr val="accent1"/>
+                        </a:fillRef>
+                        <a:effectRef idx="0">
+                          <a:schemeClr val="accent1"/>
+                        </a:effectRef>
+                        <a:fontRef idx="minor">
+                          <a:schemeClr val="lt1"/>
+                        </a:fontRef>
+                      </wps:style>
+                      <wps:txbx>
+                        <w:txbxContent>
+                          <w:p>
+                            <w:pPr>
+                              <w:jc w:val="center"/>
+                              <w:rPr>
+                                <w:b/>
+                                <w:bCs/>
+                              </w:rPr>
+                            </w:pPr>
+                            <w:r>
+                              <w:rPr>
+                                <w:b/>
+                                <w:bCs/>
+                              </w:rPr>
+                              <w:t>Data Preprocessing</w:t>
+                            </w:r>
+                          </w:p>
+                          <w:p>
+                            <w:pPr>
+                              <w:jc w:val="center"/>
+                              <w:rPr>
+                                <w:b/>
+                                <w:bCs/>
+                              </w:rPr>
+                            </w:pPr>
+                          </w:p>
+                          <w:p>
+                            <w:r>
+                              <w:t>Changing the data to</w:t>
+                            </w:r>
+                            <w:r>
+                              <w:t xml:space="preserve"> normal structure (/Image, /Mask) </w:t>
+                            </w:r>
+                          </w:p>
+                          <w:p>
+                            <w:pPr>
+                              <w:rPr>
+                                <w:sz w:val="22"/>
+                                <w:szCs w:val="22"/>
+                              </w:rPr>
+                            </w:pPr>
+                            <w:r>
+                              <w:rPr>
+                                <w:sz w:val="22"/>
+                                <w:szCs w:val="22"/>
+                              </w:rPr>
+                              <w:t xml:space="preserve">Fixing inconsistency in </w:t>
+                            </w:r>
+                            <w:r>
+                              <w:rPr>
+                                <w:sz w:val="22"/>
+                                <w:szCs w:val="22"/>
+                              </w:rPr>
+                              <w:t>images’ sizes and save them with smaller size for faster training</w:t>
+                            </w:r>
+                          </w:p>
+                          <w:p>
+                            <w:pPr>
+                              <w:jc w:val="center"/>
+                              <w:rPr>
+                                <w:sz w:val="22"/>
+                                <w:szCs w:val="22"/>
+                              </w:rPr>
+                            </w:pPr>
+                          </w:p>
+                          <w:p>
+                            <w:pPr>
+                              <w:jc w:val="center"/>
+                              <w:rPr>
+                                <w:sz w:val="22"/>
+                                <w:szCs w:val="22"/>
+                              </w:rPr>
+                            </w:pPr>
+                          </w:p>
+                        </w:txbxContent>
+                      </wps:txbx>
+                      <wps:bodyPr rot="0" spcFirstLastPara="0" vertOverflow="overflow" horzOverflow="overflow" vert="horz" wrap="square" lIns="91440" tIns="45720" rIns="91440" bIns="45720" numCol="1" spcCol="0" rtlCol="0" fromWordArt="0" anchor="ctr" anchorCtr="0" forceAA="0" compatLnSpc="1">
+                        <a:prstTxWarp prst="textNoShape">
+                          <a:avLst/>
+                        </a:prstTxWarp>
+                        <a:noAutofit/>
+                      </wps:bodyPr>
+                    </wps:wsp>
+                  </a:graphicData>
+                </a:graphic>
+                <wp14:sizeRelH relativeFrom="margin">
+                  <wp14:pctWidth>0</wp14:pctWidth>
+                </wp14:sizeRelH>
+                <wp14:sizeRelV relativeFrom="margin">
+                  <wp14:pctHeight>0</wp14:pctHeight>
+                </wp14:sizeRelV>
+              </wp:anchor>
+            </w:drawing>
+          </mc:Choice>
+          <mc:Fallback>
+            <w:pict>
+              <v:roundrect w14:anchorId="576D9756" id="Rounded Rectangle 4" o:spid="_x0000_s1026" style="position:absolute;left:0;text-align:left;margin-left:-9.25pt;margin-top:23.85pt;width:167.25pt;height:138.8pt;z-index:251659264;visibility:visible;mso-wrap-style:square;mso-width-percent:0;mso-height-percent:0;mso-wrap-distance-left:9pt;mso-wrap-distance-top:0;mso-wrap-distance-right:9pt;mso-wrap-distance-bottom:0;mso-position-horizontal:absolute;mso-position-horizontal-relative:text;mso-position-vertical:absolute;mso-position-vertical-relative:text;mso-width-percent:0;mso-height-percent:0;mso-width-relative:margin;mso-height-relative:margin;v-text-anchor:middle" arcsize="10923f" o:gfxdata="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" fillcolor="#4472c4 [3204]" strokecolor="#1f3763 [1604]" strokeweight="1pt">
+                <v:stroke joinstyle="miter"/>
+                <v:textbox>
+                  <w:txbxContent>
+                    <w:p>
+                      <w:pPr>
+                        <w:jc w:val="center"/>
+                        <w:rPr>
+                          <w:b/>
+                          <w:bCs/>
+                        </w:rPr>
+                      </w:pPr>
+                      <w:r>
+                        <w:rPr>
+                          <w:b/>
+                          <w:bCs/>
+                        </w:rPr>
+                        <w:t>Data Preprocessing</w:t>
+                      </w:r>
+                    </w:p>
+                    <w:p>
+                      <w:pPr>
+                        <w:jc w:val="center"/>
+                        <w:rPr>
+                          <w:b/>
+                          <w:bCs/>
+                        </w:rPr>
+                      </w:pPr>
+                    </w:p>
+                    <w:p>
+                      <w:r>
+                        <w:t>Changing the data to</w:t>
+                      </w:r>
+                      <w:r>
+                        <w:t xml:space="preserve"> normal structure (/Image, /Mask) </w:t>
+                      </w:r>
+                    </w:p>
+                    <w:p>
+                      <w:pPr>
+                        <w:rPr>
+                          <w:sz w:val="22"/>
+                          <w:szCs w:val="22"/>
+                        </w:rPr>
+                      </w:pPr>
+                      <w:r>
+                        <w:rPr>
+                          <w:sz w:val="22"/>
+                          <w:szCs w:val="22"/>
+                        </w:rPr>
+                        <w:t xml:space="preserve">Fixing inconsistency in </w:t>
+                      </w:r>
+                      <w:r>
+                        <w:rPr>
+                          <w:sz w:val="22"/>
+                          <w:szCs w:val="22"/>
+                        </w:rPr>
+                        <w:t>images’ sizes and save them with smaller size for faster training</w:t>
+                      </w:r>
+                    </w:p>
+                    <w:p>
+                      <w:pPr>
+                        <w:jc w:val="center"/>
+                        <w:rPr>
+                          <w:sz w:val="22"/>
+                          <w:szCs w:val="22"/>
+                        </w:rPr>
+                      </w:pPr>
+                    </w:p>
+                    <w:p>
+                      <w:pPr>
+                        <w:jc w:val="center"/>
+                        <w:rPr>
+                          <w:sz w:val="22"/>
+                          <w:szCs w:val="22"/>
+                        </w:rPr>
+                      </w:pPr>
+                    </w:p>
+                  </w:txbxContent>
+                </v:textbox>
+              </v:roundrect>
+            </w:pict>
+          </mc:Fallback>
+        </mc:AlternateContent>
+      </w:r>
+      <w:r>
+        <w:rPr>
+          <w:rFonts w:ascii="Arial" w:eastAsia="Georgia" w:hAnsi="Arial" w:cs="Arial"/>
+          <w:b/>
+          <w:bCs/>
+          <w:noProof/>
+          <w:color w:val="000000"/>
+          <w:u w:val="single"/>
+        </w:rPr>
+        <mc:AlternateContent>
+          <mc:Choice Requires="wps">
+            <w:drawing>
+              <wp:anchor distT="0" distB="0" distL="114300" distR="114300" simplePos="0" relativeHeight="251661312" behindDoc="0" locked="0" layoutInCell="1" allowOverlap="1" wp14:anchorId="58E70E99" wp14:editId="4A06F1C1">
                 <wp:simplePos x="0" y="0"/>
                 <wp:positionH relativeFrom="column">
                   <wp:posOffset>3822798</wp:posOffset>
@@ -466,7 +721,7 @@
           </mc:Choice>
           <mc:Fallback>
             <w:pict>
-              <v:roundrect w14:anchorId="58E70E99" id="Rounded Rectangle 6" o:spid="_x0000_s1026" style="position:absolute;left:0;text-align:left;margin-left:301pt;margin-top:23.2pt;width:155.85pt;height:139.5pt;z-index:251661312;visibility:visible;mso-wrap-style:square;mso-width-percent:0;mso-height-percent:0;mso-wrap-distance-left:9pt;mso-wrap-distance-top:0;mso-wrap-distance-right:9pt;mso-wrap-distance-bottom:0;mso-position-horizontal:absolute;mso-position-horizontal-relative:text;mso-position-vertical:absolute;mso-position-vertical-relative:text;mso-width-percent:0;mso-height-percent:0;mso-width-relative:margin;mso-height-relative:margin;v-text-anchor:middle" arcsize="10923f" o:gfxdata="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" fillcolor="#4472c4 [3204]" strokecolor="#1f3763 [1604]" strokeweight="1pt">
+              <v:roundrect w14:anchorId="58E70E99" id="Rounded Rectangle 6" o:spid="_x0000_s1027" style="position:absolute;left:0;text-align:left;margin-left:301pt;margin-top:23.2pt;width:155.85pt;height:139.5pt;z-index:251661312;visibility:visible;mso-wrap-style:square;mso-width-percent:0;mso-height-percent:0;mso-wrap-distance-left:9pt;mso-wrap-distance-top:0;mso-wrap-distance-right:9pt;mso-wrap-distance-bottom:0;mso-position-horizontal:absolute;mso-position-horizontal-relative:text;mso-position-vertical:absolute;mso-position-vertical-relative:text;mso-width-percent:0;mso-height-percent:0;mso-width-relative:margin;mso-height-relative:margin;v-text-anchor:middle" arcsize="10923f" o:gfxdata="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" fillcolor="#4472c4 [3204]" strokecolor="#1f3763 [1604]" strokeweight="1pt">
                 <v:stroke joinstyle="miter"/>
                 <v:textbox>
                   <w:txbxContent>
@@ -536,25 +791,68 @@
           <w:rFonts w:ascii="Arial" w:eastAsia="Georgia" w:hAnsi="Arial" w:cs="Arial"/>
           <w:b/>
           <w:bCs/>
+          <w:color w:val="000000"/>
+          <w:u w:val="single"/>
+        </w:rPr>
+        <w:t xml:space="preserve">Solution Pipeline </w:t>
+      </w:r>
+    </w:p>
+    <w:p>
+      <w:pPr>
+        <w:pBdr>
+          <w:top w:val="nil"/>
+          <w:left w:val="nil"/>
+          <w:bottom w:val="nil"/>
+          <w:right w:val="nil"/>
+          <w:between w:val="nil"/>
+        </w:pBdr>
+        <w:spacing w:after="240"/>
+        <w:jc w:val="both"/>
+        <w:rPr>
+          <w:rFonts w:ascii="Arial" w:eastAsia="Georgia" w:hAnsi="Arial" w:cs="Arial"/>
+          <w:b/>
+          <w:bCs/>
+          <w:color w:val="000000"/>
+        </w:rPr>
+      </w:pPr>
+    </w:p>
+    <w:p>
+      <w:pPr>
+        <w:pBdr>
+          <w:top w:val="nil"/>
+          <w:left w:val="nil"/>
+          <w:bottom w:val="nil"/>
+          <w:right w:val="nil"/>
+          <w:between w:val="nil"/>
+        </w:pBdr>
+        <w:spacing w:after="240"/>
+        <w:jc w:val="both"/>
+        <w:rPr>
+          <w:rFonts w:ascii="Arial" w:eastAsia="Georgia" w:hAnsi="Arial" w:cs="Arial"/>
+          <w:color w:val="000000"/>
+        </w:rPr>
+      </w:pPr>
+      <w:r>
+        <w:rPr>
+          <w:rFonts w:ascii="Arial" w:eastAsia="Georgia" w:hAnsi="Arial" w:cs="Arial"/>
           <w:noProof/>
           <w:color w:val="000000"/>
-          <w:u w:val="single"/>
         </w:rPr>
         <mc:AlternateContent>
           <mc:Choice Requires="wps">
             <w:drawing>
-              <wp:anchor distT="0" distB="0" distL="114300" distR="114300" simplePos="0" relativeHeight="251659264" behindDoc="0" locked="0" layoutInCell="1" allowOverlap="1" wp14:anchorId="576D9756" wp14:editId="7CABF2E8">
+              <wp:anchor distT="0" distB="0" distL="114300" distR="114300" simplePos="0" relativeHeight="251666432" behindDoc="0" locked="0" layoutInCell="1" allowOverlap="1" wp14:anchorId="1F46DBEB" wp14:editId="3B671FBA">
                 <wp:simplePos x="0" y="0"/>
                 <wp:positionH relativeFrom="column">
-                  <wp:posOffset>23495</wp:posOffset>
+                  <wp:posOffset>2438730</wp:posOffset>
                 </wp:positionH>
                 <wp:positionV relativeFrom="paragraph">
-                  <wp:posOffset>304346</wp:posOffset>
+                  <wp:posOffset>202565</wp:posOffset>
                 </wp:positionV>
-                <wp:extent cx="1979295" cy="1771650"/>
-                <wp:effectExtent l="0" t="0" r="14605" b="19050"/>
+                <wp:extent cx="811987" cy="504749"/>
+                <wp:effectExtent l="0" t="12700" r="26670" b="29210"/>
                 <wp:wrapNone/>
-                <wp:docPr id="4" name="Rounded Rectangle 4"/>
+                <wp:docPr id="14" name="Right Arrow 14"/>
                 <wp:cNvGraphicFramePr/>
                 <a:graphic xmlns:a="http://schemas.openxmlformats.org/drawingml/2006/main">
                   <a:graphicData uri="http://schemas.microsoft.com/office/word/2010/wordprocessingShape">
@@ -563,9 +861,9 @@
                       <wps:spPr>
                         <a:xfrm>
                           <a:off x="0" y="0"/>
-                          <a:ext cx="1979295" cy="1771650"/>
+                          <a:ext cx="811987" cy="504749"/>
                         </a:xfrm>
-                        <a:prstGeom prst="roundRect">
+                        <a:prstGeom prst="rightArrow">
                           <a:avLst/>
                         </a:prstGeom>
                       </wps:spPr>
@@ -585,65 +883,6 @@
                           <a:schemeClr val="lt1"/>
                         </a:fontRef>
                       </wps:style>
-                      <wps:txbx>
-                        <w:txbxContent>
-                          <w:p>
-                            <w:pPr>
-                              <w:jc w:val="center"/>
-                              <w:rPr>
-                                <w:b/>
-                                <w:bCs/>
-                              </w:rPr>
-                            </w:pPr>
-                            <w:r>
-                              <w:rPr>
-                                <w:b/>
-                                <w:bCs/>
-                              </w:rPr>
-                              <w:t>Data Preprocessing</w:t>
-                            </w:r>
-                          </w:p>
-                          <w:p>
-                            <w:pPr>
-                              <w:jc w:val="center"/>
-                              <w:rPr>
-                                <w:b/>
-                                <w:bCs/>
-                              </w:rPr>
-                            </w:pPr>
-                          </w:p>
-                          <w:p>
-                            <w:r>
-                              <w:t>Changing the data to</w:t>
-                            </w:r>
-                            <w:r>
-                              <w:t xml:space="preserve"> normal structure (/Image, /Mask) </w:t>
-                            </w:r>
-                          </w:p>
-                          <w:p/>
-                          <w:p>
-                            <w:r>
-                              <w:t xml:space="preserve">Fixing the inconsistency in the </w:t>
-                            </w:r>
-                            <w:r>
-                              <w:t>sizes</w:t>
-                            </w:r>
-                            <w:r>
-                              <w:t xml:space="preserve"> of the images</w:t>
-                            </w:r>
-                          </w:p>
-                          <w:p>
-                            <w:pPr>
-                              <w:jc w:val="center"/>
-                            </w:pPr>
-                          </w:p>
-                          <w:p>
-                            <w:pPr>
-                              <w:jc w:val="center"/>
-                            </w:pPr>
-                          </w:p>
-                        </w:txbxContent>
-                      </wps:txbx>
                       <wps:bodyPr rot="0" spcFirstLastPara="0" vertOverflow="overflow" horzOverflow="overflow" vert="horz" wrap="square" lIns="91440" tIns="45720" rIns="91440" bIns="45720" numCol="1" spcCol="0" rtlCol="0" fromWordArt="0" anchor="ctr" anchorCtr="0" forceAA="0" compatLnSpc="1">
                         <a:prstTxWarp prst="textNoShape">
                           <a:avLst/>
@@ -653,129 +892,32 @@
                     </wps:wsp>
                   </a:graphicData>
                 </a:graphic>
-                <wp14:sizeRelH relativeFrom="margin">
-                  <wp14:pctWidth>0</wp14:pctWidth>
-                </wp14:sizeRelH>
-                <wp14:sizeRelV relativeFrom="margin">
-                  <wp14:pctHeight>0</wp14:pctHeight>
-                </wp14:sizeRelV>
               </wp:anchor>
             </w:drawing>
           </mc:Choice>
           <mc:Fallback>
             <w:pict>
-              <v:roundrect w14:anchorId="576D9756" id="Rounded Rectangle 4" o:spid="_x0000_s1027" style="position:absolute;left:0;text-align:left;margin-left:1.85pt;margin-top:23.95pt;width:155.85pt;height:139.5pt;z-index:251659264;visibility:visible;mso-wrap-style:square;mso-width-percent:0;mso-height-percent:0;mso-wrap-distance-left:9pt;mso-wrap-distance-top:0;mso-wrap-distance-right:9pt;mso-wrap-distance-bottom:0;mso-position-horizontal:absolute;mso-position-horizontal-relative:text;mso-position-vertical:absolute;mso-position-vertical-relative:text;mso-width-percent:0;mso-height-percent:0;mso-width-relative:margin;mso-height-relative:margin;v-text-anchor:middle" arcsize="10923f" o:gfxdata="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" fillcolor="#4472c4 [3204]" strokecolor="#1f3763 [1604]" strokeweight="1pt">
+              <v:shapetype w14:anchorId="4C2788BD" id="_x0000_t13" coordsize="21600,21600" o:spt="13" adj="16200,5400" path="m@0,l@0@1,0@1,0@2@0@2@0,21600,21600,10800xe">
                 <v:stroke joinstyle="miter"/>
-                <v:textbox>
-                  <w:txbxContent>
-                    <w:p>
-                      <w:pPr>
-                        <w:jc w:val="center"/>
-                        <w:rPr>
-                          <w:b/>
-                          <w:bCs/>
-                        </w:rPr>
-                      </w:pPr>
-                      <w:r>
-                        <w:rPr>
-                          <w:b/>
-                          <w:bCs/>
-                        </w:rPr>
-                        <w:t>Data Preprocessing</w:t>
-                      </w:r>
-                    </w:p>
-                    <w:p>
-                      <w:pPr>
-                        <w:jc w:val="center"/>
-                        <w:rPr>
-                          <w:b/>
-                          <w:bCs/>
-                        </w:rPr>
-                      </w:pPr>
-                    </w:p>
-                    <w:p>
-                      <w:r>
-                        <w:t>Changing the data to</w:t>
-                      </w:r>
-                      <w:r>
-                        <w:t xml:space="preserve"> normal structure (/Image, /Mask) </w:t>
-                      </w:r>
-                    </w:p>
-                    <w:p/>
-                    <w:p>
-                      <w:r>
-                        <w:t xml:space="preserve">Fixing the inconsistency in the </w:t>
-                      </w:r>
-                      <w:r>
-                        <w:t>sizes</w:t>
-                      </w:r>
-                      <w:r>
-                        <w:t xml:space="preserve"> of the images</w:t>
-                      </w:r>
-                    </w:p>
-                    <w:p>
-                      <w:pPr>
-                        <w:jc w:val="center"/>
-                      </w:pPr>
-                    </w:p>
-                    <w:p>
-                      <w:pPr>
-                        <w:jc w:val="center"/>
-                      </w:pPr>
-                    </w:p>
-                  </w:txbxContent>
-                </v:textbox>
-              </v:roundrect>
+                <v:formulas>
+                  <v:f eqn="val #0"/>
+                  <v:f eqn="val #1"/>
+                  <v:f eqn="sum height 0 #1"/>
+                  <v:f eqn="sum 10800 0 #1"/>
+                  <v:f eqn="sum width 0 #0"/>
+                  <v:f eqn="prod @4 @3 10800"/>
+                  <v:f eqn="sum width 0 @5"/>
+                </v:formulas>
+                <v:path o:connecttype="custom" o:connectlocs="@0,0;0,10800;@0,21600;21600,10800" o:connectangles="270,180,90,0" textboxrect="0,@1,@6,@2"/>
+                <v:handles>
+                  <v:h position="#0,#1" xrange="0,21600" yrange="0,10800"/>
+                </v:handles>
+              </v:shapetype>
+              <v:shape id="Right Arrow 14" o:spid="_x0000_s1026" type="#_x0000_t13" style="position:absolute;margin-left:192.05pt;margin-top:15.95pt;width:63.95pt;height:39.75pt;z-index:251666432;visibility:visible;mso-wrap-style:square;mso-wrap-distance-left:9pt;mso-wrap-distance-top:0;mso-wrap-distance-right:9pt;mso-wrap-distance-bottom:0;mso-position-horizontal:absolute;mso-position-horizontal-relative:text;mso-position-vertical:absolute;mso-position-vertical-relative:text;v-text-anchor:middle" o:gfxdata="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" adj="14886" fillcolor="#4472c4 [3204]" strokecolor="#1f3763 [1604]" strokeweight="1pt"/>
             </w:pict>
           </mc:Fallback>
         </mc:AlternateContent>
       </w:r>
-      <w:r>
-        <w:rPr>
-          <w:rFonts w:ascii="Arial" w:eastAsia="Georgia" w:hAnsi="Arial" w:cs="Arial"/>
-          <w:b/>
-          <w:bCs/>
-          <w:color w:val="000000"/>
-          <w:u w:val="single"/>
-        </w:rPr>
-        <w:t xml:space="preserve">Solution Pipeline </w:t>
-      </w:r>
-    </w:p>
-    <w:p>
-      <w:pPr>
-        <w:pBdr>
-          <w:top w:val="nil"/>
-          <w:left w:val="nil"/>
-          <w:bottom w:val="nil"/>
-          <w:right w:val="nil"/>
-          <w:between w:val="nil"/>
-        </w:pBdr>
-        <w:spacing w:after="240"/>
-        <w:jc w:val="both"/>
-        <w:rPr>
-          <w:rFonts w:ascii="Arial" w:eastAsia="Georgia" w:hAnsi="Arial" w:cs="Arial"/>
-          <w:b/>
-          <w:bCs/>
-          <w:color w:val="000000"/>
-        </w:rPr>
-      </w:pPr>
-    </w:p>
-    <w:p>
-      <w:pPr>
-        <w:pBdr>
-          <w:top w:val="nil"/>
-          <w:left w:val="nil"/>
-          <w:bottom w:val="nil"/>
-          <w:right w:val="nil"/>
-          <w:between w:val="nil"/>
-        </w:pBdr>
-        <w:spacing w:after="240"/>
-        <w:jc w:val="both"/>
-        <w:rPr>
-          <w:rFonts w:ascii="Arial" w:eastAsia="Georgia" w:hAnsi="Arial" w:cs="Arial"/>
-          <w:color w:val="000000"/>
-        </w:rPr>
-      </w:pPr>
     </w:p>
     <w:p>
       <w:pPr>
@@ -826,7 +968,92 @@
       </w:r>
     </w:p>
     <w:p/>
-    <w:p/>
+    <w:p>
+      <w:r>
+        <w:rPr>
+          <w:noProof/>
+        </w:rPr>
+        <mc:AlternateContent>
+          <mc:Choice Requires="wps">
+            <w:drawing>
+              <wp:anchor distT="0" distB="0" distL="114300" distR="114300" simplePos="0" relativeHeight="251669504" behindDoc="0" locked="0" layoutInCell="1" allowOverlap="1" wp14:anchorId="5FAB726C" wp14:editId="3277EFA9">
+                <wp:simplePos x="0" y="0"/>
+                <wp:positionH relativeFrom="column">
+                  <wp:posOffset>4659630</wp:posOffset>
+                </wp:positionH>
+                <wp:positionV relativeFrom="paragraph">
+                  <wp:posOffset>142545</wp:posOffset>
+                </wp:positionV>
+                <wp:extent cx="307239" cy="321869"/>
+                <wp:effectExtent l="12700" t="0" r="23495" b="21590"/>
+                <wp:wrapNone/>
+                <wp:docPr id="16" name="Down Arrow 16"/>
+                <wp:cNvGraphicFramePr/>
+                <a:graphic xmlns:a="http://schemas.openxmlformats.org/drawingml/2006/main">
+                  <a:graphicData uri="http://schemas.microsoft.com/office/word/2010/wordprocessingShape">
+                    <wps:wsp>
+                      <wps:cNvSpPr/>
+                      <wps:spPr>
+                        <a:xfrm>
+                          <a:off x="0" y="0"/>
+                          <a:ext cx="307239" cy="321869"/>
+                        </a:xfrm>
+                        <a:prstGeom prst="downArrow">
+                          <a:avLst/>
+                        </a:prstGeom>
+                      </wps:spPr>
+                      <wps:style>
+                        <a:lnRef idx="2">
+                          <a:schemeClr val="accent1">
+                            <a:shade val="50000"/>
+                          </a:schemeClr>
+                        </a:lnRef>
+                        <a:fillRef idx="1">
+                          <a:schemeClr val="accent1"/>
+                        </a:fillRef>
+                        <a:effectRef idx="0">
+                          <a:schemeClr val="accent1"/>
+                        </a:effectRef>
+                        <a:fontRef idx="minor">
+                          <a:schemeClr val="lt1"/>
+                        </a:fontRef>
+                      </wps:style>
+                      <wps:bodyPr rot="0" spcFirstLastPara="0" vertOverflow="overflow" horzOverflow="overflow" vert="horz" wrap="square" lIns="91440" tIns="45720" rIns="91440" bIns="45720" numCol="1" spcCol="0" rtlCol="0" fromWordArt="0" anchor="ctr" anchorCtr="0" forceAA="0" compatLnSpc="1">
+                        <a:prstTxWarp prst="textNoShape">
+                          <a:avLst/>
+                        </a:prstTxWarp>
+                        <a:noAutofit/>
+                      </wps:bodyPr>
+                    </wps:wsp>
+                  </a:graphicData>
+                </a:graphic>
+              </wp:anchor>
+            </w:drawing>
+          </mc:Choice>
+          <mc:Fallback>
+            <w:pict>
+              <v:shapetype w14:anchorId="5DB28D04" id="_x0000_t67" coordsize="21600,21600" o:spt="67" adj="16200,5400" path="m0@0l@1@0@1,0@2,0@2@0,21600@0,10800,21600xe">
+                <v:stroke joinstyle="miter"/>
+                <v:formulas>
+                  <v:f eqn="val #0"/>
+                  <v:f eqn="val #1"/>
+                  <v:f eqn="sum height 0 #1"/>
+                  <v:f eqn="sum 10800 0 #1"/>
+                  <v:f eqn="sum width 0 #0"/>
+                  <v:f eqn="prod @4 @3 10800"/>
+                  <v:f eqn="sum width 0 @5"/>
+                </v:formulas>
+                <v:path o:connecttype="custom" o:connectlocs="10800,0;0,@0;10800,21600;21600,@0" o:connectangles="270,180,90,0" textboxrect="@1,0,@2,@6"/>
+                <v:handles>
+                  <v:h position="#1,#0" xrange="0,10800" yrange="0,21600"/>
+                </v:handles>
+              </v:shapetype>
+              <v:shape id="Down Arrow 16" o:spid="_x0000_s1026" type="#_x0000_t67" style="position:absolute;margin-left:366.9pt;margin-top:11.2pt;width:24.2pt;height:25.35pt;z-index:251669504;visibility:visible;mso-wrap-style:square;mso-wrap-distance-left:9pt;mso-wrap-distance-top:0;mso-wrap-distance-right:9pt;mso-wrap-distance-bottom:0;mso-position-horizontal:absolute;mso-position-horizontal-relative:text;mso-position-vertical:absolute;mso-position-vertical-relative:text;v-text-anchor:middle" o:gfxdata="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" adj="11291" fillcolor="#4472c4 [3204]" strokecolor="#1f3763 [1604]" strokeweight="1pt"/>
+            </w:pict>
+          </mc:Fallback>
+        </mc:AlternateContent>
+      </w:r>
+    </w:p>
     <w:p/>
     <w:p>
       <w:r>
@@ -840,16 +1067,16 @@
         <mc:AlternateContent>
           <mc:Choice Requires="wps">
             <w:drawing>
-              <wp:anchor distT="0" distB="0" distL="114300" distR="114300" simplePos="0" relativeHeight="251665408" behindDoc="0" locked="0" layoutInCell="1" allowOverlap="1" wp14:anchorId="2C0755EC" wp14:editId="50A9E21E">
+              <wp:anchor distT="0" distB="0" distL="114300" distR="114300" simplePos="0" relativeHeight="251665408" behindDoc="0" locked="0" layoutInCell="1" allowOverlap="1" wp14:anchorId="2C0755EC" wp14:editId="16C64950">
                 <wp:simplePos x="0" y="0"/>
                 <wp:positionH relativeFrom="column">
-                  <wp:posOffset>0</wp:posOffset>
+                  <wp:posOffset>-117694</wp:posOffset>
                 </wp:positionH>
                 <wp:positionV relativeFrom="paragraph">
-                  <wp:posOffset>144508</wp:posOffset>
+                  <wp:posOffset>148005</wp:posOffset>
                 </wp:positionV>
-                <wp:extent cx="1979629" cy="1772239"/>
-                <wp:effectExtent l="0" t="0" r="14605" b="19050"/>
+                <wp:extent cx="2096990" cy="1772239"/>
+                <wp:effectExtent l="0" t="0" r="11430" b="19050"/>
                 <wp:wrapNone/>
                 <wp:docPr id="8" name="Rounded Rectangle 8"/>
                 <wp:cNvGraphicFramePr/>
@@ -860,7 +1087,7 @@
                       <wps:spPr>
                         <a:xfrm>
                           <a:off x="0" y="0"/>
-                          <a:ext cx="1979629" cy="1772239"/>
+                          <a:ext cx="2096990" cy="1772239"/>
                         </a:xfrm>
                         <a:prstGeom prst="roundRect">
                           <a:avLst/>
@@ -959,7 +1186,7 @@
           </mc:Choice>
           <mc:Fallback>
             <w:pict>
-              <v:roundrect w14:anchorId="2C0755EC" id="Rounded Rectangle 8" o:spid="_x0000_s1028" style="position:absolute;margin-left:0;margin-top:11.4pt;width:155.9pt;height:139.55pt;z-index:251665408;visibility:visible;mso-wrap-style:square;mso-width-percent:0;mso-height-percent:0;mso-wrap-distance-left:9pt;mso-wrap-distance-top:0;mso-wrap-distance-right:9pt;mso-wrap-distance-bottom:0;mso-position-horizontal:absolute;mso-position-horizontal-relative:text;mso-position-vertical:absolute;mso-position-vertical-relative:text;mso-width-percent:0;mso-height-percent:0;mso-width-relative:margin;mso-height-relative:margin;v-text-anchor:middle" arcsize="10923f" o:gfxdata="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" fillcolor="#4472c4 [3204]" strokecolor="#1f3763 [1604]" strokeweight="1pt">
+              <v:roundrect w14:anchorId="2C0755EC" id="Rounded Rectangle 8" o:spid="_x0000_s1028" style="position:absolute;margin-left:-9.25pt;margin-top:11.65pt;width:165.1pt;height:139.55pt;z-index:251665408;visibility:visible;mso-wrap-style:square;mso-width-percent:0;mso-height-percent:0;mso-wrap-distance-left:9pt;mso-wrap-distance-top:0;mso-wrap-distance-right:9pt;mso-wrap-distance-bottom:0;mso-position-horizontal:absolute;mso-position-horizontal-relative:text;mso-position-vertical:absolute;mso-position-vertical-relative:text;mso-width-percent:0;mso-height-percent:0;mso-width-relative:margin;mso-height-relative:margin;v-text-anchor:middle" arcsize="10923f" o:gfxdata="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" fillcolor="#4472c4 [3204]" strokecolor="#1f3763 [1604]" strokeweight="1pt">
                 <v:stroke joinstyle="miter"/>
                 <v:textbox>
                   <w:txbxContent>
@@ -1098,14 +1325,7 @@
                                 <w:b/>
                                 <w:bCs/>
                               </w:rPr>
-                              <w:t xml:space="preserve"> </w:t>
-                            </w:r>
-                            <w:r>
-                              <w:rPr>
-                                <w:b/>
-                                <w:bCs/>
-                              </w:rPr>
-                              <w:t xml:space="preserve"> </w:t>
+                              <w:t xml:space="preserve">  </w:t>
                             </w:r>
                           </w:p>
                           <w:p>
@@ -1137,6 +1357,9 @@
                             </w:r>
                             <w:r>
                               <w:t xml:space="preserve">, weight maps, auto context </w:t>
+                            </w:r>
+                            <w:r>
+                              <w:t>)</w:t>
                             </w:r>
                           </w:p>
                           <w:p/>
@@ -1236,6 +1459,9 @@
                       <w:r>
                         <w:t xml:space="preserve">, weight maps, auto context </w:t>
                       </w:r>
+                      <w:r>
+                        <w:t>)</w:t>
+                      </w:r>
                     </w:p>
                     <w:p/>
                     <w:p>
@@ -1258,26 +1484,79 @@
     </w:p>
     <w:p/>
     <w:p/>
+    <w:p>
+      <w:r>
+        <w:rPr>
+          <w:rFonts w:ascii="Arial" w:eastAsia="Georgia" w:hAnsi="Arial" w:cs="Arial"/>
+          <w:noProof/>
+          <w:color w:val="000000"/>
+        </w:rPr>
+        <mc:AlternateContent>
+          <mc:Choice Requires="wps">
+            <w:drawing>
+              <wp:anchor distT="0" distB="0" distL="114300" distR="114300" simplePos="0" relativeHeight="251668480" behindDoc="0" locked="0" layoutInCell="1" allowOverlap="1" wp14:anchorId="272CB313" wp14:editId="7F1A1EDB">
+                <wp:simplePos x="0" y="0"/>
+                <wp:positionH relativeFrom="column">
+                  <wp:posOffset>2514295</wp:posOffset>
+                </wp:positionH>
+                <wp:positionV relativeFrom="paragraph">
+                  <wp:posOffset>129540</wp:posOffset>
+                </wp:positionV>
+                <wp:extent cx="811987" cy="504749"/>
+                <wp:effectExtent l="12700" t="12700" r="13970" b="29210"/>
+                <wp:wrapNone/>
+                <wp:docPr id="15" name="Right Arrow 15"/>
+                <wp:cNvGraphicFramePr/>
+                <a:graphic xmlns:a="http://schemas.openxmlformats.org/drawingml/2006/main">
+                  <a:graphicData uri="http://schemas.microsoft.com/office/word/2010/wordprocessingShape">
+                    <wps:wsp>
+                      <wps:cNvSpPr/>
+                      <wps:spPr>
+                        <a:xfrm rot="10800000">
+                          <a:off x="0" y="0"/>
+                          <a:ext cx="811987" cy="504749"/>
+                        </a:xfrm>
+                        <a:prstGeom prst="rightArrow">
+                          <a:avLst/>
+                        </a:prstGeom>
+                      </wps:spPr>
+                      <wps:style>
+                        <a:lnRef idx="2">
+                          <a:schemeClr val="accent1">
+                            <a:shade val="50000"/>
+                          </a:schemeClr>
+                        </a:lnRef>
+                        <a:fillRef idx="1">
+                          <a:schemeClr val="accent1"/>
+                        </a:fillRef>
+                        <a:effectRef idx="0">
+                          <a:schemeClr val="accent1"/>
+                        </a:effectRef>
+                        <a:fontRef idx="minor">
+                          <a:schemeClr val="lt1"/>
+                        </a:fontRef>
+                      </wps:style>
+                      <wps:bodyPr rot="0" spcFirstLastPara="0" vertOverflow="overflow" horzOverflow="overflow" vert="horz" wrap="square" lIns="91440" tIns="45720" rIns="91440" bIns="45720" numCol="1" spcCol="0" rtlCol="0" fromWordArt="0" anchor="ctr" anchorCtr="0" forceAA="0" compatLnSpc="1">
+                        <a:prstTxWarp prst="textNoShape">
+                          <a:avLst/>
+                        </a:prstTxWarp>
+                        <a:noAutofit/>
+                      </wps:bodyPr>
+                    </wps:wsp>
+                  </a:graphicData>
+                </a:graphic>
+              </wp:anchor>
+            </w:drawing>
+          </mc:Choice>
+          <mc:Fallback>
+            <w:pict>
+              <v:shape w14:anchorId="12DD70FF" id="Right Arrow 15" o:spid="_x0000_s1026" type="#_x0000_t13" style="position:absolute;margin-left:198pt;margin-top:10.2pt;width:63.95pt;height:39.75pt;rotation:180;z-index:251668480;visibility:visible;mso-wrap-style:square;mso-wrap-distance-left:9pt;mso-wrap-distance-top:0;mso-wrap-distance-right:9pt;mso-wrap-distance-bottom:0;mso-position-horizontal:absolute;mso-position-horizontal-relative:text;mso-position-vertical:absolute;mso-position-vertical-relative:text;v-text-anchor:middle" o:gfxdata="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" adj="14886" fillcolor="#4472c4 [3204]" strokecolor="#1f3763 [1604]" strokeweight="1pt"/>
+            </w:pict>
+          </mc:Fallback>
+        </mc:AlternateContent>
+      </w:r>
+    </w:p>
     <w:p/>
-    <w:p/>
-    <w:p>
-      <w:pPr>
-        <w:rPr>
-          <w:rFonts w:ascii="Arial" w:hAnsi="Arial" w:cs="Arial"/>
-          <w:b/>
-          <w:bCs/>
-        </w:rPr>
-      </w:pPr>
-      <w:r>
-        <w:rPr>
-          <w:rFonts w:ascii="Arial" w:hAnsi="Arial" w:cs="Arial"/>
-          <w:b/>
-          <w:bCs/>
-        </w:rPr>
-        <w:lastRenderedPageBreak/>
-        <w:t xml:space="preserve">Experimentation </w:t>
-      </w:r>
-    </w:p>
     <w:p>
       <w:pPr>
         <w:rPr>
@@ -1607,6 +1886,7 @@
     </w:p>
     <w:p>
       <w:pPr>
+        <w:jc w:val="both"/>
         <w:rPr>
           <w:rFonts w:ascii="Arial" w:hAnsi="Arial" w:cs="Arial"/>
         </w:rPr>
@@ -1621,11 +1901,24 @@
         <w:rPr>
           <w:rFonts w:ascii="Arial" w:hAnsi="Arial" w:cs="Arial"/>
         </w:rPr>
-        <w:t xml:space="preserve">our model, Dice Coefficient (Normal) and custom Dice Coefficient which was provided by the competition organizers. </w:t>
-      </w:r>
-    </w:p>
-    <w:p>
-      <w:pPr>
+        <w:t xml:space="preserve">our model, </w:t>
+      </w:r>
+      <w:r>
+        <w:rPr>
+          <w:rFonts w:ascii="Arial" w:hAnsi="Arial" w:cs="Arial"/>
+        </w:rPr>
+        <w:t xml:space="preserve">(Normal) </w:t>
+      </w:r>
+      <w:r>
+        <w:rPr>
+          <w:rFonts w:ascii="Arial" w:hAnsi="Arial" w:cs="Arial"/>
+        </w:rPr>
+        <w:t xml:space="preserve">Dice Coefficient and custom Dice Coefficient which was provided by the competition organizers. </w:t>
+      </w:r>
+    </w:p>
+    <w:p>
+      <w:pPr>
+        <w:jc w:val="both"/>
         <w:rPr>
           <w:rFonts w:ascii="Arial" w:hAnsi="Arial" w:cs="Arial"/>
         </w:rPr>
@@ -1641,6 +1934,7 @@
       <w:r>
         <w:rPr>
           <w:rFonts w:ascii="Arial" w:hAnsi="Arial" w:cs="Arial"/>
+          <w:noProof/>
         </w:rPr>
         <w:drawing>
           <wp:inline distT="0" distB="0" distL="0" distR="0" wp14:anchorId="0DEBDB61" wp14:editId="58E0ED49">
@@ -1803,11 +2097,32 @@
           <w:bCs/>
         </w:rPr>
       </w:pPr>
-      <w:r>
+    </w:p>
+    <w:p>
+      <w:pPr>
         <w:rPr>
           <w:rFonts w:ascii="Arial" w:hAnsi="Arial" w:cs="Arial"/>
           <w:b/>
           <w:bCs/>
+          <w:u w:val="single"/>
+        </w:rPr>
+      </w:pPr>
+    </w:p>
+    <w:p>
+      <w:pPr>
+        <w:rPr>
+          <w:rFonts w:ascii="Arial" w:hAnsi="Arial" w:cs="Arial"/>
+          <w:b/>
+          <w:bCs/>
+          <w:u w:val="single"/>
+        </w:rPr>
+      </w:pPr>
+      <w:r>
+        <w:rPr>
+          <w:rFonts w:ascii="Arial" w:hAnsi="Arial" w:cs="Arial"/>
+          <w:b/>
+          <w:bCs/>
+          <w:u w:val="single"/>
         </w:rPr>
         <w:lastRenderedPageBreak/>
         <w:t>Results</w:t>
@@ -1826,6 +2141,7 @@
           <w:rFonts w:ascii="Arial" w:hAnsi="Arial" w:cs="Arial"/>
           <w:b/>
           <w:bCs/>
+          <w:noProof/>
         </w:rPr>
         <w:drawing>
           <wp:inline distT="0" distB="0" distL="0" distR="0" wp14:anchorId="3B4F3BF7" wp14:editId="2B3E7BFA">
@@ -1890,6 +2206,7 @@
           <w:rFonts w:ascii="Arial" w:hAnsi="Arial" w:cs="Arial"/>
           <w:b/>
           <w:bCs/>
+          <w:noProof/>
         </w:rPr>
         <w:drawing>
           <wp:inline distT="0" distB="0" distL="0" distR="0" wp14:anchorId="512FBC27" wp14:editId="5D269A34">
@@ -1981,7 +2298,7 @@
           <w:sz w:val="22"/>
           <w:szCs w:val="22"/>
         </w:rPr>
-        <w:tab/>
+        <w:t xml:space="preserve">                                            </w:t>
       </w:r>
       <w:r>
         <w:rPr>
@@ -1989,34 +2306,33 @@
           <w:sz w:val="22"/>
           <w:szCs w:val="22"/>
         </w:rPr>
-        <w:tab/>
-        <w:t xml:space="preserve">   </w:t>
-      </w:r>
-      <w:r>
+        <w:t xml:space="preserve">Figure 3: Using Dice Loss from </w:t>
+      </w:r>
+    </w:p>
+    <w:p>
+      <w:pPr>
+        <w:ind w:firstLine="720"/>
         <w:rPr>
           <w:rFonts w:cs="Arial"/>
           <w:sz w:val="22"/>
           <w:szCs w:val="22"/>
         </w:rPr>
-        <w:t xml:space="preserve">Figure </w:t>
-      </w:r>
+      </w:pPr>
       <w:r>
         <w:rPr>
           <w:rFonts w:cs="Arial"/>
           <w:sz w:val="22"/>
           <w:szCs w:val="22"/>
         </w:rPr>
-        <w:t>3</w:t>
-      </w:r>
-      <w:bookmarkStart w:id="1" w:name="_GoBack"/>
-      <w:bookmarkEnd w:id="1"/>
+        <w:t xml:space="preserve">                                                                                                      </w:t>
+      </w:r>
       <w:r>
         <w:rPr>
           <w:rFonts w:cs="Arial"/>
           <w:sz w:val="22"/>
           <w:szCs w:val="22"/>
         </w:rPr>
-        <w:t>:</w:t>
+        <w:t>the competition</w:t>
       </w:r>
       <w:r>
         <w:rPr>
@@ -2024,26 +2340,26 @@
           <w:sz w:val="22"/>
           <w:szCs w:val="22"/>
         </w:rPr>
-        <w:t xml:space="preserve"> </w:t>
-      </w:r>
-      <w:r>
+        <w:t xml:space="preserve"> (100 epochs)</w:t>
+      </w:r>
+    </w:p>
+    <w:p>
+      <w:pPr>
+        <w:ind w:firstLine="720"/>
         <w:rPr>
           <w:rFonts w:cs="Arial"/>
           <w:sz w:val="22"/>
           <w:szCs w:val="22"/>
         </w:rPr>
-        <w:t>Using Dice Loss from the competition</w:t>
-      </w:r>
-    </w:p>
-    <w:p>
-      <w:pPr>
-        <w:ind w:firstLine="720"/>
+      </w:pPr>
+      <w:r>
         <w:rPr>
           <w:rFonts w:cs="Arial"/>
           <w:sz w:val="22"/>
           <w:szCs w:val="22"/>
         </w:rPr>
-      </w:pPr>
+        <w:t xml:space="preserve"> </w:t>
+      </w:r>
     </w:p>
     <w:p>
       <w:pPr>
@@ -2058,6 +2374,7 @@
           <w:rFonts w:ascii="Arial" w:hAnsi="Arial" w:cs="Arial"/>
           <w:b/>
           <w:bCs/>
+          <w:noProof/>
         </w:rPr>
         <w:drawing>
           <wp:inline distT="0" distB="0" distL="0" distR="0" wp14:anchorId="3AB53CD5" wp14:editId="6747BE39">
@@ -2128,6 +2445,7 @@
           <w:rFonts w:ascii="Arial" w:hAnsi="Arial" w:cs="Arial"/>
           <w:b/>
           <w:bCs/>
+          <w:noProof/>
         </w:rPr>
         <w:drawing>
           <wp:inline distT="0" distB="0" distL="0" distR="0" wp14:anchorId="4C7B8EC4" wp14:editId="3EC96FE5">
@@ -2185,203 +2503,742 @@
           </wp:inline>
         </w:drawing>
       </w:r>
-    </w:p>
-    <w:p>
-      <w:pPr>
-        <w:jc w:val="center"/>
-        <w:rPr>
-          <w:rFonts w:ascii="Arial" w:hAnsi="Arial" w:cs="Arial"/>
-        </w:rPr>
-      </w:pPr>
-    </w:p>
-    <w:p>
-      <w:pPr>
-        <w:rPr>
-          <w:rFonts w:ascii="Arial" w:hAnsi="Arial" w:cs="Arial"/>
-        </w:rPr>
-      </w:pPr>
-    </w:p>
-    <w:p>
-      <w:pPr>
+      <w:r>
         <w:rPr>
           <w:rFonts w:ascii="Arial" w:hAnsi="Arial" w:cs="Arial"/>
           <w:b/>
           <w:bCs/>
         </w:rPr>
-      </w:pPr>
-    </w:p>
-    <w:p>
-      <w:pPr>
+        <w:t xml:space="preserve">          </w:t>
+      </w:r>
+    </w:p>
+    <w:p>
+      <w:pPr>
+        <w:jc w:val="both"/>
+        <w:rPr>
+          <w:rFonts w:cs="Arial"/>
+          <w:sz w:val="22"/>
+          <w:szCs w:val="22"/>
+        </w:rPr>
+      </w:pPr>
+      <w:r>
         <w:rPr>
           <w:rFonts w:ascii="Arial" w:hAnsi="Arial" w:cs="Arial"/>
           <w:b/>
           <w:bCs/>
         </w:rPr>
-      </w:pPr>
-    </w:p>
-    <w:p>
-      <w:pPr>
+        <w:t xml:space="preserve">           </w:t>
+      </w:r>
+      <w:r>
+        <w:rPr>
+          <w:rFonts w:cs="Arial"/>
+          <w:sz w:val="22"/>
+          <w:szCs w:val="22"/>
+        </w:rPr>
+        <w:t xml:space="preserve">Figure 3: Using Dice Loss from                                         </w:t>
+      </w:r>
+      <w:r>
+        <w:rPr>
+          <w:rFonts w:cs="Arial"/>
+          <w:sz w:val="22"/>
+          <w:szCs w:val="22"/>
+        </w:rPr>
+        <w:t xml:space="preserve">   </w:t>
+      </w:r>
+      <w:r>
+        <w:rPr>
+          <w:rFonts w:cs="Arial"/>
+          <w:sz w:val="22"/>
+          <w:szCs w:val="22"/>
+        </w:rPr>
+        <w:t xml:space="preserve">Figure </w:t>
+      </w:r>
+      <w:r>
+        <w:rPr>
+          <w:rFonts w:cs="Arial"/>
+          <w:sz w:val="22"/>
+          <w:szCs w:val="22"/>
+        </w:rPr>
+        <w:t>4</w:t>
+      </w:r>
+      <w:r>
+        <w:rPr>
+          <w:rFonts w:cs="Arial"/>
+          <w:sz w:val="22"/>
+          <w:szCs w:val="22"/>
+        </w:rPr>
+        <w:t xml:space="preserve">: Using Dice Loss from </w:t>
+      </w:r>
+    </w:p>
+    <w:p>
+      <w:pPr>
+        <w:ind w:firstLine="720"/>
+        <w:jc w:val="both"/>
+        <w:rPr>
+          <w:rFonts w:cs="Arial"/>
+          <w:sz w:val="22"/>
+          <w:szCs w:val="22"/>
+        </w:rPr>
+      </w:pPr>
+      <w:r>
+        <w:rPr>
+          <w:rFonts w:cs="Arial"/>
+          <w:sz w:val="22"/>
+          <w:szCs w:val="22"/>
+        </w:rPr>
+        <w:t xml:space="preserve"> </w:t>
+      </w:r>
+      <w:r>
+        <w:rPr>
+          <w:rFonts w:cs="Arial"/>
+          <w:sz w:val="22"/>
+          <w:szCs w:val="22"/>
+        </w:rPr>
+        <w:t xml:space="preserve">the competition (200 </w:t>
+      </w:r>
+      <w:r>
+        <w:rPr>
+          <w:rFonts w:cs="Arial"/>
+          <w:sz w:val="22"/>
+          <w:szCs w:val="22"/>
+        </w:rPr>
+        <w:t xml:space="preserve">epochs)  </w:t>
+      </w:r>
+      <w:r>
+        <w:rPr>
+          <w:rFonts w:cs="Arial"/>
+          <w:sz w:val="22"/>
+          <w:szCs w:val="22"/>
+        </w:rPr>
+        <w:t xml:space="preserve">                                          the competition (</w:t>
+      </w:r>
+      <w:r>
+        <w:rPr>
+          <w:rFonts w:cs="Arial"/>
+          <w:sz w:val="22"/>
+          <w:szCs w:val="22"/>
+        </w:rPr>
+        <w:t>1</w:t>
+      </w:r>
+      <w:r>
+        <w:rPr>
+          <w:rFonts w:cs="Arial"/>
+          <w:sz w:val="22"/>
+          <w:szCs w:val="22"/>
+        </w:rPr>
+        <w:t>00 epochs)</w:t>
+      </w:r>
+      <w:r>
+        <w:rPr>
+          <w:rFonts w:cs="Arial"/>
+          <w:sz w:val="22"/>
+          <w:szCs w:val="22"/>
+        </w:rPr>
+        <w:t>,</w:t>
+      </w:r>
+    </w:p>
+    <w:p>
+      <w:pPr>
+        <w:ind w:firstLine="720"/>
+        <w:jc w:val="both"/>
+        <w:rPr>
+          <w:rFonts w:cs="Arial"/>
+          <w:sz w:val="22"/>
+          <w:szCs w:val="22"/>
+        </w:rPr>
+      </w:pPr>
+      <w:r>
+        <w:rPr>
+          <w:rFonts w:cs="Arial"/>
+          <w:sz w:val="22"/>
+          <w:szCs w:val="22"/>
+        </w:rPr>
+        <w:t xml:space="preserve">                                                                                                  increasing learning rate to .0001 </w:t>
+      </w:r>
+    </w:p>
+    <w:p>
+      <w:pPr>
+        <w:ind w:firstLine="720"/>
+        <w:jc w:val="both"/>
+        <w:rPr>
+          <w:rFonts w:cs="Arial"/>
+          <w:sz w:val="22"/>
+          <w:szCs w:val="22"/>
+        </w:rPr>
+      </w:pPr>
+      <w:r>
+        <w:rPr>
+          <w:rFonts w:cs="Arial"/>
+          <w:sz w:val="22"/>
+          <w:szCs w:val="22"/>
+        </w:rPr>
+        <w:t xml:space="preserve">                                                                                                  from .00001</w:t>
+      </w:r>
+    </w:p>
+    <w:p>
+      <w:pPr>
+        <w:ind w:firstLine="720"/>
+        <w:rPr>
+          <w:rFonts w:cs="Arial"/>
+          <w:sz w:val="22"/>
+          <w:szCs w:val="22"/>
+        </w:rPr>
+      </w:pPr>
+    </w:p>
+    <w:p>
+      <w:pPr>
+        <w:jc w:val="both"/>
+        <w:rPr>
+          <w:rFonts w:ascii="Arial" w:hAnsi="Arial" w:cs="Arial"/>
+        </w:rPr>
+      </w:pPr>
+      <w:r>
+        <w:rPr>
+          <w:rFonts w:ascii="Arial" w:hAnsi="Arial" w:cs="Arial"/>
+        </w:rPr>
+        <w:t xml:space="preserve">Initially, the metric we used for performance evaluation was the normal dice loss over 100 epochs in order to get a benchmark and the model performed very well. Then we moved on to evaluate the model performance </w:t>
+      </w:r>
+      <w:r>
+        <w:rPr>
+          <w:rFonts w:ascii="Arial" w:hAnsi="Arial" w:cs="Arial"/>
+        </w:rPr>
+        <w:t>with</w:t>
+      </w:r>
+      <w:r>
+        <w:rPr>
+          <w:rFonts w:ascii="Arial" w:hAnsi="Arial" w:cs="Arial"/>
+        </w:rPr>
+        <w:t xml:space="preserve"> the dice </w:t>
+      </w:r>
+      <w:r>
+        <w:rPr>
+          <w:rFonts w:ascii="Arial" w:hAnsi="Arial" w:cs="Arial"/>
+        </w:rPr>
+        <w:t xml:space="preserve">loss </w:t>
+      </w:r>
+      <w:r>
+        <w:rPr>
+          <w:rFonts w:ascii="Arial" w:hAnsi="Arial" w:cs="Arial"/>
+        </w:rPr>
+        <w:t xml:space="preserve">from the competition over </w:t>
+      </w:r>
+      <w:r>
+        <w:rPr>
+          <w:rFonts w:ascii="Arial" w:hAnsi="Arial" w:cs="Arial"/>
+        </w:rPr>
+        <w:t>100 epochs, but the results were not as good as the normal dice loss.</w:t>
+      </w:r>
+    </w:p>
+    <w:p>
+      <w:pPr>
+        <w:rPr>
+          <w:rFonts w:ascii="Arial" w:hAnsi="Arial" w:cs="Arial"/>
+        </w:rPr>
+      </w:pPr>
+      <w:r>
+        <w:rPr>
+          <w:rFonts w:ascii="Arial" w:hAnsi="Arial" w:cs="Arial"/>
+        </w:rPr>
+        <w:t xml:space="preserve">We tried fixing this by doubling the number of epochs and increasing </w:t>
+      </w:r>
+      <w:r>
+        <w:rPr>
+          <w:rFonts w:ascii="Arial" w:hAnsi="Arial" w:cs="Arial"/>
+        </w:rPr>
+        <w:t>them</w:t>
+      </w:r>
+      <w:r>
+        <w:rPr>
+          <w:rFonts w:ascii="Arial" w:hAnsi="Arial" w:cs="Arial"/>
+        </w:rPr>
+        <w:t xml:space="preserve"> to 200. The validation loss started saturating at around 0.4 which was still not good enough. In order to</w:t>
+      </w:r>
+      <w:r>
+        <w:rPr>
+          <w:rFonts w:ascii="Arial" w:hAnsi="Arial" w:cs="Arial"/>
+        </w:rPr>
+        <w:t xml:space="preserve"> further</w:t>
+      </w:r>
+      <w:r>
+        <w:rPr>
+          <w:rFonts w:ascii="Arial" w:hAnsi="Arial" w:cs="Arial"/>
+        </w:rPr>
+        <w:t xml:space="preserve"> improve the performance, we increased the learning rate from .00001 to .0001 and evaluated the performance with the dice loss from the competition over 100 </w:t>
+      </w:r>
+      <w:r>
+        <w:rPr>
+          <w:rFonts w:ascii="Arial" w:hAnsi="Arial" w:cs="Arial"/>
+        </w:rPr>
+        <w:lastRenderedPageBreak/>
+        <w:t xml:space="preserve">epochs. We were finally able to obtain good results with the </w:t>
+      </w:r>
+      <w:r>
+        <w:rPr>
+          <w:rFonts w:ascii="Arial" w:hAnsi="Arial" w:cs="Arial"/>
+        </w:rPr>
+        <w:t xml:space="preserve">custom </w:t>
+      </w:r>
+      <w:r>
+        <w:rPr>
+          <w:rFonts w:ascii="Arial" w:hAnsi="Arial" w:cs="Arial"/>
+        </w:rPr>
+        <w:t>dice loss from the competition</w:t>
+      </w:r>
+      <w:r>
+        <w:rPr>
+          <w:rFonts w:ascii="Arial" w:hAnsi="Arial" w:cs="Arial"/>
+        </w:rPr>
+        <w:t xml:space="preserve">; around .1 (Dice </w:t>
+      </w:r>
+      <w:r>
+        <w:rPr>
+          <w:rFonts w:ascii="Arial" w:hAnsi="Arial" w:cs="Arial"/>
+          <w:color w:val="222222"/>
+          <w:shd w:val="clear" w:color="auto" w:fill="FFFFFF"/>
+        </w:rPr>
+        <w:t>coefficient</w:t>
+      </w:r>
+      <w:r>
+        <w:rPr>
+          <w:rFonts w:ascii="Arial" w:hAnsi="Arial" w:cs="Arial"/>
+          <w:color w:val="222222"/>
+          <w:shd w:val="clear" w:color="auto" w:fill="FFFFFF"/>
+        </w:rPr>
+        <w:t xml:space="preserve"> </w:t>
+      </w:r>
+      <w:r>
+        <w:rPr>
+          <w:rFonts w:ascii="Arial" w:hAnsi="Arial" w:cs="Arial"/>
+        </w:rPr>
+        <w:t xml:space="preserve">~ .9) </w:t>
+      </w:r>
+      <w:r>
+        <w:rPr>
+          <w:rFonts w:ascii="Arial" w:hAnsi="Arial" w:cs="Arial"/>
+        </w:rPr>
+        <w:t xml:space="preserve"> </w:t>
+      </w:r>
+    </w:p>
+    <w:p>
+      <w:pPr>
+        <w:jc w:val="both"/>
+        <w:rPr>
+          <w:rFonts w:ascii="Arial" w:hAnsi="Arial" w:cs="Arial"/>
+        </w:rPr>
+      </w:pPr>
+    </w:p>
+    <w:p>
+      <w:pPr>
+        <w:jc w:val="both"/>
+        <w:rPr>
+          <w:rFonts w:ascii="Arial" w:hAnsi="Arial" w:cs="Arial"/>
+        </w:rPr>
+      </w:pPr>
+      <w:r>
         <w:rPr>
           <w:rFonts w:ascii="Arial" w:hAnsi="Arial" w:cs="Arial"/>
           <w:b/>
           <w:bCs/>
         </w:rPr>
-      </w:pPr>
-    </w:p>
-    <w:p/>
-    <w:p/>
-    <w:p/>
-    <w:p/>
-    <w:p/>
-    <w:p/>
-    <w:p/>
-    <w:p/>
-    <w:p/>
-    <w:p/>
-    <w:p/>
-    <w:p/>
-    <w:p/>
-    <w:p/>
-    <w:p/>
-    <w:p>
-      <w:pPr>
-        <w:rPr>
-          <w:rFonts w:ascii="Arial" w:hAnsi="Arial" w:cs="Arial"/>
-        </w:rPr>
-      </w:pPr>
-    </w:p>
-    <w:p>
-      <w:pPr>
-        <w:rPr>
-          <w:rFonts w:ascii="Arial" w:hAnsi="Arial" w:cs="Arial"/>
-        </w:rPr>
-      </w:pPr>
-    </w:p>
-    <w:p>
-      <w:pPr>
-        <w:rPr>
-          <w:rFonts w:ascii="Arial" w:hAnsi="Arial" w:cs="Arial"/>
-        </w:rPr>
-      </w:pPr>
-    </w:p>
-    <w:p>
-      <w:pPr>
-        <w:rPr>
-          <w:rFonts w:ascii="Arial" w:hAnsi="Arial" w:cs="Arial"/>
-        </w:rPr>
-      </w:pPr>
-    </w:p>
-    <w:p>
-      <w:pPr>
-        <w:rPr>
-          <w:rFonts w:ascii="Arial" w:hAnsi="Arial" w:cs="Arial"/>
-        </w:rPr>
-      </w:pPr>
-    </w:p>
-    <w:p>
-      <w:pPr>
-        <w:rPr>
-          <w:rFonts w:ascii="Arial" w:hAnsi="Arial" w:cs="Arial"/>
-        </w:rPr>
-      </w:pPr>
-    </w:p>
-    <w:p>
-      <w:pPr>
-        <w:rPr>
-          <w:rFonts w:ascii="Arial" w:hAnsi="Arial" w:cs="Arial"/>
-        </w:rPr>
-      </w:pPr>
-    </w:p>
-    <w:p>
-      <w:pPr>
-        <w:rPr>
-          <w:rFonts w:ascii="Arial" w:hAnsi="Arial" w:cs="Arial"/>
-        </w:rPr>
-      </w:pPr>
-    </w:p>
-    <w:p>
-      <w:pPr>
-        <w:rPr>
-          <w:rFonts w:ascii="Arial" w:hAnsi="Arial" w:cs="Arial"/>
-        </w:rPr>
-      </w:pPr>
-    </w:p>
-    <w:p>
-      <w:pPr>
-        <w:rPr>
-          <w:rFonts w:ascii="Arial" w:hAnsi="Arial" w:cs="Arial"/>
-        </w:rPr>
-      </w:pPr>
-    </w:p>
-    <w:p>
-      <w:pPr>
-        <w:rPr>
-          <w:rFonts w:ascii="Arial" w:hAnsi="Arial" w:cs="Arial"/>
-        </w:rPr>
-      </w:pPr>
-    </w:p>
-    <w:p>
-      <w:pPr>
-        <w:rPr>
-          <w:rFonts w:ascii="Arial" w:hAnsi="Arial" w:cs="Arial"/>
-        </w:rPr>
-      </w:pPr>
-    </w:p>
-    <w:p>
-      <w:pPr>
-        <w:rPr>
-          <w:rFonts w:ascii="Arial" w:hAnsi="Arial" w:cs="Arial"/>
-        </w:rPr>
-      </w:pPr>
-    </w:p>
-    <w:p>
-      <w:pPr>
-        <w:rPr>
-          <w:rFonts w:ascii="Arial" w:hAnsi="Arial" w:cs="Arial"/>
-        </w:rPr>
-      </w:pPr>
-    </w:p>
-    <w:p>
-      <w:pPr>
-        <w:rPr>
-          <w:rFonts w:ascii="Arial" w:hAnsi="Arial" w:cs="Arial"/>
-        </w:rPr>
-      </w:pPr>
-    </w:p>
-    <w:p>
-      <w:pPr>
-        <w:rPr>
-          <w:rFonts w:ascii="Arial" w:hAnsi="Arial" w:cs="Arial"/>
-        </w:rPr>
-      </w:pPr>
-    </w:p>
-    <w:p>
-      <w:pPr>
-        <w:rPr>
-          <w:rFonts w:ascii="Arial" w:hAnsi="Arial" w:cs="Arial"/>
-        </w:rPr>
-      </w:pPr>
-    </w:p>
-    <w:p>
-      <w:pPr>
-        <w:rPr>
-          <w:rFonts w:ascii="Arial" w:hAnsi="Arial" w:cs="Arial"/>
-        </w:rPr>
-      </w:pPr>
-    </w:p>
-    <w:p>
-      <w:pPr>
-        <w:rPr>
-          <w:rFonts w:ascii="Arial" w:hAnsi="Arial" w:cs="Arial"/>
-        </w:rPr>
-      </w:pPr>
-    </w:p>
-    <w:p>
-      <w:pPr>
-        <w:rPr>
-          <w:rFonts w:ascii="Arial" w:hAnsi="Arial" w:cs="Arial"/>
-        </w:rPr>
-      </w:pPr>
+        <w:t>Results on the Testing data</w:t>
+      </w:r>
+    </w:p>
+    <w:p>
+      <w:pPr>
+        <w:jc w:val="both"/>
+        <w:rPr>
+          <w:rFonts w:ascii="Arial" w:hAnsi="Arial" w:cs="Arial"/>
+        </w:rPr>
+      </w:pPr>
+      <w:r>
+        <w:rPr>
+          <w:rFonts w:ascii="Arial" w:hAnsi="Arial" w:cs="Arial"/>
+        </w:rPr>
+        <w:t>When we did prediction on 90 cases provided as test set and submitted the results. That’s what we got:</w:t>
+      </w:r>
+    </w:p>
+    <w:p>
+      <w:pPr>
+        <w:jc w:val="both"/>
+        <w:rPr>
+          <w:rFonts w:ascii="Arial" w:hAnsi="Arial" w:cs="Arial"/>
+        </w:rPr>
+      </w:pPr>
+    </w:p>
+    <w:tbl>
+      <w:tblPr>
+        <w:tblStyle w:val="TableGrid"/>
+        <w:tblW w:w="9535" w:type="dxa"/>
+        <w:tblLook w:val="04A0" w:firstRow="1" w:lastRow="0" w:firstColumn="1" w:lastColumn="0" w:noHBand="0" w:noVBand="1"/>
+      </w:tblPr>
+      <w:tblGrid>
+        <w:gridCol w:w="3116"/>
+        <w:gridCol w:w="3117"/>
+        <w:gridCol w:w="3302"/>
+      </w:tblGrid>
+      <w:tr>
+        <w:tc>
+          <w:tcPr>
+            <w:tcW w:w="3116" w:type="dxa"/>
+          </w:tcPr>
+          <w:p>
+            <w:pPr>
+              <w:jc w:val="center"/>
+              <w:rPr>
+                <w:rFonts w:ascii="Arial" w:hAnsi="Arial" w:cs="Arial"/>
+              </w:rPr>
+            </w:pPr>
+            <w:r>
+              <w:rPr>
+                <w:rFonts w:ascii="Arial" w:hAnsi="Arial" w:cs="Arial"/>
+              </w:rPr>
+              <w:t>Mean Kidney Tumor Dice Loss</w:t>
+            </w:r>
+          </w:p>
+        </w:tc>
+        <w:tc>
+          <w:tcPr>
+            <w:tcW w:w="3117" w:type="dxa"/>
+          </w:tcPr>
+          <w:p>
+            <w:pPr>
+              <w:jc w:val="center"/>
+              <w:rPr>
+                <w:rFonts w:ascii="Arial" w:hAnsi="Arial" w:cs="Arial"/>
+              </w:rPr>
+            </w:pPr>
+            <w:r>
+              <w:rPr>
+                <w:rFonts w:ascii="Arial" w:hAnsi="Arial" w:cs="Arial"/>
+              </w:rPr>
+              <w:t>Kidney Dice Loss</w:t>
+            </w:r>
+          </w:p>
+        </w:tc>
+        <w:tc>
+          <w:tcPr>
+            <w:tcW w:w="3302" w:type="dxa"/>
+          </w:tcPr>
+          <w:p>
+            <w:pPr>
+              <w:jc w:val="center"/>
+              <w:rPr>
+                <w:rFonts w:ascii="Arial" w:hAnsi="Arial" w:cs="Arial"/>
+              </w:rPr>
+            </w:pPr>
+            <w:r>
+              <w:rPr>
+                <w:rFonts w:ascii="Arial" w:hAnsi="Arial" w:cs="Arial"/>
+              </w:rPr>
+              <w:t>Tumor Dice Loss</w:t>
+            </w:r>
+          </w:p>
+        </w:tc>
+      </w:tr>
+      <w:tr>
+        <w:tc>
+          <w:tcPr>
+            <w:tcW w:w="3116" w:type="dxa"/>
+          </w:tcPr>
+          <w:p>
+            <w:pPr>
+              <w:jc w:val="center"/>
+              <w:rPr>
+                <w:rFonts w:ascii="Arial" w:hAnsi="Arial" w:cs="Arial"/>
+              </w:rPr>
+            </w:pPr>
+            <w:r>
+              <w:rPr>
+                <w:rFonts w:ascii="Arial" w:hAnsi="Arial" w:cs="Arial"/>
+              </w:rPr>
+              <w:t>0.5229</w:t>
+            </w:r>
+          </w:p>
+        </w:tc>
+        <w:tc>
+          <w:tcPr>
+            <w:tcW w:w="3117" w:type="dxa"/>
+          </w:tcPr>
+          <w:p>
+            <w:pPr>
+              <w:jc w:val="center"/>
+              <w:rPr>
+                <w:rFonts w:ascii="Arial" w:hAnsi="Arial" w:cs="Arial"/>
+              </w:rPr>
+            </w:pPr>
+            <w:r>
+              <w:rPr>
+                <w:rFonts w:ascii="Arial" w:hAnsi="Arial" w:cs="Arial"/>
+              </w:rPr>
+              <w:t>0.8438</w:t>
+            </w:r>
+          </w:p>
+        </w:tc>
+        <w:tc>
+          <w:tcPr>
+            <w:tcW w:w="3302" w:type="dxa"/>
+          </w:tcPr>
+          <w:p>
+            <w:pPr>
+              <w:jc w:val="center"/>
+              <w:rPr>
+                <w:rFonts w:ascii="Arial" w:hAnsi="Arial" w:cs="Arial"/>
+              </w:rPr>
+            </w:pPr>
+            <w:r>
+              <w:rPr>
+                <w:rFonts w:ascii="Arial" w:hAnsi="Arial" w:cs="Arial"/>
+              </w:rPr>
+              <w:t>0.2020</w:t>
+            </w:r>
+          </w:p>
+        </w:tc>
+      </w:tr>
+    </w:tbl>
+    <w:p>
+      <w:pPr>
+        <w:jc w:val="both"/>
+        <w:rPr>
+          <w:rFonts w:ascii="Arial" w:hAnsi="Arial" w:cs="Arial"/>
+        </w:rPr>
+      </w:pPr>
+      <w:r>
+        <w:rPr>
+          <w:rFonts w:ascii="Arial" w:hAnsi="Arial" w:cs="Arial"/>
+        </w:rPr>
+        <w:t xml:space="preserve"> </w:t>
+      </w:r>
+    </w:p>
+    <w:p>
+      <w:pPr>
+        <w:jc w:val="both"/>
+        <w:rPr>
+          <w:rFonts w:ascii="Arial" w:hAnsi="Arial" w:cs="Arial"/>
+        </w:rPr>
+      </w:pPr>
+      <w:r>
+        <w:rPr>
+          <w:rFonts w:ascii="Arial" w:hAnsi="Arial" w:cs="Arial"/>
+        </w:rPr>
+        <w:t xml:space="preserve">As it can be observed above, the segmentation model is doing a great job at identifying the kidney but is preforming poorly while detecting the tumor. We investigated this to find out the reason and it turns out that there is class imbalance in the training and validation dataset. The class distribution is as follows. </w:t>
+      </w:r>
+    </w:p>
+    <w:p>
+      <w:pPr>
+        <w:pStyle w:val="ListParagraph"/>
+        <w:numPr>
+          <w:ilvl w:val="0"/>
+          <w:numId w:val="8"/>
+        </w:numPr>
+        <w:jc w:val="both"/>
+        <w:rPr>
+          <w:rFonts w:ascii="Arial" w:hAnsi="Arial" w:cs="Arial"/>
+        </w:rPr>
+      </w:pPr>
+      <w:r>
+        <w:rPr>
+          <w:rFonts w:ascii="Arial" w:hAnsi="Arial" w:cs="Arial"/>
+        </w:rPr>
+        <w:t>Background class exists in 100%</w:t>
+      </w:r>
+      <w:r>
+        <w:rPr>
+          <w:rFonts w:ascii="Arial" w:hAnsi="Arial" w:cs="Arial"/>
+        </w:rPr>
+        <w:t xml:space="preserve"> </w:t>
+      </w:r>
+      <w:r>
+        <w:rPr>
+          <w:rFonts w:ascii="Arial" w:hAnsi="Arial" w:cs="Arial"/>
+        </w:rPr>
+        <w:t xml:space="preserve">of the images. </w:t>
+      </w:r>
+    </w:p>
+    <w:p>
+      <w:pPr>
+        <w:pStyle w:val="ListParagraph"/>
+        <w:numPr>
+          <w:ilvl w:val="0"/>
+          <w:numId w:val="8"/>
+        </w:numPr>
+        <w:jc w:val="both"/>
+        <w:rPr>
+          <w:rFonts w:ascii="Arial" w:hAnsi="Arial" w:cs="Arial"/>
+        </w:rPr>
+      </w:pPr>
+      <w:r>
+        <w:rPr>
+          <w:rFonts w:ascii="Arial" w:hAnsi="Arial" w:cs="Arial"/>
+        </w:rPr>
+        <w:t>Kidney class exists in 32.66% of the images.</w:t>
+      </w:r>
+    </w:p>
+    <w:p>
+      <w:pPr>
+        <w:pStyle w:val="ListParagraph"/>
+        <w:numPr>
+          <w:ilvl w:val="0"/>
+          <w:numId w:val="8"/>
+        </w:numPr>
+        <w:jc w:val="both"/>
+        <w:rPr>
+          <w:rFonts w:ascii="Arial" w:hAnsi="Arial" w:cs="Arial"/>
+        </w:rPr>
+      </w:pPr>
+      <w:r>
+        <w:rPr>
+          <w:rFonts w:ascii="Arial" w:hAnsi="Arial" w:cs="Arial"/>
+        </w:rPr>
+        <w:t>Tumor class exists in 12.76% of the images.</w:t>
+      </w:r>
+    </w:p>
+    <w:p>
+      <w:pPr>
+        <w:jc w:val="both"/>
+        <w:rPr>
+          <w:rFonts w:ascii="Arial" w:hAnsi="Arial" w:cs="Arial"/>
+        </w:rPr>
+      </w:pPr>
+    </w:p>
+    <w:p>
+      <w:pPr>
+        <w:jc w:val="both"/>
+        <w:rPr>
+          <w:rFonts w:ascii="Arial" w:hAnsi="Arial" w:cs="Arial"/>
+          <w:b/>
+          <w:bCs/>
+          <w:u w:val="single"/>
+        </w:rPr>
+      </w:pPr>
+      <w:r>
+        <w:rPr>
+          <w:rFonts w:ascii="Arial" w:hAnsi="Arial" w:cs="Arial"/>
+          <w:b/>
+          <w:bCs/>
+          <w:u w:val="single"/>
+        </w:rPr>
+        <w:t xml:space="preserve">Future Work </w:t>
+      </w:r>
+    </w:p>
+    <w:p>
+      <w:pPr>
+        <w:jc w:val="both"/>
+        <w:rPr>
+          <w:rFonts w:ascii="Arial" w:hAnsi="Arial" w:cs="Arial"/>
+        </w:rPr>
+      </w:pPr>
+    </w:p>
+    <w:p>
+      <w:pPr>
+        <w:jc w:val="both"/>
+        <w:rPr>
+          <w:rFonts w:ascii="Arial" w:hAnsi="Arial" w:cs="Arial"/>
+        </w:rPr>
+      </w:pPr>
+      <w:r>
+        <w:rPr>
+          <w:rFonts w:ascii="Arial" w:hAnsi="Arial" w:cs="Arial"/>
+        </w:rPr>
+        <w:t>In order to improve the performance of the model at detecting the tumor, we would like to suggest the following solutions and would like to experiment with them in the future.</w:t>
+      </w:r>
+    </w:p>
+    <w:p>
+      <w:pPr>
+        <w:pStyle w:val="ListParagraph"/>
+        <w:numPr>
+          <w:ilvl w:val="0"/>
+          <w:numId w:val="13"/>
+        </w:numPr>
+        <w:jc w:val="both"/>
+        <w:rPr>
+          <w:rFonts w:ascii="Arial" w:hAnsi="Arial" w:cs="Arial"/>
+        </w:rPr>
+      </w:pPr>
+      <w:r>
+        <w:rPr>
+          <w:rFonts w:ascii="Arial" w:hAnsi="Arial" w:cs="Arial"/>
+        </w:rPr>
+        <w:t>Using images with tumor for training the model.</w:t>
+      </w:r>
+    </w:p>
+    <w:p>
+      <w:pPr>
+        <w:pStyle w:val="ListParagraph"/>
+        <w:numPr>
+          <w:ilvl w:val="0"/>
+          <w:numId w:val="13"/>
+        </w:numPr>
+        <w:jc w:val="both"/>
+        <w:rPr>
+          <w:rFonts w:ascii="Arial" w:hAnsi="Arial" w:cs="Arial"/>
+        </w:rPr>
+      </w:pPr>
+      <w:r>
+        <w:rPr>
+          <w:rFonts w:ascii="Arial" w:hAnsi="Arial" w:cs="Arial"/>
+        </w:rPr>
+        <w:t xml:space="preserve">Assigning more weight to the tumor class in the loss function while using the images of kidney and kidney with tumor. </w:t>
+      </w:r>
+    </w:p>
+    <w:p>
+      <w:pPr>
+        <w:pStyle w:val="ListParagraph"/>
+        <w:numPr>
+          <w:ilvl w:val="0"/>
+          <w:numId w:val="13"/>
+        </w:numPr>
+        <w:jc w:val="both"/>
+        <w:rPr>
+          <w:rFonts w:ascii="Arial" w:hAnsi="Arial" w:cs="Arial"/>
+        </w:rPr>
+      </w:pPr>
+      <w:r>
+        <w:rPr>
+          <w:rFonts w:ascii="Arial" w:hAnsi="Arial" w:cs="Arial"/>
+        </w:rPr>
+        <w:t xml:space="preserve">Experimenting with weight maps and auto context. However, we feel that this would not improve </w:t>
+      </w:r>
+      <w:r>
+        <w:rPr>
+          <w:rFonts w:ascii="Arial" w:hAnsi="Arial" w:cs="Arial"/>
+        </w:rPr>
+        <w:t xml:space="preserve">the model’s ability to identify the tumor because the problem is mainly because of class imbalance. </w:t>
+      </w:r>
+    </w:p>
+    <w:p>
+      <w:pPr>
+        <w:jc w:val="both"/>
+        <w:rPr>
+          <w:rFonts w:ascii="Arial" w:hAnsi="Arial" w:cs="Arial"/>
+          <w:b/>
+          <w:bCs/>
+        </w:rPr>
+      </w:pPr>
+    </w:p>
+    <w:p>
+      <w:pPr>
+        <w:jc w:val="both"/>
+        <w:rPr>
+          <w:rFonts w:ascii="Arial" w:hAnsi="Arial" w:cs="Arial"/>
+        </w:rPr>
+      </w:pPr>
+    </w:p>
+    <w:p>
+      <w:pPr>
+        <w:jc w:val="both"/>
+        <w:rPr>
+          <w:rFonts w:ascii="Arial" w:hAnsi="Arial" w:cs="Arial"/>
+        </w:rPr>
+      </w:pPr>
+    </w:p>
+    <w:p>
+      <w:pPr>
+        <w:rPr>
+          <w:rFonts w:ascii="Arial" w:hAnsi="Arial" w:cs="Arial"/>
+        </w:rPr>
+      </w:pPr>
+      <w:bookmarkStart w:id="1" w:name="_GoBack"/>
+      <w:bookmarkEnd w:id="1"/>
       <w:r>
         <w:rPr>
           <w:rFonts w:ascii="Arial" w:hAnsi="Arial" w:cs="Arial"/>
@@ -2411,19 +3268,7 @@
         <w:rPr>
           <w:rFonts w:ascii="Arial" w:hAnsi="Arial" w:cs="Arial"/>
         </w:rPr>
-        <w:t>https://kits19.grand-challen</w:t>
-      </w:r>
-      <w:r>
-        <w:rPr>
-          <w:rFonts w:ascii="Arial" w:hAnsi="Arial" w:cs="Arial"/>
-        </w:rPr>
-        <w:t>g</w:t>
-      </w:r>
-      <w:r>
-        <w:rPr>
-          <w:rFonts w:ascii="Arial" w:hAnsi="Arial" w:cs="Arial"/>
-        </w:rPr>
-        <w:t>e.org/home/</w:t>
+        <w:t>https://kits19.grand-challenge.org/home/</w:t>
       </w:r>
     </w:p>
     <w:p>
@@ -2441,19 +3286,7 @@
         <w:rPr>
           <w:rFonts w:ascii="Arial" w:hAnsi="Arial" w:cs="Arial"/>
         </w:rPr>
-        <w:t>Kidney Cancer Statistics.” World Cancer Research Fund, 12 Sept. 2018, www.wcrf.org/dietandcancer/cancer-trends/kidney</w:t>
-      </w:r>
-      <w:r>
-        <w:rPr>
-          <w:rFonts w:ascii="Arial" w:hAnsi="Arial" w:cs="Arial"/>
-        </w:rPr>
-        <w:t>-</w:t>
-      </w:r>
-      <w:r>
-        <w:rPr>
-          <w:rFonts w:ascii="Arial" w:hAnsi="Arial" w:cs="Arial"/>
-        </w:rPr>
-        <w:t>cancer-statistics</w:t>
+        <w:t>Kidney Cancer Statistics.” World Cancer Research Fund, 12 Sept. 2018, www.wcrf.org/dietandcancer/cancer-trends/kidney-cancer-statistics</w:t>
       </w:r>
     </w:p>
     <w:p>
@@ -2593,6 +3426,232 @@
 <file path=word/numbering.xml><?xml version="1.0" encoding="utf-8"?>
 <w:numbering xmlns:wpc="http://schemas.microsoft.com/office/word/2010/wordprocessingCanvas" xmlns:cx="http://schemas.microsoft.com/office/drawing/2014/chartex" xmlns:cx1="http://schemas.microsoft.com/office/drawing/2015/9/8/chartex" xmlns:cx2="http://schemas.microsoft.com/office/drawing/2015/10/21/chartex" xmlns:cx3="http://schemas.microsoft.com/office/drawing/2016/5/9/chartex" xmlns:cx4="http://schemas.microsoft.com/office/drawing/2016/5/10/chartex" xmlns:cx5="http://schemas.microsoft.com/office/drawing/2016/5/11/chartex" xmlns:cx6="http://schemas.microsoft.com/office/drawing/2016/5/12/chartex" xmlns:cx7="http://schemas.microsoft.com/office/drawing/2016/5/13/chartex" xmlns:cx8="http://schemas.microsoft.com/office/drawing/2016/5/14/chartex" xmlns:mc="http://schemas.openxmlformats.org/markup-compatibility/2006" xmlns:aink="http://schemas.microsoft.com/office/drawing/2016/ink" xmlns:am3d="http://schemas.microsoft.com/office/drawing/2017/model3d" xmlns:o="urn:schemas-microsoft-com:office:office" xmlns:r="http://schemas.openxmlformats.org/officeDocument/2006/relationships" xmlns:m="http://schemas.openxmlformats.org/officeDocument/2006/math" xmlns:v="urn:schemas-microsoft-com:vml" xmlns:wp14="http://schemas.microsoft.com/office/word/2010/wordprocessingDrawing" xmlns:wp="http://schemas.openxmlformats.org/drawingml/2006/wordprocessingDrawing" xmlns:w10="urn:schemas-microsoft-com:office:word" xmlns:w="http://schemas.openxmlformats.org/wordprocessingml/2006/main" xmlns:w14="http://schemas.microsoft.com/office/word/2010/wordml" xmlns:w15="http://schemas.microsoft.com/office/word/2012/wordml" xmlns:w16cid="http://schemas.microsoft.com/office/word/2016/wordml/cid" xmlns:w16se="http://schemas.microsoft.com/office/word/2015/wordml/symex" xmlns:wpg="http://schemas.microsoft.com/office/word/2010/wordprocessingGroup" xmlns:wpi="http://schemas.microsoft.com/office/word/2010/wordprocessingInk" xmlns:wne="http://schemas.microsoft.com/office/word/2006/wordml" xmlns:wps="http://schemas.microsoft.com/office/word/2010/wordprocessingShape" mc:Ignorable="w14 w15 w16se w16cid wp14">
   <w:abstractNum w:abstractNumId="0" w15:restartNumberingAfterBreak="0">
+    <w:nsid w:val="021F13B9"/>
+    <w:multiLevelType w:val="hybridMultilevel"/>
+    <w:tmpl w:val="C082EBF8"/>
+    <w:lvl w:ilvl="0" w:tplc="04090001">
+      <w:start w:val="1"/>
+      <w:numFmt w:val="bullet"/>
+      <w:lvlText w:val=""/>
+      <w:lvlJc w:val="left"/>
+      <w:pPr>
+        <w:ind w:left="720" w:hanging="360"/>
+      </w:pPr>
+      <w:rPr>
+        <w:rFonts w:ascii="Symbol" w:hAnsi="Symbol" w:hint="default"/>
+      </w:rPr>
+    </w:lvl>
+    <w:lvl w:ilvl="1" w:tplc="04090003" w:tentative="1">
+      <w:start w:val="1"/>
+      <w:numFmt w:val="bullet"/>
+      <w:lvlText w:val="o"/>
+      <w:lvlJc w:val="left"/>
+      <w:pPr>
+        <w:ind w:left="1440" w:hanging="360"/>
+      </w:pPr>
+      <w:rPr>
+        <w:rFonts w:ascii="Courier New" w:hAnsi="Courier New" w:cs="Courier New" w:hint="default"/>
+      </w:rPr>
+    </w:lvl>
+    <w:lvl w:ilvl="2" w:tplc="04090005" w:tentative="1">
+      <w:start w:val="1"/>
+      <w:numFmt w:val="bullet"/>
+      <w:lvlText w:val=""/>
+      <w:lvlJc w:val="left"/>
+      <w:pPr>
+        <w:ind w:left="2160" w:hanging="360"/>
+      </w:pPr>
+      <w:rPr>
+        <w:rFonts w:ascii="Wingdings" w:hAnsi="Wingdings" w:hint="default"/>
+      </w:rPr>
+    </w:lvl>
+    <w:lvl w:ilvl="3" w:tplc="04090001" w:tentative="1">
+      <w:start w:val="1"/>
+      <w:numFmt w:val="bullet"/>
+      <w:lvlText w:val=""/>
+      <w:lvlJc w:val="left"/>
+      <w:pPr>
+        <w:ind w:left="2880" w:hanging="360"/>
+      </w:pPr>
+      <w:rPr>
+        <w:rFonts w:ascii="Symbol" w:hAnsi="Symbol" w:hint="default"/>
+      </w:rPr>
+    </w:lvl>
+    <w:lvl w:ilvl="4" w:tplc="04090003" w:tentative="1">
+      <w:start w:val="1"/>
+      <w:numFmt w:val="bullet"/>
+      <w:lvlText w:val="o"/>
+      <w:lvlJc w:val="left"/>
+      <w:pPr>
+        <w:ind w:left="3600" w:hanging="360"/>
+      </w:pPr>
+      <w:rPr>
+        <w:rFonts w:ascii="Courier New" w:hAnsi="Courier New" w:cs="Courier New" w:hint="default"/>
+      </w:rPr>
+    </w:lvl>
+    <w:lvl w:ilvl="5" w:tplc="04090005" w:tentative="1">
+      <w:start w:val="1"/>
+      <w:numFmt w:val="bullet"/>
+      <w:lvlText w:val=""/>
+      <w:lvlJc w:val="left"/>
+      <w:pPr>
+        <w:ind w:left="4320" w:hanging="360"/>
+      </w:pPr>
+      <w:rPr>
+        <w:rFonts w:ascii="Wingdings" w:hAnsi="Wingdings" w:hint="default"/>
+      </w:rPr>
+    </w:lvl>
+    <w:lvl w:ilvl="6" w:tplc="04090001" w:tentative="1">
+      <w:start w:val="1"/>
+      <w:numFmt w:val="bullet"/>
+      <w:lvlText w:val=""/>
+      <w:lvlJc w:val="left"/>
+      <w:pPr>
+        <w:ind w:left="5040" w:hanging="360"/>
+      </w:pPr>
+      <w:rPr>
+        <w:rFonts w:ascii="Symbol" w:hAnsi="Symbol" w:hint="default"/>
+      </w:rPr>
+    </w:lvl>
+    <w:lvl w:ilvl="7" w:tplc="04090003" w:tentative="1">
+      <w:start w:val="1"/>
+      <w:numFmt w:val="bullet"/>
+      <w:lvlText w:val="o"/>
+      <w:lvlJc w:val="left"/>
+      <w:pPr>
+        <w:ind w:left="5760" w:hanging="360"/>
+      </w:pPr>
+      <w:rPr>
+        <w:rFonts w:ascii="Courier New" w:hAnsi="Courier New" w:cs="Courier New" w:hint="default"/>
+      </w:rPr>
+    </w:lvl>
+    <w:lvl w:ilvl="8" w:tplc="04090005" w:tentative="1">
+      <w:start w:val="1"/>
+      <w:numFmt w:val="bullet"/>
+      <w:lvlText w:val=""/>
+      <w:lvlJc w:val="left"/>
+      <w:pPr>
+        <w:ind w:left="6480" w:hanging="360"/>
+      </w:pPr>
+      <w:rPr>
+        <w:rFonts w:ascii="Wingdings" w:hAnsi="Wingdings" w:hint="default"/>
+      </w:rPr>
+    </w:lvl>
+  </w:abstractNum>
+  <w:abstractNum w:abstractNumId="1" w15:restartNumberingAfterBreak="0">
+    <w:nsid w:val="026F1510"/>
+    <w:multiLevelType w:val="hybridMultilevel"/>
+    <w:tmpl w:val="5F7A4852"/>
+    <w:lvl w:ilvl="0" w:tplc="04090005">
+      <w:start w:val="1"/>
+      <w:numFmt w:val="bullet"/>
+      <w:lvlText w:val=""/>
+      <w:lvlJc w:val="left"/>
+      <w:pPr>
+        <w:ind w:left="720" w:hanging="360"/>
+      </w:pPr>
+      <w:rPr>
+        <w:rFonts w:ascii="Wingdings" w:hAnsi="Wingdings" w:hint="default"/>
+      </w:rPr>
+    </w:lvl>
+    <w:lvl w:ilvl="1" w:tplc="04090003" w:tentative="1">
+      <w:start w:val="1"/>
+      <w:numFmt w:val="bullet"/>
+      <w:lvlText w:val="o"/>
+      <w:lvlJc w:val="left"/>
+      <w:pPr>
+        <w:ind w:left="1440" w:hanging="360"/>
+      </w:pPr>
+      <w:rPr>
+        <w:rFonts w:ascii="Courier New" w:hAnsi="Courier New" w:cs="Courier New" w:hint="default"/>
+      </w:rPr>
+    </w:lvl>
+    <w:lvl w:ilvl="2" w:tplc="04090005" w:tentative="1">
+      <w:start w:val="1"/>
+      <w:numFmt w:val="bullet"/>
+      <w:lvlText w:val=""/>
+      <w:lvlJc w:val="left"/>
+      <w:pPr>
+        <w:ind w:left="2160" w:hanging="360"/>
+      </w:pPr>
+      <w:rPr>
+        <w:rFonts w:ascii="Wingdings" w:hAnsi="Wingdings" w:hint="default"/>
+      </w:rPr>
+    </w:lvl>
+    <w:lvl w:ilvl="3" w:tplc="04090001" w:tentative="1">
+      <w:start w:val="1"/>
+      <w:numFmt w:val="bullet"/>
+      <w:lvlText w:val=""/>
+      <w:lvlJc w:val="left"/>
+      <w:pPr>
+        <w:ind w:left="2880" w:hanging="360"/>
+      </w:pPr>
+      <w:rPr>
+        <w:rFonts w:ascii="Symbol" w:hAnsi="Symbol" w:hint="default"/>
+      </w:rPr>
+    </w:lvl>
+    <w:lvl w:ilvl="4" w:tplc="04090003" w:tentative="1">
+      <w:start w:val="1"/>
+      <w:numFmt w:val="bullet"/>
+      <w:lvlText w:val="o"/>
+      <w:lvlJc w:val="left"/>
+      <w:pPr>
+        <w:ind w:left="3600" w:hanging="360"/>
+      </w:pPr>
+      <w:rPr>
+        <w:rFonts w:ascii="Courier New" w:hAnsi="Courier New" w:cs="Courier New" w:hint="default"/>
+      </w:rPr>
+    </w:lvl>
+    <w:lvl w:ilvl="5" w:tplc="04090005" w:tentative="1">
+      <w:start w:val="1"/>
+      <w:numFmt w:val="bullet"/>
+      <w:lvlText w:val=""/>
+      <w:lvlJc w:val="left"/>
+      <w:pPr>
+        <w:ind w:left="4320" w:hanging="360"/>
+      </w:pPr>
+      <w:rPr>
+        <w:rFonts w:ascii="Wingdings" w:hAnsi="Wingdings" w:hint="default"/>
+      </w:rPr>
+    </w:lvl>
+    <w:lvl w:ilvl="6" w:tplc="04090001" w:tentative="1">
+      <w:start w:val="1"/>
+      <w:numFmt w:val="bullet"/>
+      <w:lvlText w:val=""/>
+      <w:lvlJc w:val="left"/>
+      <w:pPr>
+        <w:ind w:left="5040" w:hanging="360"/>
+      </w:pPr>
+      <w:rPr>
+        <w:rFonts w:ascii="Symbol" w:hAnsi="Symbol" w:hint="default"/>
+      </w:rPr>
+    </w:lvl>
+    <w:lvl w:ilvl="7" w:tplc="04090003" w:tentative="1">
+      <w:start w:val="1"/>
+      <w:numFmt w:val="bullet"/>
+      <w:lvlText w:val="o"/>
+      <w:lvlJc w:val="left"/>
+      <w:pPr>
+        <w:ind w:left="5760" w:hanging="360"/>
+      </w:pPr>
+      <w:rPr>
+        <w:rFonts w:ascii="Courier New" w:hAnsi="Courier New" w:cs="Courier New" w:hint="default"/>
+      </w:rPr>
+    </w:lvl>
+    <w:lvl w:ilvl="8" w:tplc="04090005" w:tentative="1">
+      <w:start w:val="1"/>
+      <w:numFmt w:val="bullet"/>
+      <w:lvlText w:val=""/>
+      <w:lvlJc w:val="left"/>
+      <w:pPr>
+        <w:ind w:left="6480" w:hanging="360"/>
+      </w:pPr>
+      <w:rPr>
+        <w:rFonts w:ascii="Wingdings" w:hAnsi="Wingdings" w:hint="default"/>
+      </w:rPr>
+    </w:lvl>
+  </w:abstractNum>
+  <w:abstractNum w:abstractNumId="2" w15:restartNumberingAfterBreak="0">
     <w:nsid w:val="05E07FF0"/>
     <w:multiLevelType w:val="hybridMultilevel"/>
     <w:tmpl w:val="A76EA140"/>
@@ -2705,7 +3764,7 @@
       </w:rPr>
     </w:lvl>
   </w:abstractNum>
-  <w:abstractNum w:abstractNumId="1" w15:restartNumberingAfterBreak="0">
+  <w:abstractNum w:abstractNumId="3" w15:restartNumberingAfterBreak="0">
     <w:nsid w:val="120E44AA"/>
     <w:multiLevelType w:val="hybridMultilevel"/>
     <w:tmpl w:val="9DF43F30"/>
@@ -2794,7 +3853,7 @@
       </w:pPr>
     </w:lvl>
   </w:abstractNum>
-  <w:abstractNum w:abstractNumId="2" w15:restartNumberingAfterBreak="0">
+  <w:abstractNum w:abstractNumId="4" w15:restartNumberingAfterBreak="0">
     <w:nsid w:val="1EBC472A"/>
     <w:multiLevelType w:val="hybridMultilevel"/>
     <w:tmpl w:val="8BF0FBA2"/>
@@ -2883,7 +3942,7 @@
       </w:pPr>
     </w:lvl>
   </w:abstractNum>
-  <w:abstractNum w:abstractNumId="3" w15:restartNumberingAfterBreak="0">
+  <w:abstractNum w:abstractNumId="5" w15:restartNumberingAfterBreak="0">
     <w:nsid w:val="2C171C0E"/>
     <w:multiLevelType w:val="hybridMultilevel"/>
     <w:tmpl w:val="11D2283E"/>
@@ -2996,7 +4055,7 @@
       </w:rPr>
     </w:lvl>
   </w:abstractNum>
-  <w:abstractNum w:abstractNumId="4" w15:restartNumberingAfterBreak="0">
+  <w:abstractNum w:abstractNumId="6" w15:restartNumberingAfterBreak="0">
     <w:nsid w:val="38E561AF"/>
     <w:multiLevelType w:val="hybridMultilevel"/>
     <w:tmpl w:val="ACCC7A64"/>
@@ -3109,7 +4168,7 @@
       </w:rPr>
     </w:lvl>
   </w:abstractNum>
-  <w:abstractNum w:abstractNumId="5" w15:restartNumberingAfterBreak="0">
+  <w:abstractNum w:abstractNumId="7" w15:restartNumberingAfterBreak="0">
     <w:nsid w:val="44A23CAC"/>
     <w:multiLevelType w:val="hybridMultilevel"/>
     <w:tmpl w:val="0A98BF10"/>
@@ -3223,7 +4282,7 @@
       </w:rPr>
     </w:lvl>
   </w:abstractNum>
-  <w:abstractNum w:abstractNumId="6" w15:restartNumberingAfterBreak="0">
+  <w:abstractNum w:abstractNumId="8" w15:restartNumberingAfterBreak="0">
     <w:nsid w:val="455C0AFD"/>
     <w:multiLevelType w:val="hybridMultilevel"/>
     <w:tmpl w:val="111CCF56"/>
@@ -3336,7 +4395,7 @@
       </w:rPr>
     </w:lvl>
   </w:abstractNum>
-  <w:abstractNum w:abstractNumId="7" w15:restartNumberingAfterBreak="0">
+  <w:abstractNum w:abstractNumId="9" w15:restartNumberingAfterBreak="0">
     <w:nsid w:val="508419CD"/>
     <w:multiLevelType w:val="hybridMultilevel"/>
     <w:tmpl w:val="325A16C8"/>
@@ -3449,7 +4508,7 @@
       </w:rPr>
     </w:lvl>
   </w:abstractNum>
-  <w:abstractNum w:abstractNumId="8" w15:restartNumberingAfterBreak="0">
+  <w:abstractNum w:abstractNumId="10" w15:restartNumberingAfterBreak="0">
     <w:nsid w:val="644D2238"/>
     <w:multiLevelType w:val="hybridMultilevel"/>
     <w:tmpl w:val="DBA87638"/>
@@ -3562,7 +4621,7 @@
       </w:rPr>
     </w:lvl>
   </w:abstractNum>
-  <w:abstractNum w:abstractNumId="9" w15:restartNumberingAfterBreak="0">
+  <w:abstractNum w:abstractNumId="11" w15:restartNumberingAfterBreak="0">
     <w:nsid w:val="79656FFF"/>
     <w:multiLevelType w:val="hybridMultilevel"/>
     <w:tmpl w:val="9A4AB8A0"/>
@@ -3675,7 +4734,7 @@
       </w:rPr>
     </w:lvl>
   </w:abstractNum>
-  <w:abstractNum w:abstractNumId="10" w15:restartNumberingAfterBreak="0">
+  <w:abstractNum w:abstractNumId="12" w15:restartNumberingAfterBreak="0">
     <w:nsid w:val="7A9F666B"/>
     <w:multiLevelType w:val="hybridMultilevel"/>
     <w:tmpl w:val="810C400A"/>
@@ -3789,37 +4848,43 @@
     </w:lvl>
   </w:abstractNum>
   <w:num w:numId="1">
+    <w:abstractNumId w:val="3"/>
+  </w:num>
+  <w:num w:numId="2">
+    <w:abstractNumId w:val="2"/>
+  </w:num>
+  <w:num w:numId="3">
+    <w:abstractNumId w:val="6"/>
+  </w:num>
+  <w:num w:numId="4">
+    <w:abstractNumId w:val="9"/>
+  </w:num>
+  <w:num w:numId="5">
+    <w:abstractNumId w:val="8"/>
+  </w:num>
+  <w:num w:numId="6">
+    <w:abstractNumId w:val="10"/>
+  </w:num>
+  <w:num w:numId="7">
+    <w:abstractNumId w:val="7"/>
+  </w:num>
+  <w:num w:numId="8">
+    <w:abstractNumId w:val="12"/>
+  </w:num>
+  <w:num w:numId="9">
+    <w:abstractNumId w:val="4"/>
+  </w:num>
+  <w:num w:numId="10">
+    <w:abstractNumId w:val="11"/>
+  </w:num>
+  <w:num w:numId="11">
+    <w:abstractNumId w:val="5"/>
+  </w:num>
+  <w:num w:numId="12">
     <w:abstractNumId w:val="1"/>
   </w:num>
-  <w:num w:numId="2">
+  <w:num w:numId="13">
     <w:abstractNumId w:val="0"/>
-  </w:num>
-  <w:num w:numId="3">
-    <w:abstractNumId w:val="4"/>
-  </w:num>
-  <w:num w:numId="4">
-    <w:abstractNumId w:val="7"/>
-  </w:num>
-  <w:num w:numId="5">
-    <w:abstractNumId w:val="6"/>
-  </w:num>
-  <w:num w:numId="6">
-    <w:abstractNumId w:val="8"/>
-  </w:num>
-  <w:num w:numId="7">
-    <w:abstractNumId w:val="5"/>
-  </w:num>
-  <w:num w:numId="8">
-    <w:abstractNumId w:val="10"/>
-  </w:num>
-  <w:num w:numId="9">
-    <w:abstractNumId w:val="2"/>
-  </w:num>
-  <w:num w:numId="10">
-    <w:abstractNumId w:val="9"/>
-  </w:num>
-  <w:num w:numId="11">
-    <w:abstractNumId w:val="3"/>
   </w:num>
 </w:numbering>
 </file>
@@ -3837,7 +4902,7 @@
     </w:rPrDefault>
     <w:pPrDefault/>
   </w:docDefaults>
-  <w:latentStyles w:defLockedState="0" w:defUIPriority="99" w:defSemiHidden="0" w:defUnhideWhenUsed="0" w:defQFormat="0" w:count="377">
+  <w:latentStyles w:defLockedState="0" w:defUIPriority="99" w:defSemiHidden="0" w:defUnhideWhenUsed="0" w:defQFormat="0" w:count="376">
     <w:lsdException w:name="Normal" w:uiPriority="0" w:qFormat="1"/>
     <w:lsdException w:name="heading 1" w:uiPriority="9" w:qFormat="1"/>
     <w:lsdException w:name="heading 2" w:semiHidden="1" w:uiPriority="9" w:unhideWhenUsed="1" w:qFormat="1"/>
@@ -3943,6 +5008,7 @@
     <w:lsdException w:name="HTML Sample" w:semiHidden="1" w:unhideWhenUsed="1"/>
     <w:lsdException w:name="HTML Typewriter" w:semiHidden="1" w:unhideWhenUsed="1"/>
     <w:lsdException w:name="HTML Variable" w:semiHidden="1" w:unhideWhenUsed="1"/>
+    <w:lsdException w:name="Normal Table" w:semiHidden="1" w:unhideWhenUsed="1"/>
     <w:lsdException w:name="annotation subject" w:semiHidden="1" w:unhideWhenUsed="1"/>
     <w:lsdException w:name="No List" w:semiHidden="1" w:unhideWhenUsed="1"/>
     <w:lsdException w:name="Outline List 1" w:semiHidden="1" w:unhideWhenUsed="1"/>
@@ -3988,9 +5054,11 @@
     <w:lsdException w:name="Table Subtle 1" w:semiHidden="1" w:unhideWhenUsed="1"/>
     <w:lsdException w:name="Table Subtle 2" w:semiHidden="1" w:unhideWhenUsed="1"/>
     <w:lsdException w:name="Table Web 1" w:semiHidden="1" w:unhideWhenUsed="1"/>
+    <w:lsdException w:name="Table Web 2" w:semiHidden="1" w:unhideWhenUsed="1"/>
     <w:lsdException w:name="Table Web 3" w:semiHidden="1" w:unhideWhenUsed="1"/>
     <w:lsdException w:name="Balloon Text" w:semiHidden="1" w:unhideWhenUsed="1"/>
     <w:lsdException w:name="Table Grid" w:uiPriority="39"/>
+    <w:lsdException w:name="Table Theme" w:semiHidden="1" w:unhideWhenUsed="1"/>
     <w:lsdException w:name="Placeholder Text" w:semiHidden="1"/>
     <w:lsdException w:name="No Spacing" w:uiPriority="1" w:qFormat="1"/>
     <w:lsdException w:name="Light Shading" w:uiPriority="60"/>
@@ -4211,7 +5279,6 @@
     <w:lsdException w:name="Hashtag" w:semiHidden="1" w:unhideWhenUsed="1"/>
     <w:lsdException w:name="Unresolved Mention" w:semiHidden="1" w:unhideWhenUsed="1"/>
     <w:lsdException w:name="Smart Link" w:semiHidden="1" w:unhideWhenUsed="1"/>
-    <w:lsdException w:name="Smart Link Error" w:semiHidden="1" w:unhideWhenUsed="1"/>
   </w:latentStyles>
   <w:style w:type="paragraph" w:default="1" w:styleId="Normal">
     <w:name w:val="Normal"/>
@@ -4240,6 +5307,7 @@
   <w:style w:type="character" w:default="1" w:styleId="DefaultParagraphFont">
     <w:name w:val="Default Paragraph Font"/>
     <w:uiPriority w:val="1"/>
+    <w:semiHidden/>
     <w:unhideWhenUsed/>
   </w:style>
   <w:style w:type="table" w:default="1" w:styleId="TableNormal">
@@ -4365,6 +5433,22 @@
       <w:color w:val="954F72" w:themeColor="followedHyperlink"/>
       <w:u w:val="single"/>
     </w:rPr>
+  </w:style>
+  <w:style w:type="table" w:styleId="TableGrid">
+    <w:name w:val="Table Grid"/>
+    <w:basedOn w:val="TableNormal"/>
+    <w:uiPriority w:val="39"/>
+    <w:rsid w:val="00FF2F1C"/>
+    <w:tblPr>
+      <w:tblBorders>
+        <w:top w:val="single" w:sz="4" w:space="0" w:color="auto"/>
+        <w:left w:val="single" w:sz="4" w:space="0" w:color="auto"/>
+        <w:bottom w:val="single" w:sz="4" w:space="0" w:color="auto"/>
+        <w:right w:val="single" w:sz="4" w:space="0" w:color="auto"/>
+        <w:insideH w:val="single" w:sz="4" w:space="0" w:color="auto"/>
+        <w:insideV w:val="single" w:sz="4" w:space="0" w:color="auto"/>
+      </w:tblBorders>
+    </w:tblPr>
   </w:style>
 </w:styles>
 </file>

--- a/project/Project Report .docx
+++ b/project/Project Report .docx
@@ -18,15 +18,7 @@
           <w:b/>
           <w:u w:val="single"/>
         </w:rPr>
-        <w:t>Project Title:</w:t>
-      </w:r>
-      <w:r>
-        <w:rPr>
-          <w:rFonts w:ascii="Arial" w:eastAsia="Arial" w:hAnsi="Arial" w:cs="Arial"/>
-          <w:b/>
-          <w:u w:val="single"/>
-        </w:rPr>
-        <w:t xml:space="preserve"> Kidney Tumor Segmentation Challenge </w:t>
+        <w:t xml:space="preserve">Project Title: Kidney Tumor Segmentation Challenge </w:t>
       </w:r>
     </w:p>
     <w:p>
@@ -89,11 +81,9 @@
       <w:r>
         <w:rPr>
           <w:rFonts w:ascii="Arial" w:eastAsia="Georgia" w:hAnsi="Arial" w:cs="Arial"/>
-          <w:b/>
-          <w:bCs/>
           <w:color w:val="000000"/>
         </w:rPr>
-        <w:t>INSERT EMAIL</w:t>
+        <w:t>mohahme@kth.se</w:t>
       </w:r>
       <w:r>
         <w:rPr>
@@ -342,16 +332,7 @@
           <w:bCs/>
           <w:color w:val="000000"/>
         </w:rPr>
-        <w:t xml:space="preserve"> MENTION SIZE OF THE IMAGES</w:t>
-      </w:r>
-      <w:r>
-        <w:rPr>
-          <w:rFonts w:ascii="Arial" w:eastAsia="Georgia" w:hAnsi="Arial" w:cs="Arial"/>
-          <w:b/>
-          <w:bCs/>
-          <w:color w:val="000000"/>
-        </w:rPr>
-        <w:t xml:space="preserve">. </w:t>
+        <w:t xml:space="preserve"> </w:t>
       </w:r>
     </w:p>
     <w:p>
@@ -385,7 +366,242 @@
         <mc:AlternateContent>
           <mc:Choice Requires="wps">
             <w:drawing>
-              <wp:anchor distT="0" distB="0" distL="114300" distR="114300" simplePos="0" relativeHeight="251661312" behindDoc="0" locked="0" layoutInCell="1" allowOverlap="1" wp14:anchorId="58E70E99" wp14:editId="444F989A">
+              <wp:anchor distT="0" distB="0" distL="114300" distR="114300" simplePos="0" relativeHeight="251659264" behindDoc="0" locked="0" layoutInCell="1" allowOverlap="1" wp14:anchorId="576D9756" wp14:editId="0D7E3BF6">
+                <wp:simplePos x="0" y="0"/>
+                <wp:positionH relativeFrom="column">
+                  <wp:posOffset>-117694</wp:posOffset>
+                </wp:positionH>
+                <wp:positionV relativeFrom="paragraph">
+                  <wp:posOffset>302738</wp:posOffset>
+                </wp:positionV>
+                <wp:extent cx="2124150" cy="1762596"/>
+                <wp:effectExtent l="0" t="0" r="9525" b="15875"/>
+                <wp:wrapNone/>
+                <wp:docPr id="4" name="Rounded Rectangle 4"/>
+                <wp:cNvGraphicFramePr/>
+                <a:graphic xmlns:a="http://schemas.openxmlformats.org/drawingml/2006/main">
+                  <a:graphicData uri="http://schemas.microsoft.com/office/word/2010/wordprocessingShape">
+                    <wps:wsp>
+                      <wps:cNvSpPr/>
+                      <wps:spPr>
+                        <a:xfrm>
+                          <a:off x="0" y="0"/>
+                          <a:ext cx="2124150" cy="1762596"/>
+                        </a:xfrm>
+                        <a:prstGeom prst="roundRect">
+                          <a:avLst/>
+                        </a:prstGeom>
+                      </wps:spPr>
+                      <wps:style>
+                        <a:lnRef idx="2">
+                          <a:schemeClr val="accent1">
+                            <a:shade val="50000"/>
+                          </a:schemeClr>
+                        </a:lnRef>
+                        <a:fillRef idx="1">
+                          <a:schemeClr val="accent1"/>
+                        </a:fillRef>
+                        <a:effectRef idx="0">
+                          <a:schemeClr val="accent1"/>
+                        </a:effectRef>
+                        <a:fontRef idx="minor">
+                          <a:schemeClr val="lt1"/>
+                        </a:fontRef>
+                      </wps:style>
+                      <wps:txbx>
+                        <w:txbxContent>
+                          <w:p>
+                            <w:pPr>
+                              <w:jc w:val="center"/>
+                              <w:rPr>
+                                <w:b/>
+                                <w:bCs/>
+                              </w:rPr>
+                            </w:pPr>
+                            <w:r>
+                              <w:rPr>
+                                <w:b/>
+                                <w:bCs/>
+                              </w:rPr>
+                              <w:t>Data Preprocessing</w:t>
+                            </w:r>
+                          </w:p>
+                          <w:p>
+                            <w:pPr>
+                              <w:jc w:val="center"/>
+                              <w:rPr>
+                                <w:b/>
+                                <w:bCs/>
+                              </w:rPr>
+                            </w:pPr>
+                          </w:p>
+                          <w:p>
+                            <w:r>
+                              <w:t>Changing the data to</w:t>
+                            </w:r>
+                            <w:r>
+                              <w:t xml:space="preserve"> normal structure (/Image, /Mask) </w:t>
+                            </w:r>
+                          </w:p>
+                          <w:p>
+                            <w:pPr>
+                              <w:rPr>
+                                <w:sz w:val="22"/>
+                                <w:szCs w:val="22"/>
+                              </w:rPr>
+                            </w:pPr>
+                            <w:r>
+                              <w:rPr>
+                                <w:sz w:val="22"/>
+                                <w:szCs w:val="22"/>
+                              </w:rPr>
+                              <w:t xml:space="preserve">Fixing inconsistency in </w:t>
+                            </w:r>
+                            <w:r>
+                              <w:rPr>
+                                <w:sz w:val="22"/>
+                                <w:szCs w:val="22"/>
+                              </w:rPr>
+                              <w:t>images’ sizes and save them with smaller size for faster training</w:t>
+                            </w:r>
+                          </w:p>
+                          <w:p>
+                            <w:pPr>
+                              <w:jc w:val="center"/>
+                              <w:rPr>
+                                <w:sz w:val="22"/>
+                                <w:szCs w:val="22"/>
+                              </w:rPr>
+                            </w:pPr>
+                          </w:p>
+                          <w:p>
+                            <w:pPr>
+                              <w:jc w:val="center"/>
+                              <w:rPr>
+                                <w:sz w:val="22"/>
+                                <w:szCs w:val="22"/>
+                              </w:rPr>
+                            </w:pPr>
+                          </w:p>
+                        </w:txbxContent>
+                      </wps:txbx>
+                      <wps:bodyPr rot="0" spcFirstLastPara="0" vertOverflow="overflow" horzOverflow="overflow" vert="horz" wrap="square" lIns="91440" tIns="45720" rIns="91440" bIns="45720" numCol="1" spcCol="0" rtlCol="0" fromWordArt="0" anchor="ctr" anchorCtr="0" forceAA="0" compatLnSpc="1">
+                        <a:prstTxWarp prst="textNoShape">
+                          <a:avLst/>
+                        </a:prstTxWarp>
+                        <a:noAutofit/>
+                      </wps:bodyPr>
+                    </wps:wsp>
+                  </a:graphicData>
+                </a:graphic>
+                <wp14:sizeRelH relativeFrom="margin">
+                  <wp14:pctWidth>0</wp14:pctWidth>
+                </wp14:sizeRelH>
+                <wp14:sizeRelV relativeFrom="margin">
+                  <wp14:pctHeight>0</wp14:pctHeight>
+                </wp14:sizeRelV>
+              </wp:anchor>
+            </w:drawing>
+          </mc:Choice>
+          <mc:Fallback>
+            <w:pict>
+              <v:roundrect w14:anchorId="576D9756" id="Rounded Rectangle 4" o:spid="_x0000_s1026" style="position:absolute;left:0;text-align:left;margin-left:-9.25pt;margin-top:23.85pt;width:167.25pt;height:138.8pt;z-index:251659264;visibility:visible;mso-wrap-style:square;mso-width-percent:0;mso-height-percent:0;mso-wrap-distance-left:9pt;mso-wrap-distance-top:0;mso-wrap-distance-right:9pt;mso-wrap-distance-bottom:0;mso-position-horizontal:absolute;mso-position-horizontal-relative:text;mso-position-vertical:absolute;mso-position-vertical-relative:text;mso-width-percent:0;mso-height-percent:0;mso-width-relative:margin;mso-height-relative:margin;v-text-anchor:middle" arcsize="10923f" o:gfxdata="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" fillcolor="#4472c4 [3204]" strokecolor="#1f3763 [1604]" strokeweight="1pt">
+                <v:stroke joinstyle="miter"/>
+                <v:textbox>
+                  <w:txbxContent>
+                    <w:p>
+                      <w:pPr>
+                        <w:jc w:val="center"/>
+                        <w:rPr>
+                          <w:b/>
+                          <w:bCs/>
+                        </w:rPr>
+                      </w:pPr>
+                      <w:r>
+                        <w:rPr>
+                          <w:b/>
+                          <w:bCs/>
+                        </w:rPr>
+                        <w:t>Data Preprocessing</w:t>
+                      </w:r>
+                    </w:p>
+                    <w:p>
+                      <w:pPr>
+                        <w:jc w:val="center"/>
+                        <w:rPr>
+                          <w:b/>
+                          <w:bCs/>
+                        </w:rPr>
+                      </w:pPr>
+                    </w:p>
+                    <w:p>
+                      <w:r>
+                        <w:t>Changing the data to</w:t>
+                      </w:r>
+                      <w:r>
+                        <w:t xml:space="preserve"> normal structure (/Image, /Mask) </w:t>
+                      </w:r>
+                    </w:p>
+                    <w:p>
+                      <w:pPr>
+                        <w:rPr>
+                          <w:sz w:val="22"/>
+                          <w:szCs w:val="22"/>
+                        </w:rPr>
+                      </w:pPr>
+                      <w:r>
+                        <w:rPr>
+                          <w:sz w:val="22"/>
+                          <w:szCs w:val="22"/>
+                        </w:rPr>
+                        <w:t xml:space="preserve">Fixing inconsistency in </w:t>
+                      </w:r>
+                      <w:r>
+                        <w:rPr>
+                          <w:sz w:val="22"/>
+                          <w:szCs w:val="22"/>
+                        </w:rPr>
+                        <w:t>images’ sizes and save them with smaller size for faster training</w:t>
+                      </w:r>
+                    </w:p>
+                    <w:p>
+                      <w:pPr>
+                        <w:jc w:val="center"/>
+                        <w:rPr>
+                          <w:sz w:val="22"/>
+                          <w:szCs w:val="22"/>
+                        </w:rPr>
+                      </w:pPr>
+                    </w:p>
+                    <w:p>
+                      <w:pPr>
+                        <w:jc w:val="center"/>
+                        <w:rPr>
+                          <w:sz w:val="22"/>
+                          <w:szCs w:val="22"/>
+                        </w:rPr>
+                      </w:pPr>
+                    </w:p>
+                  </w:txbxContent>
+                </v:textbox>
+              </v:roundrect>
+            </w:pict>
+          </mc:Fallback>
+        </mc:AlternateContent>
+      </w:r>
+      <w:r>
+        <w:rPr>
+          <w:rFonts w:ascii="Arial" w:eastAsia="Georgia" w:hAnsi="Arial" w:cs="Arial"/>
+          <w:b/>
+          <w:bCs/>
+          <w:noProof/>
+          <w:color w:val="000000"/>
+          <w:u w:val="single"/>
+        </w:rPr>
+        <mc:AlternateContent>
+          <mc:Choice Requires="wps">
+            <w:drawing>
+              <wp:anchor distT="0" distB="0" distL="114300" distR="114300" simplePos="0" relativeHeight="251661312" behindDoc="0" locked="0" layoutInCell="1" allowOverlap="1" wp14:anchorId="58E70E99" wp14:editId="4A06F1C1">
                 <wp:simplePos x="0" y="0"/>
                 <wp:positionH relativeFrom="column">
                   <wp:posOffset>3822798</wp:posOffset>
@@ -505,7 +721,7 @@
           </mc:Choice>
           <mc:Fallback>
             <w:pict>
-              <v:roundrect w14:anchorId="58E70E99" id="Rounded Rectangle 6" o:spid="_x0000_s1026" style="position:absolute;left:0;text-align:left;margin-left:301pt;margin-top:23.2pt;width:155.85pt;height:139.5pt;z-index:251661312;visibility:visible;mso-wrap-style:square;mso-width-percent:0;mso-height-percent:0;mso-wrap-distance-left:9pt;mso-wrap-distance-top:0;mso-wrap-distance-right:9pt;mso-wrap-distance-bottom:0;mso-position-horizontal:absolute;mso-position-horizontal-relative:text;mso-position-vertical:absolute;mso-position-vertical-relative:text;mso-width-percent:0;mso-height-percent:0;mso-width-relative:margin;mso-height-relative:margin;v-text-anchor:middle" arcsize="10923f" o:gfxdata="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" fillcolor="#4472c4 [3204]" strokecolor="#1f3763 [1604]" strokeweight="1pt">
+              <v:roundrect w14:anchorId="58E70E99" id="Rounded Rectangle 6" o:spid="_x0000_s1027" style="position:absolute;left:0;text-align:left;margin-left:301pt;margin-top:23.2pt;width:155.85pt;height:139.5pt;z-index:251661312;visibility:visible;mso-wrap-style:square;mso-width-percent:0;mso-height-percent:0;mso-wrap-distance-left:9pt;mso-wrap-distance-top:0;mso-wrap-distance-right:9pt;mso-wrap-distance-bottom:0;mso-position-horizontal:absolute;mso-position-horizontal-relative:text;mso-position-vertical:absolute;mso-position-vertical-relative:text;mso-width-percent:0;mso-height-percent:0;mso-width-relative:margin;mso-height-relative:margin;v-text-anchor:middle" arcsize="10923f" o:gfxdata="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" fillcolor="#4472c4 [3204]" strokecolor="#1f3763 [1604]" strokeweight="1pt">
                 <v:stroke joinstyle="miter"/>
                 <v:textbox>
                   <w:txbxContent>
@@ -553,205 +769,6 @@
                       </w:r>
                     </w:p>
                     <w:p/>
-                    <w:p>
-                      <w:pPr>
-                        <w:jc w:val="center"/>
-                      </w:pPr>
-                    </w:p>
-                    <w:p>
-                      <w:pPr>
-                        <w:jc w:val="center"/>
-                      </w:pPr>
-                    </w:p>
-                  </w:txbxContent>
-                </v:textbox>
-              </v:roundrect>
-            </w:pict>
-          </mc:Fallback>
-        </mc:AlternateContent>
-      </w:r>
-      <w:r>
-        <w:rPr>
-          <w:rFonts w:ascii="Arial" w:eastAsia="Georgia" w:hAnsi="Arial" w:cs="Arial"/>
-          <w:b/>
-          <w:bCs/>
-          <w:noProof/>
-          <w:color w:val="000000"/>
-          <w:u w:val="single"/>
-        </w:rPr>
-        <mc:AlternateContent>
-          <mc:Choice Requires="wps">
-            <w:drawing>
-              <wp:anchor distT="0" distB="0" distL="114300" distR="114300" simplePos="0" relativeHeight="251659264" behindDoc="0" locked="0" layoutInCell="1" allowOverlap="1" wp14:anchorId="576D9756" wp14:editId="7CABF2E8">
-                <wp:simplePos x="0" y="0"/>
-                <wp:positionH relativeFrom="column">
-                  <wp:posOffset>23495</wp:posOffset>
-                </wp:positionH>
-                <wp:positionV relativeFrom="paragraph">
-                  <wp:posOffset>304346</wp:posOffset>
-                </wp:positionV>
-                <wp:extent cx="1979295" cy="1771650"/>
-                <wp:effectExtent l="0" t="0" r="14605" b="19050"/>
-                <wp:wrapNone/>
-                <wp:docPr id="4" name="Rounded Rectangle 4"/>
-                <wp:cNvGraphicFramePr/>
-                <a:graphic xmlns:a="http://schemas.openxmlformats.org/drawingml/2006/main">
-                  <a:graphicData uri="http://schemas.microsoft.com/office/word/2010/wordprocessingShape">
-                    <wps:wsp>
-                      <wps:cNvSpPr/>
-                      <wps:spPr>
-                        <a:xfrm>
-                          <a:off x="0" y="0"/>
-                          <a:ext cx="1979295" cy="1771650"/>
-                        </a:xfrm>
-                        <a:prstGeom prst="roundRect">
-                          <a:avLst/>
-                        </a:prstGeom>
-                      </wps:spPr>
-                      <wps:style>
-                        <a:lnRef idx="2">
-                          <a:schemeClr val="accent1">
-                            <a:shade val="50000"/>
-                          </a:schemeClr>
-                        </a:lnRef>
-                        <a:fillRef idx="1">
-                          <a:schemeClr val="accent1"/>
-                        </a:fillRef>
-                        <a:effectRef idx="0">
-                          <a:schemeClr val="accent1"/>
-                        </a:effectRef>
-                        <a:fontRef idx="minor">
-                          <a:schemeClr val="lt1"/>
-                        </a:fontRef>
-                      </wps:style>
-                      <wps:txbx>
-                        <w:txbxContent>
-                          <w:p>
-                            <w:pPr>
-                              <w:jc w:val="center"/>
-                              <w:rPr>
-                                <w:b/>
-                                <w:bCs/>
-                              </w:rPr>
-                            </w:pPr>
-                            <w:r>
-                              <w:rPr>
-                                <w:b/>
-                                <w:bCs/>
-                              </w:rPr>
-                              <w:t>Data Preprocessing</w:t>
-                            </w:r>
-                          </w:p>
-                          <w:p>
-                            <w:pPr>
-                              <w:jc w:val="center"/>
-                              <w:rPr>
-                                <w:b/>
-                                <w:bCs/>
-                              </w:rPr>
-                            </w:pPr>
-                          </w:p>
-                          <w:p>
-                            <w:r>
-                              <w:t>Changing the data to</w:t>
-                            </w:r>
-                            <w:r>
-                              <w:t xml:space="preserve"> normal structure (/Image, /Mask) </w:t>
-                            </w:r>
-                          </w:p>
-                          <w:p/>
-                          <w:p>
-                            <w:r>
-                              <w:t xml:space="preserve">Fixing the inconsistency in the </w:t>
-                            </w:r>
-                            <w:r>
-                              <w:t>sizes</w:t>
-                            </w:r>
-                            <w:r>
-                              <w:t xml:space="preserve"> of the images</w:t>
-                            </w:r>
-                          </w:p>
-                          <w:p>
-                            <w:pPr>
-                              <w:jc w:val="center"/>
-                            </w:pPr>
-                          </w:p>
-                          <w:p>
-                            <w:pPr>
-                              <w:jc w:val="center"/>
-                            </w:pPr>
-                          </w:p>
-                        </w:txbxContent>
-                      </wps:txbx>
-                      <wps:bodyPr rot="0" spcFirstLastPara="0" vertOverflow="overflow" horzOverflow="overflow" vert="horz" wrap="square" lIns="91440" tIns="45720" rIns="91440" bIns="45720" numCol="1" spcCol="0" rtlCol="0" fromWordArt="0" anchor="ctr" anchorCtr="0" forceAA="0" compatLnSpc="1">
-                        <a:prstTxWarp prst="textNoShape">
-                          <a:avLst/>
-                        </a:prstTxWarp>
-                        <a:noAutofit/>
-                      </wps:bodyPr>
-                    </wps:wsp>
-                  </a:graphicData>
-                </a:graphic>
-                <wp14:sizeRelH relativeFrom="margin">
-                  <wp14:pctWidth>0</wp14:pctWidth>
-                </wp14:sizeRelH>
-                <wp14:sizeRelV relativeFrom="margin">
-                  <wp14:pctHeight>0</wp14:pctHeight>
-                </wp14:sizeRelV>
-              </wp:anchor>
-            </w:drawing>
-          </mc:Choice>
-          <mc:Fallback>
-            <w:pict>
-              <v:roundrect w14:anchorId="576D9756" id="Rounded Rectangle 4" o:spid="_x0000_s1027" style="position:absolute;left:0;text-align:left;margin-left:1.85pt;margin-top:23.95pt;width:155.85pt;height:139.5pt;z-index:251659264;visibility:visible;mso-wrap-style:square;mso-width-percent:0;mso-height-percent:0;mso-wrap-distance-left:9pt;mso-wrap-distance-top:0;mso-wrap-distance-right:9pt;mso-wrap-distance-bottom:0;mso-position-horizontal:absolute;mso-position-horizontal-relative:text;mso-position-vertical:absolute;mso-position-vertical-relative:text;mso-width-percent:0;mso-height-percent:0;mso-width-relative:margin;mso-height-relative:margin;v-text-anchor:middle" arcsize="10923f" o:gfxdata="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" fillcolor="#4472c4 [3204]" strokecolor="#1f3763 [1604]" strokeweight="1pt">
-                <v:stroke joinstyle="miter"/>
-                <v:textbox>
-                  <w:txbxContent>
-                    <w:p>
-                      <w:pPr>
-                        <w:jc w:val="center"/>
-                        <w:rPr>
-                          <w:b/>
-                          <w:bCs/>
-                        </w:rPr>
-                      </w:pPr>
-                      <w:r>
-                        <w:rPr>
-                          <w:b/>
-                          <w:bCs/>
-                        </w:rPr>
-                        <w:t>Data Preprocessing</w:t>
-                      </w:r>
-                    </w:p>
-                    <w:p>
-                      <w:pPr>
-                        <w:jc w:val="center"/>
-                        <w:rPr>
-                          <w:b/>
-                          <w:bCs/>
-                        </w:rPr>
-                      </w:pPr>
-                    </w:p>
-                    <w:p>
-                      <w:r>
-                        <w:t>Changing the data to</w:t>
-                      </w:r>
-                      <w:r>
-                        <w:t xml:space="preserve"> normal structure (/Image, /Mask) </w:t>
-                      </w:r>
-                    </w:p>
-                    <w:p/>
-                    <w:p>
-                      <w:r>
-                        <w:t xml:space="preserve">Fixing the inconsistency in the </w:t>
-                      </w:r>
-                      <w:r>
-                        <w:t>sizes</w:t>
-                      </w:r>
-                      <w:r>
-                        <w:t xml:space="preserve"> of the images</w:t>
-                      </w:r>
-                    </w:p>
                     <w:p>
                       <w:pPr>
                         <w:jc w:val="center"/>
@@ -1050,16 +1067,16 @@
         <mc:AlternateContent>
           <mc:Choice Requires="wps">
             <w:drawing>
-              <wp:anchor distT="0" distB="0" distL="114300" distR="114300" simplePos="0" relativeHeight="251665408" behindDoc="0" locked="0" layoutInCell="1" allowOverlap="1" wp14:anchorId="2C0755EC" wp14:editId="50A9E21E">
+              <wp:anchor distT="0" distB="0" distL="114300" distR="114300" simplePos="0" relativeHeight="251665408" behindDoc="0" locked="0" layoutInCell="1" allowOverlap="1" wp14:anchorId="2C0755EC" wp14:editId="16C64950">
                 <wp:simplePos x="0" y="0"/>
                 <wp:positionH relativeFrom="column">
-                  <wp:posOffset>0</wp:posOffset>
+                  <wp:posOffset>-117694</wp:posOffset>
                 </wp:positionH>
                 <wp:positionV relativeFrom="paragraph">
-                  <wp:posOffset>144508</wp:posOffset>
+                  <wp:posOffset>148005</wp:posOffset>
                 </wp:positionV>
-                <wp:extent cx="1979629" cy="1772239"/>
-                <wp:effectExtent l="0" t="0" r="14605" b="19050"/>
+                <wp:extent cx="2096990" cy="1772239"/>
+                <wp:effectExtent l="0" t="0" r="11430" b="19050"/>
                 <wp:wrapNone/>
                 <wp:docPr id="8" name="Rounded Rectangle 8"/>
                 <wp:cNvGraphicFramePr/>
@@ -1070,7 +1087,7 @@
                       <wps:spPr>
                         <a:xfrm>
                           <a:off x="0" y="0"/>
-                          <a:ext cx="1979629" cy="1772239"/>
+                          <a:ext cx="2096990" cy="1772239"/>
                         </a:xfrm>
                         <a:prstGeom prst="roundRect">
                           <a:avLst/>
@@ -1169,7 +1186,7 @@
           </mc:Choice>
           <mc:Fallback>
             <w:pict>
-              <v:roundrect w14:anchorId="2C0755EC" id="Rounded Rectangle 8" o:spid="_x0000_s1028" style="position:absolute;margin-left:0;margin-top:11.4pt;width:155.9pt;height:139.55pt;z-index:251665408;visibility:visible;mso-wrap-style:square;mso-width-percent:0;mso-height-percent:0;mso-wrap-distance-left:9pt;mso-wrap-distance-top:0;mso-wrap-distance-right:9pt;mso-wrap-distance-bottom:0;mso-position-horizontal:absolute;mso-position-horizontal-relative:text;mso-position-vertical:absolute;mso-position-vertical-relative:text;mso-width-percent:0;mso-height-percent:0;mso-width-relative:margin;mso-height-relative:margin;v-text-anchor:middle" arcsize="10923f" o:gfxdata="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" fillcolor="#4472c4 [3204]" strokecolor="#1f3763 [1604]" strokeweight="1pt">
+              <v:roundrect w14:anchorId="2C0755EC" id="Rounded Rectangle 8" o:spid="_x0000_s1028" style="position:absolute;margin-left:-9.25pt;margin-top:11.65pt;width:165.1pt;height:139.55pt;z-index:251665408;visibility:visible;mso-wrap-style:square;mso-width-percent:0;mso-height-percent:0;mso-wrap-distance-left:9pt;mso-wrap-distance-top:0;mso-wrap-distance-right:9pt;mso-wrap-distance-bottom:0;mso-position-horizontal:absolute;mso-position-horizontal-relative:text;mso-position-vertical:absolute;mso-position-vertical-relative:text;mso-width-percent:0;mso-height-percent:0;mso-width-relative:margin;mso-height-relative:margin;v-text-anchor:middle" arcsize="10923f" o:gfxdata="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" fillcolor="#4472c4 [3204]" strokecolor="#1f3763 [1604]" strokeweight="1pt">
                 <v:stroke joinstyle="miter"/>
                 <v:textbox>
                   <w:txbxContent>
@@ -1308,14 +1325,7 @@
                                 <w:b/>
                                 <w:bCs/>
                               </w:rPr>
-                              <w:t xml:space="preserve"> </w:t>
-                            </w:r>
-                            <w:r>
-                              <w:rPr>
-                                <w:b/>
-                                <w:bCs/>
-                              </w:rPr>
-                              <w:t xml:space="preserve"> </w:t>
+                              <w:t xml:space="preserve">  </w:t>
                             </w:r>
                           </w:p>
                           <w:p>
@@ -1563,7 +1573,6 @@
           <w:bCs/>
           <w:u w:val="single"/>
         </w:rPr>
-        <w:lastRenderedPageBreak/>
         <w:t xml:space="preserve">Experimentation </w:t>
       </w:r>
     </w:p>
@@ -1892,7 +1901,19 @@
         <w:rPr>
           <w:rFonts w:ascii="Arial" w:hAnsi="Arial" w:cs="Arial"/>
         </w:rPr>
-        <w:t xml:space="preserve">our model, Dice Coefficient (Normal) and custom Dice Coefficient which was provided by the competition organizers. </w:t>
+        <w:t xml:space="preserve">our model, </w:t>
+      </w:r>
+      <w:r>
+        <w:rPr>
+          <w:rFonts w:ascii="Arial" w:hAnsi="Arial" w:cs="Arial"/>
+        </w:rPr>
+        <w:t xml:space="preserve">(Normal) </w:t>
+      </w:r>
+      <w:r>
+        <w:rPr>
+          <w:rFonts w:ascii="Arial" w:hAnsi="Arial" w:cs="Arial"/>
+        </w:rPr>
+        <w:t xml:space="preserve">Dice Coefficient and custom Dice Coefficient which was provided by the competition organizers. </w:t>
       </w:r>
     </w:p>
     <w:p>
@@ -1913,6 +1934,7 @@
       <w:r>
         <w:rPr>
           <w:rFonts w:ascii="Arial" w:hAnsi="Arial" w:cs="Arial"/>
+          <w:noProof/>
         </w:rPr>
         <w:drawing>
           <wp:inline distT="0" distB="0" distL="0" distR="0" wp14:anchorId="0DEBDB61" wp14:editId="58E0ED49">
@@ -2119,6 +2141,7 @@
           <w:rFonts w:ascii="Arial" w:hAnsi="Arial" w:cs="Arial"/>
           <w:b/>
           <w:bCs/>
+          <w:noProof/>
         </w:rPr>
         <w:drawing>
           <wp:inline distT="0" distB="0" distL="0" distR="0" wp14:anchorId="3B4F3BF7" wp14:editId="2B3E7BFA">
@@ -2183,6 +2206,7 @@
           <w:rFonts w:ascii="Arial" w:hAnsi="Arial" w:cs="Arial"/>
           <w:b/>
           <w:bCs/>
+          <w:noProof/>
         </w:rPr>
         <w:drawing>
           <wp:inline distT="0" distB="0" distL="0" distR="0" wp14:anchorId="512FBC27" wp14:editId="5D269A34">
@@ -2282,23 +2306,25 @@
           <w:sz w:val="22"/>
           <w:szCs w:val="22"/>
         </w:rPr>
-        <w:t xml:space="preserve">Figure </w:t>
-      </w:r>
-      <w:r>
+        <w:t xml:space="preserve">Figure 3: Using Dice Loss from </w:t>
+      </w:r>
+    </w:p>
+    <w:p>
+      <w:pPr>
+        <w:ind w:firstLine="720"/>
         <w:rPr>
           <w:rFonts w:cs="Arial"/>
           <w:sz w:val="22"/>
           <w:szCs w:val="22"/>
         </w:rPr>
-        <w:t>3:</w:t>
-      </w:r>
+      </w:pPr>
       <w:r>
         <w:rPr>
           <w:rFonts w:cs="Arial"/>
           <w:sz w:val="22"/>
           <w:szCs w:val="22"/>
         </w:rPr>
-        <w:t xml:space="preserve"> </w:t>
+        <w:t xml:space="preserve">                                                                                                      </w:t>
       </w:r>
       <w:r>
         <w:rPr>
@@ -2306,58 +2332,32 @@
           <w:sz w:val="22"/>
           <w:szCs w:val="22"/>
         </w:rPr>
-        <w:t xml:space="preserve">Using Dice Loss from </w:t>
-      </w:r>
-    </w:p>
-    <w:p>
-      <w:pPr>
-        <w:ind w:firstLine="720"/>
+        <w:t>the competition</w:t>
+      </w:r>
+      <w:r>
         <w:rPr>
           <w:rFonts w:cs="Arial"/>
           <w:sz w:val="22"/>
           <w:szCs w:val="22"/>
         </w:rPr>
-      </w:pPr>
-      <w:r>
+        <w:t xml:space="preserve"> (100 epochs)</w:t>
+      </w:r>
+    </w:p>
+    <w:p>
+      <w:pPr>
+        <w:ind w:firstLine="720"/>
         <w:rPr>
           <w:rFonts w:cs="Arial"/>
           <w:sz w:val="22"/>
           <w:szCs w:val="22"/>
         </w:rPr>
-        <w:t xml:space="preserve">                                                                                                      </w:t>
-      </w:r>
+      </w:pPr>
       <w:r>
         <w:rPr>
           <w:rFonts w:cs="Arial"/>
           <w:sz w:val="22"/>
           <w:szCs w:val="22"/>
         </w:rPr>
-        <w:t>the competition</w:t>
-      </w:r>
-      <w:r>
-        <w:rPr>
-          <w:rFonts w:cs="Arial"/>
-          <w:sz w:val="22"/>
-          <w:szCs w:val="22"/>
-        </w:rPr>
-        <w:t xml:space="preserve"> (100 epochs)</w:t>
-      </w:r>
-    </w:p>
-    <w:p>
-      <w:pPr>
-        <w:ind w:firstLine="720"/>
-        <w:rPr>
-          <w:rFonts w:cs="Arial"/>
-          <w:sz w:val="22"/>
-          <w:szCs w:val="22"/>
-        </w:rPr>
-      </w:pPr>
-      <w:r>
-        <w:rPr>
-          <w:rFonts w:cs="Arial"/>
-          <w:sz w:val="22"/>
-          <w:szCs w:val="22"/>
-        </w:rPr>
         <w:t xml:space="preserve"> </w:t>
       </w:r>
     </w:p>
@@ -2374,6 +2374,7 @@
           <w:rFonts w:ascii="Arial" w:hAnsi="Arial" w:cs="Arial"/>
           <w:b/>
           <w:bCs/>
+          <w:noProof/>
         </w:rPr>
         <w:drawing>
           <wp:inline distT="0" distB="0" distL="0" distR="0" wp14:anchorId="3AB53CD5" wp14:editId="6747BE39">
@@ -2444,6 +2445,7 @@
           <w:rFonts w:ascii="Arial" w:hAnsi="Arial" w:cs="Arial"/>
           <w:b/>
           <w:bCs/>
+          <w:noProof/>
         </w:rPr>
         <w:drawing>
           <wp:inline distT="0" distB="0" distL="0" distR="0" wp14:anchorId="4C7B8EC4" wp14:editId="3EC96FE5">
@@ -2533,7 +2535,7 @@
           <w:sz w:val="22"/>
           <w:szCs w:val="22"/>
         </w:rPr>
-        <w:t xml:space="preserve">Figure 3: Using Dice Loss from </w:t>
+        <w:t xml:space="preserve">Figure 3: Using Dice Loss from                                         </w:t>
       </w:r>
       <w:r>
         <w:rPr>
@@ -2541,7 +2543,7 @@
           <w:sz w:val="22"/>
           <w:szCs w:val="22"/>
         </w:rPr>
-        <w:t xml:space="preserve">                                        </w:t>
+        <w:t xml:space="preserve">   </w:t>
       </w:r>
       <w:r>
         <w:rPr>
@@ -2549,7 +2551,7 @@
           <w:sz w:val="22"/>
           <w:szCs w:val="22"/>
         </w:rPr>
-        <w:t xml:space="preserve">   </w:t>
+        <w:t xml:space="preserve">Figure </w:t>
       </w:r>
       <w:r>
         <w:rPr>
@@ -2557,7 +2559,7 @@
           <w:sz w:val="22"/>
           <w:szCs w:val="22"/>
         </w:rPr>
-        <w:t xml:space="preserve">Figure </w:t>
+        <w:t>4</w:t>
       </w:r>
       <w:r>
         <w:rPr>
@@ -2565,34 +2567,34 @@
           <w:sz w:val="22"/>
           <w:szCs w:val="22"/>
         </w:rPr>
-        <w:t>4</w:t>
-      </w:r>
-      <w:r>
+        <w:t xml:space="preserve">: Using Dice Loss from </w:t>
+      </w:r>
+    </w:p>
+    <w:p>
+      <w:pPr>
+        <w:ind w:firstLine="720"/>
+        <w:jc w:val="both"/>
         <w:rPr>
           <w:rFonts w:cs="Arial"/>
           <w:sz w:val="22"/>
           <w:szCs w:val="22"/>
         </w:rPr>
-        <w:t xml:space="preserve">: Using Dice Loss from </w:t>
-      </w:r>
-    </w:p>
-    <w:p>
-      <w:pPr>
-        <w:ind w:firstLine="720"/>
-        <w:jc w:val="both"/>
+      </w:pPr>
+      <w:r>
         <w:rPr>
           <w:rFonts w:cs="Arial"/>
           <w:sz w:val="22"/>
           <w:szCs w:val="22"/>
         </w:rPr>
-      </w:pPr>
+        <w:t xml:space="preserve"> </w:t>
+      </w:r>
       <w:r>
         <w:rPr>
           <w:rFonts w:cs="Arial"/>
           <w:sz w:val="22"/>
           <w:szCs w:val="22"/>
         </w:rPr>
-        <w:t xml:space="preserve"> </w:t>
+        <w:t xml:space="preserve">the competition (200 </w:t>
       </w:r>
       <w:r>
         <w:rPr>
@@ -2600,7 +2602,7 @@
           <w:sz w:val="22"/>
           <w:szCs w:val="22"/>
         </w:rPr>
-        <w:t xml:space="preserve">the competition (200 </w:t>
+        <w:t xml:space="preserve">epochs)  </w:t>
       </w:r>
       <w:r>
         <w:rPr>
@@ -2608,7 +2610,7 @@
           <w:sz w:val="22"/>
           <w:szCs w:val="22"/>
         </w:rPr>
-        <w:t xml:space="preserve">epochs)  </w:t>
+        <w:t xml:space="preserve">                                          the competition (</w:t>
       </w:r>
       <w:r>
         <w:rPr>
@@ -2616,7 +2618,7 @@
           <w:sz w:val="22"/>
           <w:szCs w:val="22"/>
         </w:rPr>
-        <w:t xml:space="preserve">                                          </w:t>
+        <w:t>1</w:t>
       </w:r>
       <w:r>
         <w:rPr>
@@ -2624,7 +2626,7 @@
           <w:sz w:val="22"/>
           <w:szCs w:val="22"/>
         </w:rPr>
-        <w:t>the competition (</w:t>
+        <w:t>00 epochs)</w:t>
       </w:r>
       <w:r>
         <w:rPr>
@@ -2632,23 +2634,26 @@
           <w:sz w:val="22"/>
           <w:szCs w:val="22"/>
         </w:rPr>
-        <w:t>1</w:t>
-      </w:r>
-      <w:r>
+        <w:t>,</w:t>
+      </w:r>
+    </w:p>
+    <w:p>
+      <w:pPr>
+        <w:ind w:firstLine="720"/>
+        <w:jc w:val="both"/>
         <w:rPr>
           <w:rFonts w:cs="Arial"/>
           <w:sz w:val="22"/>
           <w:szCs w:val="22"/>
         </w:rPr>
-        <w:t>00 epochs)</w:t>
-      </w:r>
+      </w:pPr>
       <w:r>
         <w:rPr>
           <w:rFonts w:cs="Arial"/>
           <w:sz w:val="22"/>
           <w:szCs w:val="22"/>
         </w:rPr>
-        <w:t>,</w:t>
+        <w:t xml:space="preserve">                                                                                                  increasing learning rate to .0001 </w:t>
       </w:r>
     </w:p>
     <w:p>
@@ -2667,37 +2672,18 @@
           <w:sz w:val="22"/>
           <w:szCs w:val="22"/>
         </w:rPr>
-        <w:t xml:space="preserve">                                                                                                  increasing learning rate to .0001 </w:t>
+        <w:t xml:space="preserve">                                                                                                  from .00001</w:t>
       </w:r>
     </w:p>
     <w:p>
       <w:pPr>
         <w:ind w:firstLine="720"/>
-        <w:jc w:val="both"/>
         <w:rPr>
           <w:rFonts w:cs="Arial"/>
           <w:sz w:val="22"/>
           <w:szCs w:val="22"/>
         </w:rPr>
       </w:pPr>
-      <w:r>
-        <w:rPr>
-          <w:rFonts w:cs="Arial"/>
-          <w:sz w:val="22"/>
-          <w:szCs w:val="22"/>
-        </w:rPr>
-        <w:t xml:space="preserve">                                                                                                  from .00001</w:t>
-      </w:r>
-    </w:p>
-    <w:p>
-      <w:pPr>
-        <w:ind w:firstLine="720"/>
-        <w:rPr>
-          <w:rFonts w:cs="Arial"/>
-          <w:sz w:val="22"/>
-          <w:szCs w:val="22"/>
-        </w:rPr>
-      </w:pPr>
     </w:p>
     <w:p>
       <w:pPr>
@@ -2745,7 +2731,6 @@
     </w:p>
     <w:p>
       <w:pPr>
-        <w:jc w:val="both"/>
         <w:rPr>
           <w:rFonts w:ascii="Arial" w:hAnsi="Arial" w:cs="Arial"/>
         </w:rPr>
@@ -2778,14 +2763,60 @@
         <w:rPr>
           <w:rFonts w:ascii="Arial" w:hAnsi="Arial" w:cs="Arial"/>
         </w:rPr>
-        <w:t xml:space="preserve"> improve the performance, we increased the learning rate from .00001 to .0001 </w:t>
+        <w:t xml:space="preserve"> improve the performance, we increased the learning rate from .00001 to .0001 and evaluated the performance with the dice loss from the competition over 100 </w:t>
       </w:r>
       <w:r>
         <w:rPr>
           <w:rFonts w:ascii="Arial" w:hAnsi="Arial" w:cs="Arial"/>
         </w:rPr>
         <w:lastRenderedPageBreak/>
-        <w:t xml:space="preserve">and evaluated the performance with the dice loss from the competition over 100 epochs. We were finally able to obtain good results with the dice loss from the competition. </w:t>
+        <w:t xml:space="preserve">epochs. We were finally able to obtain good results with the </w:t>
+      </w:r>
+      <w:r>
+        <w:rPr>
+          <w:rFonts w:ascii="Arial" w:hAnsi="Arial" w:cs="Arial"/>
+        </w:rPr>
+        <w:t xml:space="preserve">custom </w:t>
+      </w:r>
+      <w:r>
+        <w:rPr>
+          <w:rFonts w:ascii="Arial" w:hAnsi="Arial" w:cs="Arial"/>
+        </w:rPr>
+        <w:t>dice loss from the competition</w:t>
+      </w:r>
+      <w:r>
+        <w:rPr>
+          <w:rFonts w:ascii="Arial" w:hAnsi="Arial" w:cs="Arial"/>
+        </w:rPr>
+        <w:t xml:space="preserve">; around .1 (Dice </w:t>
+      </w:r>
+      <w:r>
+        <w:rPr>
+          <w:rFonts w:ascii="Arial" w:hAnsi="Arial" w:cs="Arial"/>
+          <w:color w:val="222222"/>
+          <w:shd w:val="clear" w:color="auto" w:fill="FFFFFF"/>
+        </w:rPr>
+        <w:t>coefficient</w:t>
+      </w:r>
+      <w:r>
+        <w:rPr>
+          <w:rFonts w:ascii="Arial" w:hAnsi="Arial" w:cs="Arial"/>
+          <w:color w:val="222222"/>
+          <w:shd w:val="clear" w:color="auto" w:fill="FFFFFF"/>
+        </w:rPr>
+        <w:t xml:space="preserve"> </w:t>
+      </w:r>
+      <w:r>
+        <w:rPr>
+          <w:rFonts w:ascii="Arial" w:hAnsi="Arial" w:cs="Arial"/>
+        </w:rPr>
+        <w:t xml:space="preserve">~ .9) </w:t>
+      </w:r>
+      <w:r>
+        <w:rPr>
+          <w:rFonts w:ascii="Arial" w:hAnsi="Arial" w:cs="Arial"/>
+        </w:rPr>
+        <w:t xml:space="preserve"> </w:t>
       </w:r>
     </w:p>
     <w:p>
@@ -2810,6 +2841,20 @@
           <w:bCs/>
         </w:rPr>
         <w:t>Results on the Testing data</w:t>
+      </w:r>
+    </w:p>
+    <w:p>
+      <w:pPr>
+        <w:jc w:val="both"/>
+        <w:rPr>
+          <w:rFonts w:ascii="Arial" w:hAnsi="Arial" w:cs="Arial"/>
+        </w:rPr>
+      </w:pPr>
+      <w:r>
+        <w:rPr>
+          <w:rFonts w:ascii="Arial" w:hAnsi="Arial" w:cs="Arial"/>
+        </w:rPr>
+        <w:t>When we did prediction on 90 cases provided as test set and submitted the results. That’s what we got:</w:t>
       </w:r>
     </w:p>
     <w:p>
@@ -3169,122 +3214,35 @@
           <w:bCs/>
         </w:rPr>
       </w:pPr>
+    </w:p>
+    <w:p>
+      <w:pPr>
+        <w:jc w:val="both"/>
+        <w:rPr>
+          <w:rFonts w:ascii="Arial" w:hAnsi="Arial" w:cs="Arial"/>
+        </w:rPr>
+      </w:pPr>
+    </w:p>
+    <w:p>
+      <w:pPr>
+        <w:jc w:val="both"/>
+        <w:rPr>
+          <w:rFonts w:ascii="Arial" w:hAnsi="Arial" w:cs="Arial"/>
+        </w:rPr>
+      </w:pPr>
+    </w:p>
+    <w:p>
+      <w:pPr>
+        <w:rPr>
+          <w:rFonts w:ascii="Arial" w:hAnsi="Arial" w:cs="Arial"/>
+        </w:rPr>
+      </w:pPr>
       <w:bookmarkStart w:id="1" w:name="_GoBack"/>
       <w:bookmarkEnd w:id="1"/>
-    </w:p>
-    <w:p>
-      <w:pPr>
-        <w:jc w:val="both"/>
-        <w:rPr>
-          <w:rFonts w:ascii="Arial" w:hAnsi="Arial" w:cs="Arial"/>
-        </w:rPr>
-      </w:pPr>
-    </w:p>
-    <w:p>
-      <w:pPr>
-        <w:jc w:val="both"/>
-        <w:rPr>
-          <w:rFonts w:ascii="Arial" w:hAnsi="Arial" w:cs="Arial"/>
-        </w:rPr>
-      </w:pPr>
-    </w:p>
-    <w:p>
-      <w:pPr>
-        <w:jc w:val="both"/>
-        <w:rPr>
-          <w:rFonts w:ascii="Arial" w:hAnsi="Arial" w:cs="Arial"/>
-        </w:rPr>
-      </w:pPr>
-    </w:p>
-    <w:p>
-      <w:pPr>
-        <w:jc w:val="both"/>
-        <w:rPr>
-          <w:rFonts w:ascii="Arial" w:hAnsi="Arial" w:cs="Arial"/>
-        </w:rPr>
-      </w:pPr>
-    </w:p>
-    <w:p>
-      <w:pPr>
-        <w:jc w:val="both"/>
-        <w:rPr>
-          <w:rFonts w:ascii="Arial" w:hAnsi="Arial" w:cs="Arial"/>
-        </w:rPr>
-      </w:pPr>
-    </w:p>
-    <w:p>
-      <w:pPr>
-        <w:jc w:val="center"/>
-        <w:rPr>
-          <w:rFonts w:ascii="Arial" w:hAnsi="Arial" w:cs="Arial"/>
-        </w:rPr>
-      </w:pPr>
-    </w:p>
-    <w:p>
-      <w:pPr>
-        <w:rPr>
-          <w:rFonts w:ascii="Arial" w:hAnsi="Arial" w:cs="Arial"/>
-        </w:rPr>
-      </w:pPr>
-    </w:p>
-    <w:p>
-      <w:pPr>
-        <w:rPr>
-          <w:rFonts w:ascii="Arial" w:hAnsi="Arial" w:cs="Arial"/>
-          <w:b/>
-          <w:bCs/>
-        </w:rPr>
-      </w:pPr>
-    </w:p>
-    <w:p>
-      <w:pPr>
-        <w:rPr>
-          <w:rFonts w:ascii="Arial" w:hAnsi="Arial" w:cs="Arial"/>
-          <w:b/>
-          <w:bCs/>
-        </w:rPr>
-      </w:pPr>
-    </w:p>
-    <w:p>
-      <w:pPr>
-        <w:rPr>
-          <w:rFonts w:ascii="Arial" w:hAnsi="Arial" w:cs="Arial"/>
-          <w:b/>
-          <w:bCs/>
-        </w:rPr>
-      </w:pPr>
-    </w:p>
-    <w:p/>
-    <w:p/>
-    <w:p/>
-    <w:p/>
-    <w:p/>
-    <w:p/>
-    <w:p>
-      <w:pPr>
-        <w:rPr>
-          <w:rFonts w:ascii="Arial" w:hAnsi="Arial" w:cs="Arial"/>
-        </w:rPr>
-      </w:pPr>
-    </w:p>
-    <w:p>
-      <w:pPr>
-        <w:rPr>
-          <w:rFonts w:ascii="Arial" w:hAnsi="Arial" w:cs="Arial"/>
-        </w:rPr>
-      </w:pPr>
-    </w:p>
-    <w:p>
-      <w:pPr>
-        <w:rPr>
-          <w:rFonts w:ascii="Arial" w:hAnsi="Arial" w:cs="Arial"/>
-        </w:rPr>
-      </w:pPr>
-      <w:r>
-        <w:rPr>
-          <w:rFonts w:ascii="Arial" w:hAnsi="Arial" w:cs="Arial"/>
-        </w:rPr>
-        <w:lastRenderedPageBreak/>
+      <w:r>
+        <w:rPr>
+          <w:rFonts w:ascii="Arial" w:hAnsi="Arial" w:cs="Arial"/>
+        </w:rPr>
         <w:t xml:space="preserve">References: </w:t>
       </w:r>
     </w:p>
@@ -3310,19 +3268,7 @@
         <w:rPr>
           <w:rFonts w:ascii="Arial" w:hAnsi="Arial" w:cs="Arial"/>
         </w:rPr>
-        <w:t>https://kits19.grand-challen</w:t>
-      </w:r>
-      <w:r>
-        <w:rPr>
-          <w:rFonts w:ascii="Arial" w:hAnsi="Arial" w:cs="Arial"/>
-        </w:rPr>
-        <w:t>g</w:t>
-      </w:r>
-      <w:r>
-        <w:rPr>
-          <w:rFonts w:ascii="Arial" w:hAnsi="Arial" w:cs="Arial"/>
-        </w:rPr>
-        <w:t>e.org/home/</w:t>
+        <w:t>https://kits19.grand-challenge.org/home/</w:t>
       </w:r>
     </w:p>
     <w:p>
@@ -3340,19 +3286,7 @@
         <w:rPr>
           <w:rFonts w:ascii="Arial" w:hAnsi="Arial" w:cs="Arial"/>
         </w:rPr>
-        <w:t>Kidney Cancer Statistics.” World Cancer Research Fund, 12 Sept. 2018, www.wcrf.org/dietandcancer/cancer-trends/kidney</w:t>
-      </w:r>
-      <w:r>
-        <w:rPr>
-          <w:rFonts w:ascii="Arial" w:hAnsi="Arial" w:cs="Arial"/>
-        </w:rPr>
-        <w:t>-</w:t>
-      </w:r>
-      <w:r>
-        <w:rPr>
-          <w:rFonts w:ascii="Arial" w:hAnsi="Arial" w:cs="Arial"/>
-        </w:rPr>
-        <w:t>cancer-statistics</w:t>
+        <w:t>Kidney Cancer Statistics.” World Cancer Research Fund, 12 Sept. 2018, www.wcrf.org/dietandcancer/cancer-trends/kidney-cancer-statistics</w:t>
       </w:r>
     </w:p>
     <w:p>
@@ -4968,7 +4902,7 @@
     </w:rPrDefault>
     <w:pPrDefault/>
   </w:docDefaults>
-  <w:latentStyles w:defLockedState="0" w:defUIPriority="99" w:defSemiHidden="0" w:defUnhideWhenUsed="0" w:defQFormat="0" w:count="377">
+  <w:latentStyles w:defLockedState="0" w:defUIPriority="99" w:defSemiHidden="0" w:defUnhideWhenUsed="0" w:defQFormat="0" w:count="376">
     <w:lsdException w:name="Normal" w:uiPriority="0" w:qFormat="1"/>
     <w:lsdException w:name="heading 1" w:uiPriority="9" w:qFormat="1"/>
     <w:lsdException w:name="heading 2" w:semiHidden="1" w:uiPriority="9" w:unhideWhenUsed="1" w:qFormat="1"/>
@@ -5074,6 +5008,7 @@
     <w:lsdException w:name="HTML Sample" w:semiHidden="1" w:unhideWhenUsed="1"/>
     <w:lsdException w:name="HTML Typewriter" w:semiHidden="1" w:unhideWhenUsed="1"/>
     <w:lsdException w:name="HTML Variable" w:semiHidden="1" w:unhideWhenUsed="1"/>
+    <w:lsdException w:name="Normal Table" w:semiHidden="1" w:unhideWhenUsed="1"/>
     <w:lsdException w:name="annotation subject" w:semiHidden="1" w:unhideWhenUsed="1"/>
     <w:lsdException w:name="No List" w:semiHidden="1" w:unhideWhenUsed="1"/>
     <w:lsdException w:name="Outline List 1" w:semiHidden="1" w:unhideWhenUsed="1"/>
@@ -5119,9 +5054,11 @@
     <w:lsdException w:name="Table Subtle 1" w:semiHidden="1" w:unhideWhenUsed="1"/>
     <w:lsdException w:name="Table Subtle 2" w:semiHidden="1" w:unhideWhenUsed="1"/>
     <w:lsdException w:name="Table Web 1" w:semiHidden="1" w:unhideWhenUsed="1"/>
+    <w:lsdException w:name="Table Web 2" w:semiHidden="1" w:unhideWhenUsed="1"/>
     <w:lsdException w:name="Table Web 3" w:semiHidden="1" w:unhideWhenUsed="1"/>
     <w:lsdException w:name="Balloon Text" w:semiHidden="1" w:unhideWhenUsed="1"/>
     <w:lsdException w:name="Table Grid" w:uiPriority="39"/>
+    <w:lsdException w:name="Table Theme" w:semiHidden="1" w:unhideWhenUsed="1"/>
     <w:lsdException w:name="Placeholder Text" w:semiHidden="1"/>
     <w:lsdException w:name="No Spacing" w:uiPriority="1" w:qFormat="1"/>
     <w:lsdException w:name="Light Shading" w:uiPriority="60"/>
@@ -5342,7 +5279,6 @@
     <w:lsdException w:name="Hashtag" w:semiHidden="1" w:unhideWhenUsed="1"/>
     <w:lsdException w:name="Unresolved Mention" w:semiHidden="1" w:unhideWhenUsed="1"/>
     <w:lsdException w:name="Smart Link" w:semiHidden="1" w:unhideWhenUsed="1"/>
-    <w:lsdException w:name="Smart Link Error" w:semiHidden="1" w:unhideWhenUsed="1"/>
   </w:latentStyles>
   <w:style w:type="paragraph" w:default="1" w:styleId="Normal">
     <w:name w:val="Normal"/>
@@ -5371,6 +5307,7 @@
   <w:style w:type="character" w:default="1" w:styleId="DefaultParagraphFont">
     <w:name w:val="Default Paragraph Font"/>
     <w:uiPriority w:val="1"/>
+    <w:semiHidden/>
     <w:unhideWhenUsed/>
   </w:style>
   <w:style w:type="table" w:default="1" w:styleId="TableNormal">

--- a/project/Project Report .docx
+++ b/project/Project Report .docx
@@ -2013,88 +2013,64 @@
     </w:p>
     <w:p>
       <w:pPr>
-        <w:jc w:val="center"/>
-        <w:rPr>
-          <w:rFonts w:ascii="Arial" w:hAnsi="Arial" w:cs="Arial"/>
-        </w:rPr>
-      </w:pPr>
-    </w:p>
-    <w:p>
-      <w:pPr>
-        <w:jc w:val="center"/>
-        <w:rPr>
-          <w:rFonts w:ascii="Arial" w:hAnsi="Arial" w:cs="Arial"/>
-        </w:rPr>
-      </w:pPr>
-    </w:p>
-    <w:p>
-      <w:pPr>
-        <w:rPr>
-          <w:rFonts w:ascii="Arial" w:hAnsi="Arial" w:cs="Arial"/>
-          <w:b/>
-          <w:bCs/>
-        </w:rPr>
-      </w:pPr>
-      <w:r>
-        <w:rPr>
-          <w:rFonts w:ascii="Arial" w:hAnsi="Arial" w:cs="Arial"/>
-          <w:b/>
-          <w:bCs/>
-        </w:rPr>
-        <w:t xml:space="preserve">Challenges Faced  </w:t>
-      </w:r>
-    </w:p>
-    <w:p>
-      <w:pPr>
-        <w:rPr>
-          <w:rFonts w:ascii="Arial" w:hAnsi="Arial" w:cs="Arial"/>
-          <w:b/>
-          <w:bCs/>
-        </w:rPr>
-      </w:pPr>
-    </w:p>
-    <w:p>
-      <w:pPr>
-        <w:rPr>
-          <w:rFonts w:ascii="Arial" w:hAnsi="Arial" w:cs="Arial"/>
-          <w:b/>
-          <w:bCs/>
-        </w:rPr>
-      </w:pPr>
-    </w:p>
-    <w:p>
-      <w:pPr>
-        <w:rPr>
-          <w:rFonts w:ascii="Arial" w:hAnsi="Arial" w:cs="Arial"/>
-          <w:b/>
-          <w:bCs/>
-        </w:rPr>
-      </w:pPr>
-    </w:p>
-    <w:p>
-      <w:pPr>
-        <w:rPr>
-          <w:rFonts w:ascii="Arial" w:hAnsi="Arial" w:cs="Arial"/>
-          <w:b/>
-          <w:bCs/>
-        </w:rPr>
-      </w:pPr>
-    </w:p>
-    <w:p>
-      <w:pPr>
-        <w:rPr>
-          <w:rFonts w:ascii="Arial" w:hAnsi="Arial" w:cs="Arial"/>
-          <w:b/>
-          <w:bCs/>
-        </w:rPr>
-      </w:pPr>
-    </w:p>
-    <w:p>
-      <w:pPr>
-        <w:rPr>
-          <w:rFonts w:ascii="Arial" w:hAnsi="Arial" w:cs="Arial"/>
-          <w:b/>
-          <w:bCs/>
+        <w:rPr>
+          <w:rFonts w:ascii="Arial" w:hAnsi="Arial" w:cs="Arial"/>
+        </w:rPr>
+      </w:pPr>
+    </w:p>
+    <w:p>
+      <w:pPr>
+        <w:rPr>
+          <w:rFonts w:ascii="Arial" w:hAnsi="Arial" w:cs="Arial"/>
+        </w:rPr>
+      </w:pPr>
+    </w:p>
+    <w:p>
+      <w:pPr>
+        <w:rPr>
+          <w:rFonts w:ascii="Arial" w:hAnsi="Arial" w:cs="Arial"/>
+        </w:rPr>
+      </w:pPr>
+    </w:p>
+    <w:p>
+      <w:pPr>
+        <w:rPr>
+          <w:rFonts w:ascii="Arial" w:hAnsi="Arial" w:cs="Arial"/>
+        </w:rPr>
+      </w:pPr>
+    </w:p>
+    <w:p>
+      <w:pPr>
+        <w:rPr>
+          <w:rFonts w:ascii="Arial" w:hAnsi="Arial" w:cs="Arial"/>
+        </w:rPr>
+      </w:pPr>
+    </w:p>
+    <w:p>
+      <w:pPr>
+        <w:rPr>
+          <w:rFonts w:ascii="Arial" w:hAnsi="Arial" w:cs="Arial"/>
+        </w:rPr>
+      </w:pPr>
+    </w:p>
+    <w:p>
+      <w:pPr>
+        <w:rPr>
+          <w:rFonts w:ascii="Arial" w:hAnsi="Arial" w:cs="Arial"/>
+        </w:rPr>
+      </w:pPr>
+    </w:p>
+    <w:p>
+      <w:pPr>
+        <w:rPr>
+          <w:rFonts w:ascii="Arial" w:hAnsi="Arial" w:cs="Arial"/>
+        </w:rPr>
+      </w:pPr>
+    </w:p>
+    <w:p>
+      <w:pPr>
+        <w:rPr>
+          <w:rFonts w:ascii="Arial" w:hAnsi="Arial" w:cs="Arial"/>
         </w:rPr>
       </w:pPr>
     </w:p>
@@ -2114,7 +2090,6 @@
           <w:rFonts w:ascii="Arial" w:hAnsi="Arial" w:cs="Arial"/>
           <w:b/>
           <w:bCs/>
-          <w:u w:val="single"/>
         </w:rPr>
       </w:pPr>
       <w:r>
@@ -2122,9 +2097,24 @@
           <w:rFonts w:ascii="Arial" w:hAnsi="Arial" w:cs="Arial"/>
           <w:b/>
           <w:bCs/>
-          <w:u w:val="single"/>
         </w:rPr>
         <w:lastRenderedPageBreak/>
+        <w:t xml:space="preserve">Challenges Faced </w:t>
+      </w:r>
+      <w:r>
+        <w:rPr>
+          <w:rFonts w:ascii="Arial" w:hAnsi="Arial" w:cs="Arial"/>
+          <w:b/>
+          <w:bCs/>
+        </w:rPr>
+        <w:t xml:space="preserve">&amp; </w:t>
+      </w:r>
+      <w:r>
+        <w:rPr>
+          <w:rFonts w:ascii="Arial" w:hAnsi="Arial" w:cs="Arial"/>
+          <w:b/>
+          <w:bCs/>
+        </w:rPr>
         <w:t>Results</w:t>
       </w:r>
     </w:p>
@@ -2696,7 +2686,31 @@
         <w:rPr>
           <w:rFonts w:ascii="Arial" w:hAnsi="Arial" w:cs="Arial"/>
         </w:rPr>
-        <w:t xml:space="preserve">Initially, the metric we used for performance evaluation was the normal dice loss over 100 epochs in order to get a benchmark and the model performed very well. Then we moved on to evaluate the model performance </w:t>
+        <w:t>Initially,</w:t>
+      </w:r>
+      <w:r>
+        <w:rPr>
+          <w:rFonts w:ascii="Arial" w:hAnsi="Arial" w:cs="Arial"/>
+        </w:rPr>
+        <w:t xml:space="preserve"> we found that a lot of input images don’t have kidney or tumor class, so we decided to exclude them.</w:t>
+      </w:r>
+      <w:r>
+        <w:rPr>
+          <w:rFonts w:ascii="Arial" w:hAnsi="Arial" w:cs="Arial"/>
+        </w:rPr>
+        <w:t xml:space="preserve"> </w:t>
+      </w:r>
+      <w:r>
+        <w:rPr>
+          <w:rFonts w:ascii="Arial" w:hAnsi="Arial" w:cs="Arial"/>
+        </w:rPr>
+        <w:t xml:space="preserve">In the beginning, </w:t>
+      </w:r>
+      <w:r>
+        <w:rPr>
+          <w:rFonts w:ascii="Arial" w:hAnsi="Arial" w:cs="Arial"/>
+        </w:rPr>
+        <w:t xml:space="preserve">the metric we used for performance evaluation was the normal dice loss over 100 epochs in order to get a benchmark and the model performed very well. Then we moved on to evaluate the model performance </w:t>
       </w:r>
       <w:r>
         <w:rPr>
@@ -2751,7 +2765,14 @@
         <w:rPr>
           <w:rFonts w:ascii="Arial" w:hAnsi="Arial" w:cs="Arial"/>
         </w:rPr>
-        <w:t xml:space="preserve"> to 200. The validation loss started saturating at around 0.4 which was still not good enough. In order to</w:t>
+        <w:t xml:space="preserve"> to 200. The validation loss started saturating at around 0.4 which was still not good enough. In order </w:t>
+      </w:r>
+      <w:r>
+        <w:rPr>
+          <w:rFonts w:ascii="Arial" w:hAnsi="Arial" w:cs="Arial"/>
+        </w:rPr>
+        <w:lastRenderedPageBreak/>
+        <w:t>to</w:t>
       </w:r>
       <w:r>
         <w:rPr>
@@ -2763,14 +2784,7 @@
         <w:rPr>
           <w:rFonts w:ascii="Arial" w:hAnsi="Arial" w:cs="Arial"/>
         </w:rPr>
-        <w:t xml:space="preserve"> improve the performance, we increased the learning rate from .00001 to .0001 and evaluated the performance with the dice loss from the competition over 100 </w:t>
-      </w:r>
-      <w:r>
-        <w:rPr>
-          <w:rFonts w:ascii="Arial" w:hAnsi="Arial" w:cs="Arial"/>
-        </w:rPr>
-        <w:lastRenderedPageBreak/>
-        <w:t xml:space="preserve">epochs. We were finally able to obtain good results with the </w:t>
+        <w:t xml:space="preserve"> improve the performance, we increased the learning rate from .00001 to .0001 and evaluated the performance with the dice loss from the competition over 100 epochs. We were finally able to obtain good results with the </w:t>
       </w:r>
       <w:r>
         <w:rPr>
@@ -2810,13 +2824,62 @@
         <w:rPr>
           <w:rFonts w:ascii="Arial" w:hAnsi="Arial" w:cs="Arial"/>
         </w:rPr>
-        <w:t xml:space="preserve">~ .9) </w:t>
-      </w:r>
-      <w:r>
-        <w:rPr>
-          <w:rFonts w:ascii="Arial" w:hAnsi="Arial" w:cs="Arial"/>
-        </w:rPr>
-        <w:t xml:space="preserve"> </w:t>
+        <w:t>~ .9)</w:t>
+      </w:r>
+      <w:r>
+        <w:rPr>
+          <w:rFonts w:ascii="Arial" w:hAnsi="Arial" w:cs="Arial"/>
+        </w:rPr>
+        <w:t>.</w:t>
+      </w:r>
+    </w:p>
+    <w:p>
+      <w:pPr>
+        <w:rPr>
+          <w:rFonts w:ascii="Arial" w:hAnsi="Arial" w:cs="Arial"/>
+        </w:rPr>
+      </w:pPr>
+      <w:r>
+        <w:rPr>
+          <w:rFonts w:ascii="Arial" w:hAnsi="Arial" w:cs="Arial"/>
+        </w:rPr>
+        <w:t xml:space="preserve">We found how shuffling before training helps getting better performance. Also, we had a problem with the metric provided by the competition as they use </w:t>
+      </w:r>
+      <w:proofErr w:type="spellStart"/>
+      <w:r>
+        <w:rPr>
+          <w:rFonts w:ascii="Arial" w:hAnsi="Arial" w:cs="Arial"/>
+        </w:rPr>
+        <w:t>Numpy</w:t>
+      </w:r>
+      <w:proofErr w:type="spellEnd"/>
+      <w:r>
+        <w:rPr>
+          <w:rFonts w:ascii="Arial" w:hAnsi="Arial" w:cs="Arial"/>
+        </w:rPr>
+        <w:t xml:space="preserve"> for the calculation, but we had to change that to tensors, so the computation graph of </w:t>
+      </w:r>
+      <w:proofErr w:type="spellStart"/>
+      <w:r>
+        <w:rPr>
+          <w:rFonts w:ascii="Arial" w:hAnsi="Arial" w:cs="Arial"/>
+        </w:rPr>
+        <w:t>Keras</w:t>
+      </w:r>
+      <w:proofErr w:type="spellEnd"/>
+      <w:r>
+        <w:rPr>
+          <w:rFonts w:ascii="Arial" w:hAnsi="Arial" w:cs="Arial"/>
+        </w:rPr>
+        <w:t xml:space="preserve"> works. Furthermore, we tweaked this function by slicing kidney and tumor and flatten them then use them to calculate the loss </w:t>
+      </w:r>
+      <w:bookmarkStart w:id="1" w:name="_GoBack"/>
+      <w:bookmarkEnd w:id="1"/>
+      <w:r>
+        <w:rPr>
+          <w:rFonts w:ascii="Arial" w:hAnsi="Arial" w:cs="Arial"/>
+        </w:rPr>
+        <w:t xml:space="preserve">to avoid gradient flow problem. </w:t>
       </w:r>
     </w:p>
     <w:p>
@@ -3237,8 +3300,6 @@
           <w:rFonts w:ascii="Arial" w:hAnsi="Arial" w:cs="Arial"/>
         </w:rPr>
       </w:pPr>
-      <w:bookmarkStart w:id="1" w:name="_GoBack"/>
-      <w:bookmarkEnd w:id="1"/>
       <w:r>
         <w:rPr>
           <w:rFonts w:ascii="Arial" w:hAnsi="Arial" w:cs="Arial"/>
@@ -3305,6 +3366,7 @@
         <w:rPr>
           <w:rFonts w:ascii="Arial" w:hAnsi="Arial" w:cs="Arial"/>
         </w:rPr>
+        <w:lastRenderedPageBreak/>
         <w:t>Kutikov</w:t>
       </w:r>
       <w:proofErr w:type="spellEnd"/>

--- a/project/Project Report .docx
+++ b/project/Project Report .docx
@@ -1853,10 +1853,94 @@
       <w:pPr>
         <w:rPr>
           <w:rFonts w:ascii="Arial" w:hAnsi="Arial" w:cs="Arial"/>
-          <w:b/>
-          <w:bCs/>
-        </w:rPr>
-      </w:pPr>
+        </w:rPr>
+      </w:pPr>
+      <w:r>
+        <w:rPr>
+          <w:rFonts w:ascii="Arial" w:hAnsi="Arial" w:cs="Arial"/>
+        </w:rPr>
+        <w:t>Mai</w:t>
+      </w:r>
+      <w:r>
+        <w:rPr>
+          <w:rFonts w:ascii="Arial" w:hAnsi="Arial" w:cs="Arial"/>
+        </w:rPr>
+        <w:t>n</w:t>
+      </w:r>
+      <w:r>
+        <w:rPr>
+          <w:rFonts w:ascii="Arial" w:hAnsi="Arial" w:cs="Arial"/>
+        </w:rPr>
+        <w:t>ly</w:t>
+      </w:r>
+      <w:r>
+        <w:rPr>
+          <w:rFonts w:ascii="Arial" w:hAnsi="Arial" w:cs="Arial"/>
+        </w:rPr>
+        <w:t xml:space="preserve">, we use U-Net for the segmentation task with the availability of different hyperparameters (e.g. batch norm, dropout, number of base features, number of output classes), or using more advanced techniques like weight maps and </w:t>
+      </w:r>
+      <w:proofErr w:type="spellStart"/>
+      <w:r>
+        <w:rPr>
+          <w:rFonts w:ascii="Arial" w:hAnsi="Arial" w:cs="Arial"/>
+        </w:rPr>
+        <w:t>autocontext</w:t>
+      </w:r>
+      <w:proofErr w:type="spellEnd"/>
+      <w:r>
+        <w:rPr>
+          <w:rFonts w:ascii="Arial" w:hAnsi="Arial" w:cs="Arial"/>
+        </w:rPr>
+        <w:t xml:space="preserve">. </w:t>
+      </w:r>
+    </w:p>
+    <w:p>
+      <w:pPr>
+        <w:rPr>
+          <w:rFonts w:ascii="Arial" w:hAnsi="Arial" w:cs="Arial"/>
+        </w:rPr>
+      </w:pPr>
+      <w:r>
+        <w:rPr>
+          <w:rFonts w:ascii="Arial" w:hAnsi="Arial" w:cs="Arial"/>
+        </w:rPr>
+        <w:t xml:space="preserve">For more information about how to configure a task, please read </w:t>
+      </w:r>
+      <w:proofErr w:type="spellStart"/>
+      <w:r>
+        <w:rPr>
+          <w:rFonts w:ascii="Arial" w:hAnsi="Arial" w:cs="Arial"/>
+        </w:rPr>
+        <w:t>Keras</w:t>
+      </w:r>
+      <w:proofErr w:type="spellEnd"/>
+      <w:r>
+        <w:rPr>
+          <w:rFonts w:ascii="Arial" w:hAnsi="Arial" w:cs="Arial"/>
+        </w:rPr>
+        <w:t>/README.md.</w:t>
+      </w:r>
+    </w:p>
+    <w:p>
+      <w:pPr>
+        <w:rPr>
+          <w:rFonts w:ascii="Arial" w:hAnsi="Arial" w:cs="Arial"/>
+        </w:rPr>
+      </w:pPr>
+      <w:bookmarkStart w:id="1" w:name="_GoBack"/>
+      <w:bookmarkEnd w:id="1"/>
+      <w:r>
+        <w:rPr>
+          <w:rFonts w:ascii="Arial" w:hAnsi="Arial" w:cs="Arial"/>
+        </w:rPr>
+        <w:t xml:space="preserve">  </w:t>
+      </w:r>
+      <w:r>
+        <w:rPr>
+          <w:rFonts w:ascii="Arial" w:hAnsi="Arial" w:cs="Arial"/>
+        </w:rPr>
+        <w:t xml:space="preserve"> </w:t>
+      </w:r>
     </w:p>
     <w:p>
       <w:pPr>
@@ -2098,7 +2182,6 @@
           <w:b/>
           <w:bCs/>
         </w:rPr>
-        <w:lastRenderedPageBreak/>
         <w:t xml:space="preserve">Challenges Faced </w:t>
       </w:r>
       <w:r>
@@ -2728,6 +2811,7 @@
         <w:rPr>
           <w:rFonts w:ascii="Arial" w:hAnsi="Arial" w:cs="Arial"/>
         </w:rPr>
+        <w:lastRenderedPageBreak/>
         <w:t xml:space="preserve">loss </w:t>
       </w:r>
       <w:r>
@@ -2765,14 +2849,7 @@
         <w:rPr>
           <w:rFonts w:ascii="Arial" w:hAnsi="Arial" w:cs="Arial"/>
         </w:rPr>
-        <w:t xml:space="preserve"> to 200. The validation loss started saturating at around 0.4 which was still not good enough. In order </w:t>
-      </w:r>
-      <w:r>
-        <w:rPr>
-          <w:rFonts w:ascii="Arial" w:hAnsi="Arial" w:cs="Arial"/>
-        </w:rPr>
-        <w:lastRenderedPageBreak/>
-        <w:t>to</w:t>
+        <w:t xml:space="preserve"> to 200. The validation loss started saturating at around 0.4 which was still not good enough. In order to</w:t>
       </w:r>
       <w:r>
         <w:rPr>
@@ -2871,15 +2948,7 @@
         <w:rPr>
           <w:rFonts w:ascii="Arial" w:hAnsi="Arial" w:cs="Arial"/>
         </w:rPr>
-        <w:t xml:space="preserve"> works. Furthermore, we tweaked this function by slicing kidney and tumor and flatten them then use them to calculate the loss </w:t>
-      </w:r>
-      <w:bookmarkStart w:id="1" w:name="_GoBack"/>
-      <w:bookmarkEnd w:id="1"/>
-      <w:r>
-        <w:rPr>
-          <w:rFonts w:ascii="Arial" w:hAnsi="Arial" w:cs="Arial"/>
-        </w:rPr>
-        <w:t xml:space="preserve">to avoid gradient flow problem. </w:t>
+        <w:t xml:space="preserve"> works. Furthermore, we tweaked this function by slicing kidney and tumor and flatten them then use them to calculate the loss to avoid gradient flow problem. </w:t>
       </w:r>
     </w:p>
     <w:p>
@@ -3347,6 +3416,7 @@
         <w:rPr>
           <w:rFonts w:ascii="Arial" w:hAnsi="Arial" w:cs="Arial"/>
         </w:rPr>
+        <w:lastRenderedPageBreak/>
         <w:t>Kidney Cancer Statistics.” World Cancer Research Fund, 12 Sept. 2018, www.wcrf.org/dietandcancer/cancer-trends/kidney-cancer-statistics</w:t>
       </w:r>
     </w:p>
@@ -3366,7 +3436,6 @@
         <w:rPr>
           <w:rFonts w:ascii="Arial" w:hAnsi="Arial" w:cs="Arial"/>
         </w:rPr>
-        <w:lastRenderedPageBreak/>
         <w:t>Kutikov</w:t>
       </w:r>
       <w:proofErr w:type="spellEnd"/>

--- a/project/Project Report .docx
+++ b/project/Project Report .docx
@@ -1838,6 +1838,7 @@
           <w:rFonts w:ascii="Arial" w:hAnsi="Arial" w:cs="Arial"/>
           <w:b/>
           <w:bCs/>
+          <w:u w:val="single"/>
         </w:rPr>
       </w:pPr>
       <w:r>
@@ -1845,6 +1846,7 @@
           <w:rFonts w:ascii="Arial" w:hAnsi="Arial" w:cs="Arial"/>
           <w:b/>
           <w:bCs/>
+          <w:u w:val="single"/>
         </w:rPr>
         <w:t xml:space="preserve">Models and Configurations </w:t>
       </w:r>
@@ -1855,8 +1857,164 @@
           <w:rFonts w:ascii="Arial" w:hAnsi="Arial" w:cs="Arial"/>
           <w:b/>
           <w:bCs/>
-        </w:rPr>
-      </w:pPr>
+          <w:u w:val="single"/>
+        </w:rPr>
+      </w:pPr>
+    </w:p>
+    <w:p>
+      <w:pPr>
+        <w:jc w:val="both"/>
+        <w:rPr>
+          <w:rFonts w:ascii="Arial" w:hAnsi="Arial" w:cs="Arial"/>
+        </w:rPr>
+      </w:pPr>
+      <w:r>
+        <w:rPr>
+          <w:rFonts w:ascii="Arial" w:hAnsi="Arial" w:cs="Arial"/>
+        </w:rPr>
+        <w:t>Mai</w:t>
+      </w:r>
+      <w:r>
+        <w:rPr>
+          <w:rFonts w:ascii="Arial" w:hAnsi="Arial" w:cs="Arial"/>
+        </w:rPr>
+        <w:t>n</w:t>
+      </w:r>
+      <w:r>
+        <w:rPr>
+          <w:rFonts w:ascii="Arial" w:hAnsi="Arial" w:cs="Arial"/>
+        </w:rPr>
+        <w:t>ly</w:t>
+      </w:r>
+      <w:r>
+        <w:rPr>
+          <w:rFonts w:ascii="Arial" w:hAnsi="Arial" w:cs="Arial"/>
+        </w:rPr>
+        <w:t>, we use</w:t>
+      </w:r>
+      <w:r>
+        <w:rPr>
+          <w:rFonts w:ascii="Arial" w:hAnsi="Arial" w:cs="Arial"/>
+        </w:rPr>
+        <w:t>d</w:t>
+      </w:r>
+      <w:r>
+        <w:rPr>
+          <w:rFonts w:ascii="Arial" w:hAnsi="Arial" w:cs="Arial"/>
+        </w:rPr>
+        <w:t xml:space="preserve"> U-Net for the segmentation task</w:t>
+      </w:r>
+      <w:r>
+        <w:rPr>
+          <w:rFonts w:ascii="Arial" w:hAnsi="Arial" w:cs="Arial"/>
+        </w:rPr>
+        <w:t>,</w:t>
+      </w:r>
+      <w:r>
+        <w:rPr>
+          <w:rFonts w:ascii="Arial" w:hAnsi="Arial" w:cs="Arial"/>
+        </w:rPr>
+        <w:t xml:space="preserve"> </w:t>
+      </w:r>
+      <w:r>
+        <w:rPr>
+          <w:rFonts w:ascii="Arial" w:hAnsi="Arial" w:cs="Arial"/>
+        </w:rPr>
+        <w:t>experiment</w:t>
+      </w:r>
+      <w:r>
+        <w:rPr>
+          <w:rFonts w:ascii="Arial" w:hAnsi="Arial" w:cs="Arial"/>
+        </w:rPr>
+        <w:t>ed</w:t>
+      </w:r>
+      <w:r>
+        <w:rPr>
+          <w:rFonts w:ascii="Arial" w:hAnsi="Arial" w:cs="Arial"/>
+        </w:rPr>
+        <w:t xml:space="preserve"> with </w:t>
+      </w:r>
+      <w:r>
+        <w:rPr>
+          <w:rFonts w:ascii="Arial" w:hAnsi="Arial" w:cs="Arial"/>
+        </w:rPr>
+        <w:t xml:space="preserve">different hyperparameters (e.g. batch norm, dropout, number of base features, number of output classes), </w:t>
+      </w:r>
+      <w:r>
+        <w:rPr>
+          <w:rFonts w:ascii="Arial" w:hAnsi="Arial" w:cs="Arial"/>
+        </w:rPr>
+        <w:t xml:space="preserve">and </w:t>
+      </w:r>
+      <w:bookmarkStart w:id="1" w:name="_GoBack"/>
+      <w:bookmarkEnd w:id="1"/>
+      <w:r>
+        <w:rPr>
+          <w:rFonts w:ascii="Arial" w:hAnsi="Arial" w:cs="Arial"/>
+        </w:rPr>
+        <w:t xml:space="preserve">more advanced techniques like weight maps and </w:t>
+      </w:r>
+      <w:proofErr w:type="spellStart"/>
+      <w:r>
+        <w:rPr>
+          <w:rFonts w:ascii="Arial" w:hAnsi="Arial" w:cs="Arial"/>
+        </w:rPr>
+        <w:t>autocontext</w:t>
+      </w:r>
+      <w:proofErr w:type="spellEnd"/>
+      <w:r>
+        <w:rPr>
+          <w:rFonts w:ascii="Arial" w:hAnsi="Arial" w:cs="Arial"/>
+        </w:rPr>
+        <w:t>.</w:t>
+      </w:r>
+    </w:p>
+    <w:p>
+      <w:pPr>
+        <w:jc w:val="both"/>
+        <w:rPr>
+          <w:rFonts w:ascii="Arial" w:hAnsi="Arial" w:cs="Arial"/>
+        </w:rPr>
+      </w:pPr>
+      <w:r>
+        <w:rPr>
+          <w:rFonts w:ascii="Arial" w:hAnsi="Arial" w:cs="Arial"/>
+        </w:rPr>
+        <w:t xml:space="preserve">For more information about how to configure a task, please read </w:t>
+      </w:r>
+      <w:proofErr w:type="spellStart"/>
+      <w:r>
+        <w:rPr>
+          <w:rFonts w:ascii="Arial" w:hAnsi="Arial" w:cs="Arial"/>
+        </w:rPr>
+        <w:t>Keras</w:t>
+      </w:r>
+      <w:proofErr w:type="spellEnd"/>
+      <w:r>
+        <w:rPr>
+          <w:rFonts w:ascii="Arial" w:hAnsi="Arial" w:cs="Arial"/>
+        </w:rPr>
+        <w:t>/README.md.</w:t>
+      </w:r>
+    </w:p>
+    <w:p>
+      <w:pPr>
+        <w:rPr>
+          <w:rFonts w:ascii="Arial" w:hAnsi="Arial" w:cs="Arial"/>
+        </w:rPr>
+      </w:pPr>
+      <w:r>
+        <w:rPr>
+          <w:rFonts w:ascii="Arial" w:hAnsi="Arial" w:cs="Arial"/>
+        </w:rPr>
+        <w:t xml:space="preserve">  </w:t>
+      </w:r>
+      <w:r>
+        <w:rPr>
+          <w:rFonts w:ascii="Arial" w:hAnsi="Arial" w:cs="Arial"/>
+        </w:rPr>
+        <w:t xml:space="preserve"> </w:t>
+      </w:r>
     </w:p>
     <w:p>
       <w:pPr>
@@ -1864,6 +2022,7 @@
           <w:rFonts w:ascii="Arial" w:hAnsi="Arial" w:cs="Arial"/>
           <w:b/>
           <w:bCs/>
+          <w:u w:val="single"/>
         </w:rPr>
       </w:pPr>
       <w:r>
@@ -1871,6 +2030,7 @@
           <w:rFonts w:ascii="Arial" w:hAnsi="Arial" w:cs="Arial"/>
           <w:b/>
           <w:bCs/>
+          <w:u w:val="single"/>
         </w:rPr>
         <w:t xml:space="preserve">Competition Metric </w:t>
       </w:r>
@@ -2013,88 +2173,29 @@
     </w:p>
     <w:p>
       <w:pPr>
-        <w:jc w:val="center"/>
-        <w:rPr>
-          <w:rFonts w:ascii="Arial" w:hAnsi="Arial" w:cs="Arial"/>
-        </w:rPr>
-      </w:pPr>
-    </w:p>
-    <w:p>
-      <w:pPr>
-        <w:jc w:val="center"/>
-        <w:rPr>
-          <w:rFonts w:ascii="Arial" w:hAnsi="Arial" w:cs="Arial"/>
-        </w:rPr>
-      </w:pPr>
-    </w:p>
-    <w:p>
-      <w:pPr>
-        <w:rPr>
-          <w:rFonts w:ascii="Arial" w:hAnsi="Arial" w:cs="Arial"/>
-          <w:b/>
-          <w:bCs/>
-        </w:rPr>
-      </w:pPr>
-      <w:r>
-        <w:rPr>
-          <w:rFonts w:ascii="Arial" w:hAnsi="Arial" w:cs="Arial"/>
-          <w:b/>
-          <w:bCs/>
-        </w:rPr>
-        <w:t xml:space="preserve">Challenges Faced  </w:t>
-      </w:r>
-    </w:p>
-    <w:p>
-      <w:pPr>
-        <w:rPr>
-          <w:rFonts w:ascii="Arial" w:hAnsi="Arial" w:cs="Arial"/>
-          <w:b/>
-          <w:bCs/>
-        </w:rPr>
-      </w:pPr>
-    </w:p>
-    <w:p>
-      <w:pPr>
-        <w:rPr>
-          <w:rFonts w:ascii="Arial" w:hAnsi="Arial" w:cs="Arial"/>
-          <w:b/>
-          <w:bCs/>
-        </w:rPr>
-      </w:pPr>
-    </w:p>
-    <w:p>
-      <w:pPr>
-        <w:rPr>
-          <w:rFonts w:ascii="Arial" w:hAnsi="Arial" w:cs="Arial"/>
-          <w:b/>
-          <w:bCs/>
-        </w:rPr>
-      </w:pPr>
-    </w:p>
-    <w:p>
-      <w:pPr>
-        <w:rPr>
-          <w:rFonts w:ascii="Arial" w:hAnsi="Arial" w:cs="Arial"/>
-          <w:b/>
-          <w:bCs/>
-        </w:rPr>
-      </w:pPr>
-    </w:p>
-    <w:p>
-      <w:pPr>
-        <w:rPr>
-          <w:rFonts w:ascii="Arial" w:hAnsi="Arial" w:cs="Arial"/>
-          <w:b/>
-          <w:bCs/>
-        </w:rPr>
-      </w:pPr>
-    </w:p>
-    <w:p>
-      <w:pPr>
-        <w:rPr>
-          <w:rFonts w:ascii="Arial" w:hAnsi="Arial" w:cs="Arial"/>
-          <w:b/>
-          <w:bCs/>
+        <w:rPr>
+          <w:rFonts w:ascii="Arial" w:hAnsi="Arial" w:cs="Arial"/>
+        </w:rPr>
+      </w:pPr>
+    </w:p>
+    <w:p>
+      <w:pPr>
+        <w:rPr>
+          <w:rFonts w:ascii="Arial" w:hAnsi="Arial" w:cs="Arial"/>
+        </w:rPr>
+      </w:pPr>
+    </w:p>
+    <w:p>
+      <w:pPr>
+        <w:rPr>
+          <w:rFonts w:ascii="Arial" w:hAnsi="Arial" w:cs="Arial"/>
+        </w:rPr>
+      </w:pPr>
+    </w:p>
+    <w:p>
+      <w:pPr>
+        <w:rPr>
+          <w:rFonts w:ascii="Arial" w:hAnsi="Arial" w:cs="Arial"/>
         </w:rPr>
       </w:pPr>
     </w:p>
@@ -2125,6 +2226,15 @@
           <w:u w:val="single"/>
         </w:rPr>
         <w:lastRenderedPageBreak/>
+        <w:t xml:space="preserve">Challenges Faced &amp; </w:t>
+      </w:r>
+      <w:r>
+        <w:rPr>
+          <w:rFonts w:ascii="Arial" w:hAnsi="Arial" w:cs="Arial"/>
+          <w:b/>
+          <w:bCs/>
+          <w:u w:val="single"/>
+        </w:rPr>
         <w:t>Results</w:t>
       </w:r>
     </w:p>
@@ -2696,7 +2806,31 @@
         <w:rPr>
           <w:rFonts w:ascii="Arial" w:hAnsi="Arial" w:cs="Arial"/>
         </w:rPr>
-        <w:t xml:space="preserve">Initially, the metric we used for performance evaluation was the normal dice loss over 100 epochs in order to get a benchmark and the model performed very well. Then we moved on to evaluate the model performance </w:t>
+        <w:t>Initially,</w:t>
+      </w:r>
+      <w:r>
+        <w:rPr>
+          <w:rFonts w:ascii="Arial" w:hAnsi="Arial" w:cs="Arial"/>
+        </w:rPr>
+        <w:t xml:space="preserve"> we found that a lot of input images don’t have kidney or tumor class, so we decided to exclude them.</w:t>
+      </w:r>
+      <w:r>
+        <w:rPr>
+          <w:rFonts w:ascii="Arial" w:hAnsi="Arial" w:cs="Arial"/>
+        </w:rPr>
+        <w:t xml:space="preserve"> </w:t>
+      </w:r>
+      <w:r>
+        <w:rPr>
+          <w:rFonts w:ascii="Arial" w:hAnsi="Arial" w:cs="Arial"/>
+        </w:rPr>
+        <w:t xml:space="preserve">In the beginning, </w:t>
+      </w:r>
+      <w:r>
+        <w:rPr>
+          <w:rFonts w:ascii="Arial" w:hAnsi="Arial" w:cs="Arial"/>
+        </w:rPr>
+        <w:t xml:space="preserve">the metric we used for performance evaluation was the normal dice loss over 100 epochs in order to get a benchmark and the model performed very well. Then we moved on to evaluate the model performance </w:t>
       </w:r>
       <w:r>
         <w:rPr>
@@ -2731,6 +2865,7 @@
     </w:p>
     <w:p>
       <w:pPr>
+        <w:jc w:val="both"/>
         <w:rPr>
           <w:rFonts w:ascii="Arial" w:hAnsi="Arial" w:cs="Arial"/>
         </w:rPr>
@@ -2751,7 +2886,14 @@
         <w:rPr>
           <w:rFonts w:ascii="Arial" w:hAnsi="Arial" w:cs="Arial"/>
         </w:rPr>
-        <w:t xml:space="preserve"> to 200. The validation loss started saturating at around 0.4 which was still not good enough. In order to</w:t>
+        <w:t xml:space="preserve"> to 200. The validation loss started saturating at around 0.4 which was still not good enough. In order </w:t>
+      </w:r>
+      <w:r>
+        <w:rPr>
+          <w:rFonts w:ascii="Arial" w:hAnsi="Arial" w:cs="Arial"/>
+        </w:rPr>
+        <w:lastRenderedPageBreak/>
+        <w:t>to</w:t>
       </w:r>
       <w:r>
         <w:rPr>
@@ -2763,14 +2905,7 @@
         <w:rPr>
           <w:rFonts w:ascii="Arial" w:hAnsi="Arial" w:cs="Arial"/>
         </w:rPr>
-        <w:t xml:space="preserve"> improve the performance, we increased the learning rate from .00001 to .0001 and evaluated the performance with the dice loss from the competition over 100 </w:t>
-      </w:r>
-      <w:r>
-        <w:rPr>
-          <w:rFonts w:ascii="Arial" w:hAnsi="Arial" w:cs="Arial"/>
-        </w:rPr>
-        <w:lastRenderedPageBreak/>
-        <w:t xml:space="preserve">epochs. We were finally able to obtain good results with the </w:t>
+        <w:t xml:space="preserve"> improve the performance, we increased the learning rate from .00001 to .0001 and evaluated the performance with the dice loss from the competition over 100 epochs. We were finally able to obtain good results with the </w:t>
       </w:r>
       <w:r>
         <w:rPr>
@@ -2810,13 +2945,13 @@
         <w:rPr>
           <w:rFonts w:ascii="Arial" w:hAnsi="Arial" w:cs="Arial"/>
         </w:rPr>
-        <w:t xml:space="preserve">~ .9) </w:t>
-      </w:r>
-      <w:r>
-        <w:rPr>
-          <w:rFonts w:ascii="Arial" w:hAnsi="Arial" w:cs="Arial"/>
-        </w:rPr>
-        <w:t xml:space="preserve"> </w:t>
+        <w:t>~ .9)</w:t>
+      </w:r>
+      <w:r>
+        <w:rPr>
+          <w:rFonts w:ascii="Arial" w:hAnsi="Arial" w:cs="Arial"/>
+        </w:rPr>
+        <w:t>.</w:t>
       </w:r>
     </w:p>
     <w:p>
@@ -2826,6 +2961,40 @@
           <w:rFonts w:ascii="Arial" w:hAnsi="Arial" w:cs="Arial"/>
         </w:rPr>
       </w:pPr>
+      <w:r>
+        <w:rPr>
+          <w:rFonts w:ascii="Arial" w:hAnsi="Arial" w:cs="Arial"/>
+        </w:rPr>
+        <w:t xml:space="preserve">We found how shuffling before training helps getting better performance. Also, we had a problem with the metric provided by the competition as they use </w:t>
+      </w:r>
+      <w:proofErr w:type="spellStart"/>
+      <w:r>
+        <w:rPr>
+          <w:rFonts w:ascii="Arial" w:hAnsi="Arial" w:cs="Arial"/>
+        </w:rPr>
+        <w:t>Numpy</w:t>
+      </w:r>
+      <w:proofErr w:type="spellEnd"/>
+      <w:r>
+        <w:rPr>
+          <w:rFonts w:ascii="Arial" w:hAnsi="Arial" w:cs="Arial"/>
+        </w:rPr>
+        <w:t xml:space="preserve"> for the calculation, but we had to change that to tensors, so the computation graph of </w:t>
+      </w:r>
+      <w:proofErr w:type="spellStart"/>
+      <w:r>
+        <w:rPr>
+          <w:rFonts w:ascii="Arial" w:hAnsi="Arial" w:cs="Arial"/>
+        </w:rPr>
+        <w:t>Keras</w:t>
+      </w:r>
+      <w:proofErr w:type="spellEnd"/>
+      <w:r>
+        <w:rPr>
+          <w:rFonts w:ascii="Arial" w:hAnsi="Arial" w:cs="Arial"/>
+        </w:rPr>
+        <w:t xml:space="preserve"> works. Furthermore, we tweaked this function by slicing kidney and tumor and flatten them then use them to calculate the loss to avoid gradient flow problem. </w:t>
+      </w:r>
     </w:p>
     <w:p>
       <w:pPr>
@@ -2834,14 +3003,35 @@
           <w:rFonts w:ascii="Arial" w:hAnsi="Arial" w:cs="Arial"/>
         </w:rPr>
       </w:pPr>
-      <w:r>
+    </w:p>
+    <w:p>
+      <w:pPr>
+        <w:jc w:val="both"/>
         <w:rPr>
           <w:rFonts w:ascii="Arial" w:hAnsi="Arial" w:cs="Arial"/>
           <w:b/>
           <w:bCs/>
+          <w:u w:val="single"/>
+        </w:rPr>
+      </w:pPr>
+      <w:r>
+        <w:rPr>
+          <w:rFonts w:ascii="Arial" w:hAnsi="Arial" w:cs="Arial"/>
+          <w:b/>
+          <w:bCs/>
+          <w:u w:val="single"/>
         </w:rPr>
         <w:t>Results on the Testing data</w:t>
       </w:r>
+    </w:p>
+    <w:p>
+      <w:pPr>
+        <w:jc w:val="both"/>
+        <w:rPr>
+          <w:rFonts w:ascii="Arial" w:hAnsi="Arial" w:cs="Arial"/>
+          <w:u w:val="single"/>
+        </w:rPr>
+      </w:pPr>
     </w:p>
     <w:p>
       <w:pPr>
@@ -3237,12 +3427,53 @@
           <w:rFonts w:ascii="Arial" w:hAnsi="Arial" w:cs="Arial"/>
         </w:rPr>
       </w:pPr>
-      <w:bookmarkStart w:id="1" w:name="_GoBack"/>
-      <w:bookmarkEnd w:id="1"/>
-      <w:r>
-        <w:rPr>
-          <w:rFonts w:ascii="Arial" w:hAnsi="Arial" w:cs="Arial"/>
-        </w:rPr>
+    </w:p>
+    <w:p>
+      <w:pPr>
+        <w:rPr>
+          <w:rFonts w:ascii="Arial" w:hAnsi="Arial" w:cs="Arial"/>
+        </w:rPr>
+      </w:pPr>
+    </w:p>
+    <w:p>
+      <w:pPr>
+        <w:rPr>
+          <w:rFonts w:ascii="Arial" w:hAnsi="Arial" w:cs="Arial"/>
+        </w:rPr>
+      </w:pPr>
+    </w:p>
+    <w:p>
+      <w:pPr>
+        <w:rPr>
+          <w:rFonts w:ascii="Arial" w:hAnsi="Arial" w:cs="Arial"/>
+        </w:rPr>
+      </w:pPr>
+    </w:p>
+    <w:p>
+      <w:pPr>
+        <w:rPr>
+          <w:rFonts w:ascii="Arial" w:hAnsi="Arial" w:cs="Arial"/>
+        </w:rPr>
+      </w:pPr>
+    </w:p>
+    <w:p>
+      <w:pPr>
+        <w:rPr>
+          <w:rFonts w:ascii="Arial" w:hAnsi="Arial" w:cs="Arial"/>
+        </w:rPr>
+      </w:pPr>
+    </w:p>
+    <w:p>
+      <w:pPr>
+        <w:rPr>
+          <w:rFonts w:ascii="Arial" w:hAnsi="Arial" w:cs="Arial"/>
+        </w:rPr>
+      </w:pPr>
+      <w:r>
+        <w:rPr>
+          <w:rFonts w:ascii="Arial" w:hAnsi="Arial" w:cs="Arial"/>
+        </w:rPr>
+        <w:lastRenderedPageBreak/>
         <w:t xml:space="preserve">References: </w:t>
       </w:r>
     </w:p>
@@ -4902,7 +5133,7 @@
     </w:rPrDefault>
     <w:pPrDefault/>
   </w:docDefaults>
-  <w:latentStyles w:defLockedState="0" w:defUIPriority="99" w:defSemiHidden="0" w:defUnhideWhenUsed="0" w:defQFormat="0" w:count="376">
+  <w:latentStyles w:defLockedState="0" w:defUIPriority="99" w:defSemiHidden="0" w:defUnhideWhenUsed="0" w:defQFormat="0" w:count="377">
     <w:lsdException w:name="Normal" w:uiPriority="0" w:qFormat="1"/>
     <w:lsdException w:name="heading 1" w:uiPriority="9" w:qFormat="1"/>
     <w:lsdException w:name="heading 2" w:semiHidden="1" w:uiPriority="9" w:unhideWhenUsed="1" w:qFormat="1"/>
@@ -5008,7 +5239,6 @@
     <w:lsdException w:name="HTML Sample" w:semiHidden="1" w:unhideWhenUsed="1"/>
     <w:lsdException w:name="HTML Typewriter" w:semiHidden="1" w:unhideWhenUsed="1"/>
     <w:lsdException w:name="HTML Variable" w:semiHidden="1" w:unhideWhenUsed="1"/>
-    <w:lsdException w:name="Normal Table" w:semiHidden="1" w:unhideWhenUsed="1"/>
     <w:lsdException w:name="annotation subject" w:semiHidden="1" w:unhideWhenUsed="1"/>
     <w:lsdException w:name="No List" w:semiHidden="1" w:unhideWhenUsed="1"/>
     <w:lsdException w:name="Outline List 1" w:semiHidden="1" w:unhideWhenUsed="1"/>
@@ -5055,10 +5285,8 @@
     <w:lsdException w:name="Table Subtle 2" w:semiHidden="1" w:unhideWhenUsed="1"/>
     <w:lsdException w:name="Table Web 1" w:semiHidden="1" w:unhideWhenUsed="1"/>
     <w:lsdException w:name="Table Web 2" w:semiHidden="1" w:unhideWhenUsed="1"/>
-    <w:lsdException w:name="Table Web 3" w:semiHidden="1" w:unhideWhenUsed="1"/>
     <w:lsdException w:name="Balloon Text" w:semiHidden="1" w:unhideWhenUsed="1"/>
     <w:lsdException w:name="Table Grid" w:uiPriority="39"/>
-    <w:lsdException w:name="Table Theme" w:semiHidden="1" w:unhideWhenUsed="1"/>
     <w:lsdException w:name="Placeholder Text" w:semiHidden="1"/>
     <w:lsdException w:name="No Spacing" w:uiPriority="1" w:qFormat="1"/>
     <w:lsdException w:name="Light Shading" w:uiPriority="60"/>
@@ -5279,6 +5507,7 @@
     <w:lsdException w:name="Hashtag" w:semiHidden="1" w:unhideWhenUsed="1"/>
     <w:lsdException w:name="Unresolved Mention" w:semiHidden="1" w:unhideWhenUsed="1"/>
     <w:lsdException w:name="Smart Link" w:semiHidden="1" w:unhideWhenUsed="1"/>
+    <w:lsdException w:name="Smart Link Error" w:semiHidden="1" w:unhideWhenUsed="1"/>
   </w:latentStyles>
   <w:style w:type="paragraph" w:default="1" w:styleId="Normal">
     <w:name w:val="Normal"/>
